--- a/CC08_2352649_Ass2.docx
+++ b/CC08_2352649_Ass2.docx
@@ -2,7 +2,7 @@
 <file path=word/document.xml><?xml version="1.0" encoding="utf-8"?>
 <w:document xmlns:wpc="http://schemas.microsoft.com/office/word/2010/wordprocessingCanvas" xmlns:mo="http://schemas.microsoft.com/office/mac/office/2008/main" xmlns:mc="http://schemas.openxmlformats.org/markup-compatibility/2006" xmlns:mv="urn:schemas-microsoft-com:mac:vml" xmlns:o="urn:schemas-microsoft-com:office:office" xmlns:r="http://schemas.openxmlformats.org/officeDocument/2006/relationships" xmlns:m="http://schemas.openxmlformats.org/officeDocument/2006/math" xmlns:v="urn:schemas-microsoft-com:vml" xmlns:wp14="http://schemas.microsoft.com/office/word/2010/wordprocessingDrawing" xmlns:wp="http://schemas.openxmlformats.org/drawingml/2006/wordprocessingDrawing" xmlns:w10="urn:schemas-microsoft-com:office:word" xmlns:w="http://schemas.openxmlformats.org/wordprocessingml/2006/main" xmlns:w14="http://schemas.microsoft.com/office/word/2010/wordml" xmlns:wpg="http://schemas.microsoft.com/office/word/2010/wordprocessingGroup" xmlns:wpi="http://schemas.microsoft.com/office/word/2010/wordprocessingInk" xmlns:wne="http://schemas.microsoft.com/office/word/2006/wordml" xmlns:wps="http://schemas.microsoft.com/office/word/2010/wordprocessingShape" mc:Ignorable="w14 wp14">
   <w:body>
-    <w:p xmlns:wp14="http://schemas.microsoft.com/office/word/2010/wordml" wp14:textId="77777777">
+    <w:p>
       <w:pPr>
         <w:pStyle w:val="Title"/>
         <w:jc w:val="center"/>
@@ -11,7 +11,7 @@
         <w:t>Assignment 2: Database Systems Implementation</w:t>
       </w:r>
     </w:p>
-    <w:p xmlns:wp14="http://schemas.microsoft.com/office/word/2010/wordml" wp14:textId="77777777">
+    <w:p>
       <w:pPr>
         <w:pStyle w:val="Subtitle"/>
         <w:jc w:val="center"/>
@@ -20,51 +20,37 @@
         <w:t>Project: Trello-like Project Management System</w:t>
       </w:r>
     </w:p>
-    <w:p xmlns:wp14="http://schemas.microsoft.com/office/word/2010/wordml" wp14:textId="77777777">
+    <w:p>
       <w:r>
         <w:br/>
       </w:r>
     </w:p>
-    <w:p xmlns:wp14="http://schemas.microsoft.com/office/word/2010/wordml" wp14:textId="77777777">
+    <w:p>
       <w:r>
         <w:t>Course: Database Systems</w:t>
       </w:r>
     </w:p>
-    <w:p xmlns:wp14="http://schemas.microsoft.com/office/word/2010/wordml" wp14:textId="77777777">
+    <w:p>
       <w:r>
         <w:t>Date: December 2, 2025</w:t>
       </w:r>
     </w:p>
-    <w:p xmlns:wp14="http://schemas.microsoft.com/office/word/2010/wordml" wp14:textId="007E2309">
+    <w:p>
       <w:r>
-        <w:rPr/>
         <w:t>Group: CC08</w:t>
       </w:r>
     </w:p>
     <w:p>
       <w:r>
-        <w:rPr/>
-        <w:t xml:space="preserve">Members: </w:t>
-      </w:r>
-      <w:r>
-        <w:rPr/>
-        <w:t xml:space="preserve"> Lương </w:t>
-      </w:r>
-      <w:r>
-        <w:rPr/>
-        <w:t>Thế</w:t>
-      </w:r>
-      <w:r>
-        <w:rPr/>
-        <w:t xml:space="preserve"> Kiệt - 2352649</w:t>
+        <w:t>Members: Lương Thế Kiệt - 2352649</w:t>
       </w:r>
     </w:p>
-    <w:p xmlns:wp14="http://schemas.microsoft.com/office/word/2010/wordml" wp14:textId="77777777">
+    <w:p>
       <w:r>
         <w:br w:type="page"/>
       </w:r>
     </w:p>
-    <w:p xmlns:wp14="http://schemas.microsoft.com/office/word/2010/wordml" wp14:textId="77777777">
+    <w:p>
       <w:pPr>
         <w:pStyle w:val="Heading1"/>
       </w:pPr>
@@ -72,26 +58,17 @@
         <w:t>1. Introduction</w:t>
       </w:r>
     </w:p>
-    <w:p xmlns:wp14="http://schemas.microsoft.com/office/word/2010/wordml" wp14:textId="05090384">
+    <w:p>
       <w:r>
-        <w:rPr/>
-        <w:t xml:space="preserve">This report documents the design and implementation of a relational database system for a project management application inspired by Trello. The system is designed to handle hierarchical project </w:t>
-      </w:r>
-      <w:r>
-        <w:rPr/>
-        <w:t>organization</w:t>
-      </w:r>
-      <w:r>
-        <w:rPr/>
-        <w:t xml:space="preserve"> (Workspaces, Boards, Lists, Cards) and collaborative workflows.</w:t>
+        <w:t>This report documents the design and implementation of a relational database system for a project management application inspired by Trello. The system is designed to handle hierarchical project organization (Workspaces, Boards, Lists, Cards) and collaborative workflows.</w:t>
       </w:r>
     </w:p>
-    <w:p xmlns:wp14="http://schemas.microsoft.com/office/word/2010/wordml" wp14:textId="77777777">
+    <w:p>
       <w:r>
         <w:t>The project encompasses the complete database lifecycle: from schema creation (DDL) and data population (DML) to advanced server-side logic (Triggers, Stored Procedures, Functions) and a fully functional web application deployed on Google Cloud Platform.</w:t>
       </w:r>
     </w:p>
-    <w:p xmlns:wp14="http://schemas.microsoft.com/office/word/2010/wordml" wp14:textId="77777777">
+    <w:p>
       <w:pPr>
         <w:pStyle w:val="Heading1"/>
       </w:pPr>
@@ -99,7 +76,7 @@
         <w:t>2. Part 1: Database Schema &amp; Data</w:t>
       </w:r>
     </w:p>
-    <w:p xmlns:wp14="http://schemas.microsoft.com/office/word/2010/wordml" wp14:textId="77777777">
+    <w:p>
       <w:pPr>
         <w:pStyle w:val="Heading2"/>
       </w:pPr>
@@ -107,12 +84,12 @@
         <w:t>1.1 Database Implementation</w:t>
       </w:r>
     </w:p>
-    <w:p xmlns:wp14="http://schemas.microsoft.com/office/word/2010/wordml" wp14:textId="77777777">
+    <w:p>
       <w:r>
         <w:t>We implemented a robust schema consisting of 19 tables on MySQL 8.0 (Google Cloud SQL).</w:t>
       </w:r>
     </w:p>
-    <w:p xmlns:wp14="http://schemas.microsoft.com/office/word/2010/wordml" wp14:textId="77777777">
+    <w:p>
       <w:r>
         <w:rPr>
           <w:b/>
@@ -120,7 +97,7 @@
         <w:t>Key Design Features:</w:t>
       </w:r>
     </w:p>
-    <w:p xmlns:wp14="http://schemas.microsoft.com/office/word/2010/wordml" wp14:textId="77777777">
+    <w:p>
       <w:pPr>
         <w:pStyle w:val="ListBullet"/>
       </w:pPr>
@@ -128,7 +105,7 @@
         <w:t>User Hierarchy: We utilized a Class Table Inheritance strategy for the User entity.</w:t>
       </w:r>
     </w:p>
-    <w:p xmlns:wp14="http://schemas.microsoft.com/office/word/2010/wordml" wp14:textId="77777777">
+    <w:p>
       <w:pPr>
         <w:pStyle w:val="ListBullet2"/>
       </w:pPr>
@@ -136,7 +113,7 @@
         <w:t>Users (Superclass): Stores shared attributes (Email, Name, Avatar).</w:t>
       </w:r>
     </w:p>
-    <w:p xmlns:wp14="http://schemas.microsoft.com/office/word/2010/wordml" wp14:textId="77777777">
+    <w:p>
       <w:pPr>
         <w:pStyle w:val="ListBullet2"/>
       </w:pPr>
@@ -144,7 +121,7 @@
         <w:t>Normal_User (Subclass): Stores password hashes and 2FA settings.</w:t>
       </w:r>
     </w:p>
-    <w:p xmlns:wp14="http://schemas.microsoft.com/office/word/2010/wordml" wp14:textId="77777777">
+    <w:p>
       <w:pPr>
         <w:pStyle w:val="ListBullet2"/>
       </w:pPr>
@@ -152,7 +129,7 @@
         <w:t>Guest (Subclass): Stores access expiry and permissions.</w:t>
       </w:r>
     </w:p>
-    <w:p xmlns:wp14="http://schemas.microsoft.com/office/word/2010/wordml" wp14:textId="77777777">
+    <w:p>
       <w:pPr>
         <w:pStyle w:val="ListBullet"/>
       </w:pPr>
@@ -160,7 +137,7 @@
         <w:t>Data Integrity:</w:t>
       </w:r>
     </w:p>
-    <w:p xmlns:wp14="http://schemas.microsoft.com/office/word/2010/wordml" wp14:textId="77777777">
+    <w:p>
       <w:pPr>
         <w:pStyle w:val="ListBullet2"/>
       </w:pPr>
@@ -168,7 +145,7 @@
         <w:t>Primary Keys: All tables use AUTO_INCREMENT IDs.</w:t>
       </w:r>
     </w:p>
-    <w:p xmlns:wp14="http://schemas.microsoft.com/office/word/2010/wordml" wp14:textId="77777777">
+    <w:p>
       <w:pPr>
         <w:pStyle w:val="ListBullet2"/>
       </w:pPr>
@@ -176,7 +153,7 @@
         <w:t>Foreign Keys: Strict referential integrity is enforced with ON DELETE CASCADE for hierarchical relationships.</w:t>
       </w:r>
     </w:p>
-    <w:p xmlns:wp14="http://schemas.microsoft.com/office/word/2010/wordml" wp14:textId="77777777">
+    <w:p>
       <w:pPr>
         <w:pStyle w:val="ListBullet2"/>
       </w:pPr>
@@ -184,7 +161,7 @@
         <w:t>Constraints: CHECK constraints are applied at the table level (e.g., ensuring DueDate &gt;= StartDate for Cards).</w:t>
       </w:r>
     </w:p>
-    <w:p xmlns:wp14="http://schemas.microsoft.com/office/word/2010/wordml" wp14:textId="77777777">
+    <w:p>
       <w:pPr>
         <w:pStyle w:val="Heading2"/>
       </w:pPr>
@@ -192,12 +169,12 @@
         <w:t>1.2 Sample Data</w:t>
       </w:r>
     </w:p>
-    <w:p xmlns:wp14="http://schemas.microsoft.com/office/word/2010/wordml" wp14:textId="77777777">
+    <w:p>
       <w:r>
         <w:t>To validate the system, we populated the database with meaningful sample data representing a real-world scenario.</w:t>
       </w:r>
     </w:p>
-    <w:p xmlns:wp14="http://schemas.microsoft.com/office/word/2010/wordml" wp14:textId="77777777">
+    <w:p>
       <w:pPr>
         <w:pStyle w:val="ListBullet"/>
       </w:pPr>
@@ -205,7 +182,7 @@
         <w:t>Volume: All tables contain at least 5 records.</w:t>
       </w:r>
     </w:p>
-    <w:p xmlns:wp14="http://schemas.microsoft.com/office/word/2010/wordml" wp14:textId="77777777">
+    <w:p>
       <w:pPr>
         <w:pStyle w:val="ListBullet"/>
       </w:pPr>
@@ -213,7 +190,7 @@
         <w:t>Consistency: Data was inserted in strict dependency order (Parent -&gt; Child).</w:t>
       </w:r>
     </w:p>
-    <w:p xmlns:wp14="http://schemas.microsoft.com/office/word/2010/wordml" wp14:textId="77777777">
+    <w:p>
       <w:pPr>
         <w:pStyle w:val="ListBullet"/>
       </w:pPr>
@@ -221,7 +198,7 @@
         <w:t>Localization: User data utilizes Vietnamese names without unicode accents to ensure compatibility.</w:t>
       </w:r>
     </w:p>
-    <w:p xmlns:wp14="http://schemas.microsoft.com/office/word/2010/wordml" wp14:textId="77777777">
+    <w:p>
       <w:pPr>
         <w:pStyle w:val="Heading1"/>
       </w:pPr>
@@ -229,12 +206,12 @@
         <w:t>3. Part 2: Advanced SQL Programming</w:t>
       </w:r>
     </w:p>
-    <w:p xmlns:wp14="http://schemas.microsoft.com/office/word/2010/wordml" wp14:textId="77777777">
+    <w:p>
       <w:r>
         <w:t>This section details the server-side business logic implemented to ensure data validity and automate processes.</w:t>
       </w:r>
     </w:p>
-    <w:p xmlns:wp14="http://schemas.microsoft.com/office/word/2010/wordml" wp14:textId="77777777">
+    <w:p>
       <w:pPr>
         <w:pStyle w:val="Heading2"/>
       </w:pPr>
@@ -242,12 +219,12 @@
         <w:t>2.1 Stored Procedures (Data Manipulation)</w:t>
       </w:r>
     </w:p>
-    <w:p xmlns:wp14="http://schemas.microsoft.com/office/word/2010/wordml" wp14:textId="77777777">
+    <w:p>
       <w:r>
         <w:t>We developed three procedures for the `Card` table to encapsulate CRUD operations and enforce validation rules closer to the data.</w:t>
       </w:r>
     </w:p>
-    <w:p xmlns:wp14="http://schemas.microsoft.com/office/word/2010/wordml" wp14:textId="77777777">
+    <w:p>
       <w:pPr>
         <w:pStyle w:val="ListBullet"/>
       </w:pPr>
@@ -255,7 +232,7 @@
         <w:t>SP_Card_Insert: Safely inserts new cards. It validates that the ListID and UserID exist before insertion to prevent generic Foreign Key errors. It also enforces that the Card Title cannot be empty.</w:t>
       </w:r>
     </w:p>
-    <w:p xmlns:wp14="http://schemas.microsoft.com/office/word/2010/wordml" wp14:textId="77777777">
+    <w:p>
       <w:pPr>
         <w:pStyle w:val="ListBullet"/>
       </w:pPr>
@@ -263,7 +240,7 @@
         <w:t>SP_Card_Update: Handles updates to card details. It includes a specific business rule: A card cannot be marked as IsCompleted = TRUE if it has unfinished checklist items.</w:t>
       </w:r>
     </w:p>
-    <w:p xmlns:wp14="http://schemas.microsoft.com/office/word/2010/wordml" wp14:textId="77777777">
+    <w:p>
       <w:pPr>
         <w:pStyle w:val="ListBullet"/>
       </w:pPr>
@@ -271,7 +248,7 @@
         <w:t>SP_Card_Delete: Manages card removal. It enforces a data preservation policy: Cards that are already marked as Completed cannot be deleted; they must be archived to preserve project history.</w:t>
       </w:r>
     </w:p>
-    <w:p xmlns:wp14="http://schemas.microsoft.com/office/word/2010/wordml" wp14:textId="77777777">
+    <w:p>
       <w:pPr>
         <w:pStyle w:val="Heading2"/>
       </w:pPr>
@@ -279,7 +256,7 @@
         <w:t>2.2 Triggers (Constraints &amp; Automation)</w:t>
       </w:r>
     </w:p>
-    <w:p xmlns:wp14="http://schemas.microsoft.com/office/word/2010/wordml" wp14:textId="77777777">
+    <w:p>
       <w:pPr>
         <w:pStyle w:val="Heading3"/>
       </w:pPr>
@@ -287,7 +264,7 @@
         <w:t>2.2.1 Business Constraint: Work-in-Progress Limit</w:t>
       </w:r>
     </w:p>
-    <w:p xmlns:wp14="http://schemas.microsoft.com/office/word/2010/wordml" wp14:textId="77777777">
+    <w:p>
       <w:pPr>
         <w:pStyle w:val="ListBullet"/>
       </w:pPr>
@@ -295,7 +272,7 @@
         <w:t>Trigger: TRIGGER_CHECK_CARD_LIMIT</w:t>
       </w:r>
     </w:p>
-    <w:p xmlns:wp14="http://schemas.microsoft.com/office/word/2010/wordml" wp14:textId="77777777">
+    <w:p>
       <w:pPr>
         <w:pStyle w:val="ListBullet"/>
       </w:pPr>
@@ -303,7 +280,7 @@
         <w:t>Type: BEFORE INSERT on Card.</w:t>
       </w:r>
     </w:p>
-    <w:p xmlns:wp14="http://schemas.microsoft.com/office/word/2010/wordml" wp14:textId="77777777">
+    <w:p>
       <w:pPr>
         <w:pStyle w:val="ListBullet"/>
       </w:pPr>
@@ -311,7 +288,7 @@
         <w:t>Logic: Before a new card is added, the trigger checks the target List's CardLimit in the Lists table. If the current number of cards equals or exceeds this limit, the trigger raises an exception, blocking the transaction. This enforces Kanban methodologies.</w:t>
       </w:r>
     </w:p>
-    <w:p xmlns:wp14="http://schemas.microsoft.com/office/word/2010/wordml" wp14:textId="77777777">
+    <w:p>
       <w:pPr>
         <w:pStyle w:val="Heading3"/>
       </w:pPr>
@@ -319,7 +296,7 @@
         <w:t>2.2.2 Derived Attribute: Automatic Timestamps</w:t>
       </w:r>
     </w:p>
-    <w:p xmlns:wp14="http://schemas.microsoft.com/office/word/2010/wordml" wp14:textId="77777777">
+    <w:p>
       <w:pPr>
         <w:pStyle w:val="ListBullet"/>
       </w:pPr>
@@ -327,7 +304,7 @@
         <w:t>Trigger: TRIGGER_UPDATE_CARD_TIMESTAMP</w:t>
       </w:r>
     </w:p>
-    <w:p xmlns:wp14="http://schemas.microsoft.com/office/word/2010/wordml" wp14:textId="77777777">
+    <w:p>
       <w:pPr>
         <w:pStyle w:val="ListBullet"/>
       </w:pPr>
@@ -335,7 +312,7 @@
         <w:t>Type: BEFORE UPDATE on Card.</w:t>
       </w:r>
     </w:p>
-    <w:p xmlns:wp14="http://schemas.microsoft.com/office/word/2010/wordml" wp14:textId="77777777">
+    <w:p>
       <w:pPr>
         <w:pStyle w:val="ListBullet"/>
       </w:pPr>
@@ -343,7 +320,7 @@
         <w:t>Logic: Monitors changes to key columns (Title, Description, Priority, DueDate). If any change is detected, it automatically updates the LastModified column to the current system time (NOW()), ensuring accurate audit trails.</w:t>
       </w:r>
     </w:p>
-    <w:p xmlns:wp14="http://schemas.microsoft.com/office/word/2010/wordml" wp14:textId="77777777">
+    <w:p>
       <w:pPr>
         <w:pStyle w:val="Heading2"/>
       </w:pPr>
@@ -351,7 +328,7 @@
         <w:t>2.3 Reporting Procedures</w:t>
       </w:r>
     </w:p>
-    <w:p xmlns:wp14="http://schemas.microsoft.com/office/word/2010/wordml" wp14:textId="77777777">
+    <w:p>
       <w:pPr>
         <w:pStyle w:val="Heading3"/>
       </w:pPr>
@@ -359,12 +336,12 @@
         <w:t>1. Board Detail Report (SP_Report_BoardDetails)</w:t>
       </w:r>
     </w:p>
-    <w:p xmlns:wp14="http://schemas.microsoft.com/office/word/2010/wordml" wp14:textId="77777777">
+    <w:p>
       <w:r>
         <w:t>This is the primary query for the application interface. It retrieves all cards for a specific board, joining four tables (Card, Lists, Card_Member, Users).</w:t>
       </w:r>
     </w:p>
-    <w:p xmlns:wp14="http://schemas.microsoft.com/office/word/2010/wordml" wp14:textId="77777777">
+    <w:p>
       <w:pPr>
         <w:pStyle w:val="ListBullet"/>
       </w:pPr>
@@ -372,7 +349,7 @@
         <w:t>Advanced Feature: It integrates the User-Defined Function FUNC_Calculate_Completion_Rate within the SELECT statement to dynamically calculate and return the progress percentage for each card.</w:t>
       </w:r>
     </w:p>
-    <w:p xmlns:wp14="http://schemas.microsoft.com/office/word/2010/wordml" wp14:textId="77777777">
+    <w:p>
       <w:pPr>
         <w:pStyle w:val="ListBullet"/>
       </w:pPr>
@@ -380,7 +357,7 @@
         <w:t>Filtering: Allows filtering by completion status (Active vs. Completed).</w:t>
       </w:r>
     </w:p>
-    <w:p xmlns:wp14="http://schemas.microsoft.com/office/word/2010/wordml" wp14:textId="77777777">
+    <w:p>
       <w:pPr>
         <w:pStyle w:val="Heading3"/>
       </w:pPr>
@@ -388,12 +365,12 @@
         <w:t>2. Workload Analysis (SP_Report_UserWorkload)</w:t>
       </w:r>
     </w:p>
-    <w:p xmlns:wp14="http://schemas.microsoft.com/office/word/2010/wordml" wp14:textId="77777777">
+    <w:p>
       <w:r>
         <w:t>A management report that identifies potential bottlenecks.</w:t>
       </w:r>
     </w:p>
-    <w:p xmlns:wp14="http://schemas.microsoft.com/office/word/2010/wordml" wp14:textId="77777777">
+    <w:p>
       <w:pPr>
         <w:pStyle w:val="ListBullet"/>
       </w:pPr>
@@ -401,7 +378,7 @@
         <w:t>Logic: Uses COUNT() and GROUP BY to calculate active tasks per user. It utilizes HAVING to filter and display only users exceeding a specific task threshold.</w:t>
       </w:r>
     </w:p>
-    <w:p xmlns:wp14="http://schemas.microsoft.com/office/word/2010/wordml" wp14:textId="77777777">
+    <w:p>
       <w:pPr>
         <w:pStyle w:val="Heading2"/>
       </w:pPr>
@@ -409,7 +386,7 @@
         <w:t>2.4 User-Defined Functions (UDFs)</w:t>
       </w:r>
     </w:p>
-    <w:p xmlns:wp14="http://schemas.microsoft.com/office/word/2010/wordml" wp14:textId="77777777">
+    <w:p>
       <w:pPr>
         <w:pStyle w:val="ListBullet"/>
       </w:pPr>
@@ -417,7 +394,7 @@
         <w:t>1. Progress Calculator (FUNC_Calculate_Completion_Rate): Uses a Cursor to iterate through all Checklist_Items for a given card. It calculates the ratio of completed items to total items (e.g., 2/4 = 50.00%). Used in the Board View to render progress bars.</w:t>
       </w:r>
     </w:p>
-    <w:p xmlns:wp14="http://schemas.microsoft.com/office/word/2010/wordml" wp14:textId="77777777">
+    <w:p>
       <w:pPr>
         <w:pStyle w:val="ListBullet"/>
       </w:pPr>
@@ -425,7 +402,7 @@
         <w:t>2. Label Aggregator (FUNC_Get_Card_Labels_String): Uses a Cursor and string concatenation loop to combine multiple label names into a single string.</w:t>
       </w:r>
     </w:p>
-    <w:p xmlns:wp14="http://schemas.microsoft.com/office/word/2010/wordml" wp14:textId="77777777">
+    <w:p>
       <w:pPr>
         <w:pStyle w:val="Heading1"/>
       </w:pPr>
@@ -433,12 +410,12 @@
         <w:t>4. Part 3: Application Implementation</w:t>
       </w:r>
     </w:p>
-    <w:p xmlns:wp14="http://schemas.microsoft.com/office/word/2010/wordml" wp14:textId="77777777">
+    <w:p>
       <w:r>
         <w:t>To demonstrate the database in action, we developed a full-stack web application.</w:t>
       </w:r>
     </w:p>
-    <w:p xmlns:wp14="http://schemas.microsoft.com/office/word/2010/wordml" wp14:textId="77777777">
+    <w:p>
       <w:pPr>
         <w:pStyle w:val="Heading2"/>
       </w:pPr>
@@ -446,7 +423,7 @@
         <w:t>3.1 Technology Stack</w:t>
       </w:r>
     </w:p>
-    <w:p xmlns:wp14="http://schemas.microsoft.com/office/word/2010/wordml" wp14:textId="77777777">
+    <w:p>
       <w:pPr>
         <w:pStyle w:val="ListBullet"/>
       </w:pPr>
@@ -454,7 +431,7 @@
         <w:t>Cloud Platform: Google App Engine (Standard).</w:t>
       </w:r>
     </w:p>
-    <w:p xmlns:wp14="http://schemas.microsoft.com/office/word/2010/wordml" wp14:textId="77777777">
+    <w:p>
       <w:pPr>
         <w:pStyle w:val="ListBullet"/>
       </w:pPr>
@@ -462,7 +439,7 @@
         <w:t>Database: Google Cloud SQL (MySQL 8.0).</w:t>
       </w:r>
     </w:p>
-    <w:p xmlns:wp14="http://schemas.microsoft.com/office/word/2010/wordml" wp14:textId="77777777">
+    <w:p>
       <w:pPr>
         <w:pStyle w:val="ListBullet"/>
       </w:pPr>
@@ -470,7 +447,7 @@
         <w:t>Backend: Python 3.10 (Flask Framework).</w:t>
       </w:r>
     </w:p>
-    <w:p xmlns:wp14="http://schemas.microsoft.com/office/word/2010/wordml" wp14:textId="77777777">
+    <w:p>
       <w:pPr>
         <w:pStyle w:val="ListBullet"/>
       </w:pPr>
@@ -478,7 +455,7 @@
         <w:t>Frontend: HTML5, CSS3 (Custom Kanban Interface).</w:t>
       </w:r>
     </w:p>
-    <w:p xmlns:wp14="http://schemas.microsoft.com/office/word/2010/wordml" wp14:textId="77777777">
+    <w:p>
       <w:pPr>
         <w:pStyle w:val="Heading2"/>
       </w:pPr>
@@ -486,7 +463,7 @@
         <w:t>3.2 Key Features Implemented</w:t>
       </w:r>
     </w:p>
-    <w:p xmlns:wp14="http://schemas.microsoft.com/office/word/2010/wordml" wp14:textId="77777777">
+    <w:p>
       <w:pPr>
         <w:pStyle w:val="ListNumber"/>
       </w:pPr>
@@ -494,7 +471,7 @@
         <w:t>1. Task Management Interface (Kanban Board)</w:t>
       </w:r>
     </w:p>
-    <w:p xmlns:wp14="http://schemas.microsoft.com/office/word/2010/wordml" wp14:textId="77777777">
+    <w:p>
       <w:pPr>
         <w:pStyle w:val="ListBullet2"/>
       </w:pPr>
@@ -502,7 +479,7 @@
         <w:t>Visual Board: Displays Lists and Cards dynamically based on the SP_Report_BoardDetails procedure.</w:t>
       </w:r>
     </w:p>
-    <w:p xmlns:wp14="http://schemas.microsoft.com/office/word/2010/wordml" wp14:textId="77777777">
+    <w:p>
       <w:pPr>
         <w:pStyle w:val="ListBullet2"/>
       </w:pPr>
@@ -510,7 +487,7 @@
         <w:t>Progress Tracking: Cards display a visual progress bar (green) derived from the SQL Function.</w:t>
       </w:r>
     </w:p>
-    <w:p xmlns:wp14="http://schemas.microsoft.com/office/word/2010/wordml" wp14:textId="77777777">
+    <w:p>
       <w:pPr>
         <w:pStyle w:val="ListBullet2"/>
       </w:pPr>
@@ -518,7 +495,7 @@
         <w:t>Completed Cards: Cards marked as "Completed" are visually distinct (grayed out with strikethrough text).</w:t>
       </w:r>
     </w:p>
-    <w:p xmlns:wp14="http://schemas.microsoft.com/office/word/2010/wordml" wp14:textId="77777777">
+    <w:p>
       <w:pPr>
         <w:pStyle w:val="ListNumber"/>
       </w:pPr>
@@ -526,7 +503,7 @@
         <w:t>2. Data Manipulation (CRUD)</w:t>
       </w:r>
     </w:p>
-    <w:p xmlns:wp14="http://schemas.microsoft.com/office/word/2010/wordml" wp14:textId="77777777">
+    <w:p>
       <w:pPr>
         <w:pStyle w:val="ListBullet2"/>
       </w:pPr>
@@ -534,7 +511,7 @@
         <w:t>Add Card: A form allows users to create cards, select priority, and assign members. It calls SP_Card_Insert and handles Trigger errors (e.g., displaying a "List is Full" flash message).</w:t>
       </w:r>
     </w:p>
-    <w:p xmlns:wp14="http://schemas.microsoft.com/office/word/2010/wordml" wp14:textId="77777777">
+    <w:p>
       <w:pPr>
         <w:pStyle w:val="ListBullet2"/>
       </w:pPr>
@@ -542,7 +519,7 @@
         <w:t>Edit/Move Card: Users can modify card details, re-assign members (supporting Multi-Assign logic), and move cards between lists.</w:t>
       </w:r>
     </w:p>
-    <w:p xmlns:wp14="http://schemas.microsoft.com/office/word/2010/wordml" wp14:textId="77777777">
+    <w:p>
       <w:pPr>
         <w:pStyle w:val="ListBullet2"/>
       </w:pPr>
@@ -550,7 +527,7 @@
         <w:t>Delete Card: Users can delete cards, which invokes SP_Card_Delete.</w:t>
       </w:r>
     </w:p>
-    <w:p xmlns:wp14="http://schemas.microsoft.com/office/word/2010/wordml" wp14:textId="77777777">
+    <w:p>
       <w:pPr>
         <w:pStyle w:val="ListNumber"/>
       </w:pPr>
@@ -558,7 +535,7 @@
         <w:t>3. Board Management</w:t>
       </w:r>
     </w:p>
-    <w:p xmlns:wp14="http://schemas.microsoft.com/office/word/2010/wordml" wp14:textId="77777777">
+    <w:p>
       <w:pPr>
         <w:pStyle w:val="ListBullet2"/>
       </w:pPr>
@@ -566,7 +543,7 @@
         <w:t>Create Board: Users can define new workspaces and boards.</w:t>
       </w:r>
     </w:p>
-    <w:p xmlns:wp14="http://schemas.microsoft.com/office/word/2010/wordml" wp14:textId="77777777">
+    <w:p>
       <w:pPr>
         <w:pStyle w:val="ListBullet2"/>
       </w:pPr>
@@ -574,7 +551,7 @@
         <w:t>Navigation: A dynamic dropdown menu allows seamless switching between different projects (Boards).</w:t>
       </w:r>
     </w:p>
-    <w:p xmlns:wp14="http://schemas.microsoft.com/office/word/2010/wordml" wp14:textId="77777777">
+    <w:p>
       <w:pPr>
         <w:pStyle w:val="ListNumber"/>
       </w:pPr>
@@ -582,7 +559,7 @@
         <w:t>4. Authentication</w:t>
       </w:r>
     </w:p>
-    <w:p xmlns:wp14="http://schemas.microsoft.com/office/word/2010/wordml" wp14:textId="77777777">
+    <w:p>
       <w:pPr>
         <w:pStyle w:val="ListBullet2"/>
       </w:pPr>
@@ -590,7 +567,7 @@
         <w:t>A Session-based login system restricts access to the board. Users must select an identity (from the Users table) before accessing data.</w:t>
       </w:r>
     </w:p>
-    <w:p xmlns:wp14="http://schemas.microsoft.com/office/word/2010/wordml" wp14:textId="77777777">
+    <w:p>
       <w:pPr>
         <w:pStyle w:val="Heading2"/>
       </w:pPr>
@@ -598,29 +575,12 @@
         <w:t>3.3 Proof of Connectivity</w:t>
       </w:r>
     </w:p>
-    <w:p xmlns:wp14="http://schemas.microsoft.com/office/word/2010/wordml" wp14:textId="37430A6E">
+    <w:p>
       <w:r>
-        <w:rPr/>
-        <w:t>The application connects to Cloud SQL using Unix Sockets (/</w:t>
-      </w:r>
-      <w:r>
-        <w:rPr/>
-        <w:t>cloudsql</w:t>
-      </w:r>
-      <w:r>
-        <w:rPr/>
-        <w:t>/</w:t>
-      </w:r>
-      <w:r>
-        <w:rPr/>
-        <w:t xml:space="preserve"> sixth-syntax-479611-m4:asia-east2:trello-db-instance</w:t>
-      </w:r>
-      <w:r>
-        <w:rPr/>
-        <w:t>), ensuring a secure and low-latency connection within the Google Cloud network without exposing public IP addresses.</w:t>
+        <w:t>The application connects to Cloud SQL using Unix Sockets (/cloudsql/INSTANCE_CONNECTION_NAME), ensuring a secure and low-latency connection within the Google Cloud network without exposing public IP addresses.</w:t>
       </w:r>
     </w:p>
-    <w:p xmlns:wp14="http://schemas.microsoft.com/office/word/2010/wordml" wp14:textId="77777777">
+    <w:p>
       <w:pPr>
         <w:pStyle w:val="Heading1"/>
       </w:pPr>
@@ -628,14 +588,37 @@
         <w:t>5. Conclusion</w:t>
       </w:r>
     </w:p>
-    <w:p xmlns:wp14="http://schemas.microsoft.com/office/word/2010/wordml" wp14:textId="04090669">
+    <w:p>
       <w:r>
-        <w:rPr/>
         <w:t>The project successfully implements a complex, normalized database system that enforces business rules at the database level while providing a user-friendly web interface. All constraints, triggers, and procedures function as expected, ensuring data integrity and consistency.</w:t>
       </w:r>
     </w:p>
+    <w:p>
+      <w:pPr>
+        <w:pStyle w:val="Heading1"/>
+      </w:pPr>
+      <w:r>
+        <w:t>6. Source Code Repository</w:t>
+      </w:r>
+    </w:p>
+    <w:p>
+      <w:r>
+        <w:t>The complete source code, including SQL scripts, Python backend, and HTML templates, is hosted on GitHub:</w:t>
+      </w:r>
+    </w:p>
+    <w:p>
+      <w:r>
+        <w:rPr>
+          <w:b/>
+          <w:color w:val="0000FF"/>
+          <w:u w:val="single"/>
+        </w:rPr>
+        <w:t>https://github.com/EggyToastwSunnySide/Trello-Project-Assignment2</w:t>
+      </w:r>
+    </w:p>
+    <w:p/>
     <w:sectPr>
-      <w:pgSz w:w="12240" w:h="15840" w:orient="portrait"/>
+      <w:pgSz w:w="12240" w:h="15840"/>
       <w:pgMar w:top="1440" w:right="1800" w:bottom="1440" w:left="1800" w:header="720" w:footer="720" w:gutter="0"/>
       <w:cols w:space="720"/>
       <w:docGrid w:linePitch="360"/>
@@ -732,7 +715,7 @@
         <w:ind w:left="1440" w:hanging="360"/>
       </w:pPr>
       <w:rPr>
-        <w:rFonts w:hint="default" w:ascii="Symbol" w:hAnsi="Symbol"/>
+        <w:rFonts w:ascii="Symbol" w:hAnsi="Symbol" w:hint="default"/>
       </w:rPr>
     </w:lvl>
   </w:abstractNum>
@@ -753,7 +736,7 @@
         <w:ind w:left="1080" w:hanging="360"/>
       </w:pPr>
       <w:rPr>
-        <w:rFonts w:hint="default" w:ascii="Symbol" w:hAnsi="Symbol"/>
+        <w:rFonts w:ascii="Symbol" w:hAnsi="Symbol" w:hint="default"/>
       </w:rPr>
     </w:lvl>
   </w:abstractNum>
@@ -774,7 +757,7 @@
         <w:ind w:left="720" w:hanging="360"/>
       </w:pPr>
       <w:rPr>
-        <w:rFonts w:hint="default" w:ascii="Symbol" w:hAnsi="Symbol"/>
+        <w:rFonts w:ascii="Symbol" w:hAnsi="Symbol" w:hint="default"/>
       </w:rPr>
     </w:lvl>
   </w:abstractNum>
@@ -813,7 +796,7 @@
         <w:ind w:left="360" w:hanging="360"/>
       </w:pPr>
       <w:rPr>
-        <w:rFonts w:hint="default" w:ascii="Symbol" w:hAnsi="Symbol"/>
+        <w:rFonts w:ascii="Symbol" w:hAnsi="Symbol" w:hint="default"/>
       </w:rPr>
     </w:lvl>
   </w:abstractNum>
@@ -848,11 +831,11 @@
 </file>
 
 <file path=word/styles.xml><?xml version="1.0" encoding="utf-8"?>
-<w:styles xmlns:wp14="http://schemas.microsoft.com/office/word/2010/wordprocessingDrawing" xmlns:mc="http://schemas.openxmlformats.org/markup-compatibility/2006" xmlns:r="http://schemas.openxmlformats.org/officeDocument/2006/relationships" xmlns:w="http://schemas.openxmlformats.org/wordprocessingml/2006/main" xmlns:w14="http://schemas.microsoft.com/office/word/2010/wordml" mc:Ignorable="w14 wp14">
+<w:styles xmlns:mc="http://schemas.openxmlformats.org/markup-compatibility/2006" xmlns:r="http://schemas.openxmlformats.org/officeDocument/2006/relationships" xmlns:w="http://schemas.openxmlformats.org/wordprocessingml/2006/main" xmlns:w14="http://schemas.microsoft.com/office/word/2010/wordml" mc:Ignorable="w14">
   <w:docDefaults>
     <w:rPrDefault>
       <w:rPr>
-        <w:rFonts w:asciiTheme="minorHAnsi" w:hAnsiTheme="minorHAnsi" w:eastAsiaTheme="minorEastAsia" w:cstheme="minorBidi"/>
+        <w:rFonts w:asciiTheme="minorHAnsi" w:eastAsiaTheme="minorEastAsia" w:hAnsiTheme="minorHAnsi" w:cstheme="minorBidi"/>
         <w:sz w:val="22"/>
         <w:szCs w:val="22"/>
         <w:lang w:val="en-US" w:eastAsia="en-US" w:bidi="ar-SA"/>
@@ -865,8 +848,8 @@
     </w:pPrDefault>
   </w:docDefaults>
   <w:latentStyles w:defLockedState="0" w:defUIPriority="99" w:defSemiHidden="1" w:defUnhideWhenUsed="1" w:defQFormat="0" w:count="276">
-    <w:lsdException w:name="Normal" w:uiPriority="0" w:semiHidden="0" w:unhideWhenUsed="0" w:qFormat="1"/>
-    <w:lsdException w:name="heading 1" w:uiPriority="9" w:semiHidden="0" w:unhideWhenUsed="0" w:qFormat="1"/>
+    <w:lsdException w:name="Normal" w:semiHidden="0" w:uiPriority="0" w:unhideWhenUsed="0" w:qFormat="1"/>
+    <w:lsdException w:name="heading 1" w:semiHidden="0" w:uiPriority="9" w:unhideWhenUsed="0" w:qFormat="1"/>
     <w:lsdException w:name="heading 2" w:uiPriority="9" w:qFormat="1"/>
     <w:lsdException w:name="heading 3" w:uiPriority="9" w:qFormat="1"/>
     <w:lsdException w:name="heading 4" w:uiPriority="9" w:qFormat="1"/>
@@ -885,125 +868,125 @@
     <w:lsdException w:name="toc 8" w:uiPriority="39"/>
     <w:lsdException w:name="toc 9" w:uiPriority="39"/>
     <w:lsdException w:name="caption" w:uiPriority="35" w:qFormat="1"/>
-    <w:lsdException w:name="Title" w:uiPriority="10" w:semiHidden="0" w:unhideWhenUsed="0" w:qFormat="1"/>
+    <w:lsdException w:name="Title" w:semiHidden="0" w:uiPriority="10" w:unhideWhenUsed="0" w:qFormat="1"/>
     <w:lsdException w:name="Default Paragraph Font" w:uiPriority="1"/>
-    <w:lsdException w:name="Subtitle" w:uiPriority="11" w:semiHidden="0" w:unhideWhenUsed="0" w:qFormat="1"/>
-    <w:lsdException w:name="Strong" w:uiPriority="22" w:semiHidden="0" w:unhideWhenUsed="0" w:qFormat="1"/>
-    <w:lsdException w:name="Emphasis" w:uiPriority="20" w:semiHidden="0" w:unhideWhenUsed="0" w:qFormat="1"/>
-    <w:lsdException w:name="Table Grid" w:uiPriority="59" w:semiHidden="0" w:unhideWhenUsed="0"/>
+    <w:lsdException w:name="Subtitle" w:semiHidden="0" w:uiPriority="11" w:unhideWhenUsed="0" w:qFormat="1"/>
+    <w:lsdException w:name="Strong" w:semiHidden="0" w:uiPriority="22" w:unhideWhenUsed="0" w:qFormat="1"/>
+    <w:lsdException w:name="Emphasis" w:semiHidden="0" w:uiPriority="20" w:unhideWhenUsed="0" w:qFormat="1"/>
+    <w:lsdException w:name="Table Grid" w:semiHidden="0" w:uiPriority="59" w:unhideWhenUsed="0"/>
     <w:lsdException w:name="Placeholder Text" w:unhideWhenUsed="0"/>
-    <w:lsdException w:name="No Spacing" w:uiPriority="1" w:semiHidden="0" w:unhideWhenUsed="0" w:qFormat="1"/>
-    <w:lsdException w:name="Light Shading" w:uiPriority="60" w:semiHidden="0" w:unhideWhenUsed="0"/>
-    <w:lsdException w:name="Light List" w:uiPriority="61" w:semiHidden="0" w:unhideWhenUsed="0"/>
-    <w:lsdException w:name="Light Grid" w:uiPriority="62" w:semiHidden="0" w:unhideWhenUsed="0"/>
-    <w:lsdException w:name="Medium Shading 1" w:uiPriority="63" w:semiHidden="0" w:unhideWhenUsed="0"/>
-    <w:lsdException w:name="Medium Shading 2" w:uiPriority="64" w:semiHidden="0" w:unhideWhenUsed="0"/>
-    <w:lsdException w:name="Medium List 1" w:uiPriority="65" w:semiHidden="0" w:unhideWhenUsed="0"/>
-    <w:lsdException w:name="Medium List 2" w:uiPriority="66" w:semiHidden="0" w:unhideWhenUsed="0"/>
-    <w:lsdException w:name="Medium Grid 1" w:uiPriority="67" w:semiHidden="0" w:unhideWhenUsed="0"/>
-    <w:lsdException w:name="Medium Grid 2" w:uiPriority="68" w:semiHidden="0" w:unhideWhenUsed="0"/>
-    <w:lsdException w:name="Medium Grid 3" w:uiPriority="69" w:semiHidden="0" w:unhideWhenUsed="0"/>
-    <w:lsdException w:name="Dark List" w:uiPriority="70" w:semiHidden="0" w:unhideWhenUsed="0"/>
-    <w:lsdException w:name="Colorful Shading" w:uiPriority="71" w:semiHidden="0" w:unhideWhenUsed="0"/>
-    <w:lsdException w:name="Colorful List" w:uiPriority="72" w:semiHidden="0" w:unhideWhenUsed="0"/>
-    <w:lsdException w:name="Colorful Grid" w:uiPriority="73" w:semiHidden="0" w:unhideWhenUsed="0"/>
-    <w:lsdException w:name="Light Shading Accent 1" w:uiPriority="60" w:semiHidden="0" w:unhideWhenUsed="0"/>
-    <w:lsdException w:name="Light List Accent 1" w:uiPriority="61" w:semiHidden="0" w:unhideWhenUsed="0"/>
-    <w:lsdException w:name="Light Grid Accent 1" w:uiPriority="62" w:semiHidden="0" w:unhideWhenUsed="0"/>
-    <w:lsdException w:name="Medium Shading 1 Accent 1" w:uiPriority="63" w:semiHidden="0" w:unhideWhenUsed="0"/>
-    <w:lsdException w:name="Medium Shading 2 Accent 1" w:uiPriority="64" w:semiHidden="0" w:unhideWhenUsed="0"/>
-    <w:lsdException w:name="Medium List 1 Accent 1" w:uiPriority="65" w:semiHidden="0" w:unhideWhenUsed="0"/>
+    <w:lsdException w:name="No Spacing" w:semiHidden="0" w:uiPriority="1" w:unhideWhenUsed="0" w:qFormat="1"/>
+    <w:lsdException w:name="Light Shading" w:semiHidden="0" w:uiPriority="60" w:unhideWhenUsed="0"/>
+    <w:lsdException w:name="Light List" w:semiHidden="0" w:uiPriority="61" w:unhideWhenUsed="0"/>
+    <w:lsdException w:name="Light Grid" w:semiHidden="0" w:uiPriority="62" w:unhideWhenUsed="0"/>
+    <w:lsdException w:name="Medium Shading 1" w:semiHidden="0" w:uiPriority="63" w:unhideWhenUsed="0"/>
+    <w:lsdException w:name="Medium Shading 2" w:semiHidden="0" w:uiPriority="64" w:unhideWhenUsed="0"/>
+    <w:lsdException w:name="Medium List 1" w:semiHidden="0" w:uiPriority="65" w:unhideWhenUsed="0"/>
+    <w:lsdException w:name="Medium List 2" w:semiHidden="0" w:uiPriority="66" w:unhideWhenUsed="0"/>
+    <w:lsdException w:name="Medium Grid 1" w:semiHidden="0" w:uiPriority="67" w:unhideWhenUsed="0"/>
+    <w:lsdException w:name="Medium Grid 2" w:semiHidden="0" w:uiPriority="68" w:unhideWhenUsed="0"/>
+    <w:lsdException w:name="Medium Grid 3" w:semiHidden="0" w:uiPriority="69" w:unhideWhenUsed="0"/>
+    <w:lsdException w:name="Dark List" w:semiHidden="0" w:uiPriority="70" w:unhideWhenUsed="0"/>
+    <w:lsdException w:name="Colorful Shading" w:semiHidden="0" w:uiPriority="71" w:unhideWhenUsed="0"/>
+    <w:lsdException w:name="Colorful List" w:semiHidden="0" w:uiPriority="72" w:unhideWhenUsed="0"/>
+    <w:lsdException w:name="Colorful Grid" w:semiHidden="0" w:uiPriority="73" w:unhideWhenUsed="0"/>
+    <w:lsdException w:name="Light Shading Accent 1" w:semiHidden="0" w:uiPriority="60" w:unhideWhenUsed="0"/>
+    <w:lsdException w:name="Light List Accent 1" w:semiHidden="0" w:uiPriority="61" w:unhideWhenUsed="0"/>
+    <w:lsdException w:name="Light Grid Accent 1" w:semiHidden="0" w:uiPriority="62" w:unhideWhenUsed="0"/>
+    <w:lsdException w:name="Medium Shading 1 Accent 1" w:semiHidden="0" w:uiPriority="63" w:unhideWhenUsed="0"/>
+    <w:lsdException w:name="Medium Shading 2 Accent 1" w:semiHidden="0" w:uiPriority="64" w:unhideWhenUsed="0"/>
+    <w:lsdException w:name="Medium List 1 Accent 1" w:semiHidden="0" w:uiPriority="65" w:unhideWhenUsed="0"/>
     <w:lsdException w:name="Revision" w:unhideWhenUsed="0"/>
-    <w:lsdException w:name="List Paragraph" w:uiPriority="34" w:semiHidden="0" w:unhideWhenUsed="0" w:qFormat="1"/>
-    <w:lsdException w:name="Quote" w:uiPriority="29" w:semiHidden="0" w:unhideWhenUsed="0" w:qFormat="1"/>
-    <w:lsdException w:name="Intense Quote" w:uiPriority="30" w:semiHidden="0" w:unhideWhenUsed="0" w:qFormat="1"/>
-    <w:lsdException w:name="Medium List 2 Accent 1" w:uiPriority="66" w:semiHidden="0" w:unhideWhenUsed="0"/>
-    <w:lsdException w:name="Medium Grid 1 Accent 1" w:uiPriority="67" w:semiHidden="0" w:unhideWhenUsed="0"/>
-    <w:lsdException w:name="Medium Grid 2 Accent 1" w:uiPriority="68" w:semiHidden="0" w:unhideWhenUsed="0"/>
-    <w:lsdException w:name="Medium Grid 3 Accent 1" w:uiPriority="69" w:semiHidden="0" w:unhideWhenUsed="0"/>
-    <w:lsdException w:name="Dark List Accent 1" w:uiPriority="70" w:semiHidden="0" w:unhideWhenUsed="0"/>
-    <w:lsdException w:name="Colorful Shading Accent 1" w:uiPriority="71" w:semiHidden="0" w:unhideWhenUsed="0"/>
-    <w:lsdException w:name="Colorful List Accent 1" w:uiPriority="72" w:semiHidden="0" w:unhideWhenUsed="0"/>
-    <w:lsdException w:name="Colorful Grid Accent 1" w:uiPriority="73" w:semiHidden="0" w:unhideWhenUsed="0"/>
-    <w:lsdException w:name="Light Shading Accent 2" w:uiPriority="60" w:semiHidden="0" w:unhideWhenUsed="0"/>
-    <w:lsdException w:name="Light List Accent 2" w:uiPriority="61" w:semiHidden="0" w:unhideWhenUsed="0"/>
-    <w:lsdException w:name="Light Grid Accent 2" w:uiPriority="62" w:semiHidden="0" w:unhideWhenUsed="0"/>
-    <w:lsdException w:name="Medium Shading 1 Accent 2" w:uiPriority="63" w:semiHidden="0" w:unhideWhenUsed="0"/>
-    <w:lsdException w:name="Medium Shading 2 Accent 2" w:uiPriority="64" w:semiHidden="0" w:unhideWhenUsed="0"/>
-    <w:lsdException w:name="Medium List 1 Accent 2" w:uiPriority="65" w:semiHidden="0" w:unhideWhenUsed="0"/>
-    <w:lsdException w:name="Medium List 2 Accent 2" w:uiPriority="66" w:semiHidden="0" w:unhideWhenUsed="0"/>
-    <w:lsdException w:name="Medium Grid 1 Accent 2" w:uiPriority="67" w:semiHidden="0" w:unhideWhenUsed="0"/>
-    <w:lsdException w:name="Medium Grid 2 Accent 2" w:uiPriority="68" w:semiHidden="0" w:unhideWhenUsed="0"/>
-    <w:lsdException w:name="Medium Grid 3 Accent 2" w:uiPriority="69" w:semiHidden="0" w:unhideWhenUsed="0"/>
-    <w:lsdException w:name="Dark List Accent 2" w:uiPriority="70" w:semiHidden="0" w:unhideWhenUsed="0"/>
-    <w:lsdException w:name="Colorful Shading Accent 2" w:uiPriority="71" w:semiHidden="0" w:unhideWhenUsed="0"/>
-    <w:lsdException w:name="Colorful List Accent 2" w:uiPriority="72" w:semiHidden="0" w:unhideWhenUsed="0"/>
-    <w:lsdException w:name="Colorful Grid Accent 2" w:uiPriority="73" w:semiHidden="0" w:unhideWhenUsed="0"/>
-    <w:lsdException w:name="Light Shading Accent 3" w:uiPriority="60" w:semiHidden="0" w:unhideWhenUsed="0"/>
-    <w:lsdException w:name="Light List Accent 3" w:uiPriority="61" w:semiHidden="0" w:unhideWhenUsed="0"/>
-    <w:lsdException w:name="Light Grid Accent 3" w:uiPriority="62" w:semiHidden="0" w:unhideWhenUsed="0"/>
-    <w:lsdException w:name="Medium Shading 1 Accent 3" w:uiPriority="63" w:semiHidden="0" w:unhideWhenUsed="0"/>
-    <w:lsdException w:name="Medium Shading 2 Accent 3" w:uiPriority="64" w:semiHidden="0" w:unhideWhenUsed="0"/>
-    <w:lsdException w:name="Medium List 1 Accent 3" w:uiPriority="65" w:semiHidden="0" w:unhideWhenUsed="0"/>
-    <w:lsdException w:name="Medium List 2 Accent 3" w:uiPriority="66" w:semiHidden="0" w:unhideWhenUsed="0"/>
-    <w:lsdException w:name="Medium Grid 1 Accent 3" w:uiPriority="67" w:semiHidden="0" w:unhideWhenUsed="0"/>
-    <w:lsdException w:name="Medium Grid 2 Accent 3" w:uiPriority="68" w:semiHidden="0" w:unhideWhenUsed="0"/>
-    <w:lsdException w:name="Medium Grid 3 Accent 3" w:uiPriority="69" w:semiHidden="0" w:unhideWhenUsed="0"/>
-    <w:lsdException w:name="Dark List Accent 3" w:uiPriority="70" w:semiHidden="0" w:unhideWhenUsed="0"/>
-    <w:lsdException w:name="Colorful Shading Accent 3" w:uiPriority="71" w:semiHidden="0" w:unhideWhenUsed="0"/>
-    <w:lsdException w:name="Colorful List Accent 3" w:uiPriority="72" w:semiHidden="0" w:unhideWhenUsed="0"/>
-    <w:lsdException w:name="Colorful Grid Accent 3" w:uiPriority="73" w:semiHidden="0" w:unhideWhenUsed="0"/>
-    <w:lsdException w:name="Light Shading Accent 4" w:uiPriority="60" w:semiHidden="0" w:unhideWhenUsed="0"/>
-    <w:lsdException w:name="Light List Accent 4" w:uiPriority="61" w:semiHidden="0" w:unhideWhenUsed="0"/>
-    <w:lsdException w:name="Light Grid Accent 4" w:uiPriority="62" w:semiHidden="0" w:unhideWhenUsed="0"/>
-    <w:lsdException w:name="Medium Shading 1 Accent 4" w:uiPriority="63" w:semiHidden="0" w:unhideWhenUsed="0"/>
-    <w:lsdException w:name="Medium Shading 2 Accent 4" w:uiPriority="64" w:semiHidden="0" w:unhideWhenUsed="0"/>
-    <w:lsdException w:name="Medium List 1 Accent 4" w:uiPriority="65" w:semiHidden="0" w:unhideWhenUsed="0"/>
-    <w:lsdException w:name="Medium List 2 Accent 4" w:uiPriority="66" w:semiHidden="0" w:unhideWhenUsed="0"/>
-    <w:lsdException w:name="Medium Grid 1 Accent 4" w:uiPriority="67" w:semiHidden="0" w:unhideWhenUsed="0"/>
-    <w:lsdException w:name="Medium Grid 2 Accent 4" w:uiPriority="68" w:semiHidden="0" w:unhideWhenUsed="0"/>
-    <w:lsdException w:name="Medium Grid 3 Accent 4" w:uiPriority="69" w:semiHidden="0" w:unhideWhenUsed="0"/>
-    <w:lsdException w:name="Dark List Accent 4" w:uiPriority="70" w:semiHidden="0" w:unhideWhenUsed="0"/>
-    <w:lsdException w:name="Colorful Shading Accent 4" w:uiPriority="71" w:semiHidden="0" w:unhideWhenUsed="0"/>
-    <w:lsdException w:name="Colorful List Accent 4" w:uiPriority="72" w:semiHidden="0" w:unhideWhenUsed="0"/>
-    <w:lsdException w:name="Colorful Grid Accent 4" w:uiPriority="73" w:semiHidden="0" w:unhideWhenUsed="0"/>
-    <w:lsdException w:name="Light Shading Accent 5" w:uiPriority="60" w:semiHidden="0" w:unhideWhenUsed="0"/>
-    <w:lsdException w:name="Light List Accent 5" w:uiPriority="61" w:semiHidden="0" w:unhideWhenUsed="0"/>
-    <w:lsdException w:name="Light Grid Accent 5" w:uiPriority="62" w:semiHidden="0" w:unhideWhenUsed="0"/>
-    <w:lsdException w:name="Medium Shading 1 Accent 5" w:uiPriority="63" w:semiHidden="0" w:unhideWhenUsed="0"/>
-    <w:lsdException w:name="Medium Shading 2 Accent 5" w:uiPriority="64" w:semiHidden="0" w:unhideWhenUsed="0"/>
-    <w:lsdException w:name="Medium List 1 Accent 5" w:uiPriority="65" w:semiHidden="0" w:unhideWhenUsed="0"/>
-    <w:lsdException w:name="Medium List 2 Accent 5" w:uiPriority="66" w:semiHidden="0" w:unhideWhenUsed="0"/>
-    <w:lsdException w:name="Medium Grid 1 Accent 5" w:uiPriority="67" w:semiHidden="0" w:unhideWhenUsed="0"/>
-    <w:lsdException w:name="Medium Grid 2 Accent 5" w:uiPriority="68" w:semiHidden="0" w:unhideWhenUsed="0"/>
-    <w:lsdException w:name="Medium Grid 3 Accent 5" w:uiPriority="69" w:semiHidden="0" w:unhideWhenUsed="0"/>
-    <w:lsdException w:name="Dark List Accent 5" w:uiPriority="70" w:semiHidden="0" w:unhideWhenUsed="0"/>
-    <w:lsdException w:name="Colorful Shading Accent 5" w:uiPriority="71" w:semiHidden="0" w:unhideWhenUsed="0"/>
-    <w:lsdException w:name="Colorful List Accent 5" w:uiPriority="72" w:semiHidden="0" w:unhideWhenUsed="0"/>
-    <w:lsdException w:name="Colorful Grid Accent 5" w:uiPriority="73" w:semiHidden="0" w:unhideWhenUsed="0"/>
-    <w:lsdException w:name="Light Shading Accent 6" w:uiPriority="60" w:semiHidden="0" w:unhideWhenUsed="0"/>
-    <w:lsdException w:name="Light List Accent 6" w:uiPriority="61" w:semiHidden="0" w:unhideWhenUsed="0"/>
-    <w:lsdException w:name="Light Grid Accent 6" w:uiPriority="62" w:semiHidden="0" w:unhideWhenUsed="0"/>
-    <w:lsdException w:name="Medium Shading 1 Accent 6" w:uiPriority="63" w:semiHidden="0" w:unhideWhenUsed="0"/>
-    <w:lsdException w:name="Medium Shading 2 Accent 6" w:uiPriority="64" w:semiHidden="0" w:unhideWhenUsed="0"/>
-    <w:lsdException w:name="Medium List 1 Accent 6" w:uiPriority="65" w:semiHidden="0" w:unhideWhenUsed="0"/>
-    <w:lsdException w:name="Medium List 2 Accent 6" w:uiPriority="66" w:semiHidden="0" w:unhideWhenUsed="0"/>
-    <w:lsdException w:name="Medium Grid 1 Accent 6" w:uiPriority="67" w:semiHidden="0" w:unhideWhenUsed="0"/>
-    <w:lsdException w:name="Medium Grid 2 Accent 6" w:uiPriority="68" w:semiHidden="0" w:unhideWhenUsed="0"/>
-    <w:lsdException w:name="Medium Grid 3 Accent 6" w:uiPriority="69" w:semiHidden="0" w:unhideWhenUsed="0"/>
-    <w:lsdException w:name="Dark List Accent 6" w:uiPriority="70" w:semiHidden="0" w:unhideWhenUsed="0"/>
-    <w:lsdException w:name="Colorful Shading Accent 6" w:uiPriority="71" w:semiHidden="0" w:unhideWhenUsed="0"/>
-    <w:lsdException w:name="Colorful List Accent 6" w:uiPriority="72" w:semiHidden="0" w:unhideWhenUsed="0"/>
-    <w:lsdException w:name="Colorful Grid Accent 6" w:uiPriority="73" w:semiHidden="0" w:unhideWhenUsed="0"/>
-    <w:lsdException w:name="Subtle Emphasis" w:uiPriority="19" w:semiHidden="0" w:unhideWhenUsed="0" w:qFormat="1"/>
-    <w:lsdException w:name="Intense Emphasis" w:uiPriority="21" w:semiHidden="0" w:unhideWhenUsed="0" w:qFormat="1"/>
-    <w:lsdException w:name="Subtle Reference" w:uiPriority="31" w:semiHidden="0" w:unhideWhenUsed="0" w:qFormat="1"/>
-    <w:lsdException w:name="Intense Reference" w:uiPriority="32" w:semiHidden="0" w:unhideWhenUsed="0" w:qFormat="1"/>
-    <w:lsdException w:name="Book Title" w:uiPriority="33" w:semiHidden="0" w:unhideWhenUsed="0" w:qFormat="1"/>
+    <w:lsdException w:name="List Paragraph" w:semiHidden="0" w:uiPriority="34" w:unhideWhenUsed="0" w:qFormat="1"/>
+    <w:lsdException w:name="Quote" w:semiHidden="0" w:uiPriority="29" w:unhideWhenUsed="0" w:qFormat="1"/>
+    <w:lsdException w:name="Intense Quote" w:semiHidden="0" w:uiPriority="30" w:unhideWhenUsed="0" w:qFormat="1"/>
+    <w:lsdException w:name="Medium List 2 Accent 1" w:semiHidden="0" w:uiPriority="66" w:unhideWhenUsed="0"/>
+    <w:lsdException w:name="Medium Grid 1 Accent 1" w:semiHidden="0" w:uiPriority="67" w:unhideWhenUsed="0"/>
+    <w:lsdException w:name="Medium Grid 2 Accent 1" w:semiHidden="0" w:uiPriority="68" w:unhideWhenUsed="0"/>
+    <w:lsdException w:name="Medium Grid 3 Accent 1" w:semiHidden="0" w:uiPriority="69" w:unhideWhenUsed="0"/>
+    <w:lsdException w:name="Dark List Accent 1" w:semiHidden="0" w:uiPriority="70" w:unhideWhenUsed="0"/>
+    <w:lsdException w:name="Colorful Shading Accent 1" w:semiHidden="0" w:uiPriority="71" w:unhideWhenUsed="0"/>
+    <w:lsdException w:name="Colorful List Accent 1" w:semiHidden="0" w:uiPriority="72" w:unhideWhenUsed="0"/>
+    <w:lsdException w:name="Colorful Grid Accent 1" w:semiHidden="0" w:uiPriority="73" w:unhideWhenUsed="0"/>
+    <w:lsdException w:name="Light Shading Accent 2" w:semiHidden="0" w:uiPriority="60" w:unhideWhenUsed="0"/>
+    <w:lsdException w:name="Light List Accent 2" w:semiHidden="0" w:uiPriority="61" w:unhideWhenUsed="0"/>
+    <w:lsdException w:name="Light Grid Accent 2" w:semiHidden="0" w:uiPriority="62" w:unhideWhenUsed="0"/>
+    <w:lsdException w:name="Medium Shading 1 Accent 2" w:semiHidden="0" w:uiPriority="63" w:unhideWhenUsed="0"/>
+    <w:lsdException w:name="Medium Shading 2 Accent 2" w:semiHidden="0" w:uiPriority="64" w:unhideWhenUsed="0"/>
+    <w:lsdException w:name="Medium List 1 Accent 2" w:semiHidden="0" w:uiPriority="65" w:unhideWhenUsed="0"/>
+    <w:lsdException w:name="Medium List 2 Accent 2" w:semiHidden="0" w:uiPriority="66" w:unhideWhenUsed="0"/>
+    <w:lsdException w:name="Medium Grid 1 Accent 2" w:semiHidden="0" w:uiPriority="67" w:unhideWhenUsed="0"/>
+    <w:lsdException w:name="Medium Grid 2 Accent 2" w:semiHidden="0" w:uiPriority="68" w:unhideWhenUsed="0"/>
+    <w:lsdException w:name="Medium Grid 3 Accent 2" w:semiHidden="0" w:uiPriority="69" w:unhideWhenUsed="0"/>
+    <w:lsdException w:name="Dark List Accent 2" w:semiHidden="0" w:uiPriority="70" w:unhideWhenUsed="0"/>
+    <w:lsdException w:name="Colorful Shading Accent 2" w:semiHidden="0" w:uiPriority="71" w:unhideWhenUsed="0"/>
+    <w:lsdException w:name="Colorful List Accent 2" w:semiHidden="0" w:uiPriority="72" w:unhideWhenUsed="0"/>
+    <w:lsdException w:name="Colorful Grid Accent 2" w:semiHidden="0" w:uiPriority="73" w:unhideWhenUsed="0"/>
+    <w:lsdException w:name="Light Shading Accent 3" w:semiHidden="0" w:uiPriority="60" w:unhideWhenUsed="0"/>
+    <w:lsdException w:name="Light List Accent 3" w:semiHidden="0" w:uiPriority="61" w:unhideWhenUsed="0"/>
+    <w:lsdException w:name="Light Grid Accent 3" w:semiHidden="0" w:uiPriority="62" w:unhideWhenUsed="0"/>
+    <w:lsdException w:name="Medium Shading 1 Accent 3" w:semiHidden="0" w:uiPriority="63" w:unhideWhenUsed="0"/>
+    <w:lsdException w:name="Medium Shading 2 Accent 3" w:semiHidden="0" w:uiPriority="64" w:unhideWhenUsed="0"/>
+    <w:lsdException w:name="Medium List 1 Accent 3" w:semiHidden="0" w:uiPriority="65" w:unhideWhenUsed="0"/>
+    <w:lsdException w:name="Medium List 2 Accent 3" w:semiHidden="0" w:uiPriority="66" w:unhideWhenUsed="0"/>
+    <w:lsdException w:name="Medium Grid 1 Accent 3" w:semiHidden="0" w:uiPriority="67" w:unhideWhenUsed="0"/>
+    <w:lsdException w:name="Medium Grid 2 Accent 3" w:semiHidden="0" w:uiPriority="68" w:unhideWhenUsed="0"/>
+    <w:lsdException w:name="Medium Grid 3 Accent 3" w:semiHidden="0" w:uiPriority="69" w:unhideWhenUsed="0"/>
+    <w:lsdException w:name="Dark List Accent 3" w:semiHidden="0" w:uiPriority="70" w:unhideWhenUsed="0"/>
+    <w:lsdException w:name="Colorful Shading Accent 3" w:semiHidden="0" w:uiPriority="71" w:unhideWhenUsed="0"/>
+    <w:lsdException w:name="Colorful List Accent 3" w:semiHidden="0" w:uiPriority="72" w:unhideWhenUsed="0"/>
+    <w:lsdException w:name="Colorful Grid Accent 3" w:semiHidden="0" w:uiPriority="73" w:unhideWhenUsed="0"/>
+    <w:lsdException w:name="Light Shading Accent 4" w:semiHidden="0" w:uiPriority="60" w:unhideWhenUsed="0"/>
+    <w:lsdException w:name="Light List Accent 4" w:semiHidden="0" w:uiPriority="61" w:unhideWhenUsed="0"/>
+    <w:lsdException w:name="Light Grid Accent 4" w:semiHidden="0" w:uiPriority="62" w:unhideWhenUsed="0"/>
+    <w:lsdException w:name="Medium Shading 1 Accent 4" w:semiHidden="0" w:uiPriority="63" w:unhideWhenUsed="0"/>
+    <w:lsdException w:name="Medium Shading 2 Accent 4" w:semiHidden="0" w:uiPriority="64" w:unhideWhenUsed="0"/>
+    <w:lsdException w:name="Medium List 1 Accent 4" w:semiHidden="0" w:uiPriority="65" w:unhideWhenUsed="0"/>
+    <w:lsdException w:name="Medium List 2 Accent 4" w:semiHidden="0" w:uiPriority="66" w:unhideWhenUsed="0"/>
+    <w:lsdException w:name="Medium Grid 1 Accent 4" w:semiHidden="0" w:uiPriority="67" w:unhideWhenUsed="0"/>
+    <w:lsdException w:name="Medium Grid 2 Accent 4" w:semiHidden="0" w:uiPriority="68" w:unhideWhenUsed="0"/>
+    <w:lsdException w:name="Medium Grid 3 Accent 4" w:semiHidden="0" w:uiPriority="69" w:unhideWhenUsed="0"/>
+    <w:lsdException w:name="Dark List Accent 4" w:semiHidden="0" w:uiPriority="70" w:unhideWhenUsed="0"/>
+    <w:lsdException w:name="Colorful Shading Accent 4" w:semiHidden="0" w:uiPriority="71" w:unhideWhenUsed="0"/>
+    <w:lsdException w:name="Colorful List Accent 4" w:semiHidden="0" w:uiPriority="72" w:unhideWhenUsed="0"/>
+    <w:lsdException w:name="Colorful Grid Accent 4" w:semiHidden="0" w:uiPriority="73" w:unhideWhenUsed="0"/>
+    <w:lsdException w:name="Light Shading Accent 5" w:semiHidden="0" w:uiPriority="60" w:unhideWhenUsed="0"/>
+    <w:lsdException w:name="Light List Accent 5" w:semiHidden="0" w:uiPriority="61" w:unhideWhenUsed="0"/>
+    <w:lsdException w:name="Light Grid Accent 5" w:semiHidden="0" w:uiPriority="62" w:unhideWhenUsed="0"/>
+    <w:lsdException w:name="Medium Shading 1 Accent 5" w:semiHidden="0" w:uiPriority="63" w:unhideWhenUsed="0"/>
+    <w:lsdException w:name="Medium Shading 2 Accent 5" w:semiHidden="0" w:uiPriority="64" w:unhideWhenUsed="0"/>
+    <w:lsdException w:name="Medium List 1 Accent 5" w:semiHidden="0" w:uiPriority="65" w:unhideWhenUsed="0"/>
+    <w:lsdException w:name="Medium List 2 Accent 5" w:semiHidden="0" w:uiPriority="66" w:unhideWhenUsed="0"/>
+    <w:lsdException w:name="Medium Grid 1 Accent 5" w:semiHidden="0" w:uiPriority="67" w:unhideWhenUsed="0"/>
+    <w:lsdException w:name="Medium Grid 2 Accent 5" w:semiHidden="0" w:uiPriority="68" w:unhideWhenUsed="0"/>
+    <w:lsdException w:name="Medium Grid 3 Accent 5" w:semiHidden="0" w:uiPriority="69" w:unhideWhenUsed="0"/>
+    <w:lsdException w:name="Dark List Accent 5" w:semiHidden="0" w:uiPriority="70" w:unhideWhenUsed="0"/>
+    <w:lsdException w:name="Colorful Shading Accent 5" w:semiHidden="0" w:uiPriority="71" w:unhideWhenUsed="0"/>
+    <w:lsdException w:name="Colorful List Accent 5" w:semiHidden="0" w:uiPriority="72" w:unhideWhenUsed="0"/>
+    <w:lsdException w:name="Colorful Grid Accent 5" w:semiHidden="0" w:uiPriority="73" w:unhideWhenUsed="0"/>
+    <w:lsdException w:name="Light Shading Accent 6" w:semiHidden="0" w:uiPriority="60" w:unhideWhenUsed="0"/>
+    <w:lsdException w:name="Light List Accent 6" w:semiHidden="0" w:uiPriority="61" w:unhideWhenUsed="0"/>
+    <w:lsdException w:name="Light Grid Accent 6" w:semiHidden="0" w:uiPriority="62" w:unhideWhenUsed="0"/>
+    <w:lsdException w:name="Medium Shading 1 Accent 6" w:semiHidden="0" w:uiPriority="63" w:unhideWhenUsed="0"/>
+    <w:lsdException w:name="Medium Shading 2 Accent 6" w:semiHidden="0" w:uiPriority="64" w:unhideWhenUsed="0"/>
+    <w:lsdException w:name="Medium List 1 Accent 6" w:semiHidden="0" w:uiPriority="65" w:unhideWhenUsed="0"/>
+    <w:lsdException w:name="Medium List 2 Accent 6" w:semiHidden="0" w:uiPriority="66" w:unhideWhenUsed="0"/>
+    <w:lsdException w:name="Medium Grid 1 Accent 6" w:semiHidden="0" w:uiPriority="67" w:unhideWhenUsed="0"/>
+    <w:lsdException w:name="Medium Grid 2 Accent 6" w:semiHidden="0" w:uiPriority="68" w:unhideWhenUsed="0"/>
+    <w:lsdException w:name="Medium Grid 3 Accent 6" w:semiHidden="0" w:uiPriority="69" w:unhideWhenUsed="0"/>
+    <w:lsdException w:name="Dark List Accent 6" w:semiHidden="0" w:uiPriority="70" w:unhideWhenUsed="0"/>
+    <w:lsdException w:name="Colorful Shading Accent 6" w:semiHidden="0" w:uiPriority="71" w:unhideWhenUsed="0"/>
+    <w:lsdException w:name="Colorful List Accent 6" w:semiHidden="0" w:uiPriority="72" w:unhideWhenUsed="0"/>
+    <w:lsdException w:name="Colorful Grid Accent 6" w:semiHidden="0" w:uiPriority="73" w:unhideWhenUsed="0"/>
+    <w:lsdException w:name="Subtle Emphasis" w:semiHidden="0" w:uiPriority="19" w:unhideWhenUsed="0" w:qFormat="1"/>
+    <w:lsdException w:name="Intense Emphasis" w:semiHidden="0" w:uiPriority="21" w:unhideWhenUsed="0" w:qFormat="1"/>
+    <w:lsdException w:name="Subtle Reference" w:semiHidden="0" w:uiPriority="31" w:unhideWhenUsed="0" w:qFormat="1"/>
+    <w:lsdException w:name="Intense Reference" w:semiHidden="0" w:uiPriority="32" w:unhideWhenUsed="0" w:qFormat="1"/>
+    <w:lsdException w:name="Book Title" w:semiHidden="0" w:uiPriority="33" w:unhideWhenUsed="0" w:qFormat="1"/>
     <w:lsdException w:name="Bibliography" w:uiPriority="37"/>
     <w:lsdException w:name="TOC Heading" w:uiPriority="39" w:qFormat="1"/>
   </w:latentStyles>
-  <w:style w:type="paragraph" w:styleId="Normal" w:default="1">
+  <w:style w:type="paragraph" w:default="1" w:styleId="Normal">
     <w:name w:val="Normal"/>
     <w:qFormat/>
     <w:rsid w:val="00FC693F"/>
@@ -1023,7 +1006,7 @@
       <w:spacing w:after="0" w:line="240" w:lineRule="auto"/>
     </w:pPr>
   </w:style>
-  <w:style w:type="character" w:styleId="HeaderChar" w:customStyle="1">
+  <w:style w:type="character" w:customStyle="1" w:styleId="HeaderChar">
     <w:name w:val="Header Char"/>
     <w:basedOn w:val="DefaultParagraphFont"/>
     <w:link w:val="Header"/>
@@ -1045,7 +1028,7 @@
       <w:spacing w:after="0" w:line="240" w:lineRule="auto"/>
     </w:pPr>
   </w:style>
-  <w:style w:type="character" w:styleId="FooterChar" w:customStyle="1">
+  <w:style w:type="character" w:customStyle="1" w:styleId="FooterChar">
     <w:name w:val="Footer Char"/>
     <w:basedOn w:val="DefaultParagraphFont"/>
     <w:link w:val="Footer"/>
@@ -1067,7 +1050,7 @@
       <w:outlineLvl w:val="0"/>
     </w:pPr>
     <w:rPr>
-      <w:rFonts w:asciiTheme="majorHAnsi" w:hAnsiTheme="majorHAnsi" w:eastAsiaTheme="majorEastAsia" w:cstheme="majorBidi"/>
+      <w:rFonts w:asciiTheme="majorHAnsi" w:eastAsiaTheme="majorEastAsia" w:hAnsiTheme="majorHAnsi" w:cstheme="majorBidi"/>
       <w:b/>
       <w:bCs/>
       <w:color w:val="365F91" w:themeColor="accent1" w:themeShade="BF"/>
@@ -1091,7 +1074,7 @@
       <w:outlineLvl w:val="1"/>
     </w:pPr>
     <w:rPr>
-      <w:rFonts w:asciiTheme="majorHAnsi" w:hAnsiTheme="majorHAnsi" w:eastAsiaTheme="majorEastAsia" w:cstheme="majorBidi"/>
+      <w:rFonts w:asciiTheme="majorHAnsi" w:eastAsiaTheme="majorEastAsia" w:hAnsiTheme="majorHAnsi" w:cstheme="majorBidi"/>
       <w:b/>
       <w:bCs/>
       <w:color w:val="4F81BD" w:themeColor="accent1"/>
@@ -1115,7 +1098,7 @@
       <w:outlineLvl w:val="2"/>
     </w:pPr>
     <w:rPr>
-      <w:rFonts w:asciiTheme="majorHAnsi" w:hAnsiTheme="majorHAnsi" w:eastAsiaTheme="majorEastAsia" w:cstheme="majorBidi"/>
+      <w:rFonts w:asciiTheme="majorHAnsi" w:eastAsiaTheme="majorEastAsia" w:hAnsiTheme="majorHAnsi" w:cstheme="majorBidi"/>
       <w:b/>
       <w:bCs/>
       <w:color w:val="4F81BD" w:themeColor="accent1"/>
@@ -1138,7 +1121,7 @@
       <w:outlineLvl w:val="3"/>
     </w:pPr>
     <w:rPr>
-      <w:rFonts w:asciiTheme="majorHAnsi" w:hAnsiTheme="majorHAnsi" w:eastAsiaTheme="majorEastAsia" w:cstheme="majorBidi"/>
+      <w:rFonts w:asciiTheme="majorHAnsi" w:eastAsiaTheme="majorEastAsia" w:hAnsiTheme="majorHAnsi" w:cstheme="majorBidi"/>
       <w:b/>
       <w:bCs/>
       <w:i/>
@@ -1163,7 +1146,7 @@
       <w:outlineLvl w:val="4"/>
     </w:pPr>
     <w:rPr>
-      <w:rFonts w:asciiTheme="majorHAnsi" w:hAnsiTheme="majorHAnsi" w:eastAsiaTheme="majorEastAsia" w:cstheme="majorBidi"/>
+      <w:rFonts w:asciiTheme="majorHAnsi" w:eastAsiaTheme="majorEastAsia" w:hAnsiTheme="majorHAnsi" w:cstheme="majorBidi"/>
       <w:color w:val="243F60" w:themeColor="accent1" w:themeShade="7F"/>
     </w:rPr>
   </w:style>
@@ -1184,7 +1167,7 @@
       <w:outlineLvl w:val="5"/>
     </w:pPr>
     <w:rPr>
-      <w:rFonts w:asciiTheme="majorHAnsi" w:hAnsiTheme="majorHAnsi" w:eastAsiaTheme="majorEastAsia" w:cstheme="majorBidi"/>
+      <w:rFonts w:asciiTheme="majorHAnsi" w:eastAsiaTheme="majorEastAsia" w:hAnsiTheme="majorHAnsi" w:cstheme="majorBidi"/>
       <w:i/>
       <w:iCs/>
       <w:color w:val="243F60" w:themeColor="accent1" w:themeShade="7F"/>
@@ -1207,7 +1190,7 @@
       <w:outlineLvl w:val="6"/>
     </w:pPr>
     <w:rPr>
-      <w:rFonts w:asciiTheme="majorHAnsi" w:hAnsiTheme="majorHAnsi" w:eastAsiaTheme="majorEastAsia" w:cstheme="majorBidi"/>
+      <w:rFonts w:asciiTheme="majorHAnsi" w:eastAsiaTheme="majorEastAsia" w:hAnsiTheme="majorHAnsi" w:cstheme="majorBidi"/>
       <w:i/>
       <w:iCs/>
       <w:color w:val="404040" w:themeColor="text1" w:themeTint="BF"/>
@@ -1230,7 +1213,7 @@
       <w:outlineLvl w:val="7"/>
     </w:pPr>
     <w:rPr>
-      <w:rFonts w:asciiTheme="majorHAnsi" w:hAnsiTheme="majorHAnsi" w:eastAsiaTheme="majorEastAsia" w:cstheme="majorBidi"/>
+      <w:rFonts w:asciiTheme="majorHAnsi" w:eastAsiaTheme="majorEastAsia" w:hAnsiTheme="majorHAnsi" w:cstheme="majorBidi"/>
       <w:color w:val="4F81BD" w:themeColor="accent1"/>
       <w:sz w:val="20"/>
       <w:szCs w:val="20"/>
@@ -1253,7 +1236,7 @@
       <w:outlineLvl w:val="8"/>
     </w:pPr>
     <w:rPr>
-      <w:rFonts w:asciiTheme="majorHAnsi" w:hAnsiTheme="majorHAnsi" w:eastAsiaTheme="majorEastAsia" w:cstheme="majorBidi"/>
+      <w:rFonts w:asciiTheme="majorHAnsi" w:eastAsiaTheme="majorEastAsia" w:hAnsiTheme="majorHAnsi" w:cstheme="majorBidi"/>
       <w:i/>
       <w:iCs/>
       <w:color w:val="404040" w:themeColor="text1" w:themeTint="BF"/>
@@ -1261,13 +1244,13 @@
       <w:szCs w:val="20"/>
     </w:rPr>
   </w:style>
-  <w:style w:type="character" w:styleId="DefaultParagraphFont" w:default="1">
+  <w:style w:type="character" w:default="1" w:styleId="DefaultParagraphFont">
     <w:name w:val="Default Paragraph Font"/>
     <w:uiPriority w:val="1"/>
     <w:semiHidden/>
     <w:unhideWhenUsed/>
   </w:style>
-  <w:style w:type="table" w:styleId="TableNormal" w:default="1">
+  <w:style w:type="table" w:default="1" w:styleId="TableNormal">
     <w:name w:val="Normal Table"/>
     <w:uiPriority w:val="99"/>
     <w:semiHidden/>
@@ -1282,7 +1265,7 @@
       </w:tblCellMar>
     </w:tblPr>
   </w:style>
-  <w:style w:type="numbering" w:styleId="NoList" w:default="1">
+  <w:style w:type="numbering" w:default="1" w:styleId="NoList">
     <w:name w:val="No List"/>
     <w:uiPriority w:val="99"/>
     <w:semiHidden/>
@@ -1297,14 +1280,14 @@
       <w:spacing w:after="0" w:line="240" w:lineRule="auto"/>
     </w:pPr>
   </w:style>
-  <w:style w:type="character" w:styleId="Heading1Char" w:customStyle="1">
+  <w:style w:type="character" w:customStyle="1" w:styleId="Heading1Char">
     <w:name w:val="Heading 1 Char"/>
     <w:basedOn w:val="DefaultParagraphFont"/>
     <w:link w:val="Heading1"/>
     <w:uiPriority w:val="9"/>
     <w:rsid w:val="00FC693F"/>
     <w:rPr>
-      <w:rFonts w:asciiTheme="majorHAnsi" w:hAnsiTheme="majorHAnsi" w:eastAsiaTheme="majorEastAsia" w:cstheme="majorBidi"/>
+      <w:rFonts w:asciiTheme="majorHAnsi" w:eastAsiaTheme="majorEastAsia" w:hAnsiTheme="majorHAnsi" w:cstheme="majorBidi"/>
       <w:b/>
       <w:bCs/>
       <w:color w:val="365F91" w:themeColor="accent1" w:themeShade="BF"/>
@@ -1312,14 +1295,14 @@
       <w:szCs w:val="28"/>
     </w:rPr>
   </w:style>
-  <w:style w:type="character" w:styleId="Heading2Char" w:customStyle="1">
+  <w:style w:type="character" w:customStyle="1" w:styleId="Heading2Char">
     <w:name w:val="Heading 2 Char"/>
     <w:basedOn w:val="DefaultParagraphFont"/>
     <w:link w:val="Heading2"/>
     <w:uiPriority w:val="9"/>
     <w:rsid w:val="00FC693F"/>
     <w:rPr>
-      <w:rFonts w:asciiTheme="majorHAnsi" w:hAnsiTheme="majorHAnsi" w:eastAsiaTheme="majorEastAsia" w:cstheme="majorBidi"/>
+      <w:rFonts w:asciiTheme="majorHAnsi" w:eastAsiaTheme="majorEastAsia" w:hAnsiTheme="majorHAnsi" w:cstheme="majorBidi"/>
       <w:b/>
       <w:bCs/>
       <w:color w:val="4F81BD" w:themeColor="accent1"/>
@@ -1327,14 +1310,14 @@
       <w:szCs w:val="26"/>
     </w:rPr>
   </w:style>
-  <w:style w:type="character" w:styleId="Heading3Char" w:customStyle="1">
+  <w:style w:type="character" w:customStyle="1" w:styleId="Heading3Char">
     <w:name w:val="Heading 3 Char"/>
     <w:basedOn w:val="DefaultParagraphFont"/>
     <w:link w:val="Heading3"/>
     <w:uiPriority w:val="9"/>
     <w:rsid w:val="00FC693F"/>
     <w:rPr>
-      <w:rFonts w:asciiTheme="majorHAnsi" w:hAnsiTheme="majorHAnsi" w:eastAsiaTheme="majorEastAsia" w:cstheme="majorBidi"/>
+      <w:rFonts w:asciiTheme="majorHAnsi" w:eastAsiaTheme="majorEastAsia" w:hAnsiTheme="majorHAnsi" w:cstheme="majorBidi"/>
       <w:b/>
       <w:bCs/>
       <w:color w:val="4F81BD" w:themeColor="accent1"/>
@@ -1350,13 +1333,13 @@
     <w:rsid w:val="00FC693F"/>
     <w:pPr>
       <w:pBdr>
-        <w:bottom w:val="single" w:color="4F81BD" w:themeColor="accent1" w:sz="8" w:space="4"/>
+        <w:bottom w:val="single" w:sz="8" w:space="4" w:color="4F81BD" w:themeColor="accent1"/>
       </w:pBdr>
       <w:spacing w:after="300" w:line="240" w:lineRule="auto"/>
       <w:contextualSpacing/>
     </w:pPr>
     <w:rPr>
-      <w:rFonts w:asciiTheme="majorHAnsi" w:hAnsiTheme="majorHAnsi" w:eastAsiaTheme="majorEastAsia" w:cstheme="majorBidi"/>
+      <w:rFonts w:asciiTheme="majorHAnsi" w:eastAsiaTheme="majorEastAsia" w:hAnsiTheme="majorHAnsi" w:cstheme="majorBidi"/>
       <w:color w:val="17365D" w:themeColor="text2" w:themeShade="BF"/>
       <w:spacing w:val="5"/>
       <w:kern w:val="28"/>
@@ -1364,14 +1347,14 @@
       <w:szCs w:val="52"/>
     </w:rPr>
   </w:style>
-  <w:style w:type="character" w:styleId="TitleChar" w:customStyle="1">
+  <w:style w:type="character" w:customStyle="1" w:styleId="TitleChar">
     <w:name w:val="Title Char"/>
     <w:basedOn w:val="DefaultParagraphFont"/>
     <w:link w:val="Title"/>
     <w:uiPriority w:val="10"/>
     <w:rsid w:val="00FC693F"/>
     <w:rPr>
-      <w:rFonts w:asciiTheme="majorHAnsi" w:hAnsiTheme="majorHAnsi" w:eastAsiaTheme="majorEastAsia" w:cstheme="majorBidi"/>
+      <w:rFonts w:asciiTheme="majorHAnsi" w:eastAsiaTheme="majorEastAsia" w:hAnsiTheme="majorHAnsi" w:cstheme="majorBidi"/>
       <w:color w:val="17365D" w:themeColor="text2" w:themeShade="BF"/>
       <w:spacing w:val="5"/>
       <w:kern w:val="28"/>
@@ -1393,7 +1376,7 @@
       </w:numPr>
     </w:pPr>
     <w:rPr>
-      <w:rFonts w:asciiTheme="majorHAnsi" w:hAnsiTheme="majorHAnsi" w:eastAsiaTheme="majorEastAsia" w:cstheme="majorBidi"/>
+      <w:rFonts w:asciiTheme="majorHAnsi" w:eastAsiaTheme="majorEastAsia" w:hAnsiTheme="majorHAnsi" w:cstheme="majorBidi"/>
       <w:i/>
       <w:iCs/>
       <w:color w:val="4F81BD" w:themeColor="accent1"/>
@@ -1402,14 +1385,14 @@
       <w:szCs w:val="24"/>
     </w:rPr>
   </w:style>
-  <w:style w:type="character" w:styleId="SubtitleChar" w:customStyle="1">
+  <w:style w:type="character" w:customStyle="1" w:styleId="SubtitleChar">
     <w:name w:val="Subtitle Char"/>
     <w:basedOn w:val="DefaultParagraphFont"/>
     <w:link w:val="Subtitle"/>
     <w:uiPriority w:val="11"/>
     <w:rsid w:val="00FC693F"/>
     <w:rPr>
-      <w:rFonts w:asciiTheme="majorHAnsi" w:hAnsiTheme="majorHAnsi" w:eastAsiaTheme="majorEastAsia" w:cstheme="majorBidi"/>
+      <w:rFonts w:asciiTheme="majorHAnsi" w:eastAsiaTheme="majorEastAsia" w:hAnsiTheme="majorHAnsi" w:cstheme="majorBidi"/>
       <w:i/>
       <w:iCs/>
       <w:color w:val="4F81BD" w:themeColor="accent1"/>
@@ -1440,7 +1423,7 @@
       <w:spacing w:after="120"/>
     </w:pPr>
   </w:style>
-  <w:style w:type="character" w:styleId="BodyTextChar" w:customStyle="1">
+  <w:style w:type="character" w:customStyle="1" w:styleId="BodyTextChar">
     <w:name w:val="Body Text Char"/>
     <w:basedOn w:val="DefaultParagraphFont"/>
     <w:link w:val="BodyText"/>
@@ -1458,7 +1441,7 @@
       <w:spacing w:after="120" w:line="480" w:lineRule="auto"/>
     </w:pPr>
   </w:style>
-  <w:style w:type="character" w:styleId="BodyText2Char" w:customStyle="1">
+  <w:style w:type="character" w:customStyle="1" w:styleId="BodyText2Char">
     <w:name w:val="Body Text 2 Char"/>
     <w:basedOn w:val="DefaultParagraphFont"/>
     <w:link w:val="BodyText2"/>
@@ -1480,7 +1463,7 @@
       <w:szCs w:val="16"/>
     </w:rPr>
   </w:style>
-  <w:style w:type="character" w:styleId="BodyText3Char" w:customStyle="1">
+  <w:style w:type="character" w:customStyle="1" w:styleId="BodyText3Char">
     <w:name w:val="Body Text 3 Char"/>
     <w:basedOn w:val="DefaultParagraphFont"/>
     <w:link w:val="BodyText3"/>
@@ -1661,7 +1644,7 @@
       <w:szCs w:val="20"/>
     </w:rPr>
   </w:style>
-  <w:style w:type="character" w:styleId="MacroTextChar" w:customStyle="1">
+  <w:style w:type="character" w:customStyle="1" w:styleId="MacroTextChar">
     <w:name w:val="Macro Text Char"/>
     <w:basedOn w:val="DefaultParagraphFont"/>
     <w:link w:val="MacroText"/>
@@ -1687,7 +1670,7 @@
       <w:color w:val="000000" w:themeColor="text1"/>
     </w:rPr>
   </w:style>
-  <w:style w:type="character" w:styleId="QuoteChar" w:customStyle="1">
+  <w:style w:type="character" w:customStyle="1" w:styleId="QuoteChar">
     <w:name w:val="Quote Char"/>
     <w:basedOn w:val="DefaultParagraphFont"/>
     <w:link w:val="Quote"/>
@@ -1699,7 +1682,7 @@
       <w:color w:val="000000" w:themeColor="text1"/>
     </w:rPr>
   </w:style>
-  <w:style w:type="character" w:styleId="Heading4Char" w:customStyle="1">
+  <w:style w:type="character" w:customStyle="1" w:styleId="Heading4Char">
     <w:name w:val="Heading 4 Char"/>
     <w:basedOn w:val="DefaultParagraphFont"/>
     <w:link w:val="Heading4"/>
@@ -1707,7 +1690,7 @@
     <w:semiHidden/>
     <w:rsid w:val="00FC693F"/>
     <w:rPr>
-      <w:rFonts w:asciiTheme="majorHAnsi" w:hAnsiTheme="majorHAnsi" w:eastAsiaTheme="majorEastAsia" w:cstheme="majorBidi"/>
+      <w:rFonts w:asciiTheme="majorHAnsi" w:eastAsiaTheme="majorEastAsia" w:hAnsiTheme="majorHAnsi" w:cstheme="majorBidi"/>
       <w:b/>
       <w:bCs/>
       <w:i/>
@@ -1715,7 +1698,7 @@
       <w:color w:val="4F81BD" w:themeColor="accent1"/>
     </w:rPr>
   </w:style>
-  <w:style w:type="character" w:styleId="Heading5Char" w:customStyle="1">
+  <w:style w:type="character" w:customStyle="1" w:styleId="Heading5Char">
     <w:name w:val="Heading 5 Char"/>
     <w:basedOn w:val="DefaultParagraphFont"/>
     <w:link w:val="Heading5"/>
@@ -1723,11 +1706,11 @@
     <w:semiHidden/>
     <w:rsid w:val="00FC693F"/>
     <w:rPr>
-      <w:rFonts w:asciiTheme="majorHAnsi" w:hAnsiTheme="majorHAnsi" w:eastAsiaTheme="majorEastAsia" w:cstheme="majorBidi"/>
+      <w:rFonts w:asciiTheme="majorHAnsi" w:eastAsiaTheme="majorEastAsia" w:hAnsiTheme="majorHAnsi" w:cstheme="majorBidi"/>
       <w:color w:val="243F60" w:themeColor="accent1" w:themeShade="7F"/>
     </w:rPr>
   </w:style>
-  <w:style w:type="character" w:styleId="Heading6Char" w:customStyle="1">
+  <w:style w:type="character" w:customStyle="1" w:styleId="Heading6Char">
     <w:name w:val="Heading 6 Char"/>
     <w:basedOn w:val="DefaultParagraphFont"/>
     <w:link w:val="Heading6"/>
@@ -1735,13 +1718,13 @@
     <w:semiHidden/>
     <w:rsid w:val="00FC693F"/>
     <w:rPr>
-      <w:rFonts w:asciiTheme="majorHAnsi" w:hAnsiTheme="majorHAnsi" w:eastAsiaTheme="majorEastAsia" w:cstheme="majorBidi"/>
+      <w:rFonts w:asciiTheme="majorHAnsi" w:eastAsiaTheme="majorEastAsia" w:hAnsiTheme="majorHAnsi" w:cstheme="majorBidi"/>
       <w:i/>
       <w:iCs/>
       <w:color w:val="243F60" w:themeColor="accent1" w:themeShade="7F"/>
     </w:rPr>
   </w:style>
-  <w:style w:type="character" w:styleId="Heading7Char" w:customStyle="1">
+  <w:style w:type="character" w:customStyle="1" w:styleId="Heading7Char">
     <w:name w:val="Heading 7 Char"/>
     <w:basedOn w:val="DefaultParagraphFont"/>
     <w:link w:val="Heading7"/>
@@ -1749,13 +1732,13 @@
     <w:semiHidden/>
     <w:rsid w:val="00FC693F"/>
     <w:rPr>
-      <w:rFonts w:asciiTheme="majorHAnsi" w:hAnsiTheme="majorHAnsi" w:eastAsiaTheme="majorEastAsia" w:cstheme="majorBidi"/>
+      <w:rFonts w:asciiTheme="majorHAnsi" w:eastAsiaTheme="majorEastAsia" w:hAnsiTheme="majorHAnsi" w:cstheme="majorBidi"/>
       <w:i/>
       <w:iCs/>
       <w:color w:val="404040" w:themeColor="text1" w:themeTint="BF"/>
     </w:rPr>
   </w:style>
-  <w:style w:type="character" w:styleId="Heading8Char" w:customStyle="1">
+  <w:style w:type="character" w:customStyle="1" w:styleId="Heading8Char">
     <w:name w:val="Heading 8 Char"/>
     <w:basedOn w:val="DefaultParagraphFont"/>
     <w:link w:val="Heading8"/>
@@ -1763,13 +1746,13 @@
     <w:semiHidden/>
     <w:rsid w:val="00FC693F"/>
     <w:rPr>
-      <w:rFonts w:asciiTheme="majorHAnsi" w:hAnsiTheme="majorHAnsi" w:eastAsiaTheme="majorEastAsia" w:cstheme="majorBidi"/>
+      <w:rFonts w:asciiTheme="majorHAnsi" w:eastAsiaTheme="majorEastAsia" w:hAnsiTheme="majorHAnsi" w:cstheme="majorBidi"/>
       <w:color w:val="4F81BD" w:themeColor="accent1"/>
       <w:sz w:val="20"/>
       <w:szCs w:val="20"/>
     </w:rPr>
   </w:style>
-  <w:style w:type="character" w:styleId="Heading9Char" w:customStyle="1">
+  <w:style w:type="character" w:customStyle="1" w:styleId="Heading9Char">
     <w:name w:val="Heading 9 Char"/>
     <w:basedOn w:val="DefaultParagraphFont"/>
     <w:link w:val="Heading9"/>
@@ -1777,7 +1760,7 @@
     <w:semiHidden/>
     <w:rsid w:val="00FC693F"/>
     <w:rPr>
-      <w:rFonts w:asciiTheme="majorHAnsi" w:hAnsiTheme="majorHAnsi" w:eastAsiaTheme="majorEastAsia" w:cstheme="majorBidi"/>
+      <w:rFonts w:asciiTheme="majorHAnsi" w:eastAsiaTheme="majorEastAsia" w:hAnsiTheme="majorHAnsi" w:cstheme="majorBidi"/>
       <w:i/>
       <w:iCs/>
       <w:color w:val="404040" w:themeColor="text1" w:themeTint="BF"/>
@@ -1837,7 +1820,7 @@
     <w:rsid w:val="00FC693F"/>
     <w:pPr>
       <w:pBdr>
-        <w:bottom w:val="single" w:color="4F81BD" w:themeColor="accent1" w:sz="4" w:space="4"/>
+        <w:bottom w:val="single" w:sz="4" w:space="4" w:color="4F81BD" w:themeColor="accent1"/>
       </w:pBdr>
       <w:spacing w:before="200" w:after="280"/>
       <w:ind w:left="936" w:right="936"/>
@@ -1850,7 +1833,7 @@
       <w:color w:val="4F81BD" w:themeColor="accent1"/>
     </w:rPr>
   </w:style>
-  <w:style w:type="character" w:styleId="IntenseQuoteChar" w:customStyle="1">
+  <w:style w:type="character" w:customStyle="1" w:styleId="IntenseQuoteChar">
     <w:name w:val="Intense Quote Char"/>
     <w:basedOn w:val="DefaultParagraphFont"/>
     <w:link w:val="IntenseQuote"/>
@@ -1954,12 +1937,12 @@
     <w:tblPr>
       <w:tblInd w:w="0" w:type="dxa"/>
       <w:tblBorders>
-        <w:top w:val="single" w:color="auto" w:sz="4" w:space="0"/>
-        <w:left w:val="single" w:color="auto" w:sz="4" w:space="0"/>
-        <w:bottom w:val="single" w:color="auto" w:sz="4" w:space="0"/>
-        <w:right w:val="single" w:color="auto" w:sz="4" w:space="0"/>
-        <w:insideH w:val="single" w:color="auto" w:sz="4" w:space="0"/>
-        <w:insideV w:val="single" w:color="auto" w:sz="4" w:space="0"/>
+        <w:top w:val="single" w:sz="4" w:space="0" w:color="auto"/>
+        <w:left w:val="single" w:sz="4" w:space="0" w:color="auto"/>
+        <w:bottom w:val="single" w:sz="4" w:space="0" w:color="auto"/>
+        <w:right w:val="single" w:sz="4" w:space="0" w:color="auto"/>
+        <w:insideH w:val="single" w:sz="4" w:space="0" w:color="auto"/>
+        <w:insideV w:val="single" w:sz="4" w:space="0" w:color="auto"/>
       </w:tblBorders>
       <w:tblCellMar>
         <w:top w:w="0" w:type="dxa"/>
@@ -1985,8 +1968,8 @@
       <w:tblStyleColBandSize w:val="1"/>
       <w:tblInd w:w="0" w:type="dxa"/>
       <w:tblBorders>
-        <w:top w:val="single" w:color="000000" w:themeColor="text1" w:sz="8" w:space="0"/>
-        <w:bottom w:val="single" w:color="000000" w:themeColor="text1" w:sz="8" w:space="0"/>
+        <w:top w:val="single" w:sz="8" w:space="0" w:color="000000" w:themeColor="text1"/>
+        <w:bottom w:val="single" w:sz="8" w:space="0" w:color="000000" w:themeColor="text1"/>
       </w:tblBorders>
       <w:tblCellMar>
         <w:top w:w="0" w:type="dxa"/>
@@ -2006,9 +1989,9 @@
       <w:tblPr/>
       <w:tcPr>
         <w:tcBorders>
-          <w:top w:val="single" w:color="000000" w:themeColor="text1" w:sz="8" w:space="0"/>
-          <w:left w:val="nil"/>
-          <w:bottom w:val="single" w:color="000000" w:themeColor="text1" w:sz="8" w:space="0"/>
+          <w:top w:val="single" w:sz="8" w:space="0" w:color="000000" w:themeColor="text1"/>
+          <w:left w:val="nil"/>
+          <w:bottom w:val="single" w:sz="8" w:space="0" w:color="000000" w:themeColor="text1"/>
           <w:right w:val="nil"/>
           <w:insideH w:val="nil"/>
           <w:insideV w:val="nil"/>
@@ -2026,9 +2009,9 @@
       <w:tblPr/>
       <w:tcPr>
         <w:tcBorders>
-          <w:top w:val="single" w:color="000000" w:themeColor="text1" w:sz="8" w:space="0"/>
-          <w:left w:val="nil"/>
-          <w:bottom w:val="single" w:color="000000" w:themeColor="text1" w:sz="8" w:space="0"/>
+          <w:top w:val="single" w:sz="8" w:space="0" w:color="000000" w:themeColor="text1"/>
+          <w:left w:val="nil"/>
+          <w:bottom w:val="single" w:sz="8" w:space="0" w:color="000000" w:themeColor="text1"/>
           <w:right w:val="nil"/>
           <w:insideH w:val="nil"/>
           <w:insideV w:val="nil"/>
@@ -2088,8 +2071,8 @@
       <w:tblStyleColBandSize w:val="1"/>
       <w:tblInd w:w="0" w:type="dxa"/>
       <w:tblBorders>
-        <w:top w:val="single" w:color="4F81BD" w:themeColor="accent1" w:sz="8" w:space="0"/>
-        <w:bottom w:val="single" w:color="4F81BD" w:themeColor="accent1" w:sz="8" w:space="0"/>
+        <w:top w:val="single" w:sz="8" w:space="0" w:color="4F81BD" w:themeColor="accent1"/>
+        <w:bottom w:val="single" w:sz="8" w:space="0" w:color="4F81BD" w:themeColor="accent1"/>
       </w:tblBorders>
       <w:tblCellMar>
         <w:top w:w="0" w:type="dxa"/>
@@ -2109,9 +2092,9 @@
       <w:tblPr/>
       <w:tcPr>
         <w:tcBorders>
-          <w:top w:val="single" w:color="4F81BD" w:themeColor="accent1" w:sz="8" w:space="0"/>
-          <w:left w:val="nil"/>
-          <w:bottom w:val="single" w:color="4F81BD" w:themeColor="accent1" w:sz="8" w:space="0"/>
+          <w:top w:val="single" w:sz="8" w:space="0" w:color="4F81BD" w:themeColor="accent1"/>
+          <w:left w:val="nil"/>
+          <w:bottom w:val="single" w:sz="8" w:space="0" w:color="4F81BD" w:themeColor="accent1"/>
           <w:right w:val="nil"/>
           <w:insideH w:val="nil"/>
           <w:insideV w:val="nil"/>
@@ -2129,9 +2112,9 @@
       <w:tblPr/>
       <w:tcPr>
         <w:tcBorders>
-          <w:top w:val="single" w:color="4F81BD" w:themeColor="accent1" w:sz="8" w:space="0"/>
-          <w:left w:val="nil"/>
-          <w:bottom w:val="single" w:color="4F81BD" w:themeColor="accent1" w:sz="8" w:space="0"/>
+          <w:top w:val="single" w:sz="8" w:space="0" w:color="4F81BD" w:themeColor="accent1"/>
+          <w:left w:val="nil"/>
+          <w:bottom w:val="single" w:sz="8" w:space="0" w:color="4F81BD" w:themeColor="accent1"/>
           <w:right w:val="nil"/>
           <w:insideH w:val="nil"/>
           <w:insideV w:val="nil"/>
@@ -2191,8 +2174,8 @@
       <w:tblStyleColBandSize w:val="1"/>
       <w:tblInd w:w="0" w:type="dxa"/>
       <w:tblBorders>
-        <w:top w:val="single" w:color="C0504D" w:themeColor="accent2" w:sz="8" w:space="0"/>
-        <w:bottom w:val="single" w:color="C0504D" w:themeColor="accent2" w:sz="8" w:space="0"/>
+        <w:top w:val="single" w:sz="8" w:space="0" w:color="C0504D" w:themeColor="accent2"/>
+        <w:bottom w:val="single" w:sz="8" w:space="0" w:color="C0504D" w:themeColor="accent2"/>
       </w:tblBorders>
       <w:tblCellMar>
         <w:top w:w="0" w:type="dxa"/>
@@ -2212,9 +2195,9 @@
       <w:tblPr/>
       <w:tcPr>
         <w:tcBorders>
-          <w:top w:val="single" w:color="C0504D" w:themeColor="accent2" w:sz="8" w:space="0"/>
-          <w:left w:val="nil"/>
-          <w:bottom w:val="single" w:color="C0504D" w:themeColor="accent2" w:sz="8" w:space="0"/>
+          <w:top w:val="single" w:sz="8" w:space="0" w:color="C0504D" w:themeColor="accent2"/>
+          <w:left w:val="nil"/>
+          <w:bottom w:val="single" w:sz="8" w:space="0" w:color="C0504D" w:themeColor="accent2"/>
           <w:right w:val="nil"/>
           <w:insideH w:val="nil"/>
           <w:insideV w:val="nil"/>
@@ -2232,9 +2215,9 @@
       <w:tblPr/>
       <w:tcPr>
         <w:tcBorders>
-          <w:top w:val="single" w:color="C0504D" w:themeColor="accent2" w:sz="8" w:space="0"/>
-          <w:left w:val="nil"/>
-          <w:bottom w:val="single" w:color="C0504D" w:themeColor="accent2" w:sz="8" w:space="0"/>
+          <w:top w:val="single" w:sz="8" w:space="0" w:color="C0504D" w:themeColor="accent2"/>
+          <w:left w:val="nil"/>
+          <w:bottom w:val="single" w:sz="8" w:space="0" w:color="C0504D" w:themeColor="accent2"/>
           <w:right w:val="nil"/>
           <w:insideH w:val="nil"/>
           <w:insideV w:val="nil"/>
@@ -2294,8 +2277,8 @@
       <w:tblStyleColBandSize w:val="1"/>
       <w:tblInd w:w="0" w:type="dxa"/>
       <w:tblBorders>
-        <w:top w:val="single" w:color="9BBB59" w:themeColor="accent3" w:sz="8" w:space="0"/>
-        <w:bottom w:val="single" w:color="9BBB59" w:themeColor="accent3" w:sz="8" w:space="0"/>
+        <w:top w:val="single" w:sz="8" w:space="0" w:color="9BBB59" w:themeColor="accent3"/>
+        <w:bottom w:val="single" w:sz="8" w:space="0" w:color="9BBB59" w:themeColor="accent3"/>
       </w:tblBorders>
       <w:tblCellMar>
         <w:top w:w="0" w:type="dxa"/>
@@ -2315,9 +2298,9 @@
       <w:tblPr/>
       <w:tcPr>
         <w:tcBorders>
-          <w:top w:val="single" w:color="9BBB59" w:themeColor="accent3" w:sz="8" w:space="0"/>
-          <w:left w:val="nil"/>
-          <w:bottom w:val="single" w:color="9BBB59" w:themeColor="accent3" w:sz="8" w:space="0"/>
+          <w:top w:val="single" w:sz="8" w:space="0" w:color="9BBB59" w:themeColor="accent3"/>
+          <w:left w:val="nil"/>
+          <w:bottom w:val="single" w:sz="8" w:space="0" w:color="9BBB59" w:themeColor="accent3"/>
           <w:right w:val="nil"/>
           <w:insideH w:val="nil"/>
           <w:insideV w:val="nil"/>
@@ -2335,9 +2318,9 @@
       <w:tblPr/>
       <w:tcPr>
         <w:tcBorders>
-          <w:top w:val="single" w:color="9BBB59" w:themeColor="accent3" w:sz="8" w:space="0"/>
-          <w:left w:val="nil"/>
-          <w:bottom w:val="single" w:color="9BBB59" w:themeColor="accent3" w:sz="8" w:space="0"/>
+          <w:top w:val="single" w:sz="8" w:space="0" w:color="9BBB59" w:themeColor="accent3"/>
+          <w:left w:val="nil"/>
+          <w:bottom w:val="single" w:sz="8" w:space="0" w:color="9BBB59" w:themeColor="accent3"/>
           <w:right w:val="nil"/>
           <w:insideH w:val="nil"/>
           <w:insideV w:val="nil"/>
@@ -2397,8 +2380,8 @@
       <w:tblStyleColBandSize w:val="1"/>
       <w:tblInd w:w="0" w:type="dxa"/>
       <w:tblBorders>
-        <w:top w:val="single" w:color="8064A2" w:themeColor="accent4" w:sz="8" w:space="0"/>
-        <w:bottom w:val="single" w:color="8064A2" w:themeColor="accent4" w:sz="8" w:space="0"/>
+        <w:top w:val="single" w:sz="8" w:space="0" w:color="8064A2" w:themeColor="accent4"/>
+        <w:bottom w:val="single" w:sz="8" w:space="0" w:color="8064A2" w:themeColor="accent4"/>
       </w:tblBorders>
       <w:tblCellMar>
         <w:top w:w="0" w:type="dxa"/>
@@ -2418,9 +2401,9 @@
       <w:tblPr/>
       <w:tcPr>
         <w:tcBorders>
-          <w:top w:val="single" w:color="8064A2" w:themeColor="accent4" w:sz="8" w:space="0"/>
-          <w:left w:val="nil"/>
-          <w:bottom w:val="single" w:color="8064A2" w:themeColor="accent4" w:sz="8" w:space="0"/>
+          <w:top w:val="single" w:sz="8" w:space="0" w:color="8064A2" w:themeColor="accent4"/>
+          <w:left w:val="nil"/>
+          <w:bottom w:val="single" w:sz="8" w:space="0" w:color="8064A2" w:themeColor="accent4"/>
           <w:right w:val="nil"/>
           <w:insideH w:val="nil"/>
           <w:insideV w:val="nil"/>
@@ -2438,9 +2421,9 @@
       <w:tblPr/>
       <w:tcPr>
         <w:tcBorders>
-          <w:top w:val="single" w:color="8064A2" w:themeColor="accent4" w:sz="8" w:space="0"/>
-          <w:left w:val="nil"/>
-          <w:bottom w:val="single" w:color="8064A2" w:themeColor="accent4" w:sz="8" w:space="0"/>
+          <w:top w:val="single" w:sz="8" w:space="0" w:color="8064A2" w:themeColor="accent4"/>
+          <w:left w:val="nil"/>
+          <w:bottom w:val="single" w:sz="8" w:space="0" w:color="8064A2" w:themeColor="accent4"/>
           <w:right w:val="nil"/>
           <w:insideH w:val="nil"/>
           <w:insideV w:val="nil"/>
@@ -2500,8 +2483,8 @@
       <w:tblStyleColBandSize w:val="1"/>
       <w:tblInd w:w="0" w:type="dxa"/>
       <w:tblBorders>
-        <w:top w:val="single" w:color="4BACC6" w:themeColor="accent5" w:sz="8" w:space="0"/>
-        <w:bottom w:val="single" w:color="4BACC6" w:themeColor="accent5" w:sz="8" w:space="0"/>
+        <w:top w:val="single" w:sz="8" w:space="0" w:color="4BACC6" w:themeColor="accent5"/>
+        <w:bottom w:val="single" w:sz="8" w:space="0" w:color="4BACC6" w:themeColor="accent5"/>
       </w:tblBorders>
       <w:tblCellMar>
         <w:top w:w="0" w:type="dxa"/>
@@ -2521,9 +2504,9 @@
       <w:tblPr/>
       <w:tcPr>
         <w:tcBorders>
-          <w:top w:val="single" w:color="4BACC6" w:themeColor="accent5" w:sz="8" w:space="0"/>
-          <w:left w:val="nil"/>
-          <w:bottom w:val="single" w:color="4BACC6" w:themeColor="accent5" w:sz="8" w:space="0"/>
+          <w:top w:val="single" w:sz="8" w:space="0" w:color="4BACC6" w:themeColor="accent5"/>
+          <w:left w:val="nil"/>
+          <w:bottom w:val="single" w:sz="8" w:space="0" w:color="4BACC6" w:themeColor="accent5"/>
           <w:right w:val="nil"/>
           <w:insideH w:val="nil"/>
           <w:insideV w:val="nil"/>
@@ -2541,9 +2524,9 @@
       <w:tblPr/>
       <w:tcPr>
         <w:tcBorders>
-          <w:top w:val="single" w:color="4BACC6" w:themeColor="accent5" w:sz="8" w:space="0"/>
-          <w:left w:val="nil"/>
-          <w:bottom w:val="single" w:color="4BACC6" w:themeColor="accent5" w:sz="8" w:space="0"/>
+          <w:top w:val="single" w:sz="8" w:space="0" w:color="4BACC6" w:themeColor="accent5"/>
+          <w:left w:val="nil"/>
+          <w:bottom w:val="single" w:sz="8" w:space="0" w:color="4BACC6" w:themeColor="accent5"/>
           <w:right w:val="nil"/>
           <w:insideH w:val="nil"/>
           <w:insideV w:val="nil"/>
@@ -2603,8 +2586,8 @@
       <w:tblStyleColBandSize w:val="1"/>
       <w:tblInd w:w="0" w:type="dxa"/>
       <w:tblBorders>
-        <w:top w:val="single" w:color="F79646" w:themeColor="accent6" w:sz="8" w:space="0"/>
-        <w:bottom w:val="single" w:color="F79646" w:themeColor="accent6" w:sz="8" w:space="0"/>
+        <w:top w:val="single" w:sz="8" w:space="0" w:color="F79646" w:themeColor="accent6"/>
+        <w:bottom w:val="single" w:sz="8" w:space="0" w:color="F79646" w:themeColor="accent6"/>
       </w:tblBorders>
       <w:tblCellMar>
         <w:top w:w="0" w:type="dxa"/>
@@ -2624,9 +2607,9 @@
       <w:tblPr/>
       <w:tcPr>
         <w:tcBorders>
-          <w:top w:val="single" w:color="F79646" w:themeColor="accent6" w:sz="8" w:space="0"/>
-          <w:left w:val="nil"/>
-          <w:bottom w:val="single" w:color="F79646" w:themeColor="accent6" w:sz="8" w:space="0"/>
+          <w:top w:val="single" w:sz="8" w:space="0" w:color="F79646" w:themeColor="accent6"/>
+          <w:left w:val="nil"/>
+          <w:bottom w:val="single" w:sz="8" w:space="0" w:color="F79646" w:themeColor="accent6"/>
           <w:right w:val="nil"/>
           <w:insideH w:val="nil"/>
           <w:insideV w:val="nil"/>
@@ -2644,9 +2627,9 @@
       <w:tblPr/>
       <w:tcPr>
         <w:tcBorders>
-          <w:top w:val="single" w:color="F79646" w:themeColor="accent6" w:sz="8" w:space="0"/>
-          <w:left w:val="nil"/>
-          <w:bottom w:val="single" w:color="F79646" w:themeColor="accent6" w:sz="8" w:space="0"/>
+          <w:top w:val="single" w:sz="8" w:space="0" w:color="F79646" w:themeColor="accent6"/>
+          <w:left w:val="nil"/>
+          <w:bottom w:val="single" w:sz="8" w:space="0" w:color="F79646" w:themeColor="accent6"/>
           <w:right w:val="nil"/>
           <w:insideH w:val="nil"/>
           <w:insideV w:val="nil"/>
@@ -2703,10 +2686,10 @@
       <w:tblStyleColBandSize w:val="1"/>
       <w:tblInd w:w="0" w:type="dxa"/>
       <w:tblBorders>
-        <w:top w:val="single" w:color="000000" w:themeColor="text1" w:sz="8" w:space="0"/>
-        <w:left w:val="single" w:color="000000" w:themeColor="text1" w:sz="8" w:space="0"/>
-        <w:bottom w:val="single" w:color="000000" w:themeColor="text1" w:sz="8" w:space="0"/>
-        <w:right w:val="single" w:color="000000" w:themeColor="text1" w:sz="8" w:space="0"/>
+        <w:top w:val="single" w:sz="8" w:space="0" w:color="000000" w:themeColor="text1"/>
+        <w:left w:val="single" w:sz="8" w:space="0" w:color="000000" w:themeColor="text1"/>
+        <w:bottom w:val="single" w:sz="8" w:space="0" w:color="000000" w:themeColor="text1"/>
+        <w:right w:val="single" w:sz="8" w:space="0" w:color="000000" w:themeColor="text1"/>
       </w:tblBorders>
       <w:tblCellMar>
         <w:top w:w="0" w:type="dxa"/>
@@ -2740,10 +2723,10 @@
       <w:tblPr/>
       <w:tcPr>
         <w:tcBorders>
-          <w:top w:val="double" w:color="000000" w:themeColor="text1" w:sz="6" w:space="0"/>
-          <w:left w:val="single" w:color="000000" w:themeColor="text1" w:sz="8" w:space="0"/>
-          <w:bottom w:val="single" w:color="000000" w:themeColor="text1" w:sz="8" w:space="0"/>
-          <w:right w:val="single" w:color="000000" w:themeColor="text1" w:sz="8" w:space="0"/>
+          <w:top w:val="double" w:sz="6" w:space="0" w:color="000000" w:themeColor="text1"/>
+          <w:left w:val="single" w:sz="8" w:space="0" w:color="000000" w:themeColor="text1"/>
+          <w:bottom w:val="single" w:sz="8" w:space="0" w:color="000000" w:themeColor="text1"/>
+          <w:right w:val="single" w:sz="8" w:space="0" w:color="000000" w:themeColor="text1"/>
         </w:tcBorders>
       </w:tcPr>
     </w:tblStylePr>
@@ -2763,10 +2746,10 @@
       <w:tblPr/>
       <w:tcPr>
         <w:tcBorders>
-          <w:top w:val="single" w:color="000000" w:themeColor="text1" w:sz="8" w:space="0"/>
-          <w:left w:val="single" w:color="000000" w:themeColor="text1" w:sz="8" w:space="0"/>
-          <w:bottom w:val="single" w:color="000000" w:themeColor="text1" w:sz="8" w:space="0"/>
-          <w:right w:val="single" w:color="000000" w:themeColor="text1" w:sz="8" w:space="0"/>
+          <w:top w:val="single" w:sz="8" w:space="0" w:color="000000" w:themeColor="text1"/>
+          <w:left w:val="single" w:sz="8" w:space="0" w:color="000000" w:themeColor="text1"/>
+          <w:bottom w:val="single" w:sz="8" w:space="0" w:color="000000" w:themeColor="text1"/>
+          <w:right w:val="single" w:sz="8" w:space="0" w:color="000000" w:themeColor="text1"/>
         </w:tcBorders>
       </w:tcPr>
     </w:tblStylePr>
@@ -2774,10 +2757,10 @@
       <w:tblPr/>
       <w:tcPr>
         <w:tcBorders>
-          <w:top w:val="single" w:color="000000" w:themeColor="text1" w:sz="8" w:space="0"/>
-          <w:left w:val="single" w:color="000000" w:themeColor="text1" w:sz="8" w:space="0"/>
-          <w:bottom w:val="single" w:color="000000" w:themeColor="text1" w:sz="8" w:space="0"/>
-          <w:right w:val="single" w:color="000000" w:themeColor="text1" w:sz="8" w:space="0"/>
+          <w:top w:val="single" w:sz="8" w:space="0" w:color="000000" w:themeColor="text1"/>
+          <w:left w:val="single" w:sz="8" w:space="0" w:color="000000" w:themeColor="text1"/>
+          <w:bottom w:val="single" w:sz="8" w:space="0" w:color="000000" w:themeColor="text1"/>
+          <w:right w:val="single" w:sz="8" w:space="0" w:color="000000" w:themeColor="text1"/>
         </w:tcBorders>
       </w:tcPr>
     </w:tblStylePr>
@@ -2795,10 +2778,10 @@
       <w:tblStyleColBandSize w:val="1"/>
       <w:tblInd w:w="0" w:type="dxa"/>
       <w:tblBorders>
-        <w:top w:val="single" w:color="4F81BD" w:themeColor="accent1" w:sz="8" w:space="0"/>
-        <w:left w:val="single" w:color="4F81BD" w:themeColor="accent1" w:sz="8" w:space="0"/>
-        <w:bottom w:val="single" w:color="4F81BD" w:themeColor="accent1" w:sz="8" w:space="0"/>
-        <w:right w:val="single" w:color="4F81BD" w:themeColor="accent1" w:sz="8" w:space="0"/>
+        <w:top w:val="single" w:sz="8" w:space="0" w:color="4F81BD" w:themeColor="accent1"/>
+        <w:left w:val="single" w:sz="8" w:space="0" w:color="4F81BD" w:themeColor="accent1"/>
+        <w:bottom w:val="single" w:sz="8" w:space="0" w:color="4F81BD" w:themeColor="accent1"/>
+        <w:right w:val="single" w:sz="8" w:space="0" w:color="4F81BD" w:themeColor="accent1"/>
       </w:tblBorders>
       <w:tblCellMar>
         <w:top w:w="0" w:type="dxa"/>
@@ -2832,10 +2815,10 @@
       <w:tblPr/>
       <w:tcPr>
         <w:tcBorders>
-          <w:top w:val="double" w:color="4F81BD" w:themeColor="accent1" w:sz="6" w:space="0"/>
-          <w:left w:val="single" w:color="4F81BD" w:themeColor="accent1" w:sz="8" w:space="0"/>
-          <w:bottom w:val="single" w:color="4F81BD" w:themeColor="accent1" w:sz="8" w:space="0"/>
-          <w:right w:val="single" w:color="4F81BD" w:themeColor="accent1" w:sz="8" w:space="0"/>
+          <w:top w:val="double" w:sz="6" w:space="0" w:color="4F81BD" w:themeColor="accent1"/>
+          <w:left w:val="single" w:sz="8" w:space="0" w:color="4F81BD" w:themeColor="accent1"/>
+          <w:bottom w:val="single" w:sz="8" w:space="0" w:color="4F81BD" w:themeColor="accent1"/>
+          <w:right w:val="single" w:sz="8" w:space="0" w:color="4F81BD" w:themeColor="accent1"/>
         </w:tcBorders>
       </w:tcPr>
     </w:tblStylePr>
@@ -2855,10 +2838,10 @@
       <w:tblPr/>
       <w:tcPr>
         <w:tcBorders>
-          <w:top w:val="single" w:color="4F81BD" w:themeColor="accent1" w:sz="8" w:space="0"/>
-          <w:left w:val="single" w:color="4F81BD" w:themeColor="accent1" w:sz="8" w:space="0"/>
-          <w:bottom w:val="single" w:color="4F81BD" w:themeColor="accent1" w:sz="8" w:space="0"/>
-          <w:right w:val="single" w:color="4F81BD" w:themeColor="accent1" w:sz="8" w:space="0"/>
+          <w:top w:val="single" w:sz="8" w:space="0" w:color="4F81BD" w:themeColor="accent1"/>
+          <w:left w:val="single" w:sz="8" w:space="0" w:color="4F81BD" w:themeColor="accent1"/>
+          <w:bottom w:val="single" w:sz="8" w:space="0" w:color="4F81BD" w:themeColor="accent1"/>
+          <w:right w:val="single" w:sz="8" w:space="0" w:color="4F81BD" w:themeColor="accent1"/>
         </w:tcBorders>
       </w:tcPr>
     </w:tblStylePr>
@@ -2866,10 +2849,10 @@
       <w:tblPr/>
       <w:tcPr>
         <w:tcBorders>
-          <w:top w:val="single" w:color="4F81BD" w:themeColor="accent1" w:sz="8" w:space="0"/>
-          <w:left w:val="single" w:color="4F81BD" w:themeColor="accent1" w:sz="8" w:space="0"/>
-          <w:bottom w:val="single" w:color="4F81BD" w:themeColor="accent1" w:sz="8" w:space="0"/>
-          <w:right w:val="single" w:color="4F81BD" w:themeColor="accent1" w:sz="8" w:space="0"/>
+          <w:top w:val="single" w:sz="8" w:space="0" w:color="4F81BD" w:themeColor="accent1"/>
+          <w:left w:val="single" w:sz="8" w:space="0" w:color="4F81BD" w:themeColor="accent1"/>
+          <w:bottom w:val="single" w:sz="8" w:space="0" w:color="4F81BD" w:themeColor="accent1"/>
+          <w:right w:val="single" w:sz="8" w:space="0" w:color="4F81BD" w:themeColor="accent1"/>
         </w:tcBorders>
       </w:tcPr>
     </w:tblStylePr>
@@ -2887,10 +2870,10 @@
       <w:tblStyleColBandSize w:val="1"/>
       <w:tblInd w:w="0" w:type="dxa"/>
       <w:tblBorders>
-        <w:top w:val="single" w:color="C0504D" w:themeColor="accent2" w:sz="8" w:space="0"/>
-        <w:left w:val="single" w:color="C0504D" w:themeColor="accent2" w:sz="8" w:space="0"/>
-        <w:bottom w:val="single" w:color="C0504D" w:themeColor="accent2" w:sz="8" w:space="0"/>
-        <w:right w:val="single" w:color="C0504D" w:themeColor="accent2" w:sz="8" w:space="0"/>
+        <w:top w:val="single" w:sz="8" w:space="0" w:color="C0504D" w:themeColor="accent2"/>
+        <w:left w:val="single" w:sz="8" w:space="0" w:color="C0504D" w:themeColor="accent2"/>
+        <w:bottom w:val="single" w:sz="8" w:space="0" w:color="C0504D" w:themeColor="accent2"/>
+        <w:right w:val="single" w:sz="8" w:space="0" w:color="C0504D" w:themeColor="accent2"/>
       </w:tblBorders>
       <w:tblCellMar>
         <w:top w:w="0" w:type="dxa"/>
@@ -2924,10 +2907,10 @@
       <w:tblPr/>
       <w:tcPr>
         <w:tcBorders>
-          <w:top w:val="double" w:color="C0504D" w:themeColor="accent2" w:sz="6" w:space="0"/>
-          <w:left w:val="single" w:color="C0504D" w:themeColor="accent2" w:sz="8" w:space="0"/>
-          <w:bottom w:val="single" w:color="C0504D" w:themeColor="accent2" w:sz="8" w:space="0"/>
-          <w:right w:val="single" w:color="C0504D" w:themeColor="accent2" w:sz="8" w:space="0"/>
+          <w:top w:val="double" w:sz="6" w:space="0" w:color="C0504D" w:themeColor="accent2"/>
+          <w:left w:val="single" w:sz="8" w:space="0" w:color="C0504D" w:themeColor="accent2"/>
+          <w:bottom w:val="single" w:sz="8" w:space="0" w:color="C0504D" w:themeColor="accent2"/>
+          <w:right w:val="single" w:sz="8" w:space="0" w:color="C0504D" w:themeColor="accent2"/>
         </w:tcBorders>
       </w:tcPr>
     </w:tblStylePr>
@@ -2947,10 +2930,10 @@
       <w:tblPr/>
       <w:tcPr>
         <w:tcBorders>
-          <w:top w:val="single" w:color="C0504D" w:themeColor="accent2" w:sz="8" w:space="0"/>
-          <w:left w:val="single" w:color="C0504D" w:themeColor="accent2" w:sz="8" w:space="0"/>
-          <w:bottom w:val="single" w:color="C0504D" w:themeColor="accent2" w:sz="8" w:space="0"/>
-          <w:right w:val="single" w:color="C0504D" w:themeColor="accent2" w:sz="8" w:space="0"/>
+          <w:top w:val="single" w:sz="8" w:space="0" w:color="C0504D" w:themeColor="accent2"/>
+          <w:left w:val="single" w:sz="8" w:space="0" w:color="C0504D" w:themeColor="accent2"/>
+          <w:bottom w:val="single" w:sz="8" w:space="0" w:color="C0504D" w:themeColor="accent2"/>
+          <w:right w:val="single" w:sz="8" w:space="0" w:color="C0504D" w:themeColor="accent2"/>
         </w:tcBorders>
       </w:tcPr>
     </w:tblStylePr>
@@ -2958,10 +2941,10 @@
       <w:tblPr/>
       <w:tcPr>
         <w:tcBorders>
-          <w:top w:val="single" w:color="C0504D" w:themeColor="accent2" w:sz="8" w:space="0"/>
-          <w:left w:val="single" w:color="C0504D" w:themeColor="accent2" w:sz="8" w:space="0"/>
-          <w:bottom w:val="single" w:color="C0504D" w:themeColor="accent2" w:sz="8" w:space="0"/>
-          <w:right w:val="single" w:color="C0504D" w:themeColor="accent2" w:sz="8" w:space="0"/>
+          <w:top w:val="single" w:sz="8" w:space="0" w:color="C0504D" w:themeColor="accent2"/>
+          <w:left w:val="single" w:sz="8" w:space="0" w:color="C0504D" w:themeColor="accent2"/>
+          <w:bottom w:val="single" w:sz="8" w:space="0" w:color="C0504D" w:themeColor="accent2"/>
+          <w:right w:val="single" w:sz="8" w:space="0" w:color="C0504D" w:themeColor="accent2"/>
         </w:tcBorders>
       </w:tcPr>
     </w:tblStylePr>
@@ -2979,10 +2962,10 @@
       <w:tblStyleColBandSize w:val="1"/>
       <w:tblInd w:w="0" w:type="dxa"/>
       <w:tblBorders>
-        <w:top w:val="single" w:color="9BBB59" w:themeColor="accent3" w:sz="8" w:space="0"/>
-        <w:left w:val="single" w:color="9BBB59" w:themeColor="accent3" w:sz="8" w:space="0"/>
-        <w:bottom w:val="single" w:color="9BBB59" w:themeColor="accent3" w:sz="8" w:space="0"/>
-        <w:right w:val="single" w:color="9BBB59" w:themeColor="accent3" w:sz="8" w:space="0"/>
+        <w:top w:val="single" w:sz="8" w:space="0" w:color="9BBB59" w:themeColor="accent3"/>
+        <w:left w:val="single" w:sz="8" w:space="0" w:color="9BBB59" w:themeColor="accent3"/>
+        <w:bottom w:val="single" w:sz="8" w:space="0" w:color="9BBB59" w:themeColor="accent3"/>
+        <w:right w:val="single" w:sz="8" w:space="0" w:color="9BBB59" w:themeColor="accent3"/>
       </w:tblBorders>
       <w:tblCellMar>
         <w:top w:w="0" w:type="dxa"/>
@@ -3016,10 +2999,10 @@
       <w:tblPr/>
       <w:tcPr>
         <w:tcBorders>
-          <w:top w:val="double" w:color="9BBB59" w:themeColor="accent3" w:sz="6" w:space="0"/>
-          <w:left w:val="single" w:color="9BBB59" w:themeColor="accent3" w:sz="8" w:space="0"/>
-          <w:bottom w:val="single" w:color="9BBB59" w:themeColor="accent3" w:sz="8" w:space="0"/>
-          <w:right w:val="single" w:color="9BBB59" w:themeColor="accent3" w:sz="8" w:space="0"/>
+          <w:top w:val="double" w:sz="6" w:space="0" w:color="9BBB59" w:themeColor="accent3"/>
+          <w:left w:val="single" w:sz="8" w:space="0" w:color="9BBB59" w:themeColor="accent3"/>
+          <w:bottom w:val="single" w:sz="8" w:space="0" w:color="9BBB59" w:themeColor="accent3"/>
+          <w:right w:val="single" w:sz="8" w:space="0" w:color="9BBB59" w:themeColor="accent3"/>
         </w:tcBorders>
       </w:tcPr>
     </w:tblStylePr>
@@ -3039,10 +3022,10 @@
       <w:tblPr/>
       <w:tcPr>
         <w:tcBorders>
-          <w:top w:val="single" w:color="9BBB59" w:themeColor="accent3" w:sz="8" w:space="0"/>
-          <w:left w:val="single" w:color="9BBB59" w:themeColor="accent3" w:sz="8" w:space="0"/>
-          <w:bottom w:val="single" w:color="9BBB59" w:themeColor="accent3" w:sz="8" w:space="0"/>
-          <w:right w:val="single" w:color="9BBB59" w:themeColor="accent3" w:sz="8" w:space="0"/>
+          <w:top w:val="single" w:sz="8" w:space="0" w:color="9BBB59" w:themeColor="accent3"/>
+          <w:left w:val="single" w:sz="8" w:space="0" w:color="9BBB59" w:themeColor="accent3"/>
+          <w:bottom w:val="single" w:sz="8" w:space="0" w:color="9BBB59" w:themeColor="accent3"/>
+          <w:right w:val="single" w:sz="8" w:space="0" w:color="9BBB59" w:themeColor="accent3"/>
         </w:tcBorders>
       </w:tcPr>
     </w:tblStylePr>
@@ -3050,10 +3033,10 @@
       <w:tblPr/>
       <w:tcPr>
         <w:tcBorders>
-          <w:top w:val="single" w:color="9BBB59" w:themeColor="accent3" w:sz="8" w:space="0"/>
-          <w:left w:val="single" w:color="9BBB59" w:themeColor="accent3" w:sz="8" w:space="0"/>
-          <w:bottom w:val="single" w:color="9BBB59" w:themeColor="accent3" w:sz="8" w:space="0"/>
-          <w:right w:val="single" w:color="9BBB59" w:themeColor="accent3" w:sz="8" w:space="0"/>
+          <w:top w:val="single" w:sz="8" w:space="0" w:color="9BBB59" w:themeColor="accent3"/>
+          <w:left w:val="single" w:sz="8" w:space="0" w:color="9BBB59" w:themeColor="accent3"/>
+          <w:bottom w:val="single" w:sz="8" w:space="0" w:color="9BBB59" w:themeColor="accent3"/>
+          <w:right w:val="single" w:sz="8" w:space="0" w:color="9BBB59" w:themeColor="accent3"/>
         </w:tcBorders>
       </w:tcPr>
     </w:tblStylePr>
@@ -3071,10 +3054,10 @@
       <w:tblStyleColBandSize w:val="1"/>
       <w:tblInd w:w="0" w:type="dxa"/>
       <w:tblBorders>
-        <w:top w:val="single" w:color="8064A2" w:themeColor="accent4" w:sz="8" w:space="0"/>
-        <w:left w:val="single" w:color="8064A2" w:themeColor="accent4" w:sz="8" w:space="0"/>
-        <w:bottom w:val="single" w:color="8064A2" w:themeColor="accent4" w:sz="8" w:space="0"/>
-        <w:right w:val="single" w:color="8064A2" w:themeColor="accent4" w:sz="8" w:space="0"/>
+        <w:top w:val="single" w:sz="8" w:space="0" w:color="8064A2" w:themeColor="accent4"/>
+        <w:left w:val="single" w:sz="8" w:space="0" w:color="8064A2" w:themeColor="accent4"/>
+        <w:bottom w:val="single" w:sz="8" w:space="0" w:color="8064A2" w:themeColor="accent4"/>
+        <w:right w:val="single" w:sz="8" w:space="0" w:color="8064A2" w:themeColor="accent4"/>
       </w:tblBorders>
       <w:tblCellMar>
         <w:top w:w="0" w:type="dxa"/>
@@ -3108,10 +3091,10 @@
       <w:tblPr/>
       <w:tcPr>
         <w:tcBorders>
-          <w:top w:val="double" w:color="8064A2" w:themeColor="accent4" w:sz="6" w:space="0"/>
-          <w:left w:val="single" w:color="8064A2" w:themeColor="accent4" w:sz="8" w:space="0"/>
-          <w:bottom w:val="single" w:color="8064A2" w:themeColor="accent4" w:sz="8" w:space="0"/>
-          <w:right w:val="single" w:color="8064A2" w:themeColor="accent4" w:sz="8" w:space="0"/>
+          <w:top w:val="double" w:sz="6" w:space="0" w:color="8064A2" w:themeColor="accent4"/>
+          <w:left w:val="single" w:sz="8" w:space="0" w:color="8064A2" w:themeColor="accent4"/>
+          <w:bottom w:val="single" w:sz="8" w:space="0" w:color="8064A2" w:themeColor="accent4"/>
+          <w:right w:val="single" w:sz="8" w:space="0" w:color="8064A2" w:themeColor="accent4"/>
         </w:tcBorders>
       </w:tcPr>
     </w:tblStylePr>
@@ -3131,10 +3114,10 @@
       <w:tblPr/>
       <w:tcPr>
         <w:tcBorders>
-          <w:top w:val="single" w:color="8064A2" w:themeColor="accent4" w:sz="8" w:space="0"/>
-          <w:left w:val="single" w:color="8064A2" w:themeColor="accent4" w:sz="8" w:space="0"/>
-          <w:bottom w:val="single" w:color="8064A2" w:themeColor="accent4" w:sz="8" w:space="0"/>
-          <w:right w:val="single" w:color="8064A2" w:themeColor="accent4" w:sz="8" w:space="0"/>
+          <w:top w:val="single" w:sz="8" w:space="0" w:color="8064A2" w:themeColor="accent4"/>
+          <w:left w:val="single" w:sz="8" w:space="0" w:color="8064A2" w:themeColor="accent4"/>
+          <w:bottom w:val="single" w:sz="8" w:space="0" w:color="8064A2" w:themeColor="accent4"/>
+          <w:right w:val="single" w:sz="8" w:space="0" w:color="8064A2" w:themeColor="accent4"/>
         </w:tcBorders>
       </w:tcPr>
     </w:tblStylePr>
@@ -3142,10 +3125,10 @@
       <w:tblPr/>
       <w:tcPr>
         <w:tcBorders>
-          <w:top w:val="single" w:color="8064A2" w:themeColor="accent4" w:sz="8" w:space="0"/>
-          <w:left w:val="single" w:color="8064A2" w:themeColor="accent4" w:sz="8" w:space="0"/>
-          <w:bottom w:val="single" w:color="8064A2" w:themeColor="accent4" w:sz="8" w:space="0"/>
-          <w:right w:val="single" w:color="8064A2" w:themeColor="accent4" w:sz="8" w:space="0"/>
+          <w:top w:val="single" w:sz="8" w:space="0" w:color="8064A2" w:themeColor="accent4"/>
+          <w:left w:val="single" w:sz="8" w:space="0" w:color="8064A2" w:themeColor="accent4"/>
+          <w:bottom w:val="single" w:sz="8" w:space="0" w:color="8064A2" w:themeColor="accent4"/>
+          <w:right w:val="single" w:sz="8" w:space="0" w:color="8064A2" w:themeColor="accent4"/>
         </w:tcBorders>
       </w:tcPr>
     </w:tblStylePr>
@@ -3163,10 +3146,10 @@
       <w:tblStyleColBandSize w:val="1"/>
       <w:tblInd w:w="0" w:type="dxa"/>
       <w:tblBorders>
-        <w:top w:val="single" w:color="4BACC6" w:themeColor="accent5" w:sz="8" w:space="0"/>
-        <w:left w:val="single" w:color="4BACC6" w:themeColor="accent5" w:sz="8" w:space="0"/>
-        <w:bottom w:val="single" w:color="4BACC6" w:themeColor="accent5" w:sz="8" w:space="0"/>
-        <w:right w:val="single" w:color="4BACC6" w:themeColor="accent5" w:sz="8" w:space="0"/>
+        <w:top w:val="single" w:sz="8" w:space="0" w:color="4BACC6" w:themeColor="accent5"/>
+        <w:left w:val="single" w:sz="8" w:space="0" w:color="4BACC6" w:themeColor="accent5"/>
+        <w:bottom w:val="single" w:sz="8" w:space="0" w:color="4BACC6" w:themeColor="accent5"/>
+        <w:right w:val="single" w:sz="8" w:space="0" w:color="4BACC6" w:themeColor="accent5"/>
       </w:tblBorders>
       <w:tblCellMar>
         <w:top w:w="0" w:type="dxa"/>
@@ -3200,10 +3183,10 @@
       <w:tblPr/>
       <w:tcPr>
         <w:tcBorders>
-          <w:top w:val="double" w:color="4BACC6" w:themeColor="accent5" w:sz="6" w:space="0"/>
-          <w:left w:val="single" w:color="4BACC6" w:themeColor="accent5" w:sz="8" w:space="0"/>
-          <w:bottom w:val="single" w:color="4BACC6" w:themeColor="accent5" w:sz="8" w:space="0"/>
-          <w:right w:val="single" w:color="4BACC6" w:themeColor="accent5" w:sz="8" w:space="0"/>
+          <w:top w:val="double" w:sz="6" w:space="0" w:color="4BACC6" w:themeColor="accent5"/>
+          <w:left w:val="single" w:sz="8" w:space="0" w:color="4BACC6" w:themeColor="accent5"/>
+          <w:bottom w:val="single" w:sz="8" w:space="0" w:color="4BACC6" w:themeColor="accent5"/>
+          <w:right w:val="single" w:sz="8" w:space="0" w:color="4BACC6" w:themeColor="accent5"/>
         </w:tcBorders>
       </w:tcPr>
     </w:tblStylePr>
@@ -3223,10 +3206,10 @@
       <w:tblPr/>
       <w:tcPr>
         <w:tcBorders>
-          <w:top w:val="single" w:color="4BACC6" w:themeColor="accent5" w:sz="8" w:space="0"/>
-          <w:left w:val="single" w:color="4BACC6" w:themeColor="accent5" w:sz="8" w:space="0"/>
-          <w:bottom w:val="single" w:color="4BACC6" w:themeColor="accent5" w:sz="8" w:space="0"/>
-          <w:right w:val="single" w:color="4BACC6" w:themeColor="accent5" w:sz="8" w:space="0"/>
+          <w:top w:val="single" w:sz="8" w:space="0" w:color="4BACC6" w:themeColor="accent5"/>
+          <w:left w:val="single" w:sz="8" w:space="0" w:color="4BACC6" w:themeColor="accent5"/>
+          <w:bottom w:val="single" w:sz="8" w:space="0" w:color="4BACC6" w:themeColor="accent5"/>
+          <w:right w:val="single" w:sz="8" w:space="0" w:color="4BACC6" w:themeColor="accent5"/>
         </w:tcBorders>
       </w:tcPr>
     </w:tblStylePr>
@@ -3234,10 +3217,10 @@
       <w:tblPr/>
       <w:tcPr>
         <w:tcBorders>
-          <w:top w:val="single" w:color="4BACC6" w:themeColor="accent5" w:sz="8" w:space="0"/>
-          <w:left w:val="single" w:color="4BACC6" w:themeColor="accent5" w:sz="8" w:space="0"/>
-          <w:bottom w:val="single" w:color="4BACC6" w:themeColor="accent5" w:sz="8" w:space="0"/>
-          <w:right w:val="single" w:color="4BACC6" w:themeColor="accent5" w:sz="8" w:space="0"/>
+          <w:top w:val="single" w:sz="8" w:space="0" w:color="4BACC6" w:themeColor="accent5"/>
+          <w:left w:val="single" w:sz="8" w:space="0" w:color="4BACC6" w:themeColor="accent5"/>
+          <w:bottom w:val="single" w:sz="8" w:space="0" w:color="4BACC6" w:themeColor="accent5"/>
+          <w:right w:val="single" w:sz="8" w:space="0" w:color="4BACC6" w:themeColor="accent5"/>
         </w:tcBorders>
       </w:tcPr>
     </w:tblStylePr>
@@ -3255,10 +3238,10 @@
       <w:tblStyleColBandSize w:val="1"/>
       <w:tblInd w:w="0" w:type="dxa"/>
       <w:tblBorders>
-        <w:top w:val="single" w:color="F79646" w:themeColor="accent6" w:sz="8" w:space="0"/>
-        <w:left w:val="single" w:color="F79646" w:themeColor="accent6" w:sz="8" w:space="0"/>
-        <w:bottom w:val="single" w:color="F79646" w:themeColor="accent6" w:sz="8" w:space="0"/>
-        <w:right w:val="single" w:color="F79646" w:themeColor="accent6" w:sz="8" w:space="0"/>
+        <w:top w:val="single" w:sz="8" w:space="0" w:color="F79646" w:themeColor="accent6"/>
+        <w:left w:val="single" w:sz="8" w:space="0" w:color="F79646" w:themeColor="accent6"/>
+        <w:bottom w:val="single" w:sz="8" w:space="0" w:color="F79646" w:themeColor="accent6"/>
+        <w:right w:val="single" w:sz="8" w:space="0" w:color="F79646" w:themeColor="accent6"/>
       </w:tblBorders>
       <w:tblCellMar>
         <w:top w:w="0" w:type="dxa"/>
@@ -3292,10 +3275,10 @@
       <w:tblPr/>
       <w:tcPr>
         <w:tcBorders>
-          <w:top w:val="double" w:color="F79646" w:themeColor="accent6" w:sz="6" w:space="0"/>
-          <w:left w:val="single" w:color="F79646" w:themeColor="accent6" w:sz="8" w:space="0"/>
-          <w:bottom w:val="single" w:color="F79646" w:themeColor="accent6" w:sz="8" w:space="0"/>
-          <w:right w:val="single" w:color="F79646" w:themeColor="accent6" w:sz="8" w:space="0"/>
+          <w:top w:val="double" w:sz="6" w:space="0" w:color="F79646" w:themeColor="accent6"/>
+          <w:left w:val="single" w:sz="8" w:space="0" w:color="F79646" w:themeColor="accent6"/>
+          <w:bottom w:val="single" w:sz="8" w:space="0" w:color="F79646" w:themeColor="accent6"/>
+          <w:right w:val="single" w:sz="8" w:space="0" w:color="F79646" w:themeColor="accent6"/>
         </w:tcBorders>
       </w:tcPr>
     </w:tblStylePr>
@@ -3315,10 +3298,10 @@
       <w:tblPr/>
       <w:tcPr>
         <w:tcBorders>
-          <w:top w:val="single" w:color="F79646" w:themeColor="accent6" w:sz="8" w:space="0"/>
-          <w:left w:val="single" w:color="F79646" w:themeColor="accent6" w:sz="8" w:space="0"/>
-          <w:bottom w:val="single" w:color="F79646" w:themeColor="accent6" w:sz="8" w:space="0"/>
-          <w:right w:val="single" w:color="F79646" w:themeColor="accent6" w:sz="8" w:space="0"/>
+          <w:top w:val="single" w:sz="8" w:space="0" w:color="F79646" w:themeColor="accent6"/>
+          <w:left w:val="single" w:sz="8" w:space="0" w:color="F79646" w:themeColor="accent6"/>
+          <w:bottom w:val="single" w:sz="8" w:space="0" w:color="F79646" w:themeColor="accent6"/>
+          <w:right w:val="single" w:sz="8" w:space="0" w:color="F79646" w:themeColor="accent6"/>
         </w:tcBorders>
       </w:tcPr>
     </w:tblStylePr>
@@ -3326,10 +3309,10 @@
       <w:tblPr/>
       <w:tcPr>
         <w:tcBorders>
-          <w:top w:val="single" w:color="F79646" w:themeColor="accent6" w:sz="8" w:space="0"/>
-          <w:left w:val="single" w:color="F79646" w:themeColor="accent6" w:sz="8" w:space="0"/>
-          <w:bottom w:val="single" w:color="F79646" w:themeColor="accent6" w:sz="8" w:space="0"/>
-          <w:right w:val="single" w:color="F79646" w:themeColor="accent6" w:sz="8" w:space="0"/>
+          <w:top w:val="single" w:sz="8" w:space="0" w:color="F79646" w:themeColor="accent6"/>
+          <w:left w:val="single" w:sz="8" w:space="0" w:color="F79646" w:themeColor="accent6"/>
+          <w:bottom w:val="single" w:sz="8" w:space="0" w:color="F79646" w:themeColor="accent6"/>
+          <w:right w:val="single" w:sz="8" w:space="0" w:color="F79646" w:themeColor="accent6"/>
         </w:tcBorders>
       </w:tcPr>
     </w:tblStylePr>
@@ -3347,12 +3330,12 @@
       <w:tblStyleColBandSize w:val="1"/>
       <w:tblInd w:w="0" w:type="dxa"/>
       <w:tblBorders>
-        <w:top w:val="single" w:color="000000" w:themeColor="text1" w:sz="8" w:space="0"/>
-        <w:left w:val="single" w:color="000000" w:themeColor="text1" w:sz="8" w:space="0"/>
-        <w:bottom w:val="single" w:color="000000" w:themeColor="text1" w:sz="8" w:space="0"/>
-        <w:right w:val="single" w:color="000000" w:themeColor="text1" w:sz="8" w:space="0"/>
-        <w:insideH w:val="single" w:color="000000" w:themeColor="text1" w:sz="8" w:space="0"/>
-        <w:insideV w:val="single" w:color="000000" w:themeColor="text1" w:sz="8" w:space="0"/>
+        <w:top w:val="single" w:sz="8" w:space="0" w:color="000000" w:themeColor="text1"/>
+        <w:left w:val="single" w:sz="8" w:space="0" w:color="000000" w:themeColor="text1"/>
+        <w:bottom w:val="single" w:sz="8" w:space="0" w:color="000000" w:themeColor="text1"/>
+        <w:right w:val="single" w:sz="8" w:space="0" w:color="000000" w:themeColor="text1"/>
+        <w:insideH w:val="single" w:sz="8" w:space="0" w:color="000000" w:themeColor="text1"/>
+        <w:insideV w:val="single" w:sz="8" w:space="0" w:color="000000" w:themeColor="text1"/>
       </w:tblBorders>
       <w:tblCellMar>
         <w:top w:w="0" w:type="dxa"/>
@@ -3366,19 +3349,19 @@
         <w:spacing w:before="0" w:after="0" w:line="240" w:lineRule="auto"/>
       </w:pPr>
       <w:rPr>
-        <w:rFonts w:asciiTheme="majorHAnsi" w:hAnsiTheme="majorHAnsi" w:eastAsiaTheme="majorEastAsia" w:cstheme="majorBidi"/>
-        <w:b/>
-        <w:bCs/>
-      </w:rPr>
-      <w:tblPr/>
-      <w:tcPr>
-        <w:tcBorders>
-          <w:top w:val="single" w:color="000000" w:themeColor="text1" w:sz="8" w:space="0"/>
-          <w:left w:val="single" w:color="000000" w:themeColor="text1" w:sz="8" w:space="0"/>
-          <w:bottom w:val="single" w:color="000000" w:themeColor="text1" w:sz="18" w:space="0"/>
-          <w:right w:val="single" w:color="000000" w:themeColor="text1" w:sz="8" w:space="0"/>
-          <w:insideH w:val="nil"/>
-          <w:insideV w:val="single" w:color="000000" w:themeColor="text1" w:sz="8" w:space="0"/>
+        <w:rFonts w:asciiTheme="majorHAnsi" w:eastAsiaTheme="majorEastAsia" w:hAnsiTheme="majorHAnsi" w:cstheme="majorBidi"/>
+        <w:b/>
+        <w:bCs/>
+      </w:rPr>
+      <w:tblPr/>
+      <w:tcPr>
+        <w:tcBorders>
+          <w:top w:val="single" w:sz="8" w:space="0" w:color="000000" w:themeColor="text1"/>
+          <w:left w:val="single" w:sz="8" w:space="0" w:color="000000" w:themeColor="text1"/>
+          <w:bottom w:val="single" w:sz="18" w:space="0" w:color="000000" w:themeColor="text1"/>
+          <w:right w:val="single" w:sz="8" w:space="0" w:color="000000" w:themeColor="text1"/>
+          <w:insideH w:val="nil"/>
+          <w:insideV w:val="single" w:sz="8" w:space="0" w:color="000000" w:themeColor="text1"/>
         </w:tcBorders>
       </w:tcPr>
     </w:tblStylePr>
@@ -3387,42 +3370,42 @@
         <w:spacing w:before="0" w:after="0" w:line="240" w:lineRule="auto"/>
       </w:pPr>
       <w:rPr>
-        <w:rFonts w:asciiTheme="majorHAnsi" w:hAnsiTheme="majorHAnsi" w:eastAsiaTheme="majorEastAsia" w:cstheme="majorBidi"/>
-        <w:b/>
-        <w:bCs/>
-      </w:rPr>
-      <w:tblPr/>
-      <w:tcPr>
-        <w:tcBorders>
-          <w:top w:val="double" w:color="000000" w:themeColor="text1" w:sz="6" w:space="0"/>
-          <w:left w:val="single" w:color="000000" w:themeColor="text1" w:sz="8" w:space="0"/>
-          <w:bottom w:val="single" w:color="000000" w:themeColor="text1" w:sz="8" w:space="0"/>
-          <w:right w:val="single" w:color="000000" w:themeColor="text1" w:sz="8" w:space="0"/>
-          <w:insideH w:val="nil"/>
-          <w:insideV w:val="single" w:color="000000" w:themeColor="text1" w:sz="8" w:space="0"/>
+        <w:rFonts w:asciiTheme="majorHAnsi" w:eastAsiaTheme="majorEastAsia" w:hAnsiTheme="majorHAnsi" w:cstheme="majorBidi"/>
+        <w:b/>
+        <w:bCs/>
+      </w:rPr>
+      <w:tblPr/>
+      <w:tcPr>
+        <w:tcBorders>
+          <w:top w:val="double" w:sz="6" w:space="0" w:color="000000" w:themeColor="text1"/>
+          <w:left w:val="single" w:sz="8" w:space="0" w:color="000000" w:themeColor="text1"/>
+          <w:bottom w:val="single" w:sz="8" w:space="0" w:color="000000" w:themeColor="text1"/>
+          <w:right w:val="single" w:sz="8" w:space="0" w:color="000000" w:themeColor="text1"/>
+          <w:insideH w:val="nil"/>
+          <w:insideV w:val="single" w:sz="8" w:space="0" w:color="000000" w:themeColor="text1"/>
         </w:tcBorders>
       </w:tcPr>
     </w:tblStylePr>
     <w:tblStylePr w:type="firstCol">
       <w:rPr>
-        <w:rFonts w:asciiTheme="majorHAnsi" w:hAnsiTheme="majorHAnsi" w:eastAsiaTheme="majorEastAsia" w:cstheme="majorBidi"/>
+        <w:rFonts w:asciiTheme="majorHAnsi" w:eastAsiaTheme="majorEastAsia" w:hAnsiTheme="majorHAnsi" w:cstheme="majorBidi"/>
         <w:b/>
         <w:bCs/>
       </w:rPr>
     </w:tblStylePr>
     <w:tblStylePr w:type="lastCol">
       <w:rPr>
-        <w:rFonts w:asciiTheme="majorHAnsi" w:hAnsiTheme="majorHAnsi" w:eastAsiaTheme="majorEastAsia" w:cstheme="majorBidi"/>
-        <w:b/>
-        <w:bCs/>
-      </w:rPr>
-      <w:tblPr/>
-      <w:tcPr>
-        <w:tcBorders>
-          <w:top w:val="single" w:color="000000" w:themeColor="text1" w:sz="8" w:space="0"/>
-          <w:left w:val="single" w:color="000000" w:themeColor="text1" w:sz="8" w:space="0"/>
-          <w:bottom w:val="single" w:color="000000" w:themeColor="text1" w:sz="8" w:space="0"/>
-          <w:right w:val="single" w:color="000000" w:themeColor="text1" w:sz="8" w:space="0"/>
+        <w:rFonts w:asciiTheme="majorHAnsi" w:eastAsiaTheme="majorEastAsia" w:hAnsiTheme="majorHAnsi" w:cstheme="majorBidi"/>
+        <w:b/>
+        <w:bCs/>
+      </w:rPr>
+      <w:tblPr/>
+      <w:tcPr>
+        <w:tcBorders>
+          <w:top w:val="single" w:sz="8" w:space="0" w:color="000000" w:themeColor="text1"/>
+          <w:left w:val="single" w:sz="8" w:space="0" w:color="000000" w:themeColor="text1"/>
+          <w:bottom w:val="single" w:sz="8" w:space="0" w:color="000000" w:themeColor="text1"/>
+          <w:right w:val="single" w:sz="8" w:space="0" w:color="000000" w:themeColor="text1"/>
         </w:tcBorders>
       </w:tcPr>
     </w:tblStylePr>
@@ -3430,10 +3413,10 @@
       <w:tblPr/>
       <w:tcPr>
         <w:tcBorders>
-          <w:top w:val="single" w:color="000000" w:themeColor="text1" w:sz="8" w:space="0"/>
-          <w:left w:val="single" w:color="000000" w:themeColor="text1" w:sz="8" w:space="0"/>
-          <w:bottom w:val="single" w:color="000000" w:themeColor="text1" w:sz="8" w:space="0"/>
-          <w:right w:val="single" w:color="000000" w:themeColor="text1" w:sz="8" w:space="0"/>
+          <w:top w:val="single" w:sz="8" w:space="0" w:color="000000" w:themeColor="text1"/>
+          <w:left w:val="single" w:sz="8" w:space="0" w:color="000000" w:themeColor="text1"/>
+          <w:bottom w:val="single" w:sz="8" w:space="0" w:color="000000" w:themeColor="text1"/>
+          <w:right w:val="single" w:sz="8" w:space="0" w:color="000000" w:themeColor="text1"/>
         </w:tcBorders>
         <w:shd w:val="clear" w:color="auto" w:fill="C0C0C0" w:themeFill="text1" w:themeFillTint="3F"/>
       </w:tcPr>
@@ -3442,11 +3425,11 @@
       <w:tblPr/>
       <w:tcPr>
         <w:tcBorders>
-          <w:top w:val="single" w:color="000000" w:themeColor="text1" w:sz="8" w:space="0"/>
-          <w:left w:val="single" w:color="000000" w:themeColor="text1" w:sz="8" w:space="0"/>
-          <w:bottom w:val="single" w:color="000000" w:themeColor="text1" w:sz="8" w:space="0"/>
-          <w:right w:val="single" w:color="000000" w:themeColor="text1" w:sz="8" w:space="0"/>
-          <w:insideV w:val="single" w:color="000000" w:themeColor="text1" w:sz="8" w:space="0"/>
+          <w:top w:val="single" w:sz="8" w:space="0" w:color="000000" w:themeColor="text1"/>
+          <w:left w:val="single" w:sz="8" w:space="0" w:color="000000" w:themeColor="text1"/>
+          <w:bottom w:val="single" w:sz="8" w:space="0" w:color="000000" w:themeColor="text1"/>
+          <w:right w:val="single" w:sz="8" w:space="0" w:color="000000" w:themeColor="text1"/>
+          <w:insideV w:val="single" w:sz="8" w:space="0" w:color="000000" w:themeColor="text1"/>
         </w:tcBorders>
         <w:shd w:val="clear" w:color="auto" w:fill="C0C0C0" w:themeFill="text1" w:themeFillTint="3F"/>
       </w:tcPr>
@@ -3455,11 +3438,11 @@
       <w:tblPr/>
       <w:tcPr>
         <w:tcBorders>
-          <w:top w:val="single" w:color="000000" w:themeColor="text1" w:sz="8" w:space="0"/>
-          <w:left w:val="single" w:color="000000" w:themeColor="text1" w:sz="8" w:space="0"/>
-          <w:bottom w:val="single" w:color="000000" w:themeColor="text1" w:sz="8" w:space="0"/>
-          <w:right w:val="single" w:color="000000" w:themeColor="text1" w:sz="8" w:space="0"/>
-          <w:insideV w:val="single" w:color="000000" w:themeColor="text1" w:sz="8" w:space="0"/>
+          <w:top w:val="single" w:sz="8" w:space="0" w:color="000000" w:themeColor="text1"/>
+          <w:left w:val="single" w:sz="8" w:space="0" w:color="000000" w:themeColor="text1"/>
+          <w:bottom w:val="single" w:sz="8" w:space="0" w:color="000000" w:themeColor="text1"/>
+          <w:right w:val="single" w:sz="8" w:space="0" w:color="000000" w:themeColor="text1"/>
+          <w:insideV w:val="single" w:sz="8" w:space="0" w:color="000000" w:themeColor="text1"/>
         </w:tcBorders>
       </w:tcPr>
     </w:tblStylePr>
@@ -3477,12 +3460,12 @@
       <w:tblStyleColBandSize w:val="1"/>
       <w:tblInd w:w="0" w:type="dxa"/>
       <w:tblBorders>
-        <w:top w:val="single" w:color="4F81BD" w:themeColor="accent1" w:sz="8" w:space="0"/>
-        <w:left w:val="single" w:color="4F81BD" w:themeColor="accent1" w:sz="8" w:space="0"/>
-        <w:bottom w:val="single" w:color="4F81BD" w:themeColor="accent1" w:sz="8" w:space="0"/>
-        <w:right w:val="single" w:color="4F81BD" w:themeColor="accent1" w:sz="8" w:space="0"/>
-        <w:insideH w:val="single" w:color="4F81BD" w:themeColor="accent1" w:sz="8" w:space="0"/>
-        <w:insideV w:val="single" w:color="4F81BD" w:themeColor="accent1" w:sz="8" w:space="0"/>
+        <w:top w:val="single" w:sz="8" w:space="0" w:color="4F81BD" w:themeColor="accent1"/>
+        <w:left w:val="single" w:sz="8" w:space="0" w:color="4F81BD" w:themeColor="accent1"/>
+        <w:bottom w:val="single" w:sz="8" w:space="0" w:color="4F81BD" w:themeColor="accent1"/>
+        <w:right w:val="single" w:sz="8" w:space="0" w:color="4F81BD" w:themeColor="accent1"/>
+        <w:insideH w:val="single" w:sz="8" w:space="0" w:color="4F81BD" w:themeColor="accent1"/>
+        <w:insideV w:val="single" w:sz="8" w:space="0" w:color="4F81BD" w:themeColor="accent1"/>
       </w:tblBorders>
       <w:tblCellMar>
         <w:top w:w="0" w:type="dxa"/>
@@ -3496,19 +3479,19 @@
         <w:spacing w:before="0" w:after="0" w:line="240" w:lineRule="auto"/>
       </w:pPr>
       <w:rPr>
-        <w:rFonts w:asciiTheme="majorHAnsi" w:hAnsiTheme="majorHAnsi" w:eastAsiaTheme="majorEastAsia" w:cstheme="majorBidi"/>
-        <w:b/>
-        <w:bCs/>
-      </w:rPr>
-      <w:tblPr/>
-      <w:tcPr>
-        <w:tcBorders>
-          <w:top w:val="single" w:color="4F81BD" w:themeColor="accent1" w:sz="8" w:space="0"/>
-          <w:left w:val="single" w:color="4F81BD" w:themeColor="accent1" w:sz="8" w:space="0"/>
-          <w:bottom w:val="single" w:color="4F81BD" w:themeColor="accent1" w:sz="18" w:space="0"/>
-          <w:right w:val="single" w:color="4F81BD" w:themeColor="accent1" w:sz="8" w:space="0"/>
-          <w:insideH w:val="nil"/>
-          <w:insideV w:val="single" w:color="4F81BD" w:themeColor="accent1" w:sz="8" w:space="0"/>
+        <w:rFonts w:asciiTheme="majorHAnsi" w:eastAsiaTheme="majorEastAsia" w:hAnsiTheme="majorHAnsi" w:cstheme="majorBidi"/>
+        <w:b/>
+        <w:bCs/>
+      </w:rPr>
+      <w:tblPr/>
+      <w:tcPr>
+        <w:tcBorders>
+          <w:top w:val="single" w:sz="8" w:space="0" w:color="4F81BD" w:themeColor="accent1"/>
+          <w:left w:val="single" w:sz="8" w:space="0" w:color="4F81BD" w:themeColor="accent1"/>
+          <w:bottom w:val="single" w:sz="18" w:space="0" w:color="4F81BD" w:themeColor="accent1"/>
+          <w:right w:val="single" w:sz="8" w:space="0" w:color="4F81BD" w:themeColor="accent1"/>
+          <w:insideH w:val="nil"/>
+          <w:insideV w:val="single" w:sz="8" w:space="0" w:color="4F81BD" w:themeColor="accent1"/>
         </w:tcBorders>
       </w:tcPr>
     </w:tblStylePr>
@@ -3517,42 +3500,42 @@
         <w:spacing w:before="0" w:after="0" w:line="240" w:lineRule="auto"/>
       </w:pPr>
       <w:rPr>
-        <w:rFonts w:asciiTheme="majorHAnsi" w:hAnsiTheme="majorHAnsi" w:eastAsiaTheme="majorEastAsia" w:cstheme="majorBidi"/>
-        <w:b/>
-        <w:bCs/>
-      </w:rPr>
-      <w:tblPr/>
-      <w:tcPr>
-        <w:tcBorders>
-          <w:top w:val="double" w:color="4F81BD" w:themeColor="accent1" w:sz="6" w:space="0"/>
-          <w:left w:val="single" w:color="4F81BD" w:themeColor="accent1" w:sz="8" w:space="0"/>
-          <w:bottom w:val="single" w:color="4F81BD" w:themeColor="accent1" w:sz="8" w:space="0"/>
-          <w:right w:val="single" w:color="4F81BD" w:themeColor="accent1" w:sz="8" w:space="0"/>
-          <w:insideH w:val="nil"/>
-          <w:insideV w:val="single" w:color="4F81BD" w:themeColor="accent1" w:sz="8" w:space="0"/>
+        <w:rFonts w:asciiTheme="majorHAnsi" w:eastAsiaTheme="majorEastAsia" w:hAnsiTheme="majorHAnsi" w:cstheme="majorBidi"/>
+        <w:b/>
+        <w:bCs/>
+      </w:rPr>
+      <w:tblPr/>
+      <w:tcPr>
+        <w:tcBorders>
+          <w:top w:val="double" w:sz="6" w:space="0" w:color="4F81BD" w:themeColor="accent1"/>
+          <w:left w:val="single" w:sz="8" w:space="0" w:color="4F81BD" w:themeColor="accent1"/>
+          <w:bottom w:val="single" w:sz="8" w:space="0" w:color="4F81BD" w:themeColor="accent1"/>
+          <w:right w:val="single" w:sz="8" w:space="0" w:color="4F81BD" w:themeColor="accent1"/>
+          <w:insideH w:val="nil"/>
+          <w:insideV w:val="single" w:sz="8" w:space="0" w:color="4F81BD" w:themeColor="accent1"/>
         </w:tcBorders>
       </w:tcPr>
     </w:tblStylePr>
     <w:tblStylePr w:type="firstCol">
       <w:rPr>
-        <w:rFonts w:asciiTheme="majorHAnsi" w:hAnsiTheme="majorHAnsi" w:eastAsiaTheme="majorEastAsia" w:cstheme="majorBidi"/>
+        <w:rFonts w:asciiTheme="majorHAnsi" w:eastAsiaTheme="majorEastAsia" w:hAnsiTheme="majorHAnsi" w:cstheme="majorBidi"/>
         <w:b/>
         <w:bCs/>
       </w:rPr>
     </w:tblStylePr>
     <w:tblStylePr w:type="lastCol">
       <w:rPr>
-        <w:rFonts w:asciiTheme="majorHAnsi" w:hAnsiTheme="majorHAnsi" w:eastAsiaTheme="majorEastAsia" w:cstheme="majorBidi"/>
-        <w:b/>
-        <w:bCs/>
-      </w:rPr>
-      <w:tblPr/>
-      <w:tcPr>
-        <w:tcBorders>
-          <w:top w:val="single" w:color="4F81BD" w:themeColor="accent1" w:sz="8" w:space="0"/>
-          <w:left w:val="single" w:color="4F81BD" w:themeColor="accent1" w:sz="8" w:space="0"/>
-          <w:bottom w:val="single" w:color="4F81BD" w:themeColor="accent1" w:sz="8" w:space="0"/>
-          <w:right w:val="single" w:color="4F81BD" w:themeColor="accent1" w:sz="8" w:space="0"/>
+        <w:rFonts w:asciiTheme="majorHAnsi" w:eastAsiaTheme="majorEastAsia" w:hAnsiTheme="majorHAnsi" w:cstheme="majorBidi"/>
+        <w:b/>
+        <w:bCs/>
+      </w:rPr>
+      <w:tblPr/>
+      <w:tcPr>
+        <w:tcBorders>
+          <w:top w:val="single" w:sz="8" w:space="0" w:color="4F81BD" w:themeColor="accent1"/>
+          <w:left w:val="single" w:sz="8" w:space="0" w:color="4F81BD" w:themeColor="accent1"/>
+          <w:bottom w:val="single" w:sz="8" w:space="0" w:color="4F81BD" w:themeColor="accent1"/>
+          <w:right w:val="single" w:sz="8" w:space="0" w:color="4F81BD" w:themeColor="accent1"/>
         </w:tcBorders>
       </w:tcPr>
     </w:tblStylePr>
@@ -3560,10 +3543,10 @@
       <w:tblPr/>
       <w:tcPr>
         <w:tcBorders>
-          <w:top w:val="single" w:color="4F81BD" w:themeColor="accent1" w:sz="8" w:space="0"/>
-          <w:left w:val="single" w:color="4F81BD" w:themeColor="accent1" w:sz="8" w:space="0"/>
-          <w:bottom w:val="single" w:color="4F81BD" w:themeColor="accent1" w:sz="8" w:space="0"/>
-          <w:right w:val="single" w:color="4F81BD" w:themeColor="accent1" w:sz="8" w:space="0"/>
+          <w:top w:val="single" w:sz="8" w:space="0" w:color="4F81BD" w:themeColor="accent1"/>
+          <w:left w:val="single" w:sz="8" w:space="0" w:color="4F81BD" w:themeColor="accent1"/>
+          <w:bottom w:val="single" w:sz="8" w:space="0" w:color="4F81BD" w:themeColor="accent1"/>
+          <w:right w:val="single" w:sz="8" w:space="0" w:color="4F81BD" w:themeColor="accent1"/>
         </w:tcBorders>
         <w:shd w:val="clear" w:color="auto" w:fill="D3DFEE" w:themeFill="accent1" w:themeFillTint="3F"/>
       </w:tcPr>
@@ -3572,11 +3555,11 @@
       <w:tblPr/>
       <w:tcPr>
         <w:tcBorders>
-          <w:top w:val="single" w:color="4F81BD" w:themeColor="accent1" w:sz="8" w:space="0"/>
-          <w:left w:val="single" w:color="4F81BD" w:themeColor="accent1" w:sz="8" w:space="0"/>
-          <w:bottom w:val="single" w:color="4F81BD" w:themeColor="accent1" w:sz="8" w:space="0"/>
-          <w:right w:val="single" w:color="4F81BD" w:themeColor="accent1" w:sz="8" w:space="0"/>
-          <w:insideV w:val="single" w:color="4F81BD" w:themeColor="accent1" w:sz="8" w:space="0"/>
+          <w:top w:val="single" w:sz="8" w:space="0" w:color="4F81BD" w:themeColor="accent1"/>
+          <w:left w:val="single" w:sz="8" w:space="0" w:color="4F81BD" w:themeColor="accent1"/>
+          <w:bottom w:val="single" w:sz="8" w:space="0" w:color="4F81BD" w:themeColor="accent1"/>
+          <w:right w:val="single" w:sz="8" w:space="0" w:color="4F81BD" w:themeColor="accent1"/>
+          <w:insideV w:val="single" w:sz="8" w:space="0" w:color="4F81BD" w:themeColor="accent1"/>
         </w:tcBorders>
         <w:shd w:val="clear" w:color="auto" w:fill="D3DFEE" w:themeFill="accent1" w:themeFillTint="3F"/>
       </w:tcPr>
@@ -3585,11 +3568,11 @@
       <w:tblPr/>
       <w:tcPr>
         <w:tcBorders>
-          <w:top w:val="single" w:color="4F81BD" w:themeColor="accent1" w:sz="8" w:space="0"/>
-          <w:left w:val="single" w:color="4F81BD" w:themeColor="accent1" w:sz="8" w:space="0"/>
-          <w:bottom w:val="single" w:color="4F81BD" w:themeColor="accent1" w:sz="8" w:space="0"/>
-          <w:right w:val="single" w:color="4F81BD" w:themeColor="accent1" w:sz="8" w:space="0"/>
-          <w:insideV w:val="single" w:color="4F81BD" w:themeColor="accent1" w:sz="8" w:space="0"/>
+          <w:top w:val="single" w:sz="8" w:space="0" w:color="4F81BD" w:themeColor="accent1"/>
+          <w:left w:val="single" w:sz="8" w:space="0" w:color="4F81BD" w:themeColor="accent1"/>
+          <w:bottom w:val="single" w:sz="8" w:space="0" w:color="4F81BD" w:themeColor="accent1"/>
+          <w:right w:val="single" w:sz="8" w:space="0" w:color="4F81BD" w:themeColor="accent1"/>
+          <w:insideV w:val="single" w:sz="8" w:space="0" w:color="4F81BD" w:themeColor="accent1"/>
         </w:tcBorders>
       </w:tcPr>
     </w:tblStylePr>
@@ -3607,12 +3590,12 @@
       <w:tblStyleColBandSize w:val="1"/>
       <w:tblInd w:w="0" w:type="dxa"/>
       <w:tblBorders>
-        <w:top w:val="single" w:color="C0504D" w:themeColor="accent2" w:sz="8" w:space="0"/>
-        <w:left w:val="single" w:color="C0504D" w:themeColor="accent2" w:sz="8" w:space="0"/>
-        <w:bottom w:val="single" w:color="C0504D" w:themeColor="accent2" w:sz="8" w:space="0"/>
-        <w:right w:val="single" w:color="C0504D" w:themeColor="accent2" w:sz="8" w:space="0"/>
-        <w:insideH w:val="single" w:color="C0504D" w:themeColor="accent2" w:sz="8" w:space="0"/>
-        <w:insideV w:val="single" w:color="C0504D" w:themeColor="accent2" w:sz="8" w:space="0"/>
+        <w:top w:val="single" w:sz="8" w:space="0" w:color="C0504D" w:themeColor="accent2"/>
+        <w:left w:val="single" w:sz="8" w:space="0" w:color="C0504D" w:themeColor="accent2"/>
+        <w:bottom w:val="single" w:sz="8" w:space="0" w:color="C0504D" w:themeColor="accent2"/>
+        <w:right w:val="single" w:sz="8" w:space="0" w:color="C0504D" w:themeColor="accent2"/>
+        <w:insideH w:val="single" w:sz="8" w:space="0" w:color="C0504D" w:themeColor="accent2"/>
+        <w:insideV w:val="single" w:sz="8" w:space="0" w:color="C0504D" w:themeColor="accent2"/>
       </w:tblBorders>
       <w:tblCellMar>
         <w:top w:w="0" w:type="dxa"/>
@@ -3626,19 +3609,19 @@
         <w:spacing w:before="0" w:after="0" w:line="240" w:lineRule="auto"/>
       </w:pPr>
       <w:rPr>
-        <w:rFonts w:asciiTheme="majorHAnsi" w:hAnsiTheme="majorHAnsi" w:eastAsiaTheme="majorEastAsia" w:cstheme="majorBidi"/>
-        <w:b/>
-        <w:bCs/>
-      </w:rPr>
-      <w:tblPr/>
-      <w:tcPr>
-        <w:tcBorders>
-          <w:top w:val="single" w:color="C0504D" w:themeColor="accent2" w:sz="8" w:space="0"/>
-          <w:left w:val="single" w:color="C0504D" w:themeColor="accent2" w:sz="8" w:space="0"/>
-          <w:bottom w:val="single" w:color="C0504D" w:themeColor="accent2" w:sz="18" w:space="0"/>
-          <w:right w:val="single" w:color="C0504D" w:themeColor="accent2" w:sz="8" w:space="0"/>
-          <w:insideH w:val="nil"/>
-          <w:insideV w:val="single" w:color="C0504D" w:themeColor="accent2" w:sz="8" w:space="0"/>
+        <w:rFonts w:asciiTheme="majorHAnsi" w:eastAsiaTheme="majorEastAsia" w:hAnsiTheme="majorHAnsi" w:cstheme="majorBidi"/>
+        <w:b/>
+        <w:bCs/>
+      </w:rPr>
+      <w:tblPr/>
+      <w:tcPr>
+        <w:tcBorders>
+          <w:top w:val="single" w:sz="8" w:space="0" w:color="C0504D" w:themeColor="accent2"/>
+          <w:left w:val="single" w:sz="8" w:space="0" w:color="C0504D" w:themeColor="accent2"/>
+          <w:bottom w:val="single" w:sz="18" w:space="0" w:color="C0504D" w:themeColor="accent2"/>
+          <w:right w:val="single" w:sz="8" w:space="0" w:color="C0504D" w:themeColor="accent2"/>
+          <w:insideH w:val="nil"/>
+          <w:insideV w:val="single" w:sz="8" w:space="0" w:color="C0504D" w:themeColor="accent2"/>
         </w:tcBorders>
       </w:tcPr>
     </w:tblStylePr>
@@ -3647,42 +3630,42 @@
         <w:spacing w:before="0" w:after="0" w:line="240" w:lineRule="auto"/>
       </w:pPr>
       <w:rPr>
-        <w:rFonts w:asciiTheme="majorHAnsi" w:hAnsiTheme="majorHAnsi" w:eastAsiaTheme="majorEastAsia" w:cstheme="majorBidi"/>
-        <w:b/>
-        <w:bCs/>
-      </w:rPr>
-      <w:tblPr/>
-      <w:tcPr>
-        <w:tcBorders>
-          <w:top w:val="double" w:color="C0504D" w:themeColor="accent2" w:sz="6" w:space="0"/>
-          <w:left w:val="single" w:color="C0504D" w:themeColor="accent2" w:sz="8" w:space="0"/>
-          <w:bottom w:val="single" w:color="C0504D" w:themeColor="accent2" w:sz="8" w:space="0"/>
-          <w:right w:val="single" w:color="C0504D" w:themeColor="accent2" w:sz="8" w:space="0"/>
-          <w:insideH w:val="nil"/>
-          <w:insideV w:val="single" w:color="C0504D" w:themeColor="accent2" w:sz="8" w:space="0"/>
+        <w:rFonts w:asciiTheme="majorHAnsi" w:eastAsiaTheme="majorEastAsia" w:hAnsiTheme="majorHAnsi" w:cstheme="majorBidi"/>
+        <w:b/>
+        <w:bCs/>
+      </w:rPr>
+      <w:tblPr/>
+      <w:tcPr>
+        <w:tcBorders>
+          <w:top w:val="double" w:sz="6" w:space="0" w:color="C0504D" w:themeColor="accent2"/>
+          <w:left w:val="single" w:sz="8" w:space="0" w:color="C0504D" w:themeColor="accent2"/>
+          <w:bottom w:val="single" w:sz="8" w:space="0" w:color="C0504D" w:themeColor="accent2"/>
+          <w:right w:val="single" w:sz="8" w:space="0" w:color="C0504D" w:themeColor="accent2"/>
+          <w:insideH w:val="nil"/>
+          <w:insideV w:val="single" w:sz="8" w:space="0" w:color="C0504D" w:themeColor="accent2"/>
         </w:tcBorders>
       </w:tcPr>
     </w:tblStylePr>
     <w:tblStylePr w:type="firstCol">
       <w:rPr>
-        <w:rFonts w:asciiTheme="majorHAnsi" w:hAnsiTheme="majorHAnsi" w:eastAsiaTheme="majorEastAsia" w:cstheme="majorBidi"/>
+        <w:rFonts w:asciiTheme="majorHAnsi" w:eastAsiaTheme="majorEastAsia" w:hAnsiTheme="majorHAnsi" w:cstheme="majorBidi"/>
         <w:b/>
         <w:bCs/>
       </w:rPr>
     </w:tblStylePr>
     <w:tblStylePr w:type="lastCol">
       <w:rPr>
-        <w:rFonts w:asciiTheme="majorHAnsi" w:hAnsiTheme="majorHAnsi" w:eastAsiaTheme="majorEastAsia" w:cstheme="majorBidi"/>
-        <w:b/>
-        <w:bCs/>
-      </w:rPr>
-      <w:tblPr/>
-      <w:tcPr>
-        <w:tcBorders>
-          <w:top w:val="single" w:color="C0504D" w:themeColor="accent2" w:sz="8" w:space="0"/>
-          <w:left w:val="single" w:color="C0504D" w:themeColor="accent2" w:sz="8" w:space="0"/>
-          <w:bottom w:val="single" w:color="C0504D" w:themeColor="accent2" w:sz="8" w:space="0"/>
-          <w:right w:val="single" w:color="C0504D" w:themeColor="accent2" w:sz="8" w:space="0"/>
+        <w:rFonts w:asciiTheme="majorHAnsi" w:eastAsiaTheme="majorEastAsia" w:hAnsiTheme="majorHAnsi" w:cstheme="majorBidi"/>
+        <w:b/>
+        <w:bCs/>
+      </w:rPr>
+      <w:tblPr/>
+      <w:tcPr>
+        <w:tcBorders>
+          <w:top w:val="single" w:sz="8" w:space="0" w:color="C0504D" w:themeColor="accent2"/>
+          <w:left w:val="single" w:sz="8" w:space="0" w:color="C0504D" w:themeColor="accent2"/>
+          <w:bottom w:val="single" w:sz="8" w:space="0" w:color="C0504D" w:themeColor="accent2"/>
+          <w:right w:val="single" w:sz="8" w:space="0" w:color="C0504D" w:themeColor="accent2"/>
         </w:tcBorders>
       </w:tcPr>
     </w:tblStylePr>
@@ -3690,10 +3673,10 @@
       <w:tblPr/>
       <w:tcPr>
         <w:tcBorders>
-          <w:top w:val="single" w:color="C0504D" w:themeColor="accent2" w:sz="8" w:space="0"/>
-          <w:left w:val="single" w:color="C0504D" w:themeColor="accent2" w:sz="8" w:space="0"/>
-          <w:bottom w:val="single" w:color="C0504D" w:themeColor="accent2" w:sz="8" w:space="0"/>
-          <w:right w:val="single" w:color="C0504D" w:themeColor="accent2" w:sz="8" w:space="0"/>
+          <w:top w:val="single" w:sz="8" w:space="0" w:color="C0504D" w:themeColor="accent2"/>
+          <w:left w:val="single" w:sz="8" w:space="0" w:color="C0504D" w:themeColor="accent2"/>
+          <w:bottom w:val="single" w:sz="8" w:space="0" w:color="C0504D" w:themeColor="accent2"/>
+          <w:right w:val="single" w:sz="8" w:space="0" w:color="C0504D" w:themeColor="accent2"/>
         </w:tcBorders>
         <w:shd w:val="clear" w:color="auto" w:fill="EFD3D2" w:themeFill="accent2" w:themeFillTint="3F"/>
       </w:tcPr>
@@ -3702,11 +3685,11 @@
       <w:tblPr/>
       <w:tcPr>
         <w:tcBorders>
-          <w:top w:val="single" w:color="C0504D" w:themeColor="accent2" w:sz="8" w:space="0"/>
-          <w:left w:val="single" w:color="C0504D" w:themeColor="accent2" w:sz="8" w:space="0"/>
-          <w:bottom w:val="single" w:color="C0504D" w:themeColor="accent2" w:sz="8" w:space="0"/>
-          <w:right w:val="single" w:color="C0504D" w:themeColor="accent2" w:sz="8" w:space="0"/>
-          <w:insideV w:val="single" w:color="C0504D" w:themeColor="accent2" w:sz="8" w:space="0"/>
+          <w:top w:val="single" w:sz="8" w:space="0" w:color="C0504D" w:themeColor="accent2"/>
+          <w:left w:val="single" w:sz="8" w:space="0" w:color="C0504D" w:themeColor="accent2"/>
+          <w:bottom w:val="single" w:sz="8" w:space="0" w:color="C0504D" w:themeColor="accent2"/>
+          <w:right w:val="single" w:sz="8" w:space="0" w:color="C0504D" w:themeColor="accent2"/>
+          <w:insideV w:val="single" w:sz="8" w:space="0" w:color="C0504D" w:themeColor="accent2"/>
         </w:tcBorders>
         <w:shd w:val="clear" w:color="auto" w:fill="EFD3D2" w:themeFill="accent2" w:themeFillTint="3F"/>
       </w:tcPr>
@@ -3715,11 +3698,11 @@
       <w:tblPr/>
       <w:tcPr>
         <w:tcBorders>
-          <w:top w:val="single" w:color="C0504D" w:themeColor="accent2" w:sz="8" w:space="0"/>
-          <w:left w:val="single" w:color="C0504D" w:themeColor="accent2" w:sz="8" w:space="0"/>
-          <w:bottom w:val="single" w:color="C0504D" w:themeColor="accent2" w:sz="8" w:space="0"/>
-          <w:right w:val="single" w:color="C0504D" w:themeColor="accent2" w:sz="8" w:space="0"/>
-          <w:insideV w:val="single" w:color="C0504D" w:themeColor="accent2" w:sz="8" w:space="0"/>
+          <w:top w:val="single" w:sz="8" w:space="0" w:color="C0504D" w:themeColor="accent2"/>
+          <w:left w:val="single" w:sz="8" w:space="0" w:color="C0504D" w:themeColor="accent2"/>
+          <w:bottom w:val="single" w:sz="8" w:space="0" w:color="C0504D" w:themeColor="accent2"/>
+          <w:right w:val="single" w:sz="8" w:space="0" w:color="C0504D" w:themeColor="accent2"/>
+          <w:insideV w:val="single" w:sz="8" w:space="0" w:color="C0504D" w:themeColor="accent2"/>
         </w:tcBorders>
       </w:tcPr>
     </w:tblStylePr>
@@ -3737,12 +3720,12 @@
       <w:tblStyleColBandSize w:val="1"/>
       <w:tblInd w:w="0" w:type="dxa"/>
       <w:tblBorders>
-        <w:top w:val="single" w:color="9BBB59" w:themeColor="accent3" w:sz="8" w:space="0"/>
-        <w:left w:val="single" w:color="9BBB59" w:themeColor="accent3" w:sz="8" w:space="0"/>
-        <w:bottom w:val="single" w:color="9BBB59" w:themeColor="accent3" w:sz="8" w:space="0"/>
-        <w:right w:val="single" w:color="9BBB59" w:themeColor="accent3" w:sz="8" w:space="0"/>
-        <w:insideH w:val="single" w:color="9BBB59" w:themeColor="accent3" w:sz="8" w:space="0"/>
-        <w:insideV w:val="single" w:color="9BBB59" w:themeColor="accent3" w:sz="8" w:space="0"/>
+        <w:top w:val="single" w:sz="8" w:space="0" w:color="9BBB59" w:themeColor="accent3"/>
+        <w:left w:val="single" w:sz="8" w:space="0" w:color="9BBB59" w:themeColor="accent3"/>
+        <w:bottom w:val="single" w:sz="8" w:space="0" w:color="9BBB59" w:themeColor="accent3"/>
+        <w:right w:val="single" w:sz="8" w:space="0" w:color="9BBB59" w:themeColor="accent3"/>
+        <w:insideH w:val="single" w:sz="8" w:space="0" w:color="9BBB59" w:themeColor="accent3"/>
+        <w:insideV w:val="single" w:sz="8" w:space="0" w:color="9BBB59" w:themeColor="accent3"/>
       </w:tblBorders>
       <w:tblCellMar>
         <w:top w:w="0" w:type="dxa"/>
@@ -3756,19 +3739,19 @@
         <w:spacing w:before="0" w:after="0" w:line="240" w:lineRule="auto"/>
       </w:pPr>
       <w:rPr>
-        <w:rFonts w:asciiTheme="majorHAnsi" w:hAnsiTheme="majorHAnsi" w:eastAsiaTheme="majorEastAsia" w:cstheme="majorBidi"/>
-        <w:b/>
-        <w:bCs/>
-      </w:rPr>
-      <w:tblPr/>
-      <w:tcPr>
-        <w:tcBorders>
-          <w:top w:val="single" w:color="9BBB59" w:themeColor="accent3" w:sz="8" w:space="0"/>
-          <w:left w:val="single" w:color="9BBB59" w:themeColor="accent3" w:sz="8" w:space="0"/>
-          <w:bottom w:val="single" w:color="9BBB59" w:themeColor="accent3" w:sz="18" w:space="0"/>
-          <w:right w:val="single" w:color="9BBB59" w:themeColor="accent3" w:sz="8" w:space="0"/>
-          <w:insideH w:val="nil"/>
-          <w:insideV w:val="single" w:color="9BBB59" w:themeColor="accent3" w:sz="8" w:space="0"/>
+        <w:rFonts w:asciiTheme="majorHAnsi" w:eastAsiaTheme="majorEastAsia" w:hAnsiTheme="majorHAnsi" w:cstheme="majorBidi"/>
+        <w:b/>
+        <w:bCs/>
+      </w:rPr>
+      <w:tblPr/>
+      <w:tcPr>
+        <w:tcBorders>
+          <w:top w:val="single" w:sz="8" w:space="0" w:color="9BBB59" w:themeColor="accent3"/>
+          <w:left w:val="single" w:sz="8" w:space="0" w:color="9BBB59" w:themeColor="accent3"/>
+          <w:bottom w:val="single" w:sz="18" w:space="0" w:color="9BBB59" w:themeColor="accent3"/>
+          <w:right w:val="single" w:sz="8" w:space="0" w:color="9BBB59" w:themeColor="accent3"/>
+          <w:insideH w:val="nil"/>
+          <w:insideV w:val="single" w:sz="8" w:space="0" w:color="9BBB59" w:themeColor="accent3"/>
         </w:tcBorders>
       </w:tcPr>
     </w:tblStylePr>
@@ -3777,42 +3760,42 @@
         <w:spacing w:before="0" w:after="0" w:line="240" w:lineRule="auto"/>
       </w:pPr>
       <w:rPr>
-        <w:rFonts w:asciiTheme="majorHAnsi" w:hAnsiTheme="majorHAnsi" w:eastAsiaTheme="majorEastAsia" w:cstheme="majorBidi"/>
-        <w:b/>
-        <w:bCs/>
-      </w:rPr>
-      <w:tblPr/>
-      <w:tcPr>
-        <w:tcBorders>
-          <w:top w:val="double" w:color="9BBB59" w:themeColor="accent3" w:sz="6" w:space="0"/>
-          <w:left w:val="single" w:color="9BBB59" w:themeColor="accent3" w:sz="8" w:space="0"/>
-          <w:bottom w:val="single" w:color="9BBB59" w:themeColor="accent3" w:sz="8" w:space="0"/>
-          <w:right w:val="single" w:color="9BBB59" w:themeColor="accent3" w:sz="8" w:space="0"/>
-          <w:insideH w:val="nil"/>
-          <w:insideV w:val="single" w:color="9BBB59" w:themeColor="accent3" w:sz="8" w:space="0"/>
+        <w:rFonts w:asciiTheme="majorHAnsi" w:eastAsiaTheme="majorEastAsia" w:hAnsiTheme="majorHAnsi" w:cstheme="majorBidi"/>
+        <w:b/>
+        <w:bCs/>
+      </w:rPr>
+      <w:tblPr/>
+      <w:tcPr>
+        <w:tcBorders>
+          <w:top w:val="double" w:sz="6" w:space="0" w:color="9BBB59" w:themeColor="accent3"/>
+          <w:left w:val="single" w:sz="8" w:space="0" w:color="9BBB59" w:themeColor="accent3"/>
+          <w:bottom w:val="single" w:sz="8" w:space="0" w:color="9BBB59" w:themeColor="accent3"/>
+          <w:right w:val="single" w:sz="8" w:space="0" w:color="9BBB59" w:themeColor="accent3"/>
+          <w:insideH w:val="nil"/>
+          <w:insideV w:val="single" w:sz="8" w:space="0" w:color="9BBB59" w:themeColor="accent3"/>
         </w:tcBorders>
       </w:tcPr>
     </w:tblStylePr>
     <w:tblStylePr w:type="firstCol">
       <w:rPr>
-        <w:rFonts w:asciiTheme="majorHAnsi" w:hAnsiTheme="majorHAnsi" w:eastAsiaTheme="majorEastAsia" w:cstheme="majorBidi"/>
+        <w:rFonts w:asciiTheme="majorHAnsi" w:eastAsiaTheme="majorEastAsia" w:hAnsiTheme="majorHAnsi" w:cstheme="majorBidi"/>
         <w:b/>
         <w:bCs/>
       </w:rPr>
     </w:tblStylePr>
     <w:tblStylePr w:type="lastCol">
       <w:rPr>
-        <w:rFonts w:asciiTheme="majorHAnsi" w:hAnsiTheme="majorHAnsi" w:eastAsiaTheme="majorEastAsia" w:cstheme="majorBidi"/>
-        <w:b/>
-        <w:bCs/>
-      </w:rPr>
-      <w:tblPr/>
-      <w:tcPr>
-        <w:tcBorders>
-          <w:top w:val="single" w:color="9BBB59" w:themeColor="accent3" w:sz="8" w:space="0"/>
-          <w:left w:val="single" w:color="9BBB59" w:themeColor="accent3" w:sz="8" w:space="0"/>
-          <w:bottom w:val="single" w:color="9BBB59" w:themeColor="accent3" w:sz="8" w:space="0"/>
-          <w:right w:val="single" w:color="9BBB59" w:themeColor="accent3" w:sz="8" w:space="0"/>
+        <w:rFonts w:asciiTheme="majorHAnsi" w:eastAsiaTheme="majorEastAsia" w:hAnsiTheme="majorHAnsi" w:cstheme="majorBidi"/>
+        <w:b/>
+        <w:bCs/>
+      </w:rPr>
+      <w:tblPr/>
+      <w:tcPr>
+        <w:tcBorders>
+          <w:top w:val="single" w:sz="8" w:space="0" w:color="9BBB59" w:themeColor="accent3"/>
+          <w:left w:val="single" w:sz="8" w:space="0" w:color="9BBB59" w:themeColor="accent3"/>
+          <w:bottom w:val="single" w:sz="8" w:space="0" w:color="9BBB59" w:themeColor="accent3"/>
+          <w:right w:val="single" w:sz="8" w:space="0" w:color="9BBB59" w:themeColor="accent3"/>
         </w:tcBorders>
       </w:tcPr>
     </w:tblStylePr>
@@ -3820,10 +3803,10 @@
       <w:tblPr/>
       <w:tcPr>
         <w:tcBorders>
-          <w:top w:val="single" w:color="9BBB59" w:themeColor="accent3" w:sz="8" w:space="0"/>
-          <w:left w:val="single" w:color="9BBB59" w:themeColor="accent3" w:sz="8" w:space="0"/>
-          <w:bottom w:val="single" w:color="9BBB59" w:themeColor="accent3" w:sz="8" w:space="0"/>
-          <w:right w:val="single" w:color="9BBB59" w:themeColor="accent3" w:sz="8" w:space="0"/>
+          <w:top w:val="single" w:sz="8" w:space="0" w:color="9BBB59" w:themeColor="accent3"/>
+          <w:left w:val="single" w:sz="8" w:space="0" w:color="9BBB59" w:themeColor="accent3"/>
+          <w:bottom w:val="single" w:sz="8" w:space="0" w:color="9BBB59" w:themeColor="accent3"/>
+          <w:right w:val="single" w:sz="8" w:space="0" w:color="9BBB59" w:themeColor="accent3"/>
         </w:tcBorders>
         <w:shd w:val="clear" w:color="auto" w:fill="E6EED5" w:themeFill="accent3" w:themeFillTint="3F"/>
       </w:tcPr>
@@ -3832,11 +3815,11 @@
       <w:tblPr/>
       <w:tcPr>
         <w:tcBorders>
-          <w:top w:val="single" w:color="9BBB59" w:themeColor="accent3" w:sz="8" w:space="0"/>
-          <w:left w:val="single" w:color="9BBB59" w:themeColor="accent3" w:sz="8" w:space="0"/>
-          <w:bottom w:val="single" w:color="9BBB59" w:themeColor="accent3" w:sz="8" w:space="0"/>
-          <w:right w:val="single" w:color="9BBB59" w:themeColor="accent3" w:sz="8" w:space="0"/>
-          <w:insideV w:val="single" w:color="9BBB59" w:themeColor="accent3" w:sz="8" w:space="0"/>
+          <w:top w:val="single" w:sz="8" w:space="0" w:color="9BBB59" w:themeColor="accent3"/>
+          <w:left w:val="single" w:sz="8" w:space="0" w:color="9BBB59" w:themeColor="accent3"/>
+          <w:bottom w:val="single" w:sz="8" w:space="0" w:color="9BBB59" w:themeColor="accent3"/>
+          <w:right w:val="single" w:sz="8" w:space="0" w:color="9BBB59" w:themeColor="accent3"/>
+          <w:insideV w:val="single" w:sz="8" w:space="0" w:color="9BBB59" w:themeColor="accent3"/>
         </w:tcBorders>
         <w:shd w:val="clear" w:color="auto" w:fill="E6EED5" w:themeFill="accent3" w:themeFillTint="3F"/>
       </w:tcPr>
@@ -3845,11 +3828,11 @@
       <w:tblPr/>
       <w:tcPr>
         <w:tcBorders>
-          <w:top w:val="single" w:color="9BBB59" w:themeColor="accent3" w:sz="8" w:space="0"/>
-          <w:left w:val="single" w:color="9BBB59" w:themeColor="accent3" w:sz="8" w:space="0"/>
-          <w:bottom w:val="single" w:color="9BBB59" w:themeColor="accent3" w:sz="8" w:space="0"/>
-          <w:right w:val="single" w:color="9BBB59" w:themeColor="accent3" w:sz="8" w:space="0"/>
-          <w:insideV w:val="single" w:color="9BBB59" w:themeColor="accent3" w:sz="8" w:space="0"/>
+          <w:top w:val="single" w:sz="8" w:space="0" w:color="9BBB59" w:themeColor="accent3"/>
+          <w:left w:val="single" w:sz="8" w:space="0" w:color="9BBB59" w:themeColor="accent3"/>
+          <w:bottom w:val="single" w:sz="8" w:space="0" w:color="9BBB59" w:themeColor="accent3"/>
+          <w:right w:val="single" w:sz="8" w:space="0" w:color="9BBB59" w:themeColor="accent3"/>
+          <w:insideV w:val="single" w:sz="8" w:space="0" w:color="9BBB59" w:themeColor="accent3"/>
         </w:tcBorders>
       </w:tcPr>
     </w:tblStylePr>
@@ -3867,12 +3850,12 @@
       <w:tblStyleColBandSize w:val="1"/>
       <w:tblInd w:w="0" w:type="dxa"/>
       <w:tblBorders>
-        <w:top w:val="single" w:color="8064A2" w:themeColor="accent4" w:sz="8" w:space="0"/>
-        <w:left w:val="single" w:color="8064A2" w:themeColor="accent4" w:sz="8" w:space="0"/>
-        <w:bottom w:val="single" w:color="8064A2" w:themeColor="accent4" w:sz="8" w:space="0"/>
-        <w:right w:val="single" w:color="8064A2" w:themeColor="accent4" w:sz="8" w:space="0"/>
-        <w:insideH w:val="single" w:color="8064A2" w:themeColor="accent4" w:sz="8" w:space="0"/>
-        <w:insideV w:val="single" w:color="8064A2" w:themeColor="accent4" w:sz="8" w:space="0"/>
+        <w:top w:val="single" w:sz="8" w:space="0" w:color="8064A2" w:themeColor="accent4"/>
+        <w:left w:val="single" w:sz="8" w:space="0" w:color="8064A2" w:themeColor="accent4"/>
+        <w:bottom w:val="single" w:sz="8" w:space="0" w:color="8064A2" w:themeColor="accent4"/>
+        <w:right w:val="single" w:sz="8" w:space="0" w:color="8064A2" w:themeColor="accent4"/>
+        <w:insideH w:val="single" w:sz="8" w:space="0" w:color="8064A2" w:themeColor="accent4"/>
+        <w:insideV w:val="single" w:sz="8" w:space="0" w:color="8064A2" w:themeColor="accent4"/>
       </w:tblBorders>
       <w:tblCellMar>
         <w:top w:w="0" w:type="dxa"/>
@@ -3886,19 +3869,19 @@
         <w:spacing w:before="0" w:after="0" w:line="240" w:lineRule="auto"/>
       </w:pPr>
       <w:rPr>
-        <w:rFonts w:asciiTheme="majorHAnsi" w:hAnsiTheme="majorHAnsi" w:eastAsiaTheme="majorEastAsia" w:cstheme="majorBidi"/>
-        <w:b/>
-        <w:bCs/>
-      </w:rPr>
-      <w:tblPr/>
-      <w:tcPr>
-        <w:tcBorders>
-          <w:top w:val="single" w:color="8064A2" w:themeColor="accent4" w:sz="8" w:space="0"/>
-          <w:left w:val="single" w:color="8064A2" w:themeColor="accent4" w:sz="8" w:space="0"/>
-          <w:bottom w:val="single" w:color="8064A2" w:themeColor="accent4" w:sz="18" w:space="0"/>
-          <w:right w:val="single" w:color="8064A2" w:themeColor="accent4" w:sz="8" w:space="0"/>
-          <w:insideH w:val="nil"/>
-          <w:insideV w:val="single" w:color="8064A2" w:themeColor="accent4" w:sz="8" w:space="0"/>
+        <w:rFonts w:asciiTheme="majorHAnsi" w:eastAsiaTheme="majorEastAsia" w:hAnsiTheme="majorHAnsi" w:cstheme="majorBidi"/>
+        <w:b/>
+        <w:bCs/>
+      </w:rPr>
+      <w:tblPr/>
+      <w:tcPr>
+        <w:tcBorders>
+          <w:top w:val="single" w:sz="8" w:space="0" w:color="8064A2" w:themeColor="accent4"/>
+          <w:left w:val="single" w:sz="8" w:space="0" w:color="8064A2" w:themeColor="accent4"/>
+          <w:bottom w:val="single" w:sz="18" w:space="0" w:color="8064A2" w:themeColor="accent4"/>
+          <w:right w:val="single" w:sz="8" w:space="0" w:color="8064A2" w:themeColor="accent4"/>
+          <w:insideH w:val="nil"/>
+          <w:insideV w:val="single" w:sz="8" w:space="0" w:color="8064A2" w:themeColor="accent4"/>
         </w:tcBorders>
       </w:tcPr>
     </w:tblStylePr>
@@ -3907,42 +3890,42 @@
         <w:spacing w:before="0" w:after="0" w:line="240" w:lineRule="auto"/>
       </w:pPr>
       <w:rPr>
-        <w:rFonts w:asciiTheme="majorHAnsi" w:hAnsiTheme="majorHAnsi" w:eastAsiaTheme="majorEastAsia" w:cstheme="majorBidi"/>
-        <w:b/>
-        <w:bCs/>
-      </w:rPr>
-      <w:tblPr/>
-      <w:tcPr>
-        <w:tcBorders>
-          <w:top w:val="double" w:color="8064A2" w:themeColor="accent4" w:sz="6" w:space="0"/>
-          <w:left w:val="single" w:color="8064A2" w:themeColor="accent4" w:sz="8" w:space="0"/>
-          <w:bottom w:val="single" w:color="8064A2" w:themeColor="accent4" w:sz="8" w:space="0"/>
-          <w:right w:val="single" w:color="8064A2" w:themeColor="accent4" w:sz="8" w:space="0"/>
-          <w:insideH w:val="nil"/>
-          <w:insideV w:val="single" w:color="8064A2" w:themeColor="accent4" w:sz="8" w:space="0"/>
+        <w:rFonts w:asciiTheme="majorHAnsi" w:eastAsiaTheme="majorEastAsia" w:hAnsiTheme="majorHAnsi" w:cstheme="majorBidi"/>
+        <w:b/>
+        <w:bCs/>
+      </w:rPr>
+      <w:tblPr/>
+      <w:tcPr>
+        <w:tcBorders>
+          <w:top w:val="double" w:sz="6" w:space="0" w:color="8064A2" w:themeColor="accent4"/>
+          <w:left w:val="single" w:sz="8" w:space="0" w:color="8064A2" w:themeColor="accent4"/>
+          <w:bottom w:val="single" w:sz="8" w:space="0" w:color="8064A2" w:themeColor="accent4"/>
+          <w:right w:val="single" w:sz="8" w:space="0" w:color="8064A2" w:themeColor="accent4"/>
+          <w:insideH w:val="nil"/>
+          <w:insideV w:val="single" w:sz="8" w:space="0" w:color="8064A2" w:themeColor="accent4"/>
         </w:tcBorders>
       </w:tcPr>
     </w:tblStylePr>
     <w:tblStylePr w:type="firstCol">
       <w:rPr>
-        <w:rFonts w:asciiTheme="majorHAnsi" w:hAnsiTheme="majorHAnsi" w:eastAsiaTheme="majorEastAsia" w:cstheme="majorBidi"/>
+        <w:rFonts w:asciiTheme="majorHAnsi" w:eastAsiaTheme="majorEastAsia" w:hAnsiTheme="majorHAnsi" w:cstheme="majorBidi"/>
         <w:b/>
         <w:bCs/>
       </w:rPr>
     </w:tblStylePr>
     <w:tblStylePr w:type="lastCol">
       <w:rPr>
-        <w:rFonts w:asciiTheme="majorHAnsi" w:hAnsiTheme="majorHAnsi" w:eastAsiaTheme="majorEastAsia" w:cstheme="majorBidi"/>
-        <w:b/>
-        <w:bCs/>
-      </w:rPr>
-      <w:tblPr/>
-      <w:tcPr>
-        <w:tcBorders>
-          <w:top w:val="single" w:color="8064A2" w:themeColor="accent4" w:sz="8" w:space="0"/>
-          <w:left w:val="single" w:color="8064A2" w:themeColor="accent4" w:sz="8" w:space="0"/>
-          <w:bottom w:val="single" w:color="8064A2" w:themeColor="accent4" w:sz="8" w:space="0"/>
-          <w:right w:val="single" w:color="8064A2" w:themeColor="accent4" w:sz="8" w:space="0"/>
+        <w:rFonts w:asciiTheme="majorHAnsi" w:eastAsiaTheme="majorEastAsia" w:hAnsiTheme="majorHAnsi" w:cstheme="majorBidi"/>
+        <w:b/>
+        <w:bCs/>
+      </w:rPr>
+      <w:tblPr/>
+      <w:tcPr>
+        <w:tcBorders>
+          <w:top w:val="single" w:sz="8" w:space="0" w:color="8064A2" w:themeColor="accent4"/>
+          <w:left w:val="single" w:sz="8" w:space="0" w:color="8064A2" w:themeColor="accent4"/>
+          <w:bottom w:val="single" w:sz="8" w:space="0" w:color="8064A2" w:themeColor="accent4"/>
+          <w:right w:val="single" w:sz="8" w:space="0" w:color="8064A2" w:themeColor="accent4"/>
         </w:tcBorders>
       </w:tcPr>
     </w:tblStylePr>
@@ -3950,10 +3933,10 @@
       <w:tblPr/>
       <w:tcPr>
         <w:tcBorders>
-          <w:top w:val="single" w:color="8064A2" w:themeColor="accent4" w:sz="8" w:space="0"/>
-          <w:left w:val="single" w:color="8064A2" w:themeColor="accent4" w:sz="8" w:space="0"/>
-          <w:bottom w:val="single" w:color="8064A2" w:themeColor="accent4" w:sz="8" w:space="0"/>
-          <w:right w:val="single" w:color="8064A2" w:themeColor="accent4" w:sz="8" w:space="0"/>
+          <w:top w:val="single" w:sz="8" w:space="0" w:color="8064A2" w:themeColor="accent4"/>
+          <w:left w:val="single" w:sz="8" w:space="0" w:color="8064A2" w:themeColor="accent4"/>
+          <w:bottom w:val="single" w:sz="8" w:space="0" w:color="8064A2" w:themeColor="accent4"/>
+          <w:right w:val="single" w:sz="8" w:space="0" w:color="8064A2" w:themeColor="accent4"/>
         </w:tcBorders>
         <w:shd w:val="clear" w:color="auto" w:fill="DFD8E8" w:themeFill="accent4" w:themeFillTint="3F"/>
       </w:tcPr>
@@ -3962,11 +3945,11 @@
       <w:tblPr/>
       <w:tcPr>
         <w:tcBorders>
-          <w:top w:val="single" w:color="8064A2" w:themeColor="accent4" w:sz="8" w:space="0"/>
-          <w:left w:val="single" w:color="8064A2" w:themeColor="accent4" w:sz="8" w:space="0"/>
-          <w:bottom w:val="single" w:color="8064A2" w:themeColor="accent4" w:sz="8" w:space="0"/>
-          <w:right w:val="single" w:color="8064A2" w:themeColor="accent4" w:sz="8" w:space="0"/>
-          <w:insideV w:val="single" w:color="8064A2" w:themeColor="accent4" w:sz="8" w:space="0"/>
+          <w:top w:val="single" w:sz="8" w:space="0" w:color="8064A2" w:themeColor="accent4"/>
+          <w:left w:val="single" w:sz="8" w:space="0" w:color="8064A2" w:themeColor="accent4"/>
+          <w:bottom w:val="single" w:sz="8" w:space="0" w:color="8064A2" w:themeColor="accent4"/>
+          <w:right w:val="single" w:sz="8" w:space="0" w:color="8064A2" w:themeColor="accent4"/>
+          <w:insideV w:val="single" w:sz="8" w:space="0" w:color="8064A2" w:themeColor="accent4"/>
         </w:tcBorders>
         <w:shd w:val="clear" w:color="auto" w:fill="DFD8E8" w:themeFill="accent4" w:themeFillTint="3F"/>
       </w:tcPr>
@@ -3975,11 +3958,11 @@
       <w:tblPr/>
       <w:tcPr>
         <w:tcBorders>
-          <w:top w:val="single" w:color="8064A2" w:themeColor="accent4" w:sz="8" w:space="0"/>
-          <w:left w:val="single" w:color="8064A2" w:themeColor="accent4" w:sz="8" w:space="0"/>
-          <w:bottom w:val="single" w:color="8064A2" w:themeColor="accent4" w:sz="8" w:space="0"/>
-          <w:right w:val="single" w:color="8064A2" w:themeColor="accent4" w:sz="8" w:space="0"/>
-          <w:insideV w:val="single" w:color="8064A2" w:themeColor="accent4" w:sz="8" w:space="0"/>
+          <w:top w:val="single" w:sz="8" w:space="0" w:color="8064A2" w:themeColor="accent4"/>
+          <w:left w:val="single" w:sz="8" w:space="0" w:color="8064A2" w:themeColor="accent4"/>
+          <w:bottom w:val="single" w:sz="8" w:space="0" w:color="8064A2" w:themeColor="accent4"/>
+          <w:right w:val="single" w:sz="8" w:space="0" w:color="8064A2" w:themeColor="accent4"/>
+          <w:insideV w:val="single" w:sz="8" w:space="0" w:color="8064A2" w:themeColor="accent4"/>
         </w:tcBorders>
       </w:tcPr>
     </w:tblStylePr>
@@ -3997,12 +3980,12 @@
       <w:tblStyleColBandSize w:val="1"/>
       <w:tblInd w:w="0" w:type="dxa"/>
       <w:tblBorders>
-        <w:top w:val="single" w:color="4BACC6" w:themeColor="accent5" w:sz="8" w:space="0"/>
-        <w:left w:val="single" w:color="4BACC6" w:themeColor="accent5" w:sz="8" w:space="0"/>
-        <w:bottom w:val="single" w:color="4BACC6" w:themeColor="accent5" w:sz="8" w:space="0"/>
-        <w:right w:val="single" w:color="4BACC6" w:themeColor="accent5" w:sz="8" w:space="0"/>
-        <w:insideH w:val="single" w:color="4BACC6" w:themeColor="accent5" w:sz="8" w:space="0"/>
-        <w:insideV w:val="single" w:color="4BACC6" w:themeColor="accent5" w:sz="8" w:space="0"/>
+        <w:top w:val="single" w:sz="8" w:space="0" w:color="4BACC6" w:themeColor="accent5"/>
+        <w:left w:val="single" w:sz="8" w:space="0" w:color="4BACC6" w:themeColor="accent5"/>
+        <w:bottom w:val="single" w:sz="8" w:space="0" w:color="4BACC6" w:themeColor="accent5"/>
+        <w:right w:val="single" w:sz="8" w:space="0" w:color="4BACC6" w:themeColor="accent5"/>
+        <w:insideH w:val="single" w:sz="8" w:space="0" w:color="4BACC6" w:themeColor="accent5"/>
+        <w:insideV w:val="single" w:sz="8" w:space="0" w:color="4BACC6" w:themeColor="accent5"/>
       </w:tblBorders>
       <w:tblCellMar>
         <w:top w:w="0" w:type="dxa"/>
@@ -4016,19 +3999,19 @@
         <w:spacing w:before="0" w:after="0" w:line="240" w:lineRule="auto"/>
       </w:pPr>
       <w:rPr>
-        <w:rFonts w:asciiTheme="majorHAnsi" w:hAnsiTheme="majorHAnsi" w:eastAsiaTheme="majorEastAsia" w:cstheme="majorBidi"/>
-        <w:b/>
-        <w:bCs/>
-      </w:rPr>
-      <w:tblPr/>
-      <w:tcPr>
-        <w:tcBorders>
-          <w:top w:val="single" w:color="4BACC6" w:themeColor="accent5" w:sz="8" w:space="0"/>
-          <w:left w:val="single" w:color="4BACC6" w:themeColor="accent5" w:sz="8" w:space="0"/>
-          <w:bottom w:val="single" w:color="4BACC6" w:themeColor="accent5" w:sz="18" w:space="0"/>
-          <w:right w:val="single" w:color="4BACC6" w:themeColor="accent5" w:sz="8" w:space="0"/>
-          <w:insideH w:val="nil"/>
-          <w:insideV w:val="single" w:color="4BACC6" w:themeColor="accent5" w:sz="8" w:space="0"/>
+        <w:rFonts w:asciiTheme="majorHAnsi" w:eastAsiaTheme="majorEastAsia" w:hAnsiTheme="majorHAnsi" w:cstheme="majorBidi"/>
+        <w:b/>
+        <w:bCs/>
+      </w:rPr>
+      <w:tblPr/>
+      <w:tcPr>
+        <w:tcBorders>
+          <w:top w:val="single" w:sz="8" w:space="0" w:color="4BACC6" w:themeColor="accent5"/>
+          <w:left w:val="single" w:sz="8" w:space="0" w:color="4BACC6" w:themeColor="accent5"/>
+          <w:bottom w:val="single" w:sz="18" w:space="0" w:color="4BACC6" w:themeColor="accent5"/>
+          <w:right w:val="single" w:sz="8" w:space="0" w:color="4BACC6" w:themeColor="accent5"/>
+          <w:insideH w:val="nil"/>
+          <w:insideV w:val="single" w:sz="8" w:space="0" w:color="4BACC6" w:themeColor="accent5"/>
         </w:tcBorders>
       </w:tcPr>
     </w:tblStylePr>
@@ -4037,42 +4020,42 @@
         <w:spacing w:before="0" w:after="0" w:line="240" w:lineRule="auto"/>
       </w:pPr>
       <w:rPr>
-        <w:rFonts w:asciiTheme="majorHAnsi" w:hAnsiTheme="majorHAnsi" w:eastAsiaTheme="majorEastAsia" w:cstheme="majorBidi"/>
-        <w:b/>
-        <w:bCs/>
-      </w:rPr>
-      <w:tblPr/>
-      <w:tcPr>
-        <w:tcBorders>
-          <w:top w:val="double" w:color="4BACC6" w:themeColor="accent5" w:sz="6" w:space="0"/>
-          <w:left w:val="single" w:color="4BACC6" w:themeColor="accent5" w:sz="8" w:space="0"/>
-          <w:bottom w:val="single" w:color="4BACC6" w:themeColor="accent5" w:sz="8" w:space="0"/>
-          <w:right w:val="single" w:color="4BACC6" w:themeColor="accent5" w:sz="8" w:space="0"/>
-          <w:insideH w:val="nil"/>
-          <w:insideV w:val="single" w:color="4BACC6" w:themeColor="accent5" w:sz="8" w:space="0"/>
+        <w:rFonts w:asciiTheme="majorHAnsi" w:eastAsiaTheme="majorEastAsia" w:hAnsiTheme="majorHAnsi" w:cstheme="majorBidi"/>
+        <w:b/>
+        <w:bCs/>
+      </w:rPr>
+      <w:tblPr/>
+      <w:tcPr>
+        <w:tcBorders>
+          <w:top w:val="double" w:sz="6" w:space="0" w:color="4BACC6" w:themeColor="accent5"/>
+          <w:left w:val="single" w:sz="8" w:space="0" w:color="4BACC6" w:themeColor="accent5"/>
+          <w:bottom w:val="single" w:sz="8" w:space="0" w:color="4BACC6" w:themeColor="accent5"/>
+          <w:right w:val="single" w:sz="8" w:space="0" w:color="4BACC6" w:themeColor="accent5"/>
+          <w:insideH w:val="nil"/>
+          <w:insideV w:val="single" w:sz="8" w:space="0" w:color="4BACC6" w:themeColor="accent5"/>
         </w:tcBorders>
       </w:tcPr>
     </w:tblStylePr>
     <w:tblStylePr w:type="firstCol">
       <w:rPr>
-        <w:rFonts w:asciiTheme="majorHAnsi" w:hAnsiTheme="majorHAnsi" w:eastAsiaTheme="majorEastAsia" w:cstheme="majorBidi"/>
+        <w:rFonts w:asciiTheme="majorHAnsi" w:eastAsiaTheme="majorEastAsia" w:hAnsiTheme="majorHAnsi" w:cstheme="majorBidi"/>
         <w:b/>
         <w:bCs/>
       </w:rPr>
     </w:tblStylePr>
     <w:tblStylePr w:type="lastCol">
       <w:rPr>
-        <w:rFonts w:asciiTheme="majorHAnsi" w:hAnsiTheme="majorHAnsi" w:eastAsiaTheme="majorEastAsia" w:cstheme="majorBidi"/>
-        <w:b/>
-        <w:bCs/>
-      </w:rPr>
-      <w:tblPr/>
-      <w:tcPr>
-        <w:tcBorders>
-          <w:top w:val="single" w:color="4BACC6" w:themeColor="accent5" w:sz="8" w:space="0"/>
-          <w:left w:val="single" w:color="4BACC6" w:themeColor="accent5" w:sz="8" w:space="0"/>
-          <w:bottom w:val="single" w:color="4BACC6" w:themeColor="accent5" w:sz="8" w:space="0"/>
-          <w:right w:val="single" w:color="4BACC6" w:themeColor="accent5" w:sz="8" w:space="0"/>
+        <w:rFonts w:asciiTheme="majorHAnsi" w:eastAsiaTheme="majorEastAsia" w:hAnsiTheme="majorHAnsi" w:cstheme="majorBidi"/>
+        <w:b/>
+        <w:bCs/>
+      </w:rPr>
+      <w:tblPr/>
+      <w:tcPr>
+        <w:tcBorders>
+          <w:top w:val="single" w:sz="8" w:space="0" w:color="4BACC6" w:themeColor="accent5"/>
+          <w:left w:val="single" w:sz="8" w:space="0" w:color="4BACC6" w:themeColor="accent5"/>
+          <w:bottom w:val="single" w:sz="8" w:space="0" w:color="4BACC6" w:themeColor="accent5"/>
+          <w:right w:val="single" w:sz="8" w:space="0" w:color="4BACC6" w:themeColor="accent5"/>
         </w:tcBorders>
       </w:tcPr>
     </w:tblStylePr>
@@ -4080,10 +4063,10 @@
       <w:tblPr/>
       <w:tcPr>
         <w:tcBorders>
-          <w:top w:val="single" w:color="4BACC6" w:themeColor="accent5" w:sz="8" w:space="0"/>
-          <w:left w:val="single" w:color="4BACC6" w:themeColor="accent5" w:sz="8" w:space="0"/>
-          <w:bottom w:val="single" w:color="4BACC6" w:themeColor="accent5" w:sz="8" w:space="0"/>
-          <w:right w:val="single" w:color="4BACC6" w:themeColor="accent5" w:sz="8" w:space="0"/>
+          <w:top w:val="single" w:sz="8" w:space="0" w:color="4BACC6" w:themeColor="accent5"/>
+          <w:left w:val="single" w:sz="8" w:space="0" w:color="4BACC6" w:themeColor="accent5"/>
+          <w:bottom w:val="single" w:sz="8" w:space="0" w:color="4BACC6" w:themeColor="accent5"/>
+          <w:right w:val="single" w:sz="8" w:space="0" w:color="4BACC6" w:themeColor="accent5"/>
         </w:tcBorders>
         <w:shd w:val="clear" w:color="auto" w:fill="D2EAF1" w:themeFill="accent5" w:themeFillTint="3F"/>
       </w:tcPr>
@@ -4092,11 +4075,11 @@
       <w:tblPr/>
       <w:tcPr>
         <w:tcBorders>
-          <w:top w:val="single" w:color="4BACC6" w:themeColor="accent5" w:sz="8" w:space="0"/>
-          <w:left w:val="single" w:color="4BACC6" w:themeColor="accent5" w:sz="8" w:space="0"/>
-          <w:bottom w:val="single" w:color="4BACC6" w:themeColor="accent5" w:sz="8" w:space="0"/>
-          <w:right w:val="single" w:color="4BACC6" w:themeColor="accent5" w:sz="8" w:space="0"/>
-          <w:insideV w:val="single" w:color="4BACC6" w:themeColor="accent5" w:sz="8" w:space="0"/>
+          <w:top w:val="single" w:sz="8" w:space="0" w:color="4BACC6" w:themeColor="accent5"/>
+          <w:left w:val="single" w:sz="8" w:space="0" w:color="4BACC6" w:themeColor="accent5"/>
+          <w:bottom w:val="single" w:sz="8" w:space="0" w:color="4BACC6" w:themeColor="accent5"/>
+          <w:right w:val="single" w:sz="8" w:space="0" w:color="4BACC6" w:themeColor="accent5"/>
+          <w:insideV w:val="single" w:sz="8" w:space="0" w:color="4BACC6" w:themeColor="accent5"/>
         </w:tcBorders>
         <w:shd w:val="clear" w:color="auto" w:fill="D2EAF1" w:themeFill="accent5" w:themeFillTint="3F"/>
       </w:tcPr>
@@ -4105,11 +4088,11 @@
       <w:tblPr/>
       <w:tcPr>
         <w:tcBorders>
-          <w:top w:val="single" w:color="4BACC6" w:themeColor="accent5" w:sz="8" w:space="0"/>
-          <w:left w:val="single" w:color="4BACC6" w:themeColor="accent5" w:sz="8" w:space="0"/>
-          <w:bottom w:val="single" w:color="4BACC6" w:themeColor="accent5" w:sz="8" w:space="0"/>
-          <w:right w:val="single" w:color="4BACC6" w:themeColor="accent5" w:sz="8" w:space="0"/>
-          <w:insideV w:val="single" w:color="4BACC6" w:themeColor="accent5" w:sz="8" w:space="0"/>
+          <w:top w:val="single" w:sz="8" w:space="0" w:color="4BACC6" w:themeColor="accent5"/>
+          <w:left w:val="single" w:sz="8" w:space="0" w:color="4BACC6" w:themeColor="accent5"/>
+          <w:bottom w:val="single" w:sz="8" w:space="0" w:color="4BACC6" w:themeColor="accent5"/>
+          <w:right w:val="single" w:sz="8" w:space="0" w:color="4BACC6" w:themeColor="accent5"/>
+          <w:insideV w:val="single" w:sz="8" w:space="0" w:color="4BACC6" w:themeColor="accent5"/>
         </w:tcBorders>
       </w:tcPr>
     </w:tblStylePr>
@@ -4127,12 +4110,12 @@
       <w:tblStyleColBandSize w:val="1"/>
       <w:tblInd w:w="0" w:type="dxa"/>
       <w:tblBorders>
-        <w:top w:val="single" w:color="F79646" w:themeColor="accent6" w:sz="8" w:space="0"/>
-        <w:left w:val="single" w:color="F79646" w:themeColor="accent6" w:sz="8" w:space="0"/>
-        <w:bottom w:val="single" w:color="F79646" w:themeColor="accent6" w:sz="8" w:space="0"/>
-        <w:right w:val="single" w:color="F79646" w:themeColor="accent6" w:sz="8" w:space="0"/>
-        <w:insideH w:val="single" w:color="F79646" w:themeColor="accent6" w:sz="8" w:space="0"/>
-        <w:insideV w:val="single" w:color="F79646" w:themeColor="accent6" w:sz="8" w:space="0"/>
+        <w:top w:val="single" w:sz="8" w:space="0" w:color="F79646" w:themeColor="accent6"/>
+        <w:left w:val="single" w:sz="8" w:space="0" w:color="F79646" w:themeColor="accent6"/>
+        <w:bottom w:val="single" w:sz="8" w:space="0" w:color="F79646" w:themeColor="accent6"/>
+        <w:right w:val="single" w:sz="8" w:space="0" w:color="F79646" w:themeColor="accent6"/>
+        <w:insideH w:val="single" w:sz="8" w:space="0" w:color="F79646" w:themeColor="accent6"/>
+        <w:insideV w:val="single" w:sz="8" w:space="0" w:color="F79646" w:themeColor="accent6"/>
       </w:tblBorders>
       <w:tblCellMar>
         <w:top w:w="0" w:type="dxa"/>
@@ -4146,19 +4129,19 @@
         <w:spacing w:before="0" w:after="0" w:line="240" w:lineRule="auto"/>
       </w:pPr>
       <w:rPr>
-        <w:rFonts w:asciiTheme="majorHAnsi" w:hAnsiTheme="majorHAnsi" w:eastAsiaTheme="majorEastAsia" w:cstheme="majorBidi"/>
-        <w:b/>
-        <w:bCs/>
-      </w:rPr>
-      <w:tblPr/>
-      <w:tcPr>
-        <w:tcBorders>
-          <w:top w:val="single" w:color="F79646" w:themeColor="accent6" w:sz="8" w:space="0"/>
-          <w:left w:val="single" w:color="F79646" w:themeColor="accent6" w:sz="8" w:space="0"/>
-          <w:bottom w:val="single" w:color="F79646" w:themeColor="accent6" w:sz="18" w:space="0"/>
-          <w:right w:val="single" w:color="F79646" w:themeColor="accent6" w:sz="8" w:space="0"/>
-          <w:insideH w:val="nil"/>
-          <w:insideV w:val="single" w:color="F79646" w:themeColor="accent6" w:sz="8" w:space="0"/>
+        <w:rFonts w:asciiTheme="majorHAnsi" w:eastAsiaTheme="majorEastAsia" w:hAnsiTheme="majorHAnsi" w:cstheme="majorBidi"/>
+        <w:b/>
+        <w:bCs/>
+      </w:rPr>
+      <w:tblPr/>
+      <w:tcPr>
+        <w:tcBorders>
+          <w:top w:val="single" w:sz="8" w:space="0" w:color="F79646" w:themeColor="accent6"/>
+          <w:left w:val="single" w:sz="8" w:space="0" w:color="F79646" w:themeColor="accent6"/>
+          <w:bottom w:val="single" w:sz="18" w:space="0" w:color="F79646" w:themeColor="accent6"/>
+          <w:right w:val="single" w:sz="8" w:space="0" w:color="F79646" w:themeColor="accent6"/>
+          <w:insideH w:val="nil"/>
+          <w:insideV w:val="single" w:sz="8" w:space="0" w:color="F79646" w:themeColor="accent6"/>
         </w:tcBorders>
       </w:tcPr>
     </w:tblStylePr>
@@ -4167,42 +4150,42 @@
         <w:spacing w:before="0" w:after="0" w:line="240" w:lineRule="auto"/>
       </w:pPr>
       <w:rPr>
-        <w:rFonts w:asciiTheme="majorHAnsi" w:hAnsiTheme="majorHAnsi" w:eastAsiaTheme="majorEastAsia" w:cstheme="majorBidi"/>
-        <w:b/>
-        <w:bCs/>
-      </w:rPr>
-      <w:tblPr/>
-      <w:tcPr>
-        <w:tcBorders>
-          <w:top w:val="double" w:color="F79646" w:themeColor="accent6" w:sz="6" w:space="0"/>
-          <w:left w:val="single" w:color="F79646" w:themeColor="accent6" w:sz="8" w:space="0"/>
-          <w:bottom w:val="single" w:color="F79646" w:themeColor="accent6" w:sz="8" w:space="0"/>
-          <w:right w:val="single" w:color="F79646" w:themeColor="accent6" w:sz="8" w:space="0"/>
-          <w:insideH w:val="nil"/>
-          <w:insideV w:val="single" w:color="F79646" w:themeColor="accent6" w:sz="8" w:space="0"/>
+        <w:rFonts w:asciiTheme="majorHAnsi" w:eastAsiaTheme="majorEastAsia" w:hAnsiTheme="majorHAnsi" w:cstheme="majorBidi"/>
+        <w:b/>
+        <w:bCs/>
+      </w:rPr>
+      <w:tblPr/>
+      <w:tcPr>
+        <w:tcBorders>
+          <w:top w:val="double" w:sz="6" w:space="0" w:color="F79646" w:themeColor="accent6"/>
+          <w:left w:val="single" w:sz="8" w:space="0" w:color="F79646" w:themeColor="accent6"/>
+          <w:bottom w:val="single" w:sz="8" w:space="0" w:color="F79646" w:themeColor="accent6"/>
+          <w:right w:val="single" w:sz="8" w:space="0" w:color="F79646" w:themeColor="accent6"/>
+          <w:insideH w:val="nil"/>
+          <w:insideV w:val="single" w:sz="8" w:space="0" w:color="F79646" w:themeColor="accent6"/>
         </w:tcBorders>
       </w:tcPr>
     </w:tblStylePr>
     <w:tblStylePr w:type="firstCol">
       <w:rPr>
-        <w:rFonts w:asciiTheme="majorHAnsi" w:hAnsiTheme="majorHAnsi" w:eastAsiaTheme="majorEastAsia" w:cstheme="majorBidi"/>
+        <w:rFonts w:asciiTheme="majorHAnsi" w:eastAsiaTheme="majorEastAsia" w:hAnsiTheme="majorHAnsi" w:cstheme="majorBidi"/>
         <w:b/>
         <w:bCs/>
       </w:rPr>
     </w:tblStylePr>
     <w:tblStylePr w:type="lastCol">
       <w:rPr>
-        <w:rFonts w:asciiTheme="majorHAnsi" w:hAnsiTheme="majorHAnsi" w:eastAsiaTheme="majorEastAsia" w:cstheme="majorBidi"/>
-        <w:b/>
-        <w:bCs/>
-      </w:rPr>
-      <w:tblPr/>
-      <w:tcPr>
-        <w:tcBorders>
-          <w:top w:val="single" w:color="F79646" w:themeColor="accent6" w:sz="8" w:space="0"/>
-          <w:left w:val="single" w:color="F79646" w:themeColor="accent6" w:sz="8" w:space="0"/>
-          <w:bottom w:val="single" w:color="F79646" w:themeColor="accent6" w:sz="8" w:space="0"/>
-          <w:right w:val="single" w:color="F79646" w:themeColor="accent6" w:sz="8" w:space="0"/>
+        <w:rFonts w:asciiTheme="majorHAnsi" w:eastAsiaTheme="majorEastAsia" w:hAnsiTheme="majorHAnsi" w:cstheme="majorBidi"/>
+        <w:b/>
+        <w:bCs/>
+      </w:rPr>
+      <w:tblPr/>
+      <w:tcPr>
+        <w:tcBorders>
+          <w:top w:val="single" w:sz="8" w:space="0" w:color="F79646" w:themeColor="accent6"/>
+          <w:left w:val="single" w:sz="8" w:space="0" w:color="F79646" w:themeColor="accent6"/>
+          <w:bottom w:val="single" w:sz="8" w:space="0" w:color="F79646" w:themeColor="accent6"/>
+          <w:right w:val="single" w:sz="8" w:space="0" w:color="F79646" w:themeColor="accent6"/>
         </w:tcBorders>
       </w:tcPr>
     </w:tblStylePr>
@@ -4210,10 +4193,10 @@
       <w:tblPr/>
       <w:tcPr>
         <w:tcBorders>
-          <w:top w:val="single" w:color="F79646" w:themeColor="accent6" w:sz="8" w:space="0"/>
-          <w:left w:val="single" w:color="F79646" w:themeColor="accent6" w:sz="8" w:space="0"/>
-          <w:bottom w:val="single" w:color="F79646" w:themeColor="accent6" w:sz="8" w:space="0"/>
-          <w:right w:val="single" w:color="F79646" w:themeColor="accent6" w:sz="8" w:space="0"/>
+          <w:top w:val="single" w:sz="8" w:space="0" w:color="F79646" w:themeColor="accent6"/>
+          <w:left w:val="single" w:sz="8" w:space="0" w:color="F79646" w:themeColor="accent6"/>
+          <w:bottom w:val="single" w:sz="8" w:space="0" w:color="F79646" w:themeColor="accent6"/>
+          <w:right w:val="single" w:sz="8" w:space="0" w:color="F79646" w:themeColor="accent6"/>
         </w:tcBorders>
         <w:shd w:val="clear" w:color="auto" w:fill="FDE4D0" w:themeFill="accent6" w:themeFillTint="3F"/>
       </w:tcPr>
@@ -4222,11 +4205,11 @@
       <w:tblPr/>
       <w:tcPr>
         <w:tcBorders>
-          <w:top w:val="single" w:color="F79646" w:themeColor="accent6" w:sz="8" w:space="0"/>
-          <w:left w:val="single" w:color="F79646" w:themeColor="accent6" w:sz="8" w:space="0"/>
-          <w:bottom w:val="single" w:color="F79646" w:themeColor="accent6" w:sz="8" w:space="0"/>
-          <w:right w:val="single" w:color="F79646" w:themeColor="accent6" w:sz="8" w:space="0"/>
-          <w:insideV w:val="single" w:color="F79646" w:themeColor="accent6" w:sz="8" w:space="0"/>
+          <w:top w:val="single" w:sz="8" w:space="0" w:color="F79646" w:themeColor="accent6"/>
+          <w:left w:val="single" w:sz="8" w:space="0" w:color="F79646" w:themeColor="accent6"/>
+          <w:bottom w:val="single" w:sz="8" w:space="0" w:color="F79646" w:themeColor="accent6"/>
+          <w:right w:val="single" w:sz="8" w:space="0" w:color="F79646" w:themeColor="accent6"/>
+          <w:insideV w:val="single" w:sz="8" w:space="0" w:color="F79646" w:themeColor="accent6"/>
         </w:tcBorders>
         <w:shd w:val="clear" w:color="auto" w:fill="FDE4D0" w:themeFill="accent6" w:themeFillTint="3F"/>
       </w:tcPr>
@@ -4235,11 +4218,11 @@
       <w:tblPr/>
       <w:tcPr>
         <w:tcBorders>
-          <w:top w:val="single" w:color="F79646" w:themeColor="accent6" w:sz="8" w:space="0"/>
-          <w:left w:val="single" w:color="F79646" w:themeColor="accent6" w:sz="8" w:space="0"/>
-          <w:bottom w:val="single" w:color="F79646" w:themeColor="accent6" w:sz="8" w:space="0"/>
-          <w:right w:val="single" w:color="F79646" w:themeColor="accent6" w:sz="8" w:space="0"/>
-          <w:insideV w:val="single" w:color="F79646" w:themeColor="accent6" w:sz="8" w:space="0"/>
+          <w:top w:val="single" w:sz="8" w:space="0" w:color="F79646" w:themeColor="accent6"/>
+          <w:left w:val="single" w:sz="8" w:space="0" w:color="F79646" w:themeColor="accent6"/>
+          <w:bottom w:val="single" w:sz="8" w:space="0" w:color="F79646" w:themeColor="accent6"/>
+          <w:right w:val="single" w:sz="8" w:space="0" w:color="F79646" w:themeColor="accent6"/>
+          <w:insideV w:val="single" w:sz="8" w:space="0" w:color="F79646" w:themeColor="accent6"/>
         </w:tcBorders>
       </w:tcPr>
     </w:tblStylePr>
@@ -4257,11 +4240,11 @@
       <w:tblStyleColBandSize w:val="1"/>
       <w:tblInd w:w="0" w:type="dxa"/>
       <w:tblBorders>
-        <w:top w:val="single" w:color="404040" w:themeColor="text1" w:themeTint="BF" w:sz="8" w:space="0"/>
-        <w:left w:val="single" w:color="404040" w:themeColor="text1" w:themeTint="BF" w:sz="8" w:space="0"/>
-        <w:bottom w:val="single" w:color="404040" w:themeColor="text1" w:themeTint="BF" w:sz="8" w:space="0"/>
-        <w:right w:val="single" w:color="404040" w:themeColor="text1" w:themeTint="BF" w:sz="8" w:space="0"/>
-        <w:insideH w:val="single" w:color="404040" w:themeColor="text1" w:themeTint="BF" w:sz="8" w:space="0"/>
+        <w:top w:val="single" w:sz="8" w:space="0" w:color="404040" w:themeColor="text1" w:themeTint="BF"/>
+        <w:left w:val="single" w:sz="8" w:space="0" w:color="404040" w:themeColor="text1" w:themeTint="BF"/>
+        <w:bottom w:val="single" w:sz="8" w:space="0" w:color="404040" w:themeColor="text1" w:themeTint="BF"/>
+        <w:right w:val="single" w:sz="8" w:space="0" w:color="404040" w:themeColor="text1" w:themeTint="BF"/>
+        <w:insideH w:val="single" w:sz="8" w:space="0" w:color="404040" w:themeColor="text1" w:themeTint="BF"/>
       </w:tblBorders>
       <w:tblCellMar>
         <w:top w:w="0" w:type="dxa"/>
@@ -4282,10 +4265,10 @@
       <w:tblPr/>
       <w:tcPr>
         <w:tcBorders>
-          <w:top w:val="single" w:color="404040" w:themeColor="text1" w:themeTint="BF" w:sz="8" w:space="0"/>
-          <w:left w:val="single" w:color="404040" w:themeColor="text1" w:themeTint="BF" w:sz="8" w:space="0"/>
-          <w:bottom w:val="single" w:color="404040" w:themeColor="text1" w:themeTint="BF" w:sz="8" w:space="0"/>
-          <w:right w:val="single" w:color="404040" w:themeColor="text1" w:themeTint="BF" w:sz="8" w:space="0"/>
+          <w:top w:val="single" w:sz="8" w:space="0" w:color="404040" w:themeColor="text1" w:themeTint="BF"/>
+          <w:left w:val="single" w:sz="8" w:space="0" w:color="404040" w:themeColor="text1" w:themeTint="BF"/>
+          <w:bottom w:val="single" w:sz="8" w:space="0" w:color="404040" w:themeColor="text1" w:themeTint="BF"/>
+          <w:right w:val="single" w:sz="8" w:space="0" w:color="404040" w:themeColor="text1" w:themeTint="BF"/>
           <w:insideH w:val="nil"/>
           <w:insideV w:val="nil"/>
         </w:tcBorders>
@@ -4303,10 +4286,10 @@
       <w:tblPr/>
       <w:tcPr>
         <w:tcBorders>
-          <w:top w:val="double" w:color="404040" w:themeColor="text1" w:themeTint="BF" w:sz="6" w:space="0"/>
-          <w:left w:val="single" w:color="404040" w:themeColor="text1" w:themeTint="BF" w:sz="8" w:space="0"/>
-          <w:bottom w:val="single" w:color="404040" w:themeColor="text1" w:themeTint="BF" w:sz="8" w:space="0"/>
-          <w:right w:val="single" w:color="404040" w:themeColor="text1" w:themeTint="BF" w:sz="8" w:space="0"/>
+          <w:top w:val="double" w:sz="6" w:space="0" w:color="404040" w:themeColor="text1" w:themeTint="BF"/>
+          <w:left w:val="single" w:sz="8" w:space="0" w:color="404040" w:themeColor="text1" w:themeTint="BF"/>
+          <w:bottom w:val="single" w:sz="8" w:space="0" w:color="404040" w:themeColor="text1" w:themeTint="BF"/>
+          <w:right w:val="single" w:sz="8" w:space="0" w:color="404040" w:themeColor="text1" w:themeTint="BF"/>
           <w:insideH w:val="nil"/>
           <w:insideV w:val="nil"/>
         </w:tcBorders>
@@ -4363,11 +4346,11 @@
       <w:tblStyleColBandSize w:val="1"/>
       <w:tblInd w:w="0" w:type="dxa"/>
       <w:tblBorders>
-        <w:top w:val="single" w:color="7BA0CD" w:themeColor="accent1" w:themeTint="BF" w:sz="8" w:space="0"/>
-        <w:left w:val="single" w:color="7BA0CD" w:themeColor="accent1" w:themeTint="BF" w:sz="8" w:space="0"/>
-        <w:bottom w:val="single" w:color="7BA0CD" w:themeColor="accent1" w:themeTint="BF" w:sz="8" w:space="0"/>
-        <w:right w:val="single" w:color="7BA0CD" w:themeColor="accent1" w:themeTint="BF" w:sz="8" w:space="0"/>
-        <w:insideH w:val="single" w:color="7BA0CD" w:themeColor="accent1" w:themeTint="BF" w:sz="8" w:space="0"/>
+        <w:top w:val="single" w:sz="8" w:space="0" w:color="7BA0CD" w:themeColor="accent1" w:themeTint="BF"/>
+        <w:left w:val="single" w:sz="8" w:space="0" w:color="7BA0CD" w:themeColor="accent1" w:themeTint="BF"/>
+        <w:bottom w:val="single" w:sz="8" w:space="0" w:color="7BA0CD" w:themeColor="accent1" w:themeTint="BF"/>
+        <w:right w:val="single" w:sz="8" w:space="0" w:color="7BA0CD" w:themeColor="accent1" w:themeTint="BF"/>
+        <w:insideH w:val="single" w:sz="8" w:space="0" w:color="7BA0CD" w:themeColor="accent1" w:themeTint="BF"/>
       </w:tblBorders>
       <w:tblCellMar>
         <w:top w:w="0" w:type="dxa"/>
@@ -4388,10 +4371,10 @@
       <w:tblPr/>
       <w:tcPr>
         <w:tcBorders>
-          <w:top w:val="single" w:color="7BA0CD" w:themeColor="accent1" w:themeTint="BF" w:sz="8" w:space="0"/>
-          <w:left w:val="single" w:color="7BA0CD" w:themeColor="accent1" w:themeTint="BF" w:sz="8" w:space="0"/>
-          <w:bottom w:val="single" w:color="7BA0CD" w:themeColor="accent1" w:themeTint="BF" w:sz="8" w:space="0"/>
-          <w:right w:val="single" w:color="7BA0CD" w:themeColor="accent1" w:themeTint="BF" w:sz="8" w:space="0"/>
+          <w:top w:val="single" w:sz="8" w:space="0" w:color="7BA0CD" w:themeColor="accent1" w:themeTint="BF"/>
+          <w:left w:val="single" w:sz="8" w:space="0" w:color="7BA0CD" w:themeColor="accent1" w:themeTint="BF"/>
+          <w:bottom w:val="single" w:sz="8" w:space="0" w:color="7BA0CD" w:themeColor="accent1" w:themeTint="BF"/>
+          <w:right w:val="single" w:sz="8" w:space="0" w:color="7BA0CD" w:themeColor="accent1" w:themeTint="BF"/>
           <w:insideH w:val="nil"/>
           <w:insideV w:val="nil"/>
         </w:tcBorders>
@@ -4409,10 +4392,10 @@
       <w:tblPr/>
       <w:tcPr>
         <w:tcBorders>
-          <w:top w:val="double" w:color="7BA0CD" w:themeColor="accent1" w:themeTint="BF" w:sz="6" w:space="0"/>
-          <w:left w:val="single" w:color="7BA0CD" w:themeColor="accent1" w:themeTint="BF" w:sz="8" w:space="0"/>
-          <w:bottom w:val="single" w:color="7BA0CD" w:themeColor="accent1" w:themeTint="BF" w:sz="8" w:space="0"/>
-          <w:right w:val="single" w:color="7BA0CD" w:themeColor="accent1" w:themeTint="BF" w:sz="8" w:space="0"/>
+          <w:top w:val="double" w:sz="6" w:space="0" w:color="7BA0CD" w:themeColor="accent1" w:themeTint="BF"/>
+          <w:left w:val="single" w:sz="8" w:space="0" w:color="7BA0CD" w:themeColor="accent1" w:themeTint="BF"/>
+          <w:bottom w:val="single" w:sz="8" w:space="0" w:color="7BA0CD" w:themeColor="accent1" w:themeTint="BF"/>
+          <w:right w:val="single" w:sz="8" w:space="0" w:color="7BA0CD" w:themeColor="accent1" w:themeTint="BF"/>
           <w:insideH w:val="nil"/>
           <w:insideV w:val="nil"/>
         </w:tcBorders>
@@ -4469,11 +4452,11 @@
       <w:tblStyleColBandSize w:val="1"/>
       <w:tblInd w:w="0" w:type="dxa"/>
       <w:tblBorders>
-        <w:top w:val="single" w:color="CF7B79" w:themeColor="accent2" w:themeTint="BF" w:sz="8" w:space="0"/>
-        <w:left w:val="single" w:color="CF7B79" w:themeColor="accent2" w:themeTint="BF" w:sz="8" w:space="0"/>
-        <w:bottom w:val="single" w:color="CF7B79" w:themeColor="accent2" w:themeTint="BF" w:sz="8" w:space="0"/>
-        <w:right w:val="single" w:color="CF7B79" w:themeColor="accent2" w:themeTint="BF" w:sz="8" w:space="0"/>
-        <w:insideH w:val="single" w:color="CF7B79" w:themeColor="accent2" w:themeTint="BF" w:sz="8" w:space="0"/>
+        <w:top w:val="single" w:sz="8" w:space="0" w:color="CF7B79" w:themeColor="accent2" w:themeTint="BF"/>
+        <w:left w:val="single" w:sz="8" w:space="0" w:color="CF7B79" w:themeColor="accent2" w:themeTint="BF"/>
+        <w:bottom w:val="single" w:sz="8" w:space="0" w:color="CF7B79" w:themeColor="accent2" w:themeTint="BF"/>
+        <w:right w:val="single" w:sz="8" w:space="0" w:color="CF7B79" w:themeColor="accent2" w:themeTint="BF"/>
+        <w:insideH w:val="single" w:sz="8" w:space="0" w:color="CF7B79" w:themeColor="accent2" w:themeTint="BF"/>
       </w:tblBorders>
       <w:tblCellMar>
         <w:top w:w="0" w:type="dxa"/>
@@ -4494,10 +4477,10 @@
       <w:tblPr/>
       <w:tcPr>
         <w:tcBorders>
-          <w:top w:val="single" w:color="CF7B79" w:themeColor="accent2" w:themeTint="BF" w:sz="8" w:space="0"/>
-          <w:left w:val="single" w:color="CF7B79" w:themeColor="accent2" w:themeTint="BF" w:sz="8" w:space="0"/>
-          <w:bottom w:val="single" w:color="CF7B79" w:themeColor="accent2" w:themeTint="BF" w:sz="8" w:space="0"/>
-          <w:right w:val="single" w:color="CF7B79" w:themeColor="accent2" w:themeTint="BF" w:sz="8" w:space="0"/>
+          <w:top w:val="single" w:sz="8" w:space="0" w:color="CF7B79" w:themeColor="accent2" w:themeTint="BF"/>
+          <w:left w:val="single" w:sz="8" w:space="0" w:color="CF7B79" w:themeColor="accent2" w:themeTint="BF"/>
+          <w:bottom w:val="single" w:sz="8" w:space="0" w:color="CF7B79" w:themeColor="accent2" w:themeTint="BF"/>
+          <w:right w:val="single" w:sz="8" w:space="0" w:color="CF7B79" w:themeColor="accent2" w:themeTint="BF"/>
           <w:insideH w:val="nil"/>
           <w:insideV w:val="nil"/>
         </w:tcBorders>
@@ -4515,10 +4498,10 @@
       <w:tblPr/>
       <w:tcPr>
         <w:tcBorders>
-          <w:top w:val="double" w:color="CF7B79" w:themeColor="accent2" w:themeTint="BF" w:sz="6" w:space="0"/>
-          <w:left w:val="single" w:color="CF7B79" w:themeColor="accent2" w:themeTint="BF" w:sz="8" w:space="0"/>
-          <w:bottom w:val="single" w:color="CF7B79" w:themeColor="accent2" w:themeTint="BF" w:sz="8" w:space="0"/>
-          <w:right w:val="single" w:color="CF7B79" w:themeColor="accent2" w:themeTint="BF" w:sz="8" w:space="0"/>
+          <w:top w:val="double" w:sz="6" w:space="0" w:color="CF7B79" w:themeColor="accent2" w:themeTint="BF"/>
+          <w:left w:val="single" w:sz="8" w:space="0" w:color="CF7B79" w:themeColor="accent2" w:themeTint="BF"/>
+          <w:bottom w:val="single" w:sz="8" w:space="0" w:color="CF7B79" w:themeColor="accent2" w:themeTint="BF"/>
+          <w:right w:val="single" w:sz="8" w:space="0" w:color="CF7B79" w:themeColor="accent2" w:themeTint="BF"/>
           <w:insideH w:val="nil"/>
           <w:insideV w:val="nil"/>
         </w:tcBorders>
@@ -4575,11 +4558,11 @@
       <w:tblStyleColBandSize w:val="1"/>
       <w:tblInd w:w="0" w:type="dxa"/>
       <w:tblBorders>
-        <w:top w:val="single" w:color="B3CC82" w:themeColor="accent3" w:themeTint="BF" w:sz="8" w:space="0"/>
-        <w:left w:val="single" w:color="B3CC82" w:themeColor="accent3" w:themeTint="BF" w:sz="8" w:space="0"/>
-        <w:bottom w:val="single" w:color="B3CC82" w:themeColor="accent3" w:themeTint="BF" w:sz="8" w:space="0"/>
-        <w:right w:val="single" w:color="B3CC82" w:themeColor="accent3" w:themeTint="BF" w:sz="8" w:space="0"/>
-        <w:insideH w:val="single" w:color="B3CC82" w:themeColor="accent3" w:themeTint="BF" w:sz="8" w:space="0"/>
+        <w:top w:val="single" w:sz="8" w:space="0" w:color="B3CC82" w:themeColor="accent3" w:themeTint="BF"/>
+        <w:left w:val="single" w:sz="8" w:space="0" w:color="B3CC82" w:themeColor="accent3" w:themeTint="BF"/>
+        <w:bottom w:val="single" w:sz="8" w:space="0" w:color="B3CC82" w:themeColor="accent3" w:themeTint="BF"/>
+        <w:right w:val="single" w:sz="8" w:space="0" w:color="B3CC82" w:themeColor="accent3" w:themeTint="BF"/>
+        <w:insideH w:val="single" w:sz="8" w:space="0" w:color="B3CC82" w:themeColor="accent3" w:themeTint="BF"/>
       </w:tblBorders>
       <w:tblCellMar>
         <w:top w:w="0" w:type="dxa"/>
@@ -4600,10 +4583,10 @@
       <w:tblPr/>
       <w:tcPr>
         <w:tcBorders>
-          <w:top w:val="single" w:color="B3CC82" w:themeColor="accent3" w:themeTint="BF" w:sz="8" w:space="0"/>
-          <w:left w:val="single" w:color="B3CC82" w:themeColor="accent3" w:themeTint="BF" w:sz="8" w:space="0"/>
-          <w:bottom w:val="single" w:color="B3CC82" w:themeColor="accent3" w:themeTint="BF" w:sz="8" w:space="0"/>
-          <w:right w:val="single" w:color="B3CC82" w:themeColor="accent3" w:themeTint="BF" w:sz="8" w:space="0"/>
+          <w:top w:val="single" w:sz="8" w:space="0" w:color="B3CC82" w:themeColor="accent3" w:themeTint="BF"/>
+          <w:left w:val="single" w:sz="8" w:space="0" w:color="B3CC82" w:themeColor="accent3" w:themeTint="BF"/>
+          <w:bottom w:val="single" w:sz="8" w:space="0" w:color="B3CC82" w:themeColor="accent3" w:themeTint="BF"/>
+          <w:right w:val="single" w:sz="8" w:space="0" w:color="B3CC82" w:themeColor="accent3" w:themeTint="BF"/>
           <w:insideH w:val="nil"/>
           <w:insideV w:val="nil"/>
         </w:tcBorders>
@@ -4621,10 +4604,10 @@
       <w:tblPr/>
       <w:tcPr>
         <w:tcBorders>
-          <w:top w:val="double" w:color="B3CC82" w:themeColor="accent3" w:themeTint="BF" w:sz="6" w:space="0"/>
-          <w:left w:val="single" w:color="B3CC82" w:themeColor="accent3" w:themeTint="BF" w:sz="8" w:space="0"/>
-          <w:bottom w:val="single" w:color="B3CC82" w:themeColor="accent3" w:themeTint="BF" w:sz="8" w:space="0"/>
-          <w:right w:val="single" w:color="B3CC82" w:themeColor="accent3" w:themeTint="BF" w:sz="8" w:space="0"/>
+          <w:top w:val="double" w:sz="6" w:space="0" w:color="B3CC82" w:themeColor="accent3" w:themeTint="BF"/>
+          <w:left w:val="single" w:sz="8" w:space="0" w:color="B3CC82" w:themeColor="accent3" w:themeTint="BF"/>
+          <w:bottom w:val="single" w:sz="8" w:space="0" w:color="B3CC82" w:themeColor="accent3" w:themeTint="BF"/>
+          <w:right w:val="single" w:sz="8" w:space="0" w:color="B3CC82" w:themeColor="accent3" w:themeTint="BF"/>
           <w:insideH w:val="nil"/>
           <w:insideV w:val="nil"/>
         </w:tcBorders>
@@ -4681,11 +4664,11 @@
       <w:tblStyleColBandSize w:val="1"/>
       <w:tblInd w:w="0" w:type="dxa"/>
       <w:tblBorders>
-        <w:top w:val="single" w:color="9F8AB9" w:themeColor="accent4" w:themeTint="BF" w:sz="8" w:space="0"/>
-        <w:left w:val="single" w:color="9F8AB9" w:themeColor="accent4" w:themeTint="BF" w:sz="8" w:space="0"/>
-        <w:bottom w:val="single" w:color="9F8AB9" w:themeColor="accent4" w:themeTint="BF" w:sz="8" w:space="0"/>
-        <w:right w:val="single" w:color="9F8AB9" w:themeColor="accent4" w:themeTint="BF" w:sz="8" w:space="0"/>
-        <w:insideH w:val="single" w:color="9F8AB9" w:themeColor="accent4" w:themeTint="BF" w:sz="8" w:space="0"/>
+        <w:top w:val="single" w:sz="8" w:space="0" w:color="9F8AB9" w:themeColor="accent4" w:themeTint="BF"/>
+        <w:left w:val="single" w:sz="8" w:space="0" w:color="9F8AB9" w:themeColor="accent4" w:themeTint="BF"/>
+        <w:bottom w:val="single" w:sz="8" w:space="0" w:color="9F8AB9" w:themeColor="accent4" w:themeTint="BF"/>
+        <w:right w:val="single" w:sz="8" w:space="0" w:color="9F8AB9" w:themeColor="accent4" w:themeTint="BF"/>
+        <w:insideH w:val="single" w:sz="8" w:space="0" w:color="9F8AB9" w:themeColor="accent4" w:themeTint="BF"/>
       </w:tblBorders>
       <w:tblCellMar>
         <w:top w:w="0" w:type="dxa"/>
@@ -4706,10 +4689,10 @@
       <w:tblPr/>
       <w:tcPr>
         <w:tcBorders>
-          <w:top w:val="single" w:color="9F8AB9" w:themeColor="accent4" w:themeTint="BF" w:sz="8" w:space="0"/>
-          <w:left w:val="single" w:color="9F8AB9" w:themeColor="accent4" w:themeTint="BF" w:sz="8" w:space="0"/>
-          <w:bottom w:val="single" w:color="9F8AB9" w:themeColor="accent4" w:themeTint="BF" w:sz="8" w:space="0"/>
-          <w:right w:val="single" w:color="9F8AB9" w:themeColor="accent4" w:themeTint="BF" w:sz="8" w:space="0"/>
+          <w:top w:val="single" w:sz="8" w:space="0" w:color="9F8AB9" w:themeColor="accent4" w:themeTint="BF"/>
+          <w:left w:val="single" w:sz="8" w:space="0" w:color="9F8AB9" w:themeColor="accent4" w:themeTint="BF"/>
+          <w:bottom w:val="single" w:sz="8" w:space="0" w:color="9F8AB9" w:themeColor="accent4" w:themeTint="BF"/>
+          <w:right w:val="single" w:sz="8" w:space="0" w:color="9F8AB9" w:themeColor="accent4" w:themeTint="BF"/>
           <w:insideH w:val="nil"/>
           <w:insideV w:val="nil"/>
         </w:tcBorders>
@@ -4727,10 +4710,10 @@
       <w:tblPr/>
       <w:tcPr>
         <w:tcBorders>
-          <w:top w:val="double" w:color="9F8AB9" w:themeColor="accent4" w:themeTint="BF" w:sz="6" w:space="0"/>
-          <w:left w:val="single" w:color="9F8AB9" w:themeColor="accent4" w:themeTint="BF" w:sz="8" w:space="0"/>
-          <w:bottom w:val="single" w:color="9F8AB9" w:themeColor="accent4" w:themeTint="BF" w:sz="8" w:space="0"/>
-          <w:right w:val="single" w:color="9F8AB9" w:themeColor="accent4" w:themeTint="BF" w:sz="8" w:space="0"/>
+          <w:top w:val="double" w:sz="6" w:space="0" w:color="9F8AB9" w:themeColor="accent4" w:themeTint="BF"/>
+          <w:left w:val="single" w:sz="8" w:space="0" w:color="9F8AB9" w:themeColor="accent4" w:themeTint="BF"/>
+          <w:bottom w:val="single" w:sz="8" w:space="0" w:color="9F8AB9" w:themeColor="accent4" w:themeTint="BF"/>
+          <w:right w:val="single" w:sz="8" w:space="0" w:color="9F8AB9" w:themeColor="accent4" w:themeTint="BF"/>
           <w:insideH w:val="nil"/>
           <w:insideV w:val="nil"/>
         </w:tcBorders>
@@ -4787,11 +4770,11 @@
       <w:tblStyleColBandSize w:val="1"/>
       <w:tblInd w:w="0" w:type="dxa"/>
       <w:tblBorders>
-        <w:top w:val="single" w:color="78C0D4" w:themeColor="accent5" w:themeTint="BF" w:sz="8" w:space="0"/>
-        <w:left w:val="single" w:color="78C0D4" w:themeColor="accent5" w:themeTint="BF" w:sz="8" w:space="0"/>
-        <w:bottom w:val="single" w:color="78C0D4" w:themeColor="accent5" w:themeTint="BF" w:sz="8" w:space="0"/>
-        <w:right w:val="single" w:color="78C0D4" w:themeColor="accent5" w:themeTint="BF" w:sz="8" w:space="0"/>
-        <w:insideH w:val="single" w:color="78C0D4" w:themeColor="accent5" w:themeTint="BF" w:sz="8" w:space="0"/>
+        <w:top w:val="single" w:sz="8" w:space="0" w:color="78C0D4" w:themeColor="accent5" w:themeTint="BF"/>
+        <w:left w:val="single" w:sz="8" w:space="0" w:color="78C0D4" w:themeColor="accent5" w:themeTint="BF"/>
+        <w:bottom w:val="single" w:sz="8" w:space="0" w:color="78C0D4" w:themeColor="accent5" w:themeTint="BF"/>
+        <w:right w:val="single" w:sz="8" w:space="0" w:color="78C0D4" w:themeColor="accent5" w:themeTint="BF"/>
+        <w:insideH w:val="single" w:sz="8" w:space="0" w:color="78C0D4" w:themeColor="accent5" w:themeTint="BF"/>
       </w:tblBorders>
       <w:tblCellMar>
         <w:top w:w="0" w:type="dxa"/>
@@ -4812,10 +4795,10 @@
       <w:tblPr/>
       <w:tcPr>
         <w:tcBorders>
-          <w:top w:val="single" w:color="78C0D4" w:themeColor="accent5" w:themeTint="BF" w:sz="8" w:space="0"/>
-          <w:left w:val="single" w:color="78C0D4" w:themeColor="accent5" w:themeTint="BF" w:sz="8" w:space="0"/>
-          <w:bottom w:val="single" w:color="78C0D4" w:themeColor="accent5" w:themeTint="BF" w:sz="8" w:space="0"/>
-          <w:right w:val="single" w:color="78C0D4" w:themeColor="accent5" w:themeTint="BF" w:sz="8" w:space="0"/>
+          <w:top w:val="single" w:sz="8" w:space="0" w:color="78C0D4" w:themeColor="accent5" w:themeTint="BF"/>
+          <w:left w:val="single" w:sz="8" w:space="0" w:color="78C0D4" w:themeColor="accent5" w:themeTint="BF"/>
+          <w:bottom w:val="single" w:sz="8" w:space="0" w:color="78C0D4" w:themeColor="accent5" w:themeTint="BF"/>
+          <w:right w:val="single" w:sz="8" w:space="0" w:color="78C0D4" w:themeColor="accent5" w:themeTint="BF"/>
           <w:insideH w:val="nil"/>
           <w:insideV w:val="nil"/>
         </w:tcBorders>
@@ -4833,10 +4816,10 @@
       <w:tblPr/>
       <w:tcPr>
         <w:tcBorders>
-          <w:top w:val="double" w:color="78C0D4" w:themeColor="accent5" w:themeTint="BF" w:sz="6" w:space="0"/>
-          <w:left w:val="single" w:color="78C0D4" w:themeColor="accent5" w:themeTint="BF" w:sz="8" w:space="0"/>
-          <w:bottom w:val="single" w:color="78C0D4" w:themeColor="accent5" w:themeTint="BF" w:sz="8" w:space="0"/>
-          <w:right w:val="single" w:color="78C0D4" w:themeColor="accent5" w:themeTint="BF" w:sz="8" w:space="0"/>
+          <w:top w:val="double" w:sz="6" w:space="0" w:color="78C0D4" w:themeColor="accent5" w:themeTint="BF"/>
+          <w:left w:val="single" w:sz="8" w:space="0" w:color="78C0D4" w:themeColor="accent5" w:themeTint="BF"/>
+          <w:bottom w:val="single" w:sz="8" w:space="0" w:color="78C0D4" w:themeColor="accent5" w:themeTint="BF"/>
+          <w:right w:val="single" w:sz="8" w:space="0" w:color="78C0D4" w:themeColor="accent5" w:themeTint="BF"/>
           <w:insideH w:val="nil"/>
           <w:insideV w:val="nil"/>
         </w:tcBorders>
@@ -4893,11 +4876,11 @@
       <w:tblStyleColBandSize w:val="1"/>
       <w:tblInd w:w="0" w:type="dxa"/>
       <w:tblBorders>
-        <w:top w:val="single" w:color="F9B074" w:themeColor="accent6" w:themeTint="BF" w:sz="8" w:space="0"/>
-        <w:left w:val="single" w:color="F9B074" w:themeColor="accent6" w:themeTint="BF" w:sz="8" w:space="0"/>
-        <w:bottom w:val="single" w:color="F9B074" w:themeColor="accent6" w:themeTint="BF" w:sz="8" w:space="0"/>
-        <w:right w:val="single" w:color="F9B074" w:themeColor="accent6" w:themeTint="BF" w:sz="8" w:space="0"/>
-        <w:insideH w:val="single" w:color="F9B074" w:themeColor="accent6" w:themeTint="BF" w:sz="8" w:space="0"/>
+        <w:top w:val="single" w:sz="8" w:space="0" w:color="F9B074" w:themeColor="accent6" w:themeTint="BF"/>
+        <w:left w:val="single" w:sz="8" w:space="0" w:color="F9B074" w:themeColor="accent6" w:themeTint="BF"/>
+        <w:bottom w:val="single" w:sz="8" w:space="0" w:color="F9B074" w:themeColor="accent6" w:themeTint="BF"/>
+        <w:right w:val="single" w:sz="8" w:space="0" w:color="F9B074" w:themeColor="accent6" w:themeTint="BF"/>
+        <w:insideH w:val="single" w:sz="8" w:space="0" w:color="F9B074" w:themeColor="accent6" w:themeTint="BF"/>
       </w:tblBorders>
       <w:tblCellMar>
         <w:top w:w="0" w:type="dxa"/>
@@ -4918,10 +4901,10 @@
       <w:tblPr/>
       <w:tcPr>
         <w:tcBorders>
-          <w:top w:val="single" w:color="F9B074" w:themeColor="accent6" w:themeTint="BF" w:sz="8" w:space="0"/>
-          <w:left w:val="single" w:color="F9B074" w:themeColor="accent6" w:themeTint="BF" w:sz="8" w:space="0"/>
-          <w:bottom w:val="single" w:color="F9B074" w:themeColor="accent6" w:themeTint="BF" w:sz="8" w:space="0"/>
-          <w:right w:val="single" w:color="F9B074" w:themeColor="accent6" w:themeTint="BF" w:sz="8" w:space="0"/>
+          <w:top w:val="single" w:sz="8" w:space="0" w:color="F9B074" w:themeColor="accent6" w:themeTint="BF"/>
+          <w:left w:val="single" w:sz="8" w:space="0" w:color="F9B074" w:themeColor="accent6" w:themeTint="BF"/>
+          <w:bottom w:val="single" w:sz="8" w:space="0" w:color="F9B074" w:themeColor="accent6" w:themeTint="BF"/>
+          <w:right w:val="single" w:sz="8" w:space="0" w:color="F9B074" w:themeColor="accent6" w:themeTint="BF"/>
           <w:insideH w:val="nil"/>
           <w:insideV w:val="nil"/>
         </w:tcBorders>
@@ -4939,10 +4922,10 @@
       <w:tblPr/>
       <w:tcPr>
         <w:tcBorders>
-          <w:top w:val="double" w:color="F9B074" w:themeColor="accent6" w:themeTint="BF" w:sz="6" w:space="0"/>
-          <w:left w:val="single" w:color="F9B074" w:themeColor="accent6" w:themeTint="BF" w:sz="8" w:space="0"/>
-          <w:bottom w:val="single" w:color="F9B074" w:themeColor="accent6" w:themeTint="BF" w:sz="8" w:space="0"/>
-          <w:right w:val="single" w:color="F9B074" w:themeColor="accent6" w:themeTint="BF" w:sz="8" w:space="0"/>
+          <w:top w:val="double" w:sz="6" w:space="0" w:color="F9B074" w:themeColor="accent6" w:themeTint="BF"/>
+          <w:left w:val="single" w:sz="8" w:space="0" w:color="F9B074" w:themeColor="accent6" w:themeTint="BF"/>
+          <w:bottom w:val="single" w:sz="8" w:space="0" w:color="F9B074" w:themeColor="accent6" w:themeTint="BF"/>
+          <w:right w:val="single" w:sz="8" w:space="0" w:color="F9B074" w:themeColor="accent6" w:themeTint="BF"/>
           <w:insideH w:val="nil"/>
           <w:insideV w:val="nil"/>
         </w:tcBorders>
@@ -4999,8 +4982,8 @@
       <w:tblStyleColBandSize w:val="1"/>
       <w:tblInd w:w="0" w:type="dxa"/>
       <w:tblBorders>
-        <w:top w:val="single" w:color="auto" w:sz="18" w:space="0"/>
-        <w:bottom w:val="single" w:color="auto" w:sz="18" w:space="0"/>
+        <w:top w:val="single" w:sz="18" w:space="0" w:color="auto"/>
+        <w:bottom w:val="single" w:sz="18" w:space="0" w:color="auto"/>
       </w:tblBorders>
       <w:tblCellMar>
         <w:top w:w="0" w:type="dxa"/>
@@ -5021,9 +5004,9 @@
       <w:tblPr/>
       <w:tcPr>
         <w:tcBorders>
-          <w:top w:val="single" w:color="auto" w:sz="18" w:space="0"/>
-          <w:left w:val="nil"/>
-          <w:bottom w:val="single" w:color="auto" w:sz="18" w:space="0"/>
+          <w:top w:val="single" w:sz="18" w:space="0" w:color="auto"/>
+          <w:left w:val="nil"/>
+          <w:bottom w:val="single" w:sz="18" w:space="0" w:color="auto"/>
           <w:right w:val="nil"/>
           <w:insideH w:val="nil"/>
           <w:insideV w:val="nil"/>
@@ -5041,9 +5024,9 @@
       <w:tblPr/>
       <w:tcPr>
         <w:tcBorders>
-          <w:top w:val="double" w:color="auto" w:sz="6" w:space="0"/>
-          <w:left w:val="nil"/>
-          <w:bottom w:val="single" w:color="auto" w:sz="18" w:space="0"/>
+          <w:top w:val="double" w:sz="6" w:space="0" w:color="auto"/>
+          <w:left w:val="nil"/>
+          <w:bottom w:val="single" w:sz="18" w:space="0" w:color="auto"/>
           <w:right w:val="nil"/>
           <w:insideH w:val="nil"/>
           <w:insideV w:val="nil"/>
@@ -5062,7 +5045,7 @@
         <w:tcBorders>
           <w:top w:val="nil"/>
           <w:left w:val="nil"/>
-          <w:bottom w:val="single" w:color="auto" w:sz="18" w:space="0"/>
+          <w:bottom w:val="single" w:sz="18" w:space="0" w:color="auto"/>
           <w:right w:val="nil"/>
           <w:insideH w:val="nil"/>
           <w:insideV w:val="nil"/>
@@ -5109,9 +5092,9 @@
       <w:tblPr/>
       <w:tcPr>
         <w:tcBorders>
-          <w:top w:val="single" w:color="auto" w:sz="18" w:space="0"/>
-          <w:left w:val="nil"/>
-          <w:bottom w:val="single" w:color="auto" w:sz="18" w:space="0"/>
+          <w:top w:val="single" w:sz="18" w:space="0" w:color="auto"/>
+          <w:left w:val="nil"/>
+          <w:bottom w:val="single" w:sz="18" w:space="0" w:color="auto"/>
           <w:right w:val="nil"/>
           <w:insideH w:val="nil"/>
           <w:insideV w:val="nil"/>
@@ -5125,9 +5108,9 @@
       <w:tblPr/>
       <w:tcPr>
         <w:tcBorders>
-          <w:top w:val="single" w:color="auto" w:sz="18" w:space="0"/>
-          <w:left w:val="nil"/>
-          <w:bottom w:val="single" w:color="auto" w:sz="18" w:space="0"/>
+          <w:top w:val="single" w:sz="18" w:space="0" w:color="auto"/>
+          <w:left w:val="nil"/>
+          <w:bottom w:val="single" w:sz="18" w:space="0" w:color="auto"/>
           <w:right w:val="nil"/>
           <w:insideH w:val="nil"/>
           <w:insideV w:val="nil"/>
@@ -5148,8 +5131,8 @@
       <w:tblStyleColBandSize w:val="1"/>
       <w:tblInd w:w="0" w:type="dxa"/>
       <w:tblBorders>
-        <w:top w:val="single" w:color="auto" w:sz="18" w:space="0"/>
-        <w:bottom w:val="single" w:color="auto" w:sz="18" w:space="0"/>
+        <w:top w:val="single" w:sz="18" w:space="0" w:color="auto"/>
+        <w:bottom w:val="single" w:sz="18" w:space="0" w:color="auto"/>
       </w:tblBorders>
       <w:tblCellMar>
         <w:top w:w="0" w:type="dxa"/>
@@ -5170,9 +5153,9 @@
       <w:tblPr/>
       <w:tcPr>
         <w:tcBorders>
-          <w:top w:val="single" w:color="auto" w:sz="18" w:space="0"/>
-          <w:left w:val="nil"/>
-          <w:bottom w:val="single" w:color="auto" w:sz="18" w:space="0"/>
+          <w:top w:val="single" w:sz="18" w:space="0" w:color="auto"/>
+          <w:left w:val="nil"/>
+          <w:bottom w:val="single" w:sz="18" w:space="0" w:color="auto"/>
           <w:right w:val="nil"/>
           <w:insideH w:val="nil"/>
           <w:insideV w:val="nil"/>
@@ -5190,9 +5173,9 @@
       <w:tblPr/>
       <w:tcPr>
         <w:tcBorders>
-          <w:top w:val="double" w:color="auto" w:sz="6" w:space="0"/>
-          <w:left w:val="nil"/>
-          <w:bottom w:val="single" w:color="auto" w:sz="18" w:space="0"/>
+          <w:top w:val="double" w:sz="6" w:space="0" w:color="auto"/>
+          <w:left w:val="nil"/>
+          <w:bottom w:val="single" w:sz="18" w:space="0" w:color="auto"/>
           <w:right w:val="nil"/>
           <w:insideH w:val="nil"/>
           <w:insideV w:val="nil"/>
@@ -5211,7 +5194,7 @@
         <w:tcBorders>
           <w:top w:val="nil"/>
           <w:left w:val="nil"/>
-          <w:bottom w:val="single" w:color="auto" w:sz="18" w:space="0"/>
+          <w:bottom w:val="single" w:sz="18" w:space="0" w:color="auto"/>
           <w:right w:val="nil"/>
           <w:insideH w:val="nil"/>
           <w:insideV w:val="nil"/>
@@ -5258,9 +5241,9 @@
       <w:tblPr/>
       <w:tcPr>
         <w:tcBorders>
-          <w:top w:val="single" w:color="auto" w:sz="18" w:space="0"/>
-          <w:left w:val="nil"/>
-          <w:bottom w:val="single" w:color="auto" w:sz="18" w:space="0"/>
+          <w:top w:val="single" w:sz="18" w:space="0" w:color="auto"/>
+          <w:left w:val="nil"/>
+          <w:bottom w:val="single" w:sz="18" w:space="0" w:color="auto"/>
           <w:right w:val="nil"/>
           <w:insideH w:val="nil"/>
           <w:insideV w:val="nil"/>
@@ -5274,9 +5257,9 @@
       <w:tblPr/>
       <w:tcPr>
         <w:tcBorders>
-          <w:top w:val="single" w:color="auto" w:sz="18" w:space="0"/>
-          <w:left w:val="nil"/>
-          <w:bottom w:val="single" w:color="auto" w:sz="18" w:space="0"/>
+          <w:top w:val="single" w:sz="18" w:space="0" w:color="auto"/>
+          <w:left w:val="nil"/>
+          <w:bottom w:val="single" w:sz="18" w:space="0" w:color="auto"/>
           <w:right w:val="nil"/>
           <w:insideH w:val="nil"/>
           <w:insideV w:val="nil"/>
@@ -5297,8 +5280,8 @@
       <w:tblStyleColBandSize w:val="1"/>
       <w:tblInd w:w="0" w:type="dxa"/>
       <w:tblBorders>
-        <w:top w:val="single" w:color="auto" w:sz="18" w:space="0"/>
-        <w:bottom w:val="single" w:color="auto" w:sz="18" w:space="0"/>
+        <w:top w:val="single" w:sz="18" w:space="0" w:color="auto"/>
+        <w:bottom w:val="single" w:sz="18" w:space="0" w:color="auto"/>
       </w:tblBorders>
       <w:tblCellMar>
         <w:top w:w="0" w:type="dxa"/>
@@ -5319,9 +5302,9 @@
       <w:tblPr/>
       <w:tcPr>
         <w:tcBorders>
-          <w:top w:val="single" w:color="auto" w:sz="18" w:space="0"/>
-          <w:left w:val="nil"/>
-          <w:bottom w:val="single" w:color="auto" w:sz="18" w:space="0"/>
+          <w:top w:val="single" w:sz="18" w:space="0" w:color="auto"/>
+          <w:left w:val="nil"/>
+          <w:bottom w:val="single" w:sz="18" w:space="0" w:color="auto"/>
           <w:right w:val="nil"/>
           <w:insideH w:val="nil"/>
           <w:insideV w:val="nil"/>
@@ -5339,9 +5322,9 @@
       <w:tblPr/>
       <w:tcPr>
         <w:tcBorders>
-          <w:top w:val="double" w:color="auto" w:sz="6" w:space="0"/>
-          <w:left w:val="nil"/>
-          <w:bottom w:val="single" w:color="auto" w:sz="18" w:space="0"/>
+          <w:top w:val="double" w:sz="6" w:space="0" w:color="auto"/>
+          <w:left w:val="nil"/>
+          <w:bottom w:val="single" w:sz="18" w:space="0" w:color="auto"/>
           <w:right w:val="nil"/>
           <w:insideH w:val="nil"/>
           <w:insideV w:val="nil"/>
@@ -5360,7 +5343,7 @@
         <w:tcBorders>
           <w:top w:val="nil"/>
           <w:left w:val="nil"/>
-          <w:bottom w:val="single" w:color="auto" w:sz="18" w:space="0"/>
+          <w:bottom w:val="single" w:sz="18" w:space="0" w:color="auto"/>
           <w:right w:val="nil"/>
           <w:insideH w:val="nil"/>
           <w:insideV w:val="nil"/>
@@ -5407,9 +5390,9 @@
       <w:tblPr/>
       <w:tcPr>
         <w:tcBorders>
-          <w:top w:val="single" w:color="auto" w:sz="18" w:space="0"/>
-          <w:left w:val="nil"/>
-          <w:bottom w:val="single" w:color="auto" w:sz="18" w:space="0"/>
+          <w:top w:val="single" w:sz="18" w:space="0" w:color="auto"/>
+          <w:left w:val="nil"/>
+          <w:bottom w:val="single" w:sz="18" w:space="0" w:color="auto"/>
           <w:right w:val="nil"/>
           <w:insideH w:val="nil"/>
           <w:insideV w:val="nil"/>
@@ -5423,9 +5406,9 @@
       <w:tblPr/>
       <w:tcPr>
         <w:tcBorders>
-          <w:top w:val="single" w:color="auto" w:sz="18" w:space="0"/>
-          <w:left w:val="nil"/>
-          <w:bottom w:val="single" w:color="auto" w:sz="18" w:space="0"/>
+          <w:top w:val="single" w:sz="18" w:space="0" w:color="auto"/>
+          <w:left w:val="nil"/>
+          <w:bottom w:val="single" w:sz="18" w:space="0" w:color="auto"/>
           <w:right w:val="nil"/>
           <w:insideH w:val="nil"/>
           <w:insideV w:val="nil"/>
@@ -5446,8 +5429,8 @@
       <w:tblStyleColBandSize w:val="1"/>
       <w:tblInd w:w="0" w:type="dxa"/>
       <w:tblBorders>
-        <w:top w:val="single" w:color="auto" w:sz="18" w:space="0"/>
-        <w:bottom w:val="single" w:color="auto" w:sz="18" w:space="0"/>
+        <w:top w:val="single" w:sz="18" w:space="0" w:color="auto"/>
+        <w:bottom w:val="single" w:sz="18" w:space="0" w:color="auto"/>
       </w:tblBorders>
       <w:tblCellMar>
         <w:top w:w="0" w:type="dxa"/>
@@ -5468,9 +5451,9 @@
       <w:tblPr/>
       <w:tcPr>
         <w:tcBorders>
-          <w:top w:val="single" w:color="auto" w:sz="18" w:space="0"/>
-          <w:left w:val="nil"/>
-          <w:bottom w:val="single" w:color="auto" w:sz="18" w:space="0"/>
+          <w:top w:val="single" w:sz="18" w:space="0" w:color="auto"/>
+          <w:left w:val="nil"/>
+          <w:bottom w:val="single" w:sz="18" w:space="0" w:color="auto"/>
           <w:right w:val="nil"/>
           <w:insideH w:val="nil"/>
           <w:insideV w:val="nil"/>
@@ -5488,9 +5471,9 @@
       <w:tblPr/>
       <w:tcPr>
         <w:tcBorders>
-          <w:top w:val="double" w:color="auto" w:sz="6" w:space="0"/>
-          <w:left w:val="nil"/>
-          <w:bottom w:val="single" w:color="auto" w:sz="18" w:space="0"/>
+          <w:top w:val="double" w:sz="6" w:space="0" w:color="auto"/>
+          <w:left w:val="nil"/>
+          <w:bottom w:val="single" w:sz="18" w:space="0" w:color="auto"/>
           <w:right w:val="nil"/>
           <w:insideH w:val="nil"/>
           <w:insideV w:val="nil"/>
@@ -5509,7 +5492,7 @@
         <w:tcBorders>
           <w:top w:val="nil"/>
           <w:left w:val="nil"/>
-          <w:bottom w:val="single" w:color="auto" w:sz="18" w:space="0"/>
+          <w:bottom w:val="single" w:sz="18" w:space="0" w:color="auto"/>
           <w:right w:val="nil"/>
           <w:insideH w:val="nil"/>
           <w:insideV w:val="nil"/>
@@ -5556,9 +5539,9 @@
       <w:tblPr/>
       <w:tcPr>
         <w:tcBorders>
-          <w:top w:val="single" w:color="auto" w:sz="18" w:space="0"/>
-          <w:left w:val="nil"/>
-          <w:bottom w:val="single" w:color="auto" w:sz="18" w:space="0"/>
+          <w:top w:val="single" w:sz="18" w:space="0" w:color="auto"/>
+          <w:left w:val="nil"/>
+          <w:bottom w:val="single" w:sz="18" w:space="0" w:color="auto"/>
           <w:right w:val="nil"/>
           <w:insideH w:val="nil"/>
           <w:insideV w:val="nil"/>
@@ -5572,9 +5555,9 @@
       <w:tblPr/>
       <w:tcPr>
         <w:tcBorders>
-          <w:top w:val="single" w:color="auto" w:sz="18" w:space="0"/>
-          <w:left w:val="nil"/>
-          <w:bottom w:val="single" w:color="auto" w:sz="18" w:space="0"/>
+          <w:top w:val="single" w:sz="18" w:space="0" w:color="auto"/>
+          <w:left w:val="nil"/>
+          <w:bottom w:val="single" w:sz="18" w:space="0" w:color="auto"/>
           <w:right w:val="nil"/>
           <w:insideH w:val="nil"/>
           <w:insideV w:val="nil"/>
@@ -5595,8 +5578,8 @@
       <w:tblStyleColBandSize w:val="1"/>
       <w:tblInd w:w="0" w:type="dxa"/>
       <w:tblBorders>
-        <w:top w:val="single" w:color="auto" w:sz="18" w:space="0"/>
-        <w:bottom w:val="single" w:color="auto" w:sz="18" w:space="0"/>
+        <w:top w:val="single" w:sz="18" w:space="0" w:color="auto"/>
+        <w:bottom w:val="single" w:sz="18" w:space="0" w:color="auto"/>
       </w:tblBorders>
       <w:tblCellMar>
         <w:top w:w="0" w:type="dxa"/>
@@ -5617,9 +5600,9 @@
       <w:tblPr/>
       <w:tcPr>
         <w:tcBorders>
-          <w:top w:val="single" w:color="auto" w:sz="18" w:space="0"/>
-          <w:left w:val="nil"/>
-          <w:bottom w:val="single" w:color="auto" w:sz="18" w:space="0"/>
+          <w:top w:val="single" w:sz="18" w:space="0" w:color="auto"/>
+          <w:left w:val="nil"/>
+          <w:bottom w:val="single" w:sz="18" w:space="0" w:color="auto"/>
           <w:right w:val="nil"/>
           <w:insideH w:val="nil"/>
           <w:insideV w:val="nil"/>
@@ -5637,9 +5620,9 @@
       <w:tblPr/>
       <w:tcPr>
         <w:tcBorders>
-          <w:top w:val="double" w:color="auto" w:sz="6" w:space="0"/>
-          <w:left w:val="nil"/>
-          <w:bottom w:val="single" w:color="auto" w:sz="18" w:space="0"/>
+          <w:top w:val="double" w:sz="6" w:space="0" w:color="auto"/>
+          <w:left w:val="nil"/>
+          <w:bottom w:val="single" w:sz="18" w:space="0" w:color="auto"/>
           <w:right w:val="nil"/>
           <w:insideH w:val="nil"/>
           <w:insideV w:val="nil"/>
@@ -5658,7 +5641,7 @@
         <w:tcBorders>
           <w:top w:val="nil"/>
           <w:left w:val="nil"/>
-          <w:bottom w:val="single" w:color="auto" w:sz="18" w:space="0"/>
+          <w:bottom w:val="single" w:sz="18" w:space="0" w:color="auto"/>
           <w:right w:val="nil"/>
           <w:insideH w:val="nil"/>
           <w:insideV w:val="nil"/>
@@ -5705,9 +5688,9 @@
       <w:tblPr/>
       <w:tcPr>
         <w:tcBorders>
-          <w:top w:val="single" w:color="auto" w:sz="18" w:space="0"/>
-          <w:left w:val="nil"/>
-          <w:bottom w:val="single" w:color="auto" w:sz="18" w:space="0"/>
+          <w:top w:val="single" w:sz="18" w:space="0" w:color="auto"/>
+          <w:left w:val="nil"/>
+          <w:bottom w:val="single" w:sz="18" w:space="0" w:color="auto"/>
           <w:right w:val="nil"/>
           <w:insideH w:val="nil"/>
           <w:insideV w:val="nil"/>
@@ -5721,9 +5704,9 @@
       <w:tblPr/>
       <w:tcPr>
         <w:tcBorders>
-          <w:top w:val="single" w:color="auto" w:sz="18" w:space="0"/>
-          <w:left w:val="nil"/>
-          <w:bottom w:val="single" w:color="auto" w:sz="18" w:space="0"/>
+          <w:top w:val="single" w:sz="18" w:space="0" w:color="auto"/>
+          <w:left w:val="nil"/>
+          <w:bottom w:val="single" w:sz="18" w:space="0" w:color="auto"/>
           <w:right w:val="nil"/>
           <w:insideH w:val="nil"/>
           <w:insideV w:val="nil"/>
@@ -5744,8 +5727,8 @@
       <w:tblStyleColBandSize w:val="1"/>
       <w:tblInd w:w="0" w:type="dxa"/>
       <w:tblBorders>
-        <w:top w:val="single" w:color="auto" w:sz="18" w:space="0"/>
-        <w:bottom w:val="single" w:color="auto" w:sz="18" w:space="0"/>
+        <w:top w:val="single" w:sz="18" w:space="0" w:color="auto"/>
+        <w:bottom w:val="single" w:sz="18" w:space="0" w:color="auto"/>
       </w:tblBorders>
       <w:tblCellMar>
         <w:top w:w="0" w:type="dxa"/>
@@ -5766,9 +5749,9 @@
       <w:tblPr/>
       <w:tcPr>
         <w:tcBorders>
-          <w:top w:val="single" w:color="auto" w:sz="18" w:space="0"/>
-          <w:left w:val="nil"/>
-          <w:bottom w:val="single" w:color="auto" w:sz="18" w:space="0"/>
+          <w:top w:val="single" w:sz="18" w:space="0" w:color="auto"/>
+          <w:left w:val="nil"/>
+          <w:bottom w:val="single" w:sz="18" w:space="0" w:color="auto"/>
           <w:right w:val="nil"/>
           <w:insideH w:val="nil"/>
           <w:insideV w:val="nil"/>
@@ -5786,9 +5769,9 @@
       <w:tblPr/>
       <w:tcPr>
         <w:tcBorders>
-          <w:top w:val="double" w:color="auto" w:sz="6" w:space="0"/>
-          <w:left w:val="nil"/>
-          <w:bottom w:val="single" w:color="auto" w:sz="18" w:space="0"/>
+          <w:top w:val="double" w:sz="6" w:space="0" w:color="auto"/>
+          <w:left w:val="nil"/>
+          <w:bottom w:val="single" w:sz="18" w:space="0" w:color="auto"/>
           <w:right w:val="nil"/>
           <w:insideH w:val="nil"/>
           <w:insideV w:val="nil"/>
@@ -5807,7 +5790,7 @@
         <w:tcBorders>
           <w:top w:val="nil"/>
           <w:left w:val="nil"/>
-          <w:bottom w:val="single" w:color="auto" w:sz="18" w:space="0"/>
+          <w:bottom w:val="single" w:sz="18" w:space="0" w:color="auto"/>
           <w:right w:val="nil"/>
           <w:insideH w:val="nil"/>
           <w:insideV w:val="nil"/>
@@ -5854,9 +5837,9 @@
       <w:tblPr/>
       <w:tcPr>
         <w:tcBorders>
-          <w:top w:val="single" w:color="auto" w:sz="18" w:space="0"/>
-          <w:left w:val="nil"/>
-          <w:bottom w:val="single" w:color="auto" w:sz="18" w:space="0"/>
+          <w:top w:val="single" w:sz="18" w:space="0" w:color="auto"/>
+          <w:left w:val="nil"/>
+          <w:bottom w:val="single" w:sz="18" w:space="0" w:color="auto"/>
           <w:right w:val="nil"/>
           <w:insideH w:val="nil"/>
           <w:insideV w:val="nil"/>
@@ -5870,9 +5853,9 @@
       <w:tblPr/>
       <w:tcPr>
         <w:tcBorders>
-          <w:top w:val="single" w:color="auto" w:sz="18" w:space="0"/>
-          <w:left w:val="nil"/>
-          <w:bottom w:val="single" w:color="auto" w:sz="18" w:space="0"/>
+          <w:top w:val="single" w:sz="18" w:space="0" w:color="auto"/>
+          <w:left w:val="nil"/>
+          <w:bottom w:val="single" w:sz="18" w:space="0" w:color="auto"/>
           <w:right w:val="nil"/>
           <w:insideH w:val="nil"/>
           <w:insideV w:val="nil"/>
@@ -5893,8 +5876,8 @@
       <w:tblStyleColBandSize w:val="1"/>
       <w:tblInd w:w="0" w:type="dxa"/>
       <w:tblBorders>
-        <w:top w:val="single" w:color="auto" w:sz="18" w:space="0"/>
-        <w:bottom w:val="single" w:color="auto" w:sz="18" w:space="0"/>
+        <w:top w:val="single" w:sz="18" w:space="0" w:color="auto"/>
+        <w:bottom w:val="single" w:sz="18" w:space="0" w:color="auto"/>
       </w:tblBorders>
       <w:tblCellMar>
         <w:top w:w="0" w:type="dxa"/>
@@ -5915,9 +5898,9 @@
       <w:tblPr/>
       <w:tcPr>
         <w:tcBorders>
-          <w:top w:val="single" w:color="auto" w:sz="18" w:space="0"/>
-          <w:left w:val="nil"/>
-          <w:bottom w:val="single" w:color="auto" w:sz="18" w:space="0"/>
+          <w:top w:val="single" w:sz="18" w:space="0" w:color="auto"/>
+          <w:left w:val="nil"/>
+          <w:bottom w:val="single" w:sz="18" w:space="0" w:color="auto"/>
           <w:right w:val="nil"/>
           <w:insideH w:val="nil"/>
           <w:insideV w:val="nil"/>
@@ -5935,9 +5918,9 @@
       <w:tblPr/>
       <w:tcPr>
         <w:tcBorders>
-          <w:top w:val="double" w:color="auto" w:sz="6" w:space="0"/>
-          <w:left w:val="nil"/>
-          <w:bottom w:val="single" w:color="auto" w:sz="18" w:space="0"/>
+          <w:top w:val="double" w:sz="6" w:space="0" w:color="auto"/>
+          <w:left w:val="nil"/>
+          <w:bottom w:val="single" w:sz="18" w:space="0" w:color="auto"/>
           <w:right w:val="nil"/>
           <w:insideH w:val="nil"/>
           <w:insideV w:val="nil"/>
@@ -5956,7 +5939,7 @@
         <w:tcBorders>
           <w:top w:val="nil"/>
           <w:left w:val="nil"/>
-          <w:bottom w:val="single" w:color="auto" w:sz="18" w:space="0"/>
+          <w:bottom w:val="single" w:sz="18" w:space="0" w:color="auto"/>
           <w:right w:val="nil"/>
           <w:insideH w:val="nil"/>
           <w:insideV w:val="nil"/>
@@ -6003,9 +5986,9 @@
       <w:tblPr/>
       <w:tcPr>
         <w:tcBorders>
-          <w:top w:val="single" w:color="auto" w:sz="18" w:space="0"/>
-          <w:left w:val="nil"/>
-          <w:bottom w:val="single" w:color="auto" w:sz="18" w:space="0"/>
+          <w:top w:val="single" w:sz="18" w:space="0" w:color="auto"/>
+          <w:left w:val="nil"/>
+          <w:bottom w:val="single" w:sz="18" w:space="0" w:color="auto"/>
           <w:right w:val="nil"/>
           <w:insideH w:val="nil"/>
           <w:insideV w:val="nil"/>
@@ -6019,9 +6002,9 @@
       <w:tblPr/>
       <w:tcPr>
         <w:tcBorders>
-          <w:top w:val="single" w:color="auto" w:sz="18" w:space="0"/>
-          <w:left w:val="nil"/>
-          <w:bottom w:val="single" w:color="auto" w:sz="18" w:space="0"/>
+          <w:top w:val="single" w:sz="18" w:space="0" w:color="auto"/>
+          <w:left w:val="nil"/>
+          <w:bottom w:val="single" w:sz="18" w:space="0" w:color="auto"/>
           <w:right w:val="nil"/>
           <w:insideH w:val="nil"/>
           <w:insideV w:val="nil"/>
@@ -6045,8 +6028,8 @@
       <w:tblStyleColBandSize w:val="1"/>
       <w:tblInd w:w="0" w:type="dxa"/>
       <w:tblBorders>
-        <w:top w:val="single" w:color="000000" w:themeColor="text1" w:sz="8" w:space="0"/>
-        <w:bottom w:val="single" w:color="000000" w:themeColor="text1" w:sz="8" w:space="0"/>
+        <w:top w:val="single" w:sz="8" w:space="0" w:color="000000" w:themeColor="text1"/>
+        <w:bottom w:val="single" w:sz="8" w:space="0" w:color="000000" w:themeColor="text1"/>
       </w:tblBorders>
       <w:tblCellMar>
         <w:top w:w="0" w:type="dxa"/>
@@ -6057,13 +6040,13 @@
     </w:tblPr>
     <w:tblStylePr w:type="firstRow">
       <w:rPr>
-        <w:rFonts w:asciiTheme="majorHAnsi" w:hAnsiTheme="majorHAnsi" w:eastAsiaTheme="majorEastAsia" w:cstheme="majorBidi"/>
-      </w:rPr>
-      <w:tblPr/>
-      <w:tcPr>
-        <w:tcBorders>
-          <w:top w:val="nil"/>
-          <w:bottom w:val="single" w:color="000000" w:themeColor="text1" w:sz="8" w:space="0"/>
+        <w:rFonts w:asciiTheme="majorHAnsi" w:eastAsiaTheme="majorEastAsia" w:hAnsiTheme="majorHAnsi" w:cstheme="majorBidi"/>
+      </w:rPr>
+      <w:tblPr/>
+      <w:tcPr>
+        <w:tcBorders>
+          <w:top w:val="nil"/>
+          <w:bottom w:val="single" w:sz="8" w:space="0" w:color="000000" w:themeColor="text1"/>
         </w:tcBorders>
       </w:tcPr>
     </w:tblStylePr>
@@ -6076,8 +6059,8 @@
       <w:tblPr/>
       <w:tcPr>
         <w:tcBorders>
-          <w:top w:val="single" w:color="000000" w:themeColor="text1" w:sz="8" w:space="0"/>
-          <w:bottom w:val="single" w:color="000000" w:themeColor="text1" w:sz="8" w:space="0"/>
+          <w:top w:val="single" w:sz="8" w:space="0" w:color="000000" w:themeColor="text1"/>
+          <w:bottom w:val="single" w:sz="8" w:space="0" w:color="000000" w:themeColor="text1"/>
         </w:tcBorders>
       </w:tcPr>
     </w:tblStylePr>
@@ -6095,8 +6078,8 @@
       <w:tblPr/>
       <w:tcPr>
         <w:tcBorders>
-          <w:top w:val="single" w:color="000000" w:themeColor="text1" w:sz="8" w:space="0"/>
-          <w:bottom w:val="single" w:color="000000" w:themeColor="text1" w:sz="8" w:space="0"/>
+          <w:top w:val="single" w:sz="8" w:space="0" w:color="000000" w:themeColor="text1"/>
+          <w:bottom w:val="single" w:sz="8" w:space="0" w:color="000000" w:themeColor="text1"/>
         </w:tcBorders>
       </w:tcPr>
     </w:tblStylePr>
@@ -6129,8 +6112,8 @@
       <w:tblStyleColBandSize w:val="1"/>
       <w:tblInd w:w="0" w:type="dxa"/>
       <w:tblBorders>
-        <w:top w:val="single" w:color="4F81BD" w:themeColor="accent1" w:sz="8" w:space="0"/>
-        <w:bottom w:val="single" w:color="4F81BD" w:themeColor="accent1" w:sz="8" w:space="0"/>
+        <w:top w:val="single" w:sz="8" w:space="0" w:color="4F81BD" w:themeColor="accent1"/>
+        <w:bottom w:val="single" w:sz="8" w:space="0" w:color="4F81BD" w:themeColor="accent1"/>
       </w:tblBorders>
       <w:tblCellMar>
         <w:top w:w="0" w:type="dxa"/>
@@ -6141,13 +6124,13 @@
     </w:tblPr>
     <w:tblStylePr w:type="firstRow">
       <w:rPr>
-        <w:rFonts w:asciiTheme="majorHAnsi" w:hAnsiTheme="majorHAnsi" w:eastAsiaTheme="majorEastAsia" w:cstheme="majorBidi"/>
-      </w:rPr>
-      <w:tblPr/>
-      <w:tcPr>
-        <w:tcBorders>
-          <w:top w:val="nil"/>
-          <w:bottom w:val="single" w:color="4F81BD" w:themeColor="accent1" w:sz="8" w:space="0"/>
+        <w:rFonts w:asciiTheme="majorHAnsi" w:eastAsiaTheme="majorEastAsia" w:hAnsiTheme="majorHAnsi" w:cstheme="majorBidi"/>
+      </w:rPr>
+      <w:tblPr/>
+      <w:tcPr>
+        <w:tcBorders>
+          <w:top w:val="nil"/>
+          <w:bottom w:val="single" w:sz="8" w:space="0" w:color="4F81BD" w:themeColor="accent1"/>
         </w:tcBorders>
       </w:tcPr>
     </w:tblStylePr>
@@ -6160,8 +6143,8 @@
       <w:tblPr/>
       <w:tcPr>
         <w:tcBorders>
-          <w:top w:val="single" w:color="4F81BD" w:themeColor="accent1" w:sz="8" w:space="0"/>
-          <w:bottom w:val="single" w:color="4F81BD" w:themeColor="accent1" w:sz="8" w:space="0"/>
+          <w:top w:val="single" w:sz="8" w:space="0" w:color="4F81BD" w:themeColor="accent1"/>
+          <w:bottom w:val="single" w:sz="8" w:space="0" w:color="4F81BD" w:themeColor="accent1"/>
         </w:tcBorders>
       </w:tcPr>
     </w:tblStylePr>
@@ -6179,8 +6162,8 @@
       <w:tblPr/>
       <w:tcPr>
         <w:tcBorders>
-          <w:top w:val="single" w:color="4F81BD" w:themeColor="accent1" w:sz="8" w:space="0"/>
-          <w:bottom w:val="single" w:color="4F81BD" w:themeColor="accent1" w:sz="8" w:space="0"/>
+          <w:top w:val="single" w:sz="8" w:space="0" w:color="4F81BD" w:themeColor="accent1"/>
+          <w:bottom w:val="single" w:sz="8" w:space="0" w:color="4F81BD" w:themeColor="accent1"/>
         </w:tcBorders>
       </w:tcPr>
     </w:tblStylePr>
@@ -6213,8 +6196,8 @@
       <w:tblStyleColBandSize w:val="1"/>
       <w:tblInd w:w="0" w:type="dxa"/>
       <w:tblBorders>
-        <w:top w:val="single" w:color="C0504D" w:themeColor="accent2" w:sz="8" w:space="0"/>
-        <w:bottom w:val="single" w:color="C0504D" w:themeColor="accent2" w:sz="8" w:space="0"/>
+        <w:top w:val="single" w:sz="8" w:space="0" w:color="C0504D" w:themeColor="accent2"/>
+        <w:bottom w:val="single" w:sz="8" w:space="0" w:color="C0504D" w:themeColor="accent2"/>
       </w:tblBorders>
       <w:tblCellMar>
         <w:top w:w="0" w:type="dxa"/>
@@ -6225,13 +6208,13 @@
     </w:tblPr>
     <w:tblStylePr w:type="firstRow">
       <w:rPr>
-        <w:rFonts w:asciiTheme="majorHAnsi" w:hAnsiTheme="majorHAnsi" w:eastAsiaTheme="majorEastAsia" w:cstheme="majorBidi"/>
-      </w:rPr>
-      <w:tblPr/>
-      <w:tcPr>
-        <w:tcBorders>
-          <w:top w:val="nil"/>
-          <w:bottom w:val="single" w:color="C0504D" w:themeColor="accent2" w:sz="8" w:space="0"/>
+        <w:rFonts w:asciiTheme="majorHAnsi" w:eastAsiaTheme="majorEastAsia" w:hAnsiTheme="majorHAnsi" w:cstheme="majorBidi"/>
+      </w:rPr>
+      <w:tblPr/>
+      <w:tcPr>
+        <w:tcBorders>
+          <w:top w:val="nil"/>
+          <w:bottom w:val="single" w:sz="8" w:space="0" w:color="C0504D" w:themeColor="accent2"/>
         </w:tcBorders>
       </w:tcPr>
     </w:tblStylePr>
@@ -6244,8 +6227,8 @@
       <w:tblPr/>
       <w:tcPr>
         <w:tcBorders>
-          <w:top w:val="single" w:color="C0504D" w:themeColor="accent2" w:sz="8" w:space="0"/>
-          <w:bottom w:val="single" w:color="C0504D" w:themeColor="accent2" w:sz="8" w:space="0"/>
+          <w:top w:val="single" w:sz="8" w:space="0" w:color="C0504D" w:themeColor="accent2"/>
+          <w:bottom w:val="single" w:sz="8" w:space="0" w:color="C0504D" w:themeColor="accent2"/>
         </w:tcBorders>
       </w:tcPr>
     </w:tblStylePr>
@@ -6263,8 +6246,8 @@
       <w:tblPr/>
       <w:tcPr>
         <w:tcBorders>
-          <w:top w:val="single" w:color="C0504D" w:themeColor="accent2" w:sz="8" w:space="0"/>
-          <w:bottom w:val="single" w:color="C0504D" w:themeColor="accent2" w:sz="8" w:space="0"/>
+          <w:top w:val="single" w:sz="8" w:space="0" w:color="C0504D" w:themeColor="accent2"/>
+          <w:bottom w:val="single" w:sz="8" w:space="0" w:color="C0504D" w:themeColor="accent2"/>
         </w:tcBorders>
       </w:tcPr>
     </w:tblStylePr>
@@ -6297,8 +6280,8 @@
       <w:tblStyleColBandSize w:val="1"/>
       <w:tblInd w:w="0" w:type="dxa"/>
       <w:tblBorders>
-        <w:top w:val="single" w:color="9BBB59" w:themeColor="accent3" w:sz="8" w:space="0"/>
-        <w:bottom w:val="single" w:color="9BBB59" w:themeColor="accent3" w:sz="8" w:space="0"/>
+        <w:top w:val="single" w:sz="8" w:space="0" w:color="9BBB59" w:themeColor="accent3"/>
+        <w:bottom w:val="single" w:sz="8" w:space="0" w:color="9BBB59" w:themeColor="accent3"/>
       </w:tblBorders>
       <w:tblCellMar>
         <w:top w:w="0" w:type="dxa"/>
@@ -6309,13 +6292,13 @@
     </w:tblPr>
     <w:tblStylePr w:type="firstRow">
       <w:rPr>
-        <w:rFonts w:asciiTheme="majorHAnsi" w:hAnsiTheme="majorHAnsi" w:eastAsiaTheme="majorEastAsia" w:cstheme="majorBidi"/>
-      </w:rPr>
-      <w:tblPr/>
-      <w:tcPr>
-        <w:tcBorders>
-          <w:top w:val="nil"/>
-          <w:bottom w:val="single" w:color="9BBB59" w:themeColor="accent3" w:sz="8" w:space="0"/>
+        <w:rFonts w:asciiTheme="majorHAnsi" w:eastAsiaTheme="majorEastAsia" w:hAnsiTheme="majorHAnsi" w:cstheme="majorBidi"/>
+      </w:rPr>
+      <w:tblPr/>
+      <w:tcPr>
+        <w:tcBorders>
+          <w:top w:val="nil"/>
+          <w:bottom w:val="single" w:sz="8" w:space="0" w:color="9BBB59" w:themeColor="accent3"/>
         </w:tcBorders>
       </w:tcPr>
     </w:tblStylePr>
@@ -6328,8 +6311,8 @@
       <w:tblPr/>
       <w:tcPr>
         <w:tcBorders>
-          <w:top w:val="single" w:color="9BBB59" w:themeColor="accent3" w:sz="8" w:space="0"/>
-          <w:bottom w:val="single" w:color="9BBB59" w:themeColor="accent3" w:sz="8" w:space="0"/>
+          <w:top w:val="single" w:sz="8" w:space="0" w:color="9BBB59" w:themeColor="accent3"/>
+          <w:bottom w:val="single" w:sz="8" w:space="0" w:color="9BBB59" w:themeColor="accent3"/>
         </w:tcBorders>
       </w:tcPr>
     </w:tblStylePr>
@@ -6347,8 +6330,8 @@
       <w:tblPr/>
       <w:tcPr>
         <w:tcBorders>
-          <w:top w:val="single" w:color="9BBB59" w:themeColor="accent3" w:sz="8" w:space="0"/>
-          <w:bottom w:val="single" w:color="9BBB59" w:themeColor="accent3" w:sz="8" w:space="0"/>
+          <w:top w:val="single" w:sz="8" w:space="0" w:color="9BBB59" w:themeColor="accent3"/>
+          <w:bottom w:val="single" w:sz="8" w:space="0" w:color="9BBB59" w:themeColor="accent3"/>
         </w:tcBorders>
       </w:tcPr>
     </w:tblStylePr>
@@ -6381,8 +6364,8 @@
       <w:tblStyleColBandSize w:val="1"/>
       <w:tblInd w:w="0" w:type="dxa"/>
       <w:tblBorders>
-        <w:top w:val="single" w:color="8064A2" w:themeColor="accent4" w:sz="8" w:space="0"/>
-        <w:bottom w:val="single" w:color="8064A2" w:themeColor="accent4" w:sz="8" w:space="0"/>
+        <w:top w:val="single" w:sz="8" w:space="0" w:color="8064A2" w:themeColor="accent4"/>
+        <w:bottom w:val="single" w:sz="8" w:space="0" w:color="8064A2" w:themeColor="accent4"/>
       </w:tblBorders>
       <w:tblCellMar>
         <w:top w:w="0" w:type="dxa"/>
@@ -6393,13 +6376,13 @@
     </w:tblPr>
     <w:tblStylePr w:type="firstRow">
       <w:rPr>
-        <w:rFonts w:asciiTheme="majorHAnsi" w:hAnsiTheme="majorHAnsi" w:eastAsiaTheme="majorEastAsia" w:cstheme="majorBidi"/>
-      </w:rPr>
-      <w:tblPr/>
-      <w:tcPr>
-        <w:tcBorders>
-          <w:top w:val="nil"/>
-          <w:bottom w:val="single" w:color="8064A2" w:themeColor="accent4" w:sz="8" w:space="0"/>
+        <w:rFonts w:asciiTheme="majorHAnsi" w:eastAsiaTheme="majorEastAsia" w:hAnsiTheme="majorHAnsi" w:cstheme="majorBidi"/>
+      </w:rPr>
+      <w:tblPr/>
+      <w:tcPr>
+        <w:tcBorders>
+          <w:top w:val="nil"/>
+          <w:bottom w:val="single" w:sz="8" w:space="0" w:color="8064A2" w:themeColor="accent4"/>
         </w:tcBorders>
       </w:tcPr>
     </w:tblStylePr>
@@ -6412,8 +6395,8 @@
       <w:tblPr/>
       <w:tcPr>
         <w:tcBorders>
-          <w:top w:val="single" w:color="8064A2" w:themeColor="accent4" w:sz="8" w:space="0"/>
-          <w:bottom w:val="single" w:color="8064A2" w:themeColor="accent4" w:sz="8" w:space="0"/>
+          <w:top w:val="single" w:sz="8" w:space="0" w:color="8064A2" w:themeColor="accent4"/>
+          <w:bottom w:val="single" w:sz="8" w:space="0" w:color="8064A2" w:themeColor="accent4"/>
         </w:tcBorders>
       </w:tcPr>
     </w:tblStylePr>
@@ -6431,8 +6414,8 @@
       <w:tblPr/>
       <w:tcPr>
         <w:tcBorders>
-          <w:top w:val="single" w:color="8064A2" w:themeColor="accent4" w:sz="8" w:space="0"/>
-          <w:bottom w:val="single" w:color="8064A2" w:themeColor="accent4" w:sz="8" w:space="0"/>
+          <w:top w:val="single" w:sz="8" w:space="0" w:color="8064A2" w:themeColor="accent4"/>
+          <w:bottom w:val="single" w:sz="8" w:space="0" w:color="8064A2" w:themeColor="accent4"/>
         </w:tcBorders>
       </w:tcPr>
     </w:tblStylePr>
@@ -6465,8 +6448,8 @@
       <w:tblStyleColBandSize w:val="1"/>
       <w:tblInd w:w="0" w:type="dxa"/>
       <w:tblBorders>
-        <w:top w:val="single" w:color="4BACC6" w:themeColor="accent5" w:sz="8" w:space="0"/>
-        <w:bottom w:val="single" w:color="4BACC6" w:themeColor="accent5" w:sz="8" w:space="0"/>
+        <w:top w:val="single" w:sz="8" w:space="0" w:color="4BACC6" w:themeColor="accent5"/>
+        <w:bottom w:val="single" w:sz="8" w:space="0" w:color="4BACC6" w:themeColor="accent5"/>
       </w:tblBorders>
       <w:tblCellMar>
         <w:top w:w="0" w:type="dxa"/>
@@ -6477,13 +6460,13 @@
     </w:tblPr>
     <w:tblStylePr w:type="firstRow">
       <w:rPr>
-        <w:rFonts w:asciiTheme="majorHAnsi" w:hAnsiTheme="majorHAnsi" w:eastAsiaTheme="majorEastAsia" w:cstheme="majorBidi"/>
-      </w:rPr>
-      <w:tblPr/>
-      <w:tcPr>
-        <w:tcBorders>
-          <w:top w:val="nil"/>
-          <w:bottom w:val="single" w:color="4BACC6" w:themeColor="accent5" w:sz="8" w:space="0"/>
+        <w:rFonts w:asciiTheme="majorHAnsi" w:eastAsiaTheme="majorEastAsia" w:hAnsiTheme="majorHAnsi" w:cstheme="majorBidi"/>
+      </w:rPr>
+      <w:tblPr/>
+      <w:tcPr>
+        <w:tcBorders>
+          <w:top w:val="nil"/>
+          <w:bottom w:val="single" w:sz="8" w:space="0" w:color="4BACC6" w:themeColor="accent5"/>
         </w:tcBorders>
       </w:tcPr>
     </w:tblStylePr>
@@ -6496,8 +6479,8 @@
       <w:tblPr/>
       <w:tcPr>
         <w:tcBorders>
-          <w:top w:val="single" w:color="4BACC6" w:themeColor="accent5" w:sz="8" w:space="0"/>
-          <w:bottom w:val="single" w:color="4BACC6" w:themeColor="accent5" w:sz="8" w:space="0"/>
+          <w:top w:val="single" w:sz="8" w:space="0" w:color="4BACC6" w:themeColor="accent5"/>
+          <w:bottom w:val="single" w:sz="8" w:space="0" w:color="4BACC6" w:themeColor="accent5"/>
         </w:tcBorders>
       </w:tcPr>
     </w:tblStylePr>
@@ -6515,8 +6498,8 @@
       <w:tblPr/>
       <w:tcPr>
         <w:tcBorders>
-          <w:top w:val="single" w:color="4BACC6" w:themeColor="accent5" w:sz="8" w:space="0"/>
-          <w:bottom w:val="single" w:color="4BACC6" w:themeColor="accent5" w:sz="8" w:space="0"/>
+          <w:top w:val="single" w:sz="8" w:space="0" w:color="4BACC6" w:themeColor="accent5"/>
+          <w:bottom w:val="single" w:sz="8" w:space="0" w:color="4BACC6" w:themeColor="accent5"/>
         </w:tcBorders>
       </w:tcPr>
     </w:tblStylePr>
@@ -6549,8 +6532,8 @@
       <w:tblStyleColBandSize w:val="1"/>
       <w:tblInd w:w="0" w:type="dxa"/>
       <w:tblBorders>
-        <w:top w:val="single" w:color="F79646" w:themeColor="accent6" w:sz="8" w:space="0"/>
-        <w:bottom w:val="single" w:color="F79646" w:themeColor="accent6" w:sz="8" w:space="0"/>
+        <w:top w:val="single" w:sz="8" w:space="0" w:color="F79646" w:themeColor="accent6"/>
+        <w:bottom w:val="single" w:sz="8" w:space="0" w:color="F79646" w:themeColor="accent6"/>
       </w:tblBorders>
       <w:tblCellMar>
         <w:top w:w="0" w:type="dxa"/>
@@ -6561,13 +6544,13 @@
     </w:tblPr>
     <w:tblStylePr w:type="firstRow">
       <w:rPr>
-        <w:rFonts w:asciiTheme="majorHAnsi" w:hAnsiTheme="majorHAnsi" w:eastAsiaTheme="majorEastAsia" w:cstheme="majorBidi"/>
-      </w:rPr>
-      <w:tblPr/>
-      <w:tcPr>
-        <w:tcBorders>
-          <w:top w:val="nil"/>
-          <w:bottom w:val="single" w:color="F79646" w:themeColor="accent6" w:sz="8" w:space="0"/>
+        <w:rFonts w:asciiTheme="majorHAnsi" w:eastAsiaTheme="majorEastAsia" w:hAnsiTheme="majorHAnsi" w:cstheme="majorBidi"/>
+      </w:rPr>
+      <w:tblPr/>
+      <w:tcPr>
+        <w:tcBorders>
+          <w:top w:val="nil"/>
+          <w:bottom w:val="single" w:sz="8" w:space="0" w:color="F79646" w:themeColor="accent6"/>
         </w:tcBorders>
       </w:tcPr>
     </w:tblStylePr>
@@ -6580,8 +6563,8 @@
       <w:tblPr/>
       <w:tcPr>
         <w:tcBorders>
-          <w:top w:val="single" w:color="F79646" w:themeColor="accent6" w:sz="8" w:space="0"/>
-          <w:bottom w:val="single" w:color="F79646" w:themeColor="accent6" w:sz="8" w:space="0"/>
+          <w:top w:val="single" w:sz="8" w:space="0" w:color="F79646" w:themeColor="accent6"/>
+          <w:bottom w:val="single" w:sz="8" w:space="0" w:color="F79646" w:themeColor="accent6"/>
         </w:tcBorders>
       </w:tcPr>
     </w:tblStylePr>
@@ -6599,8 +6582,8 @@
       <w:tblPr/>
       <w:tcPr>
         <w:tcBorders>
-          <w:top w:val="single" w:color="F79646" w:themeColor="accent6" w:sz="8" w:space="0"/>
-          <w:bottom w:val="single" w:color="F79646" w:themeColor="accent6" w:sz="8" w:space="0"/>
+          <w:top w:val="single" w:sz="8" w:space="0" w:color="F79646" w:themeColor="accent6"/>
+          <w:bottom w:val="single" w:sz="8" w:space="0" w:color="F79646" w:themeColor="accent6"/>
         </w:tcBorders>
       </w:tcPr>
     </w:tblStylePr>
@@ -6626,7 +6609,7 @@
       <w:spacing w:after="0" w:line="240" w:lineRule="auto"/>
     </w:pPr>
     <w:rPr>
-      <w:rFonts w:asciiTheme="majorHAnsi" w:hAnsiTheme="majorHAnsi" w:eastAsiaTheme="majorEastAsia" w:cstheme="majorBidi"/>
+      <w:rFonts w:asciiTheme="majorHAnsi" w:eastAsiaTheme="majorEastAsia" w:hAnsiTheme="majorHAnsi" w:cstheme="majorBidi"/>
       <w:color w:val="000000" w:themeColor="text1"/>
     </w:rPr>
     <w:tblPr>
@@ -6634,10 +6617,10 @@
       <w:tblStyleColBandSize w:val="1"/>
       <w:tblInd w:w="0" w:type="dxa"/>
       <w:tblBorders>
-        <w:top w:val="single" w:color="000000" w:themeColor="text1" w:sz="8" w:space="0"/>
-        <w:left w:val="single" w:color="000000" w:themeColor="text1" w:sz="8" w:space="0"/>
-        <w:bottom w:val="single" w:color="000000" w:themeColor="text1" w:sz="8" w:space="0"/>
-        <w:right w:val="single" w:color="000000" w:themeColor="text1" w:sz="8" w:space="0"/>
+        <w:top w:val="single" w:sz="8" w:space="0" w:color="000000" w:themeColor="text1"/>
+        <w:left w:val="single" w:sz="8" w:space="0" w:color="000000" w:themeColor="text1"/>
+        <w:bottom w:val="single" w:sz="8" w:space="0" w:color="000000" w:themeColor="text1"/>
+        <w:right w:val="single" w:sz="8" w:space="0" w:color="000000" w:themeColor="text1"/>
       </w:tblBorders>
       <w:tblCellMar>
         <w:top w:w="0" w:type="dxa"/>
@@ -6656,7 +6639,7 @@
         <w:tcBorders>
           <w:top w:val="nil"/>
           <w:left w:val="nil"/>
-          <w:bottom w:val="single" w:color="000000" w:themeColor="text1" w:sz="24" w:space="0"/>
+          <w:bottom w:val="single" w:sz="24" w:space="0" w:color="000000" w:themeColor="text1"/>
           <w:right w:val="nil"/>
           <w:insideH w:val="nil"/>
           <w:insideV w:val="nil"/>
@@ -6668,7 +6651,7 @@
       <w:tblPr/>
       <w:tcPr>
         <w:tcBorders>
-          <w:top w:val="single" w:color="000000" w:themeColor="text1" w:sz="8" w:space="0"/>
+          <w:top w:val="single" w:sz="8" w:space="0" w:color="000000" w:themeColor="text1"/>
           <w:left w:val="nil"/>
           <w:bottom w:val="nil"/>
           <w:right w:val="nil"/>
@@ -6685,7 +6668,7 @@
           <w:top w:val="nil"/>
           <w:left w:val="nil"/>
           <w:bottom w:val="nil"/>
-          <w:right w:val="single" w:color="000000" w:themeColor="text1" w:sz="8" w:space="0"/>
+          <w:right w:val="single" w:sz="8" w:space="0" w:color="000000" w:themeColor="text1"/>
           <w:insideH w:val="nil"/>
           <w:insideV w:val="nil"/>
         </w:tcBorders>
@@ -6697,7 +6680,7 @@
       <w:tcPr>
         <w:tcBorders>
           <w:top w:val="nil"/>
-          <w:left w:val="single" w:color="000000" w:themeColor="text1" w:sz="8" w:space="0"/>
+          <w:left w:val="single" w:sz="8" w:space="0" w:color="000000" w:themeColor="text1"/>
           <w:bottom w:val="nil"/>
           <w:right w:val="nil"/>
           <w:insideH w:val="nil"/>
@@ -6754,7 +6737,7 @@
       <w:spacing w:after="0" w:line="240" w:lineRule="auto"/>
     </w:pPr>
     <w:rPr>
-      <w:rFonts w:asciiTheme="majorHAnsi" w:hAnsiTheme="majorHAnsi" w:eastAsiaTheme="majorEastAsia" w:cstheme="majorBidi"/>
+      <w:rFonts w:asciiTheme="majorHAnsi" w:eastAsiaTheme="majorEastAsia" w:hAnsiTheme="majorHAnsi" w:cstheme="majorBidi"/>
       <w:color w:val="000000" w:themeColor="text1"/>
     </w:rPr>
     <w:tblPr>
@@ -6762,10 +6745,10 @@
       <w:tblStyleColBandSize w:val="1"/>
       <w:tblInd w:w="0" w:type="dxa"/>
       <w:tblBorders>
-        <w:top w:val="single" w:color="4F81BD" w:themeColor="accent1" w:sz="8" w:space="0"/>
-        <w:left w:val="single" w:color="4F81BD" w:themeColor="accent1" w:sz="8" w:space="0"/>
-        <w:bottom w:val="single" w:color="4F81BD" w:themeColor="accent1" w:sz="8" w:space="0"/>
-        <w:right w:val="single" w:color="4F81BD" w:themeColor="accent1" w:sz="8" w:space="0"/>
+        <w:top w:val="single" w:sz="8" w:space="0" w:color="4F81BD" w:themeColor="accent1"/>
+        <w:left w:val="single" w:sz="8" w:space="0" w:color="4F81BD" w:themeColor="accent1"/>
+        <w:bottom w:val="single" w:sz="8" w:space="0" w:color="4F81BD" w:themeColor="accent1"/>
+        <w:right w:val="single" w:sz="8" w:space="0" w:color="4F81BD" w:themeColor="accent1"/>
       </w:tblBorders>
       <w:tblCellMar>
         <w:top w:w="0" w:type="dxa"/>
@@ -6784,7 +6767,7 @@
         <w:tcBorders>
           <w:top w:val="nil"/>
           <w:left w:val="nil"/>
-          <w:bottom w:val="single" w:color="4F81BD" w:themeColor="accent1" w:sz="24" w:space="0"/>
+          <w:bottom w:val="single" w:sz="24" w:space="0" w:color="4F81BD" w:themeColor="accent1"/>
           <w:right w:val="nil"/>
           <w:insideH w:val="nil"/>
           <w:insideV w:val="nil"/>
@@ -6796,7 +6779,7 @@
       <w:tblPr/>
       <w:tcPr>
         <w:tcBorders>
-          <w:top w:val="single" w:color="4F81BD" w:themeColor="accent1" w:sz="8" w:space="0"/>
+          <w:top w:val="single" w:sz="8" w:space="0" w:color="4F81BD" w:themeColor="accent1"/>
           <w:left w:val="nil"/>
           <w:bottom w:val="nil"/>
           <w:right w:val="nil"/>
@@ -6813,7 +6796,7 @@
           <w:top w:val="nil"/>
           <w:left w:val="nil"/>
           <w:bottom w:val="nil"/>
-          <w:right w:val="single" w:color="4F81BD" w:themeColor="accent1" w:sz="8" w:space="0"/>
+          <w:right w:val="single" w:sz="8" w:space="0" w:color="4F81BD" w:themeColor="accent1"/>
           <w:insideH w:val="nil"/>
           <w:insideV w:val="nil"/>
         </w:tcBorders>
@@ -6825,7 +6808,7 @@
       <w:tcPr>
         <w:tcBorders>
           <w:top w:val="nil"/>
-          <w:left w:val="single" w:color="4F81BD" w:themeColor="accent1" w:sz="8" w:space="0"/>
+          <w:left w:val="single" w:sz="8" w:space="0" w:color="4F81BD" w:themeColor="accent1"/>
           <w:bottom w:val="nil"/>
           <w:right w:val="nil"/>
           <w:insideH w:val="nil"/>
@@ -6882,7 +6865,7 @@
       <w:spacing w:after="0" w:line="240" w:lineRule="auto"/>
     </w:pPr>
     <w:rPr>
-      <w:rFonts w:asciiTheme="majorHAnsi" w:hAnsiTheme="majorHAnsi" w:eastAsiaTheme="majorEastAsia" w:cstheme="majorBidi"/>
+      <w:rFonts w:asciiTheme="majorHAnsi" w:eastAsiaTheme="majorEastAsia" w:hAnsiTheme="majorHAnsi" w:cstheme="majorBidi"/>
       <w:color w:val="000000" w:themeColor="text1"/>
     </w:rPr>
     <w:tblPr>
@@ -6890,10 +6873,10 @@
       <w:tblStyleColBandSize w:val="1"/>
       <w:tblInd w:w="0" w:type="dxa"/>
       <w:tblBorders>
-        <w:top w:val="single" w:color="C0504D" w:themeColor="accent2" w:sz="8" w:space="0"/>
-        <w:left w:val="single" w:color="C0504D" w:themeColor="accent2" w:sz="8" w:space="0"/>
-        <w:bottom w:val="single" w:color="C0504D" w:themeColor="accent2" w:sz="8" w:space="0"/>
-        <w:right w:val="single" w:color="C0504D" w:themeColor="accent2" w:sz="8" w:space="0"/>
+        <w:top w:val="single" w:sz="8" w:space="0" w:color="C0504D" w:themeColor="accent2"/>
+        <w:left w:val="single" w:sz="8" w:space="0" w:color="C0504D" w:themeColor="accent2"/>
+        <w:bottom w:val="single" w:sz="8" w:space="0" w:color="C0504D" w:themeColor="accent2"/>
+        <w:right w:val="single" w:sz="8" w:space="0" w:color="C0504D" w:themeColor="accent2"/>
       </w:tblBorders>
       <w:tblCellMar>
         <w:top w:w="0" w:type="dxa"/>
@@ -6912,7 +6895,7 @@
         <w:tcBorders>
           <w:top w:val="nil"/>
           <w:left w:val="nil"/>
-          <w:bottom w:val="single" w:color="C0504D" w:themeColor="accent2" w:sz="24" w:space="0"/>
+          <w:bottom w:val="single" w:sz="24" w:space="0" w:color="C0504D" w:themeColor="accent2"/>
           <w:right w:val="nil"/>
           <w:insideH w:val="nil"/>
           <w:insideV w:val="nil"/>
@@ -6924,7 +6907,7 @@
       <w:tblPr/>
       <w:tcPr>
         <w:tcBorders>
-          <w:top w:val="single" w:color="C0504D" w:themeColor="accent2" w:sz="8" w:space="0"/>
+          <w:top w:val="single" w:sz="8" w:space="0" w:color="C0504D" w:themeColor="accent2"/>
           <w:left w:val="nil"/>
           <w:bottom w:val="nil"/>
           <w:right w:val="nil"/>
@@ -6941,7 +6924,7 @@
           <w:top w:val="nil"/>
           <w:left w:val="nil"/>
           <w:bottom w:val="nil"/>
-          <w:right w:val="single" w:color="C0504D" w:themeColor="accent2" w:sz="8" w:space="0"/>
+          <w:right w:val="single" w:sz="8" w:space="0" w:color="C0504D" w:themeColor="accent2"/>
           <w:insideH w:val="nil"/>
           <w:insideV w:val="nil"/>
         </w:tcBorders>
@@ -6953,7 +6936,7 @@
       <w:tcPr>
         <w:tcBorders>
           <w:top w:val="nil"/>
-          <w:left w:val="single" w:color="C0504D" w:themeColor="accent2" w:sz="8" w:space="0"/>
+          <w:left w:val="single" w:sz="8" w:space="0" w:color="C0504D" w:themeColor="accent2"/>
           <w:bottom w:val="nil"/>
           <w:right w:val="nil"/>
           <w:insideH w:val="nil"/>
@@ -7010,7 +6993,7 @@
       <w:spacing w:after="0" w:line="240" w:lineRule="auto"/>
     </w:pPr>
     <w:rPr>
-      <w:rFonts w:asciiTheme="majorHAnsi" w:hAnsiTheme="majorHAnsi" w:eastAsiaTheme="majorEastAsia" w:cstheme="majorBidi"/>
+      <w:rFonts w:asciiTheme="majorHAnsi" w:eastAsiaTheme="majorEastAsia" w:hAnsiTheme="majorHAnsi" w:cstheme="majorBidi"/>
       <w:color w:val="000000" w:themeColor="text1"/>
     </w:rPr>
     <w:tblPr>
@@ -7018,10 +7001,10 @@
       <w:tblStyleColBandSize w:val="1"/>
       <w:tblInd w:w="0" w:type="dxa"/>
       <w:tblBorders>
-        <w:top w:val="single" w:color="9BBB59" w:themeColor="accent3" w:sz="8" w:space="0"/>
-        <w:left w:val="single" w:color="9BBB59" w:themeColor="accent3" w:sz="8" w:space="0"/>
-        <w:bottom w:val="single" w:color="9BBB59" w:themeColor="accent3" w:sz="8" w:space="0"/>
-        <w:right w:val="single" w:color="9BBB59" w:themeColor="accent3" w:sz="8" w:space="0"/>
+        <w:top w:val="single" w:sz="8" w:space="0" w:color="9BBB59" w:themeColor="accent3"/>
+        <w:left w:val="single" w:sz="8" w:space="0" w:color="9BBB59" w:themeColor="accent3"/>
+        <w:bottom w:val="single" w:sz="8" w:space="0" w:color="9BBB59" w:themeColor="accent3"/>
+        <w:right w:val="single" w:sz="8" w:space="0" w:color="9BBB59" w:themeColor="accent3"/>
       </w:tblBorders>
       <w:tblCellMar>
         <w:top w:w="0" w:type="dxa"/>
@@ -7040,7 +7023,7 @@
         <w:tcBorders>
           <w:top w:val="nil"/>
           <w:left w:val="nil"/>
-          <w:bottom w:val="single" w:color="9BBB59" w:themeColor="accent3" w:sz="24" w:space="0"/>
+          <w:bottom w:val="single" w:sz="24" w:space="0" w:color="9BBB59" w:themeColor="accent3"/>
           <w:right w:val="nil"/>
           <w:insideH w:val="nil"/>
           <w:insideV w:val="nil"/>
@@ -7052,7 +7035,7 @@
       <w:tblPr/>
       <w:tcPr>
         <w:tcBorders>
-          <w:top w:val="single" w:color="9BBB59" w:themeColor="accent3" w:sz="8" w:space="0"/>
+          <w:top w:val="single" w:sz="8" w:space="0" w:color="9BBB59" w:themeColor="accent3"/>
           <w:left w:val="nil"/>
           <w:bottom w:val="nil"/>
           <w:right w:val="nil"/>
@@ -7069,7 +7052,7 @@
           <w:top w:val="nil"/>
           <w:left w:val="nil"/>
           <w:bottom w:val="nil"/>
-          <w:right w:val="single" w:color="9BBB59" w:themeColor="accent3" w:sz="8" w:space="0"/>
+          <w:right w:val="single" w:sz="8" w:space="0" w:color="9BBB59" w:themeColor="accent3"/>
           <w:insideH w:val="nil"/>
           <w:insideV w:val="nil"/>
         </w:tcBorders>
@@ -7081,7 +7064,7 @@
       <w:tcPr>
         <w:tcBorders>
           <w:top w:val="nil"/>
-          <w:left w:val="single" w:color="9BBB59" w:themeColor="accent3" w:sz="8" w:space="0"/>
+          <w:left w:val="single" w:sz="8" w:space="0" w:color="9BBB59" w:themeColor="accent3"/>
           <w:bottom w:val="nil"/>
           <w:right w:val="nil"/>
           <w:insideH w:val="nil"/>
@@ -7138,7 +7121,7 @@
       <w:spacing w:after="0" w:line="240" w:lineRule="auto"/>
     </w:pPr>
     <w:rPr>
-      <w:rFonts w:asciiTheme="majorHAnsi" w:hAnsiTheme="majorHAnsi" w:eastAsiaTheme="majorEastAsia" w:cstheme="majorBidi"/>
+      <w:rFonts w:asciiTheme="majorHAnsi" w:eastAsiaTheme="majorEastAsia" w:hAnsiTheme="majorHAnsi" w:cstheme="majorBidi"/>
       <w:color w:val="000000" w:themeColor="text1"/>
     </w:rPr>
     <w:tblPr>
@@ -7146,10 +7129,10 @@
       <w:tblStyleColBandSize w:val="1"/>
       <w:tblInd w:w="0" w:type="dxa"/>
       <w:tblBorders>
-        <w:top w:val="single" w:color="8064A2" w:themeColor="accent4" w:sz="8" w:space="0"/>
-        <w:left w:val="single" w:color="8064A2" w:themeColor="accent4" w:sz="8" w:space="0"/>
-        <w:bottom w:val="single" w:color="8064A2" w:themeColor="accent4" w:sz="8" w:space="0"/>
-        <w:right w:val="single" w:color="8064A2" w:themeColor="accent4" w:sz="8" w:space="0"/>
+        <w:top w:val="single" w:sz="8" w:space="0" w:color="8064A2" w:themeColor="accent4"/>
+        <w:left w:val="single" w:sz="8" w:space="0" w:color="8064A2" w:themeColor="accent4"/>
+        <w:bottom w:val="single" w:sz="8" w:space="0" w:color="8064A2" w:themeColor="accent4"/>
+        <w:right w:val="single" w:sz="8" w:space="0" w:color="8064A2" w:themeColor="accent4"/>
       </w:tblBorders>
       <w:tblCellMar>
         <w:top w:w="0" w:type="dxa"/>
@@ -7168,7 +7151,7 @@
         <w:tcBorders>
           <w:top w:val="nil"/>
           <w:left w:val="nil"/>
-          <w:bottom w:val="single" w:color="8064A2" w:themeColor="accent4" w:sz="24" w:space="0"/>
+          <w:bottom w:val="single" w:sz="24" w:space="0" w:color="8064A2" w:themeColor="accent4"/>
           <w:right w:val="nil"/>
           <w:insideH w:val="nil"/>
           <w:insideV w:val="nil"/>
@@ -7180,7 +7163,7 @@
       <w:tblPr/>
       <w:tcPr>
         <w:tcBorders>
-          <w:top w:val="single" w:color="8064A2" w:themeColor="accent4" w:sz="8" w:space="0"/>
+          <w:top w:val="single" w:sz="8" w:space="0" w:color="8064A2" w:themeColor="accent4"/>
           <w:left w:val="nil"/>
           <w:bottom w:val="nil"/>
           <w:right w:val="nil"/>
@@ -7197,7 +7180,7 @@
           <w:top w:val="nil"/>
           <w:left w:val="nil"/>
           <w:bottom w:val="nil"/>
-          <w:right w:val="single" w:color="8064A2" w:themeColor="accent4" w:sz="8" w:space="0"/>
+          <w:right w:val="single" w:sz="8" w:space="0" w:color="8064A2" w:themeColor="accent4"/>
           <w:insideH w:val="nil"/>
           <w:insideV w:val="nil"/>
         </w:tcBorders>
@@ -7209,7 +7192,7 @@
       <w:tcPr>
         <w:tcBorders>
           <w:top w:val="nil"/>
-          <w:left w:val="single" w:color="8064A2" w:themeColor="accent4" w:sz="8" w:space="0"/>
+          <w:left w:val="single" w:sz="8" w:space="0" w:color="8064A2" w:themeColor="accent4"/>
           <w:bottom w:val="nil"/>
           <w:right w:val="nil"/>
           <w:insideH w:val="nil"/>
@@ -7266,7 +7249,7 @@
       <w:spacing w:after="0" w:line="240" w:lineRule="auto"/>
     </w:pPr>
     <w:rPr>
-      <w:rFonts w:asciiTheme="majorHAnsi" w:hAnsiTheme="majorHAnsi" w:eastAsiaTheme="majorEastAsia" w:cstheme="majorBidi"/>
+      <w:rFonts w:asciiTheme="majorHAnsi" w:eastAsiaTheme="majorEastAsia" w:hAnsiTheme="majorHAnsi" w:cstheme="majorBidi"/>
       <w:color w:val="000000" w:themeColor="text1"/>
     </w:rPr>
     <w:tblPr>
@@ -7274,10 +7257,10 @@
       <w:tblStyleColBandSize w:val="1"/>
       <w:tblInd w:w="0" w:type="dxa"/>
       <w:tblBorders>
-        <w:top w:val="single" w:color="4BACC6" w:themeColor="accent5" w:sz="8" w:space="0"/>
-        <w:left w:val="single" w:color="4BACC6" w:themeColor="accent5" w:sz="8" w:space="0"/>
-        <w:bottom w:val="single" w:color="4BACC6" w:themeColor="accent5" w:sz="8" w:space="0"/>
-        <w:right w:val="single" w:color="4BACC6" w:themeColor="accent5" w:sz="8" w:space="0"/>
+        <w:top w:val="single" w:sz="8" w:space="0" w:color="4BACC6" w:themeColor="accent5"/>
+        <w:left w:val="single" w:sz="8" w:space="0" w:color="4BACC6" w:themeColor="accent5"/>
+        <w:bottom w:val="single" w:sz="8" w:space="0" w:color="4BACC6" w:themeColor="accent5"/>
+        <w:right w:val="single" w:sz="8" w:space="0" w:color="4BACC6" w:themeColor="accent5"/>
       </w:tblBorders>
       <w:tblCellMar>
         <w:top w:w="0" w:type="dxa"/>
@@ -7296,7 +7279,7 @@
         <w:tcBorders>
           <w:top w:val="nil"/>
           <w:left w:val="nil"/>
-          <w:bottom w:val="single" w:color="4BACC6" w:themeColor="accent5" w:sz="24" w:space="0"/>
+          <w:bottom w:val="single" w:sz="24" w:space="0" w:color="4BACC6" w:themeColor="accent5"/>
           <w:right w:val="nil"/>
           <w:insideH w:val="nil"/>
           <w:insideV w:val="nil"/>
@@ -7308,7 +7291,7 @@
       <w:tblPr/>
       <w:tcPr>
         <w:tcBorders>
-          <w:top w:val="single" w:color="4BACC6" w:themeColor="accent5" w:sz="8" w:space="0"/>
+          <w:top w:val="single" w:sz="8" w:space="0" w:color="4BACC6" w:themeColor="accent5"/>
           <w:left w:val="nil"/>
           <w:bottom w:val="nil"/>
           <w:right w:val="nil"/>
@@ -7325,7 +7308,7 @@
           <w:top w:val="nil"/>
           <w:left w:val="nil"/>
           <w:bottom w:val="nil"/>
-          <w:right w:val="single" w:color="4BACC6" w:themeColor="accent5" w:sz="8" w:space="0"/>
+          <w:right w:val="single" w:sz="8" w:space="0" w:color="4BACC6" w:themeColor="accent5"/>
           <w:insideH w:val="nil"/>
           <w:insideV w:val="nil"/>
         </w:tcBorders>
@@ -7337,7 +7320,7 @@
       <w:tcPr>
         <w:tcBorders>
           <w:top w:val="nil"/>
-          <w:left w:val="single" w:color="4BACC6" w:themeColor="accent5" w:sz="8" w:space="0"/>
+          <w:left w:val="single" w:sz="8" w:space="0" w:color="4BACC6" w:themeColor="accent5"/>
           <w:bottom w:val="nil"/>
           <w:right w:val="nil"/>
           <w:insideH w:val="nil"/>
@@ -7394,7 +7377,7 @@
       <w:spacing w:after="0" w:line="240" w:lineRule="auto"/>
     </w:pPr>
     <w:rPr>
-      <w:rFonts w:asciiTheme="majorHAnsi" w:hAnsiTheme="majorHAnsi" w:eastAsiaTheme="majorEastAsia" w:cstheme="majorBidi"/>
+      <w:rFonts w:asciiTheme="majorHAnsi" w:eastAsiaTheme="majorEastAsia" w:hAnsiTheme="majorHAnsi" w:cstheme="majorBidi"/>
       <w:color w:val="000000" w:themeColor="text1"/>
     </w:rPr>
     <w:tblPr>
@@ -7402,10 +7385,10 @@
       <w:tblStyleColBandSize w:val="1"/>
       <w:tblInd w:w="0" w:type="dxa"/>
       <w:tblBorders>
-        <w:top w:val="single" w:color="F79646" w:themeColor="accent6" w:sz="8" w:space="0"/>
-        <w:left w:val="single" w:color="F79646" w:themeColor="accent6" w:sz="8" w:space="0"/>
-        <w:bottom w:val="single" w:color="F79646" w:themeColor="accent6" w:sz="8" w:space="0"/>
-        <w:right w:val="single" w:color="F79646" w:themeColor="accent6" w:sz="8" w:space="0"/>
+        <w:top w:val="single" w:sz="8" w:space="0" w:color="F79646" w:themeColor="accent6"/>
+        <w:left w:val="single" w:sz="8" w:space="0" w:color="F79646" w:themeColor="accent6"/>
+        <w:bottom w:val="single" w:sz="8" w:space="0" w:color="F79646" w:themeColor="accent6"/>
+        <w:right w:val="single" w:sz="8" w:space="0" w:color="F79646" w:themeColor="accent6"/>
       </w:tblBorders>
       <w:tblCellMar>
         <w:top w:w="0" w:type="dxa"/>
@@ -7424,7 +7407,7 @@
         <w:tcBorders>
           <w:top w:val="nil"/>
           <w:left w:val="nil"/>
-          <w:bottom w:val="single" w:color="F79646" w:themeColor="accent6" w:sz="24" w:space="0"/>
+          <w:bottom w:val="single" w:sz="24" w:space="0" w:color="F79646" w:themeColor="accent6"/>
           <w:right w:val="nil"/>
           <w:insideH w:val="nil"/>
           <w:insideV w:val="nil"/>
@@ -7436,7 +7419,7 @@
       <w:tblPr/>
       <w:tcPr>
         <w:tcBorders>
-          <w:top w:val="single" w:color="F79646" w:themeColor="accent6" w:sz="8" w:space="0"/>
+          <w:top w:val="single" w:sz="8" w:space="0" w:color="F79646" w:themeColor="accent6"/>
           <w:left w:val="nil"/>
           <w:bottom w:val="nil"/>
           <w:right w:val="nil"/>
@@ -7453,7 +7436,7 @@
           <w:top w:val="nil"/>
           <w:left w:val="nil"/>
           <w:bottom w:val="nil"/>
-          <w:right w:val="single" w:color="F79646" w:themeColor="accent6" w:sz="8" w:space="0"/>
+          <w:right w:val="single" w:sz="8" w:space="0" w:color="F79646" w:themeColor="accent6"/>
           <w:insideH w:val="nil"/>
           <w:insideV w:val="nil"/>
         </w:tcBorders>
@@ -7465,7 +7448,7 @@
       <w:tcPr>
         <w:tcBorders>
           <w:top w:val="nil"/>
-          <w:left w:val="single" w:color="F79646" w:themeColor="accent6" w:sz="8" w:space="0"/>
+          <w:left w:val="single" w:sz="8" w:space="0" w:color="F79646" w:themeColor="accent6"/>
           <w:bottom w:val="nil"/>
           <w:right w:val="nil"/>
           <w:insideH w:val="nil"/>
@@ -7526,12 +7509,12 @@
       <w:tblStyleColBandSize w:val="1"/>
       <w:tblInd w:w="0" w:type="dxa"/>
       <w:tblBorders>
-        <w:top w:val="single" w:color="404040" w:themeColor="text1" w:themeTint="BF" w:sz="8" w:space="0"/>
-        <w:left w:val="single" w:color="404040" w:themeColor="text1" w:themeTint="BF" w:sz="8" w:space="0"/>
-        <w:bottom w:val="single" w:color="404040" w:themeColor="text1" w:themeTint="BF" w:sz="8" w:space="0"/>
-        <w:right w:val="single" w:color="404040" w:themeColor="text1" w:themeTint="BF" w:sz="8" w:space="0"/>
-        <w:insideH w:val="single" w:color="404040" w:themeColor="text1" w:themeTint="BF" w:sz="8" w:space="0"/>
-        <w:insideV w:val="single" w:color="404040" w:themeColor="text1" w:themeTint="BF" w:sz="8" w:space="0"/>
+        <w:top w:val="single" w:sz="8" w:space="0" w:color="404040" w:themeColor="text1" w:themeTint="BF"/>
+        <w:left w:val="single" w:sz="8" w:space="0" w:color="404040" w:themeColor="text1" w:themeTint="BF"/>
+        <w:bottom w:val="single" w:sz="8" w:space="0" w:color="404040" w:themeColor="text1" w:themeTint="BF"/>
+        <w:right w:val="single" w:sz="8" w:space="0" w:color="404040" w:themeColor="text1" w:themeTint="BF"/>
+        <w:insideH w:val="single" w:sz="8" w:space="0" w:color="404040" w:themeColor="text1" w:themeTint="BF"/>
+        <w:insideV w:val="single" w:sz="8" w:space="0" w:color="404040" w:themeColor="text1" w:themeTint="BF"/>
       </w:tblBorders>
       <w:tblCellMar>
         <w:top w:w="0" w:type="dxa"/>
@@ -7557,7 +7540,7 @@
       <w:tblPr/>
       <w:tcPr>
         <w:tcBorders>
-          <w:top w:val="single" w:color="404040" w:themeColor="text1" w:themeTint="BF" w:sz="18" w:space="0"/>
+          <w:top w:val="single" w:sz="18" w:space="0" w:color="404040" w:themeColor="text1" w:themeTint="BF"/>
         </w:tcBorders>
       </w:tcPr>
     </w:tblStylePr>
@@ -7599,12 +7582,12 @@
       <w:tblStyleColBandSize w:val="1"/>
       <w:tblInd w:w="0" w:type="dxa"/>
       <w:tblBorders>
-        <w:top w:val="single" w:color="7BA0CD" w:themeColor="accent1" w:themeTint="BF" w:sz="8" w:space="0"/>
-        <w:left w:val="single" w:color="7BA0CD" w:themeColor="accent1" w:themeTint="BF" w:sz="8" w:space="0"/>
-        <w:bottom w:val="single" w:color="7BA0CD" w:themeColor="accent1" w:themeTint="BF" w:sz="8" w:space="0"/>
-        <w:right w:val="single" w:color="7BA0CD" w:themeColor="accent1" w:themeTint="BF" w:sz="8" w:space="0"/>
-        <w:insideH w:val="single" w:color="7BA0CD" w:themeColor="accent1" w:themeTint="BF" w:sz="8" w:space="0"/>
-        <w:insideV w:val="single" w:color="7BA0CD" w:themeColor="accent1" w:themeTint="BF" w:sz="8" w:space="0"/>
+        <w:top w:val="single" w:sz="8" w:space="0" w:color="7BA0CD" w:themeColor="accent1" w:themeTint="BF"/>
+        <w:left w:val="single" w:sz="8" w:space="0" w:color="7BA0CD" w:themeColor="accent1" w:themeTint="BF"/>
+        <w:bottom w:val="single" w:sz="8" w:space="0" w:color="7BA0CD" w:themeColor="accent1" w:themeTint="BF"/>
+        <w:right w:val="single" w:sz="8" w:space="0" w:color="7BA0CD" w:themeColor="accent1" w:themeTint="BF"/>
+        <w:insideH w:val="single" w:sz="8" w:space="0" w:color="7BA0CD" w:themeColor="accent1" w:themeTint="BF"/>
+        <w:insideV w:val="single" w:sz="8" w:space="0" w:color="7BA0CD" w:themeColor="accent1" w:themeTint="BF"/>
       </w:tblBorders>
       <w:tblCellMar>
         <w:top w:w="0" w:type="dxa"/>
@@ -7630,7 +7613,7 @@
       <w:tblPr/>
       <w:tcPr>
         <w:tcBorders>
-          <w:top w:val="single" w:color="7BA0CD" w:themeColor="accent1" w:themeTint="BF" w:sz="18" w:space="0"/>
+          <w:top w:val="single" w:sz="18" w:space="0" w:color="7BA0CD" w:themeColor="accent1" w:themeTint="BF"/>
         </w:tcBorders>
       </w:tcPr>
     </w:tblStylePr>
@@ -7672,12 +7655,12 @@
       <w:tblStyleColBandSize w:val="1"/>
       <w:tblInd w:w="0" w:type="dxa"/>
       <w:tblBorders>
-        <w:top w:val="single" w:color="CF7B79" w:themeColor="accent2" w:themeTint="BF" w:sz="8" w:space="0"/>
-        <w:left w:val="single" w:color="CF7B79" w:themeColor="accent2" w:themeTint="BF" w:sz="8" w:space="0"/>
-        <w:bottom w:val="single" w:color="CF7B79" w:themeColor="accent2" w:themeTint="BF" w:sz="8" w:space="0"/>
-        <w:right w:val="single" w:color="CF7B79" w:themeColor="accent2" w:themeTint="BF" w:sz="8" w:space="0"/>
-        <w:insideH w:val="single" w:color="CF7B79" w:themeColor="accent2" w:themeTint="BF" w:sz="8" w:space="0"/>
-        <w:insideV w:val="single" w:color="CF7B79" w:themeColor="accent2" w:themeTint="BF" w:sz="8" w:space="0"/>
+        <w:top w:val="single" w:sz="8" w:space="0" w:color="CF7B79" w:themeColor="accent2" w:themeTint="BF"/>
+        <w:left w:val="single" w:sz="8" w:space="0" w:color="CF7B79" w:themeColor="accent2" w:themeTint="BF"/>
+        <w:bottom w:val="single" w:sz="8" w:space="0" w:color="CF7B79" w:themeColor="accent2" w:themeTint="BF"/>
+        <w:right w:val="single" w:sz="8" w:space="0" w:color="CF7B79" w:themeColor="accent2" w:themeTint="BF"/>
+        <w:insideH w:val="single" w:sz="8" w:space="0" w:color="CF7B79" w:themeColor="accent2" w:themeTint="BF"/>
+        <w:insideV w:val="single" w:sz="8" w:space="0" w:color="CF7B79" w:themeColor="accent2" w:themeTint="BF"/>
       </w:tblBorders>
       <w:tblCellMar>
         <w:top w:w="0" w:type="dxa"/>
@@ -7703,7 +7686,7 @@
       <w:tblPr/>
       <w:tcPr>
         <w:tcBorders>
-          <w:top w:val="single" w:color="CF7B79" w:themeColor="accent2" w:themeTint="BF" w:sz="18" w:space="0"/>
+          <w:top w:val="single" w:sz="18" w:space="0" w:color="CF7B79" w:themeColor="accent2" w:themeTint="BF"/>
         </w:tcBorders>
       </w:tcPr>
     </w:tblStylePr>
@@ -7745,12 +7728,12 @@
       <w:tblStyleColBandSize w:val="1"/>
       <w:tblInd w:w="0" w:type="dxa"/>
       <w:tblBorders>
-        <w:top w:val="single" w:color="B3CC82" w:themeColor="accent3" w:themeTint="BF" w:sz="8" w:space="0"/>
-        <w:left w:val="single" w:color="B3CC82" w:themeColor="accent3" w:themeTint="BF" w:sz="8" w:space="0"/>
-        <w:bottom w:val="single" w:color="B3CC82" w:themeColor="accent3" w:themeTint="BF" w:sz="8" w:space="0"/>
-        <w:right w:val="single" w:color="B3CC82" w:themeColor="accent3" w:themeTint="BF" w:sz="8" w:space="0"/>
-        <w:insideH w:val="single" w:color="B3CC82" w:themeColor="accent3" w:themeTint="BF" w:sz="8" w:space="0"/>
-        <w:insideV w:val="single" w:color="B3CC82" w:themeColor="accent3" w:themeTint="BF" w:sz="8" w:space="0"/>
+        <w:top w:val="single" w:sz="8" w:space="0" w:color="B3CC82" w:themeColor="accent3" w:themeTint="BF"/>
+        <w:left w:val="single" w:sz="8" w:space="0" w:color="B3CC82" w:themeColor="accent3" w:themeTint="BF"/>
+        <w:bottom w:val="single" w:sz="8" w:space="0" w:color="B3CC82" w:themeColor="accent3" w:themeTint="BF"/>
+        <w:right w:val="single" w:sz="8" w:space="0" w:color="B3CC82" w:themeColor="accent3" w:themeTint="BF"/>
+        <w:insideH w:val="single" w:sz="8" w:space="0" w:color="B3CC82" w:themeColor="accent3" w:themeTint="BF"/>
+        <w:insideV w:val="single" w:sz="8" w:space="0" w:color="B3CC82" w:themeColor="accent3" w:themeTint="BF"/>
       </w:tblBorders>
       <w:tblCellMar>
         <w:top w:w="0" w:type="dxa"/>
@@ -7776,7 +7759,7 @@
       <w:tblPr/>
       <w:tcPr>
         <w:tcBorders>
-          <w:top w:val="single" w:color="B3CC82" w:themeColor="accent3" w:themeTint="BF" w:sz="18" w:space="0"/>
+          <w:top w:val="single" w:sz="18" w:space="0" w:color="B3CC82" w:themeColor="accent3" w:themeTint="BF"/>
         </w:tcBorders>
       </w:tcPr>
     </w:tblStylePr>
@@ -7818,12 +7801,12 @@
       <w:tblStyleColBandSize w:val="1"/>
       <w:tblInd w:w="0" w:type="dxa"/>
       <w:tblBorders>
-        <w:top w:val="single" w:color="9F8AB9" w:themeColor="accent4" w:themeTint="BF" w:sz="8" w:space="0"/>
-        <w:left w:val="single" w:color="9F8AB9" w:themeColor="accent4" w:themeTint="BF" w:sz="8" w:space="0"/>
-        <w:bottom w:val="single" w:color="9F8AB9" w:themeColor="accent4" w:themeTint="BF" w:sz="8" w:space="0"/>
-        <w:right w:val="single" w:color="9F8AB9" w:themeColor="accent4" w:themeTint="BF" w:sz="8" w:space="0"/>
-        <w:insideH w:val="single" w:color="9F8AB9" w:themeColor="accent4" w:themeTint="BF" w:sz="8" w:space="0"/>
-        <w:insideV w:val="single" w:color="9F8AB9" w:themeColor="accent4" w:themeTint="BF" w:sz="8" w:space="0"/>
+        <w:top w:val="single" w:sz="8" w:space="0" w:color="9F8AB9" w:themeColor="accent4" w:themeTint="BF"/>
+        <w:left w:val="single" w:sz="8" w:space="0" w:color="9F8AB9" w:themeColor="accent4" w:themeTint="BF"/>
+        <w:bottom w:val="single" w:sz="8" w:space="0" w:color="9F8AB9" w:themeColor="accent4" w:themeTint="BF"/>
+        <w:right w:val="single" w:sz="8" w:space="0" w:color="9F8AB9" w:themeColor="accent4" w:themeTint="BF"/>
+        <w:insideH w:val="single" w:sz="8" w:space="0" w:color="9F8AB9" w:themeColor="accent4" w:themeTint="BF"/>
+        <w:insideV w:val="single" w:sz="8" w:space="0" w:color="9F8AB9" w:themeColor="accent4" w:themeTint="BF"/>
       </w:tblBorders>
       <w:tblCellMar>
         <w:top w:w="0" w:type="dxa"/>
@@ -7849,7 +7832,7 @@
       <w:tblPr/>
       <w:tcPr>
         <w:tcBorders>
-          <w:top w:val="single" w:color="9F8AB9" w:themeColor="accent4" w:themeTint="BF" w:sz="18" w:space="0"/>
+          <w:top w:val="single" w:sz="18" w:space="0" w:color="9F8AB9" w:themeColor="accent4" w:themeTint="BF"/>
         </w:tcBorders>
       </w:tcPr>
     </w:tblStylePr>
@@ -7891,12 +7874,12 @@
       <w:tblStyleColBandSize w:val="1"/>
       <w:tblInd w:w="0" w:type="dxa"/>
       <w:tblBorders>
-        <w:top w:val="single" w:color="78C0D4" w:themeColor="accent5" w:themeTint="BF" w:sz="8" w:space="0"/>
-        <w:left w:val="single" w:color="78C0D4" w:themeColor="accent5" w:themeTint="BF" w:sz="8" w:space="0"/>
-        <w:bottom w:val="single" w:color="78C0D4" w:themeColor="accent5" w:themeTint="BF" w:sz="8" w:space="0"/>
-        <w:right w:val="single" w:color="78C0D4" w:themeColor="accent5" w:themeTint="BF" w:sz="8" w:space="0"/>
-        <w:insideH w:val="single" w:color="78C0D4" w:themeColor="accent5" w:themeTint="BF" w:sz="8" w:space="0"/>
-        <w:insideV w:val="single" w:color="78C0D4" w:themeColor="accent5" w:themeTint="BF" w:sz="8" w:space="0"/>
+        <w:top w:val="single" w:sz="8" w:space="0" w:color="78C0D4" w:themeColor="accent5" w:themeTint="BF"/>
+        <w:left w:val="single" w:sz="8" w:space="0" w:color="78C0D4" w:themeColor="accent5" w:themeTint="BF"/>
+        <w:bottom w:val="single" w:sz="8" w:space="0" w:color="78C0D4" w:themeColor="accent5" w:themeTint="BF"/>
+        <w:right w:val="single" w:sz="8" w:space="0" w:color="78C0D4" w:themeColor="accent5" w:themeTint="BF"/>
+        <w:insideH w:val="single" w:sz="8" w:space="0" w:color="78C0D4" w:themeColor="accent5" w:themeTint="BF"/>
+        <w:insideV w:val="single" w:sz="8" w:space="0" w:color="78C0D4" w:themeColor="accent5" w:themeTint="BF"/>
       </w:tblBorders>
       <w:tblCellMar>
         <w:top w:w="0" w:type="dxa"/>
@@ -7922,7 +7905,7 @@
       <w:tblPr/>
       <w:tcPr>
         <w:tcBorders>
-          <w:top w:val="single" w:color="78C0D4" w:themeColor="accent5" w:themeTint="BF" w:sz="18" w:space="0"/>
+          <w:top w:val="single" w:sz="18" w:space="0" w:color="78C0D4" w:themeColor="accent5" w:themeTint="BF"/>
         </w:tcBorders>
       </w:tcPr>
     </w:tblStylePr>
@@ -7964,12 +7947,12 @@
       <w:tblStyleColBandSize w:val="1"/>
       <w:tblInd w:w="0" w:type="dxa"/>
       <w:tblBorders>
-        <w:top w:val="single" w:color="F9B074" w:themeColor="accent6" w:themeTint="BF" w:sz="8" w:space="0"/>
-        <w:left w:val="single" w:color="F9B074" w:themeColor="accent6" w:themeTint="BF" w:sz="8" w:space="0"/>
-        <w:bottom w:val="single" w:color="F9B074" w:themeColor="accent6" w:themeTint="BF" w:sz="8" w:space="0"/>
-        <w:right w:val="single" w:color="F9B074" w:themeColor="accent6" w:themeTint="BF" w:sz="8" w:space="0"/>
-        <w:insideH w:val="single" w:color="F9B074" w:themeColor="accent6" w:themeTint="BF" w:sz="8" w:space="0"/>
-        <w:insideV w:val="single" w:color="F9B074" w:themeColor="accent6" w:themeTint="BF" w:sz="8" w:space="0"/>
+        <w:top w:val="single" w:sz="8" w:space="0" w:color="F9B074" w:themeColor="accent6" w:themeTint="BF"/>
+        <w:left w:val="single" w:sz="8" w:space="0" w:color="F9B074" w:themeColor="accent6" w:themeTint="BF"/>
+        <w:bottom w:val="single" w:sz="8" w:space="0" w:color="F9B074" w:themeColor="accent6" w:themeTint="BF"/>
+        <w:right w:val="single" w:sz="8" w:space="0" w:color="F9B074" w:themeColor="accent6" w:themeTint="BF"/>
+        <w:insideH w:val="single" w:sz="8" w:space="0" w:color="F9B074" w:themeColor="accent6" w:themeTint="BF"/>
+        <w:insideV w:val="single" w:sz="8" w:space="0" w:color="F9B074" w:themeColor="accent6" w:themeTint="BF"/>
       </w:tblBorders>
       <w:tblCellMar>
         <w:top w:w="0" w:type="dxa"/>
@@ -7995,7 +7978,7 @@
       <w:tblPr/>
       <w:tcPr>
         <w:tcBorders>
-          <w:top w:val="single" w:color="F9B074" w:themeColor="accent6" w:themeTint="BF" w:sz="18" w:space="0"/>
+          <w:top w:val="single" w:sz="18" w:space="0" w:color="F9B074" w:themeColor="accent6" w:themeTint="BF"/>
         </w:tcBorders>
       </w:tcPr>
     </w:tblStylePr>
@@ -8033,7 +8016,7 @@
       <w:spacing w:after="0" w:line="240" w:lineRule="auto"/>
     </w:pPr>
     <w:rPr>
-      <w:rFonts w:asciiTheme="majorHAnsi" w:hAnsiTheme="majorHAnsi" w:eastAsiaTheme="majorEastAsia" w:cstheme="majorBidi"/>
+      <w:rFonts w:asciiTheme="majorHAnsi" w:eastAsiaTheme="majorEastAsia" w:hAnsiTheme="majorHAnsi" w:cstheme="majorBidi"/>
       <w:color w:val="000000" w:themeColor="text1"/>
     </w:rPr>
     <w:tblPr>
@@ -8041,12 +8024,12 @@
       <w:tblStyleColBandSize w:val="1"/>
       <w:tblInd w:w="0" w:type="dxa"/>
       <w:tblBorders>
-        <w:top w:val="single" w:color="000000" w:themeColor="text1" w:sz="8" w:space="0"/>
-        <w:left w:val="single" w:color="000000" w:themeColor="text1" w:sz="8" w:space="0"/>
-        <w:bottom w:val="single" w:color="000000" w:themeColor="text1" w:sz="8" w:space="0"/>
-        <w:right w:val="single" w:color="000000" w:themeColor="text1" w:sz="8" w:space="0"/>
-        <w:insideH w:val="single" w:color="000000" w:themeColor="text1" w:sz="8" w:space="0"/>
-        <w:insideV w:val="single" w:color="000000" w:themeColor="text1" w:sz="8" w:space="0"/>
+        <w:top w:val="single" w:sz="8" w:space="0" w:color="000000" w:themeColor="text1"/>
+        <w:left w:val="single" w:sz="8" w:space="0" w:color="000000" w:themeColor="text1"/>
+        <w:bottom w:val="single" w:sz="8" w:space="0" w:color="000000" w:themeColor="text1"/>
+        <w:right w:val="single" w:sz="8" w:space="0" w:color="000000" w:themeColor="text1"/>
+        <w:insideH w:val="single" w:sz="8" w:space="0" w:color="000000" w:themeColor="text1"/>
+        <w:insideV w:val="single" w:sz="8" w:space="0" w:color="000000" w:themeColor="text1"/>
       </w:tblBorders>
       <w:tblCellMar>
         <w:top w:w="0" w:type="dxa"/>
@@ -8078,7 +8061,7 @@
       <w:tblPr/>
       <w:tcPr>
         <w:tcBorders>
-          <w:top w:val="single" w:color="000000" w:themeColor="text1" w:sz="12" w:space="0"/>
+          <w:top w:val="single" w:sz="12" w:space="0" w:color="000000" w:themeColor="text1"/>
           <w:left w:val="nil"/>
           <w:bottom w:val="nil"/>
           <w:right w:val="nil"/>
@@ -8136,8 +8119,8 @@
       <w:tblPr/>
       <w:tcPr>
         <w:tcBorders>
-          <w:insideH w:val="single" w:color="000000" w:themeColor="text1" w:sz="6" w:space="0"/>
-          <w:insideV w:val="single" w:color="000000" w:themeColor="text1" w:sz="6" w:space="0"/>
+          <w:insideH w:val="single" w:sz="6" w:space="0" w:color="000000" w:themeColor="text1"/>
+          <w:insideV w:val="single" w:sz="6" w:space="0" w:color="000000" w:themeColor="text1"/>
         </w:tcBorders>
         <w:shd w:val="clear" w:color="auto" w:fill="808080" w:themeFill="text1" w:themeFillTint="7F"/>
       </w:tcPr>
@@ -8158,7 +8141,7 @@
       <w:spacing w:after="0" w:line="240" w:lineRule="auto"/>
     </w:pPr>
     <w:rPr>
-      <w:rFonts w:asciiTheme="majorHAnsi" w:hAnsiTheme="majorHAnsi" w:eastAsiaTheme="majorEastAsia" w:cstheme="majorBidi"/>
+      <w:rFonts w:asciiTheme="majorHAnsi" w:eastAsiaTheme="majorEastAsia" w:hAnsiTheme="majorHAnsi" w:cstheme="majorBidi"/>
       <w:color w:val="000000" w:themeColor="text1"/>
     </w:rPr>
     <w:tblPr>
@@ -8166,12 +8149,12 @@
       <w:tblStyleColBandSize w:val="1"/>
       <w:tblInd w:w="0" w:type="dxa"/>
       <w:tblBorders>
-        <w:top w:val="single" w:color="4F81BD" w:themeColor="accent1" w:sz="8" w:space="0"/>
-        <w:left w:val="single" w:color="4F81BD" w:themeColor="accent1" w:sz="8" w:space="0"/>
-        <w:bottom w:val="single" w:color="4F81BD" w:themeColor="accent1" w:sz="8" w:space="0"/>
-        <w:right w:val="single" w:color="4F81BD" w:themeColor="accent1" w:sz="8" w:space="0"/>
-        <w:insideH w:val="single" w:color="4F81BD" w:themeColor="accent1" w:sz="8" w:space="0"/>
-        <w:insideV w:val="single" w:color="4F81BD" w:themeColor="accent1" w:sz="8" w:space="0"/>
+        <w:top w:val="single" w:sz="8" w:space="0" w:color="4F81BD" w:themeColor="accent1"/>
+        <w:left w:val="single" w:sz="8" w:space="0" w:color="4F81BD" w:themeColor="accent1"/>
+        <w:bottom w:val="single" w:sz="8" w:space="0" w:color="4F81BD" w:themeColor="accent1"/>
+        <w:right w:val="single" w:sz="8" w:space="0" w:color="4F81BD" w:themeColor="accent1"/>
+        <w:insideH w:val="single" w:sz="8" w:space="0" w:color="4F81BD" w:themeColor="accent1"/>
+        <w:insideV w:val="single" w:sz="8" w:space="0" w:color="4F81BD" w:themeColor="accent1"/>
       </w:tblBorders>
       <w:tblCellMar>
         <w:top w:w="0" w:type="dxa"/>
@@ -8203,7 +8186,7 @@
       <w:tblPr/>
       <w:tcPr>
         <w:tcBorders>
-          <w:top w:val="single" w:color="000000" w:themeColor="text1" w:sz="12" w:space="0"/>
+          <w:top w:val="single" w:sz="12" w:space="0" w:color="000000" w:themeColor="text1"/>
           <w:left w:val="nil"/>
           <w:bottom w:val="nil"/>
           <w:right w:val="nil"/>
@@ -8261,8 +8244,8 @@
       <w:tblPr/>
       <w:tcPr>
         <w:tcBorders>
-          <w:insideH w:val="single" w:color="4F81BD" w:themeColor="accent1" w:sz="6" w:space="0"/>
-          <w:insideV w:val="single" w:color="4F81BD" w:themeColor="accent1" w:sz="6" w:space="0"/>
+          <w:insideH w:val="single" w:sz="6" w:space="0" w:color="4F81BD" w:themeColor="accent1"/>
+          <w:insideV w:val="single" w:sz="6" w:space="0" w:color="4F81BD" w:themeColor="accent1"/>
         </w:tcBorders>
         <w:shd w:val="clear" w:color="auto" w:fill="A7BFDE" w:themeFill="accent1" w:themeFillTint="7F"/>
       </w:tcPr>
@@ -8283,7 +8266,7 @@
       <w:spacing w:after="0" w:line="240" w:lineRule="auto"/>
     </w:pPr>
     <w:rPr>
-      <w:rFonts w:asciiTheme="majorHAnsi" w:hAnsiTheme="majorHAnsi" w:eastAsiaTheme="majorEastAsia" w:cstheme="majorBidi"/>
+      <w:rFonts w:asciiTheme="majorHAnsi" w:eastAsiaTheme="majorEastAsia" w:hAnsiTheme="majorHAnsi" w:cstheme="majorBidi"/>
       <w:color w:val="000000" w:themeColor="text1"/>
     </w:rPr>
     <w:tblPr>
@@ -8291,12 +8274,12 @@
       <w:tblStyleColBandSize w:val="1"/>
       <w:tblInd w:w="0" w:type="dxa"/>
       <w:tblBorders>
-        <w:top w:val="single" w:color="C0504D" w:themeColor="accent2" w:sz="8" w:space="0"/>
-        <w:left w:val="single" w:color="C0504D" w:themeColor="accent2" w:sz="8" w:space="0"/>
-        <w:bottom w:val="single" w:color="C0504D" w:themeColor="accent2" w:sz="8" w:space="0"/>
-        <w:right w:val="single" w:color="C0504D" w:themeColor="accent2" w:sz="8" w:space="0"/>
-        <w:insideH w:val="single" w:color="C0504D" w:themeColor="accent2" w:sz="8" w:space="0"/>
-        <w:insideV w:val="single" w:color="C0504D" w:themeColor="accent2" w:sz="8" w:space="0"/>
+        <w:top w:val="single" w:sz="8" w:space="0" w:color="C0504D" w:themeColor="accent2"/>
+        <w:left w:val="single" w:sz="8" w:space="0" w:color="C0504D" w:themeColor="accent2"/>
+        <w:bottom w:val="single" w:sz="8" w:space="0" w:color="C0504D" w:themeColor="accent2"/>
+        <w:right w:val="single" w:sz="8" w:space="0" w:color="C0504D" w:themeColor="accent2"/>
+        <w:insideH w:val="single" w:sz="8" w:space="0" w:color="C0504D" w:themeColor="accent2"/>
+        <w:insideV w:val="single" w:sz="8" w:space="0" w:color="C0504D" w:themeColor="accent2"/>
       </w:tblBorders>
       <w:tblCellMar>
         <w:top w:w="0" w:type="dxa"/>
@@ -8328,7 +8311,7 @@
       <w:tblPr/>
       <w:tcPr>
         <w:tcBorders>
-          <w:top w:val="single" w:color="000000" w:themeColor="text1" w:sz="12" w:space="0"/>
+          <w:top w:val="single" w:sz="12" w:space="0" w:color="000000" w:themeColor="text1"/>
           <w:left w:val="nil"/>
           <w:bottom w:val="nil"/>
           <w:right w:val="nil"/>
@@ -8386,8 +8369,8 @@
       <w:tblPr/>
       <w:tcPr>
         <w:tcBorders>
-          <w:insideH w:val="single" w:color="C0504D" w:themeColor="accent2" w:sz="6" w:space="0"/>
-          <w:insideV w:val="single" w:color="C0504D" w:themeColor="accent2" w:sz="6" w:space="0"/>
+          <w:insideH w:val="single" w:sz="6" w:space="0" w:color="C0504D" w:themeColor="accent2"/>
+          <w:insideV w:val="single" w:sz="6" w:space="0" w:color="C0504D" w:themeColor="accent2"/>
         </w:tcBorders>
         <w:shd w:val="clear" w:color="auto" w:fill="DFA7A6" w:themeFill="accent2" w:themeFillTint="7F"/>
       </w:tcPr>
@@ -8408,7 +8391,7 @@
       <w:spacing w:after="0" w:line="240" w:lineRule="auto"/>
     </w:pPr>
     <w:rPr>
-      <w:rFonts w:asciiTheme="majorHAnsi" w:hAnsiTheme="majorHAnsi" w:eastAsiaTheme="majorEastAsia" w:cstheme="majorBidi"/>
+      <w:rFonts w:asciiTheme="majorHAnsi" w:eastAsiaTheme="majorEastAsia" w:hAnsiTheme="majorHAnsi" w:cstheme="majorBidi"/>
       <w:color w:val="000000" w:themeColor="text1"/>
     </w:rPr>
     <w:tblPr>
@@ -8416,12 +8399,12 @@
       <w:tblStyleColBandSize w:val="1"/>
       <w:tblInd w:w="0" w:type="dxa"/>
       <w:tblBorders>
-        <w:top w:val="single" w:color="9BBB59" w:themeColor="accent3" w:sz="8" w:space="0"/>
-        <w:left w:val="single" w:color="9BBB59" w:themeColor="accent3" w:sz="8" w:space="0"/>
-        <w:bottom w:val="single" w:color="9BBB59" w:themeColor="accent3" w:sz="8" w:space="0"/>
-        <w:right w:val="single" w:color="9BBB59" w:themeColor="accent3" w:sz="8" w:space="0"/>
-        <w:insideH w:val="single" w:color="9BBB59" w:themeColor="accent3" w:sz="8" w:space="0"/>
-        <w:insideV w:val="single" w:color="9BBB59" w:themeColor="accent3" w:sz="8" w:space="0"/>
+        <w:top w:val="single" w:sz="8" w:space="0" w:color="9BBB59" w:themeColor="accent3"/>
+        <w:left w:val="single" w:sz="8" w:space="0" w:color="9BBB59" w:themeColor="accent3"/>
+        <w:bottom w:val="single" w:sz="8" w:space="0" w:color="9BBB59" w:themeColor="accent3"/>
+        <w:right w:val="single" w:sz="8" w:space="0" w:color="9BBB59" w:themeColor="accent3"/>
+        <w:insideH w:val="single" w:sz="8" w:space="0" w:color="9BBB59" w:themeColor="accent3"/>
+        <w:insideV w:val="single" w:sz="8" w:space="0" w:color="9BBB59" w:themeColor="accent3"/>
       </w:tblBorders>
       <w:tblCellMar>
         <w:top w:w="0" w:type="dxa"/>
@@ -8453,7 +8436,7 @@
       <w:tblPr/>
       <w:tcPr>
         <w:tcBorders>
-          <w:top w:val="single" w:color="000000" w:themeColor="text1" w:sz="12" w:space="0"/>
+          <w:top w:val="single" w:sz="12" w:space="0" w:color="000000" w:themeColor="text1"/>
           <w:left w:val="nil"/>
           <w:bottom w:val="nil"/>
           <w:right w:val="nil"/>
@@ -8511,8 +8494,8 @@
       <w:tblPr/>
       <w:tcPr>
         <w:tcBorders>
-          <w:insideH w:val="single" w:color="9BBB59" w:themeColor="accent3" w:sz="6" w:space="0"/>
-          <w:insideV w:val="single" w:color="9BBB59" w:themeColor="accent3" w:sz="6" w:space="0"/>
+          <w:insideH w:val="single" w:sz="6" w:space="0" w:color="9BBB59" w:themeColor="accent3"/>
+          <w:insideV w:val="single" w:sz="6" w:space="0" w:color="9BBB59" w:themeColor="accent3"/>
         </w:tcBorders>
         <w:shd w:val="clear" w:color="auto" w:fill="CDDDAC" w:themeFill="accent3" w:themeFillTint="7F"/>
       </w:tcPr>
@@ -8533,7 +8516,7 @@
       <w:spacing w:after="0" w:line="240" w:lineRule="auto"/>
     </w:pPr>
     <w:rPr>
-      <w:rFonts w:asciiTheme="majorHAnsi" w:hAnsiTheme="majorHAnsi" w:eastAsiaTheme="majorEastAsia" w:cstheme="majorBidi"/>
+      <w:rFonts w:asciiTheme="majorHAnsi" w:eastAsiaTheme="majorEastAsia" w:hAnsiTheme="majorHAnsi" w:cstheme="majorBidi"/>
       <w:color w:val="000000" w:themeColor="text1"/>
     </w:rPr>
     <w:tblPr>
@@ -8541,12 +8524,12 @@
       <w:tblStyleColBandSize w:val="1"/>
       <w:tblInd w:w="0" w:type="dxa"/>
       <w:tblBorders>
-        <w:top w:val="single" w:color="8064A2" w:themeColor="accent4" w:sz="8" w:space="0"/>
-        <w:left w:val="single" w:color="8064A2" w:themeColor="accent4" w:sz="8" w:space="0"/>
-        <w:bottom w:val="single" w:color="8064A2" w:themeColor="accent4" w:sz="8" w:space="0"/>
-        <w:right w:val="single" w:color="8064A2" w:themeColor="accent4" w:sz="8" w:space="0"/>
-        <w:insideH w:val="single" w:color="8064A2" w:themeColor="accent4" w:sz="8" w:space="0"/>
-        <w:insideV w:val="single" w:color="8064A2" w:themeColor="accent4" w:sz="8" w:space="0"/>
+        <w:top w:val="single" w:sz="8" w:space="0" w:color="8064A2" w:themeColor="accent4"/>
+        <w:left w:val="single" w:sz="8" w:space="0" w:color="8064A2" w:themeColor="accent4"/>
+        <w:bottom w:val="single" w:sz="8" w:space="0" w:color="8064A2" w:themeColor="accent4"/>
+        <w:right w:val="single" w:sz="8" w:space="0" w:color="8064A2" w:themeColor="accent4"/>
+        <w:insideH w:val="single" w:sz="8" w:space="0" w:color="8064A2" w:themeColor="accent4"/>
+        <w:insideV w:val="single" w:sz="8" w:space="0" w:color="8064A2" w:themeColor="accent4"/>
       </w:tblBorders>
       <w:tblCellMar>
         <w:top w:w="0" w:type="dxa"/>
@@ -8578,7 +8561,7 @@
       <w:tblPr/>
       <w:tcPr>
         <w:tcBorders>
-          <w:top w:val="single" w:color="000000" w:themeColor="text1" w:sz="12" w:space="0"/>
+          <w:top w:val="single" w:sz="12" w:space="0" w:color="000000" w:themeColor="text1"/>
           <w:left w:val="nil"/>
           <w:bottom w:val="nil"/>
           <w:right w:val="nil"/>
@@ -8636,8 +8619,8 @@
       <w:tblPr/>
       <w:tcPr>
         <w:tcBorders>
-          <w:insideH w:val="single" w:color="8064A2" w:themeColor="accent4" w:sz="6" w:space="0"/>
-          <w:insideV w:val="single" w:color="8064A2" w:themeColor="accent4" w:sz="6" w:space="0"/>
+          <w:insideH w:val="single" w:sz="6" w:space="0" w:color="8064A2" w:themeColor="accent4"/>
+          <w:insideV w:val="single" w:sz="6" w:space="0" w:color="8064A2" w:themeColor="accent4"/>
         </w:tcBorders>
         <w:shd w:val="clear" w:color="auto" w:fill="BFB1D0" w:themeFill="accent4" w:themeFillTint="7F"/>
       </w:tcPr>
@@ -8658,7 +8641,7 @@
       <w:spacing w:after="0" w:line="240" w:lineRule="auto"/>
     </w:pPr>
     <w:rPr>
-      <w:rFonts w:asciiTheme="majorHAnsi" w:hAnsiTheme="majorHAnsi" w:eastAsiaTheme="majorEastAsia" w:cstheme="majorBidi"/>
+      <w:rFonts w:asciiTheme="majorHAnsi" w:eastAsiaTheme="majorEastAsia" w:hAnsiTheme="majorHAnsi" w:cstheme="majorBidi"/>
       <w:color w:val="000000" w:themeColor="text1"/>
     </w:rPr>
     <w:tblPr>
@@ -8666,12 +8649,12 @@
       <w:tblStyleColBandSize w:val="1"/>
       <w:tblInd w:w="0" w:type="dxa"/>
       <w:tblBorders>
-        <w:top w:val="single" w:color="4BACC6" w:themeColor="accent5" w:sz="8" w:space="0"/>
-        <w:left w:val="single" w:color="4BACC6" w:themeColor="accent5" w:sz="8" w:space="0"/>
-        <w:bottom w:val="single" w:color="4BACC6" w:themeColor="accent5" w:sz="8" w:space="0"/>
-        <w:right w:val="single" w:color="4BACC6" w:themeColor="accent5" w:sz="8" w:space="0"/>
-        <w:insideH w:val="single" w:color="4BACC6" w:themeColor="accent5" w:sz="8" w:space="0"/>
-        <w:insideV w:val="single" w:color="4BACC6" w:themeColor="accent5" w:sz="8" w:space="0"/>
+        <w:top w:val="single" w:sz="8" w:space="0" w:color="4BACC6" w:themeColor="accent5"/>
+        <w:left w:val="single" w:sz="8" w:space="0" w:color="4BACC6" w:themeColor="accent5"/>
+        <w:bottom w:val="single" w:sz="8" w:space="0" w:color="4BACC6" w:themeColor="accent5"/>
+        <w:right w:val="single" w:sz="8" w:space="0" w:color="4BACC6" w:themeColor="accent5"/>
+        <w:insideH w:val="single" w:sz="8" w:space="0" w:color="4BACC6" w:themeColor="accent5"/>
+        <w:insideV w:val="single" w:sz="8" w:space="0" w:color="4BACC6" w:themeColor="accent5"/>
       </w:tblBorders>
       <w:tblCellMar>
         <w:top w:w="0" w:type="dxa"/>
@@ -8703,7 +8686,7 @@
       <w:tblPr/>
       <w:tcPr>
         <w:tcBorders>
-          <w:top w:val="single" w:color="000000" w:themeColor="text1" w:sz="12" w:space="0"/>
+          <w:top w:val="single" w:sz="12" w:space="0" w:color="000000" w:themeColor="text1"/>
           <w:left w:val="nil"/>
           <w:bottom w:val="nil"/>
           <w:right w:val="nil"/>
@@ -8761,8 +8744,8 @@
       <w:tblPr/>
       <w:tcPr>
         <w:tcBorders>
-          <w:insideH w:val="single" w:color="4BACC6" w:themeColor="accent5" w:sz="6" w:space="0"/>
-          <w:insideV w:val="single" w:color="4BACC6" w:themeColor="accent5" w:sz="6" w:space="0"/>
+          <w:insideH w:val="single" w:sz="6" w:space="0" w:color="4BACC6" w:themeColor="accent5"/>
+          <w:insideV w:val="single" w:sz="6" w:space="0" w:color="4BACC6" w:themeColor="accent5"/>
         </w:tcBorders>
         <w:shd w:val="clear" w:color="auto" w:fill="A5D5E2" w:themeFill="accent5" w:themeFillTint="7F"/>
       </w:tcPr>
@@ -8783,7 +8766,7 @@
       <w:spacing w:after="0" w:line="240" w:lineRule="auto"/>
     </w:pPr>
     <w:rPr>
-      <w:rFonts w:asciiTheme="majorHAnsi" w:hAnsiTheme="majorHAnsi" w:eastAsiaTheme="majorEastAsia" w:cstheme="majorBidi"/>
+      <w:rFonts w:asciiTheme="majorHAnsi" w:eastAsiaTheme="majorEastAsia" w:hAnsiTheme="majorHAnsi" w:cstheme="majorBidi"/>
       <w:color w:val="000000" w:themeColor="text1"/>
     </w:rPr>
     <w:tblPr>
@@ -8791,12 +8774,12 @@
       <w:tblStyleColBandSize w:val="1"/>
       <w:tblInd w:w="0" w:type="dxa"/>
       <w:tblBorders>
-        <w:top w:val="single" w:color="F79646" w:themeColor="accent6" w:sz="8" w:space="0"/>
-        <w:left w:val="single" w:color="F79646" w:themeColor="accent6" w:sz="8" w:space="0"/>
-        <w:bottom w:val="single" w:color="F79646" w:themeColor="accent6" w:sz="8" w:space="0"/>
-        <w:right w:val="single" w:color="F79646" w:themeColor="accent6" w:sz="8" w:space="0"/>
-        <w:insideH w:val="single" w:color="F79646" w:themeColor="accent6" w:sz="8" w:space="0"/>
-        <w:insideV w:val="single" w:color="F79646" w:themeColor="accent6" w:sz="8" w:space="0"/>
+        <w:top w:val="single" w:sz="8" w:space="0" w:color="F79646" w:themeColor="accent6"/>
+        <w:left w:val="single" w:sz="8" w:space="0" w:color="F79646" w:themeColor="accent6"/>
+        <w:bottom w:val="single" w:sz="8" w:space="0" w:color="F79646" w:themeColor="accent6"/>
+        <w:right w:val="single" w:sz="8" w:space="0" w:color="F79646" w:themeColor="accent6"/>
+        <w:insideH w:val="single" w:sz="8" w:space="0" w:color="F79646" w:themeColor="accent6"/>
+        <w:insideV w:val="single" w:sz="8" w:space="0" w:color="F79646" w:themeColor="accent6"/>
       </w:tblBorders>
       <w:tblCellMar>
         <w:top w:w="0" w:type="dxa"/>
@@ -8828,7 +8811,7 @@
       <w:tblPr/>
       <w:tcPr>
         <w:tcBorders>
-          <w:top w:val="single" w:color="000000" w:themeColor="text1" w:sz="12" w:space="0"/>
+          <w:top w:val="single" w:sz="12" w:space="0" w:color="000000" w:themeColor="text1"/>
           <w:left w:val="nil"/>
           <w:bottom w:val="nil"/>
           <w:right w:val="nil"/>
@@ -8886,8 +8869,8 @@
       <w:tblPr/>
       <w:tcPr>
         <w:tcBorders>
-          <w:insideH w:val="single" w:color="F79646" w:themeColor="accent6" w:sz="6" w:space="0"/>
-          <w:insideV w:val="single" w:color="F79646" w:themeColor="accent6" w:sz="6" w:space="0"/>
+          <w:insideH w:val="single" w:sz="6" w:space="0" w:color="F79646" w:themeColor="accent6"/>
+          <w:insideV w:val="single" w:sz="6" w:space="0" w:color="F79646" w:themeColor="accent6"/>
         </w:tcBorders>
         <w:shd w:val="clear" w:color="auto" w:fill="FBCAA2" w:themeFill="accent6" w:themeFillTint="7F"/>
       </w:tcPr>
@@ -8912,12 +8895,12 @@
       <w:tblStyleColBandSize w:val="1"/>
       <w:tblInd w:w="0" w:type="dxa"/>
       <w:tblBorders>
-        <w:top w:val="single" w:color="FFFFFF" w:themeColor="background1" w:sz="8" w:space="0"/>
-        <w:left w:val="single" w:color="FFFFFF" w:themeColor="background1" w:sz="8" w:space="0"/>
-        <w:bottom w:val="single" w:color="FFFFFF" w:themeColor="background1" w:sz="8" w:space="0"/>
-        <w:right w:val="single" w:color="FFFFFF" w:themeColor="background1" w:sz="8" w:space="0"/>
-        <w:insideH w:val="single" w:color="FFFFFF" w:themeColor="background1" w:sz="6" w:space="0"/>
-        <w:insideV w:val="single" w:color="FFFFFF" w:themeColor="background1" w:sz="6" w:space="0"/>
+        <w:top w:val="single" w:sz="8" w:space="0" w:color="FFFFFF" w:themeColor="background1"/>
+        <w:left w:val="single" w:sz="8" w:space="0" w:color="FFFFFF" w:themeColor="background1"/>
+        <w:bottom w:val="single" w:sz="8" w:space="0" w:color="FFFFFF" w:themeColor="background1"/>
+        <w:right w:val="single" w:sz="8" w:space="0" w:color="FFFFFF" w:themeColor="background1"/>
+        <w:insideH w:val="single" w:sz="6" w:space="0" w:color="FFFFFF" w:themeColor="background1"/>
+        <w:insideV w:val="single" w:sz="6" w:space="0" w:color="FFFFFF" w:themeColor="background1"/>
       </w:tblBorders>
       <w:tblCellMar>
         <w:top w:w="0" w:type="dxa"/>
@@ -8940,12 +8923,12 @@
       <w:tblPr/>
       <w:tcPr>
         <w:tcBorders>
-          <w:top w:val="single" w:color="FFFFFF" w:themeColor="background1" w:sz="8" w:space="0"/>
-          <w:left w:val="single" w:color="FFFFFF" w:themeColor="background1" w:sz="8" w:space="0"/>
-          <w:bottom w:val="single" w:color="FFFFFF" w:themeColor="background1" w:sz="24" w:space="0"/>
-          <w:right w:val="single" w:color="FFFFFF" w:themeColor="background1" w:sz="8" w:space="0"/>
-          <w:insideH w:val="nil"/>
-          <w:insideV w:val="single" w:color="FFFFFF" w:themeColor="background1" w:sz="8" w:space="0"/>
+          <w:top w:val="single" w:sz="8" w:space="0" w:color="FFFFFF" w:themeColor="background1"/>
+          <w:left w:val="single" w:sz="8" w:space="0" w:color="FFFFFF" w:themeColor="background1"/>
+          <w:bottom w:val="single" w:sz="24" w:space="0" w:color="FFFFFF" w:themeColor="background1"/>
+          <w:right w:val="single" w:sz="8" w:space="0" w:color="FFFFFF" w:themeColor="background1"/>
+          <w:insideH w:val="nil"/>
+          <w:insideV w:val="single" w:sz="8" w:space="0" w:color="FFFFFF" w:themeColor="background1"/>
         </w:tcBorders>
         <w:shd w:val="clear" w:color="auto" w:fill="000000" w:themeFill="text1"/>
       </w:tcPr>
@@ -8961,12 +8944,12 @@
       <w:tblPr/>
       <w:tcPr>
         <w:tcBorders>
-          <w:top w:val="single" w:color="FFFFFF" w:themeColor="background1" w:sz="24" w:space="0"/>
-          <w:left w:val="single" w:color="FFFFFF" w:themeColor="background1" w:sz="8" w:space="0"/>
-          <w:bottom w:val="single" w:color="FFFFFF" w:themeColor="background1" w:sz="8" w:space="0"/>
-          <w:right w:val="single" w:color="FFFFFF" w:themeColor="background1" w:sz="8" w:space="0"/>
-          <w:insideH w:val="nil"/>
-          <w:insideV w:val="single" w:color="FFFFFF" w:themeColor="background1" w:sz="8" w:space="0"/>
+          <w:top w:val="single" w:sz="24" w:space="0" w:color="FFFFFF" w:themeColor="background1"/>
+          <w:left w:val="single" w:sz="8" w:space="0" w:color="FFFFFF" w:themeColor="background1"/>
+          <w:bottom w:val="single" w:sz="8" w:space="0" w:color="FFFFFF" w:themeColor="background1"/>
+          <w:right w:val="single" w:sz="8" w:space="0" w:color="FFFFFF" w:themeColor="background1"/>
+          <w:insideH w:val="nil"/>
+          <w:insideV w:val="single" w:sz="8" w:space="0" w:color="FFFFFF" w:themeColor="background1"/>
         </w:tcBorders>
         <w:shd w:val="clear" w:color="auto" w:fill="000000" w:themeFill="text1"/>
       </w:tcPr>
@@ -8982,8 +8965,8 @@
       <w:tblPr/>
       <w:tcPr>
         <w:tcBorders>
-          <w:left w:val="single" w:color="FFFFFF" w:themeColor="background1" w:sz="8" w:space="0"/>
-          <w:right w:val="single" w:color="FFFFFF" w:themeColor="background1" w:sz="24" w:space="0"/>
+          <w:left w:val="single" w:sz="8" w:space="0" w:color="FFFFFF" w:themeColor="background1"/>
+          <w:right w:val="single" w:sz="24" w:space="0" w:color="FFFFFF" w:themeColor="background1"/>
           <w:insideH w:val="nil"/>
           <w:insideV w:val="nil"/>
         </w:tcBorders>
@@ -9002,7 +8985,7 @@
       <w:tcPr>
         <w:tcBorders>
           <w:top w:val="nil"/>
-          <w:left w:val="single" w:color="FFFFFF" w:themeColor="background1" w:sz="24" w:space="0"/>
+          <w:left w:val="single" w:sz="24" w:space="0" w:color="FFFFFF" w:themeColor="background1"/>
           <w:bottom w:val="nil"/>
           <w:right w:val="nil"/>
           <w:insideH w:val="nil"/>
@@ -9015,10 +8998,10 @@
       <w:tblPr/>
       <w:tcPr>
         <w:tcBorders>
-          <w:top w:val="single" w:color="FFFFFF" w:themeColor="background1" w:sz="8" w:space="0"/>
-          <w:left w:val="single" w:color="FFFFFF" w:themeColor="background1" w:sz="8" w:space="0"/>
-          <w:bottom w:val="single" w:color="FFFFFF" w:themeColor="background1" w:sz="8" w:space="0"/>
-          <w:right w:val="single" w:color="FFFFFF" w:themeColor="background1" w:sz="8" w:space="0"/>
+          <w:top w:val="single" w:sz="8" w:space="0" w:color="FFFFFF" w:themeColor="background1"/>
+          <w:left w:val="single" w:sz="8" w:space="0" w:color="FFFFFF" w:themeColor="background1"/>
+          <w:bottom w:val="single" w:sz="8" w:space="0" w:color="FFFFFF" w:themeColor="background1"/>
+          <w:right w:val="single" w:sz="8" w:space="0" w:color="FFFFFF" w:themeColor="background1"/>
           <w:insideH w:val="nil"/>
           <w:insideV w:val="nil"/>
         </w:tcBorders>
@@ -9029,12 +9012,12 @@
       <w:tblPr/>
       <w:tcPr>
         <w:tcBorders>
-          <w:top w:val="single" w:color="FFFFFF" w:themeColor="background1" w:sz="8" w:space="0"/>
-          <w:left w:val="single" w:color="FFFFFF" w:themeColor="background1" w:sz="8" w:space="0"/>
-          <w:bottom w:val="single" w:color="FFFFFF" w:themeColor="background1" w:sz="8" w:space="0"/>
-          <w:right w:val="single" w:color="FFFFFF" w:themeColor="background1" w:sz="8" w:space="0"/>
-          <w:insideH w:val="single" w:color="FFFFFF" w:themeColor="background1" w:sz="8" w:space="0"/>
-          <w:insideV w:val="single" w:color="FFFFFF" w:themeColor="background1" w:sz="8" w:space="0"/>
+          <w:top w:val="single" w:sz="8" w:space="0" w:color="FFFFFF" w:themeColor="background1"/>
+          <w:left w:val="single" w:sz="8" w:space="0" w:color="FFFFFF" w:themeColor="background1"/>
+          <w:bottom w:val="single" w:sz="8" w:space="0" w:color="FFFFFF" w:themeColor="background1"/>
+          <w:right w:val="single" w:sz="8" w:space="0" w:color="FFFFFF" w:themeColor="background1"/>
+          <w:insideH w:val="single" w:sz="8" w:space="0" w:color="FFFFFF" w:themeColor="background1"/>
+          <w:insideV w:val="single" w:sz="8" w:space="0" w:color="FFFFFF" w:themeColor="background1"/>
         </w:tcBorders>
         <w:shd w:val="clear" w:color="auto" w:fill="808080" w:themeFill="text1" w:themeFillTint="7F"/>
       </w:tcPr>
@@ -9053,12 +9036,12 @@
       <w:tblStyleColBandSize w:val="1"/>
       <w:tblInd w:w="0" w:type="dxa"/>
       <w:tblBorders>
-        <w:top w:val="single" w:color="FFFFFF" w:themeColor="background1" w:sz="8" w:space="0"/>
-        <w:left w:val="single" w:color="FFFFFF" w:themeColor="background1" w:sz="8" w:space="0"/>
-        <w:bottom w:val="single" w:color="FFFFFF" w:themeColor="background1" w:sz="8" w:space="0"/>
-        <w:right w:val="single" w:color="FFFFFF" w:themeColor="background1" w:sz="8" w:space="0"/>
-        <w:insideH w:val="single" w:color="FFFFFF" w:themeColor="background1" w:sz="6" w:space="0"/>
-        <w:insideV w:val="single" w:color="FFFFFF" w:themeColor="background1" w:sz="6" w:space="0"/>
+        <w:top w:val="single" w:sz="8" w:space="0" w:color="FFFFFF" w:themeColor="background1"/>
+        <w:left w:val="single" w:sz="8" w:space="0" w:color="FFFFFF" w:themeColor="background1"/>
+        <w:bottom w:val="single" w:sz="8" w:space="0" w:color="FFFFFF" w:themeColor="background1"/>
+        <w:right w:val="single" w:sz="8" w:space="0" w:color="FFFFFF" w:themeColor="background1"/>
+        <w:insideH w:val="single" w:sz="6" w:space="0" w:color="FFFFFF" w:themeColor="background1"/>
+        <w:insideV w:val="single" w:sz="6" w:space="0" w:color="FFFFFF" w:themeColor="background1"/>
       </w:tblBorders>
       <w:tblCellMar>
         <w:top w:w="0" w:type="dxa"/>
@@ -9081,12 +9064,12 @@
       <w:tblPr/>
       <w:tcPr>
         <w:tcBorders>
-          <w:top w:val="single" w:color="FFFFFF" w:themeColor="background1" w:sz="8" w:space="0"/>
-          <w:left w:val="single" w:color="FFFFFF" w:themeColor="background1" w:sz="8" w:space="0"/>
-          <w:bottom w:val="single" w:color="FFFFFF" w:themeColor="background1" w:sz="24" w:space="0"/>
-          <w:right w:val="single" w:color="FFFFFF" w:themeColor="background1" w:sz="8" w:space="0"/>
-          <w:insideH w:val="nil"/>
-          <w:insideV w:val="single" w:color="FFFFFF" w:themeColor="background1" w:sz="8" w:space="0"/>
+          <w:top w:val="single" w:sz="8" w:space="0" w:color="FFFFFF" w:themeColor="background1"/>
+          <w:left w:val="single" w:sz="8" w:space="0" w:color="FFFFFF" w:themeColor="background1"/>
+          <w:bottom w:val="single" w:sz="24" w:space="0" w:color="FFFFFF" w:themeColor="background1"/>
+          <w:right w:val="single" w:sz="8" w:space="0" w:color="FFFFFF" w:themeColor="background1"/>
+          <w:insideH w:val="nil"/>
+          <w:insideV w:val="single" w:sz="8" w:space="0" w:color="FFFFFF" w:themeColor="background1"/>
         </w:tcBorders>
         <w:shd w:val="clear" w:color="auto" w:fill="4F81BD" w:themeFill="accent1"/>
       </w:tcPr>
@@ -9102,12 +9085,12 @@
       <w:tblPr/>
       <w:tcPr>
         <w:tcBorders>
-          <w:top w:val="single" w:color="FFFFFF" w:themeColor="background1" w:sz="24" w:space="0"/>
-          <w:left w:val="single" w:color="FFFFFF" w:themeColor="background1" w:sz="8" w:space="0"/>
-          <w:bottom w:val="single" w:color="FFFFFF" w:themeColor="background1" w:sz="8" w:space="0"/>
-          <w:right w:val="single" w:color="FFFFFF" w:themeColor="background1" w:sz="8" w:space="0"/>
-          <w:insideH w:val="nil"/>
-          <w:insideV w:val="single" w:color="FFFFFF" w:themeColor="background1" w:sz="8" w:space="0"/>
+          <w:top w:val="single" w:sz="24" w:space="0" w:color="FFFFFF" w:themeColor="background1"/>
+          <w:left w:val="single" w:sz="8" w:space="0" w:color="FFFFFF" w:themeColor="background1"/>
+          <w:bottom w:val="single" w:sz="8" w:space="0" w:color="FFFFFF" w:themeColor="background1"/>
+          <w:right w:val="single" w:sz="8" w:space="0" w:color="FFFFFF" w:themeColor="background1"/>
+          <w:insideH w:val="nil"/>
+          <w:insideV w:val="single" w:sz="8" w:space="0" w:color="FFFFFF" w:themeColor="background1"/>
         </w:tcBorders>
         <w:shd w:val="clear" w:color="auto" w:fill="4F81BD" w:themeFill="accent1"/>
       </w:tcPr>
@@ -9123,8 +9106,8 @@
       <w:tblPr/>
       <w:tcPr>
         <w:tcBorders>
-          <w:left w:val="single" w:color="FFFFFF" w:themeColor="background1" w:sz="8" w:space="0"/>
-          <w:right w:val="single" w:color="FFFFFF" w:themeColor="background1" w:sz="24" w:space="0"/>
+          <w:left w:val="single" w:sz="8" w:space="0" w:color="FFFFFF" w:themeColor="background1"/>
+          <w:right w:val="single" w:sz="24" w:space="0" w:color="FFFFFF" w:themeColor="background1"/>
           <w:insideH w:val="nil"/>
           <w:insideV w:val="nil"/>
         </w:tcBorders>
@@ -9143,7 +9126,7 @@
       <w:tcPr>
         <w:tcBorders>
           <w:top w:val="nil"/>
-          <w:left w:val="single" w:color="FFFFFF" w:themeColor="background1" w:sz="24" w:space="0"/>
+          <w:left w:val="single" w:sz="24" w:space="0" w:color="FFFFFF" w:themeColor="background1"/>
           <w:bottom w:val="nil"/>
           <w:right w:val="nil"/>
           <w:insideH w:val="nil"/>
@@ -9156,10 +9139,10 @@
       <w:tblPr/>
       <w:tcPr>
         <w:tcBorders>
-          <w:top w:val="single" w:color="FFFFFF" w:themeColor="background1" w:sz="8" w:space="0"/>
-          <w:left w:val="single" w:color="FFFFFF" w:themeColor="background1" w:sz="8" w:space="0"/>
-          <w:bottom w:val="single" w:color="FFFFFF" w:themeColor="background1" w:sz="8" w:space="0"/>
-          <w:right w:val="single" w:color="FFFFFF" w:themeColor="background1" w:sz="8" w:space="0"/>
+          <w:top w:val="single" w:sz="8" w:space="0" w:color="FFFFFF" w:themeColor="background1"/>
+          <w:left w:val="single" w:sz="8" w:space="0" w:color="FFFFFF" w:themeColor="background1"/>
+          <w:bottom w:val="single" w:sz="8" w:space="0" w:color="FFFFFF" w:themeColor="background1"/>
+          <w:right w:val="single" w:sz="8" w:space="0" w:color="FFFFFF" w:themeColor="background1"/>
           <w:insideH w:val="nil"/>
           <w:insideV w:val="nil"/>
         </w:tcBorders>
@@ -9170,12 +9153,12 @@
       <w:tblPr/>
       <w:tcPr>
         <w:tcBorders>
-          <w:top w:val="single" w:color="FFFFFF" w:themeColor="background1" w:sz="8" w:space="0"/>
-          <w:left w:val="single" w:color="FFFFFF" w:themeColor="background1" w:sz="8" w:space="0"/>
-          <w:bottom w:val="single" w:color="FFFFFF" w:themeColor="background1" w:sz="8" w:space="0"/>
-          <w:right w:val="single" w:color="FFFFFF" w:themeColor="background1" w:sz="8" w:space="0"/>
-          <w:insideH w:val="single" w:color="FFFFFF" w:themeColor="background1" w:sz="8" w:space="0"/>
-          <w:insideV w:val="single" w:color="FFFFFF" w:themeColor="background1" w:sz="8" w:space="0"/>
+          <w:top w:val="single" w:sz="8" w:space="0" w:color="FFFFFF" w:themeColor="background1"/>
+          <w:left w:val="single" w:sz="8" w:space="0" w:color="FFFFFF" w:themeColor="background1"/>
+          <w:bottom w:val="single" w:sz="8" w:space="0" w:color="FFFFFF" w:themeColor="background1"/>
+          <w:right w:val="single" w:sz="8" w:space="0" w:color="FFFFFF" w:themeColor="background1"/>
+          <w:insideH w:val="single" w:sz="8" w:space="0" w:color="FFFFFF" w:themeColor="background1"/>
+          <w:insideV w:val="single" w:sz="8" w:space="0" w:color="FFFFFF" w:themeColor="background1"/>
         </w:tcBorders>
         <w:shd w:val="clear" w:color="auto" w:fill="A7BFDE" w:themeFill="accent1" w:themeFillTint="7F"/>
       </w:tcPr>
@@ -9194,12 +9177,12 @@
       <w:tblStyleColBandSize w:val="1"/>
       <w:tblInd w:w="0" w:type="dxa"/>
       <w:tblBorders>
-        <w:top w:val="single" w:color="FFFFFF" w:themeColor="background1" w:sz="8" w:space="0"/>
-        <w:left w:val="single" w:color="FFFFFF" w:themeColor="background1" w:sz="8" w:space="0"/>
-        <w:bottom w:val="single" w:color="FFFFFF" w:themeColor="background1" w:sz="8" w:space="0"/>
-        <w:right w:val="single" w:color="FFFFFF" w:themeColor="background1" w:sz="8" w:space="0"/>
-        <w:insideH w:val="single" w:color="FFFFFF" w:themeColor="background1" w:sz="6" w:space="0"/>
-        <w:insideV w:val="single" w:color="FFFFFF" w:themeColor="background1" w:sz="6" w:space="0"/>
+        <w:top w:val="single" w:sz="8" w:space="0" w:color="FFFFFF" w:themeColor="background1"/>
+        <w:left w:val="single" w:sz="8" w:space="0" w:color="FFFFFF" w:themeColor="background1"/>
+        <w:bottom w:val="single" w:sz="8" w:space="0" w:color="FFFFFF" w:themeColor="background1"/>
+        <w:right w:val="single" w:sz="8" w:space="0" w:color="FFFFFF" w:themeColor="background1"/>
+        <w:insideH w:val="single" w:sz="6" w:space="0" w:color="FFFFFF" w:themeColor="background1"/>
+        <w:insideV w:val="single" w:sz="6" w:space="0" w:color="FFFFFF" w:themeColor="background1"/>
       </w:tblBorders>
       <w:tblCellMar>
         <w:top w:w="0" w:type="dxa"/>
@@ -9222,12 +9205,12 @@
       <w:tblPr/>
       <w:tcPr>
         <w:tcBorders>
-          <w:top w:val="single" w:color="FFFFFF" w:themeColor="background1" w:sz="8" w:space="0"/>
-          <w:left w:val="single" w:color="FFFFFF" w:themeColor="background1" w:sz="8" w:space="0"/>
-          <w:bottom w:val="single" w:color="FFFFFF" w:themeColor="background1" w:sz="24" w:space="0"/>
-          <w:right w:val="single" w:color="FFFFFF" w:themeColor="background1" w:sz="8" w:space="0"/>
-          <w:insideH w:val="nil"/>
-          <w:insideV w:val="single" w:color="FFFFFF" w:themeColor="background1" w:sz="8" w:space="0"/>
+          <w:top w:val="single" w:sz="8" w:space="0" w:color="FFFFFF" w:themeColor="background1"/>
+          <w:left w:val="single" w:sz="8" w:space="0" w:color="FFFFFF" w:themeColor="background1"/>
+          <w:bottom w:val="single" w:sz="24" w:space="0" w:color="FFFFFF" w:themeColor="background1"/>
+          <w:right w:val="single" w:sz="8" w:space="0" w:color="FFFFFF" w:themeColor="background1"/>
+          <w:insideH w:val="nil"/>
+          <w:insideV w:val="single" w:sz="8" w:space="0" w:color="FFFFFF" w:themeColor="background1"/>
         </w:tcBorders>
         <w:shd w:val="clear" w:color="auto" w:fill="C0504D" w:themeFill="accent2"/>
       </w:tcPr>
@@ -9243,12 +9226,12 @@
       <w:tblPr/>
       <w:tcPr>
         <w:tcBorders>
-          <w:top w:val="single" w:color="FFFFFF" w:themeColor="background1" w:sz="24" w:space="0"/>
-          <w:left w:val="single" w:color="FFFFFF" w:themeColor="background1" w:sz="8" w:space="0"/>
-          <w:bottom w:val="single" w:color="FFFFFF" w:themeColor="background1" w:sz="8" w:space="0"/>
-          <w:right w:val="single" w:color="FFFFFF" w:themeColor="background1" w:sz="8" w:space="0"/>
-          <w:insideH w:val="nil"/>
-          <w:insideV w:val="single" w:color="FFFFFF" w:themeColor="background1" w:sz="8" w:space="0"/>
+          <w:top w:val="single" w:sz="24" w:space="0" w:color="FFFFFF" w:themeColor="background1"/>
+          <w:left w:val="single" w:sz="8" w:space="0" w:color="FFFFFF" w:themeColor="background1"/>
+          <w:bottom w:val="single" w:sz="8" w:space="0" w:color="FFFFFF" w:themeColor="background1"/>
+          <w:right w:val="single" w:sz="8" w:space="0" w:color="FFFFFF" w:themeColor="background1"/>
+          <w:insideH w:val="nil"/>
+          <w:insideV w:val="single" w:sz="8" w:space="0" w:color="FFFFFF" w:themeColor="background1"/>
         </w:tcBorders>
         <w:shd w:val="clear" w:color="auto" w:fill="C0504D" w:themeFill="accent2"/>
       </w:tcPr>
@@ -9264,8 +9247,8 @@
       <w:tblPr/>
       <w:tcPr>
         <w:tcBorders>
-          <w:left w:val="single" w:color="FFFFFF" w:themeColor="background1" w:sz="8" w:space="0"/>
-          <w:right w:val="single" w:color="FFFFFF" w:themeColor="background1" w:sz="24" w:space="0"/>
+          <w:left w:val="single" w:sz="8" w:space="0" w:color="FFFFFF" w:themeColor="background1"/>
+          <w:right w:val="single" w:sz="24" w:space="0" w:color="FFFFFF" w:themeColor="background1"/>
           <w:insideH w:val="nil"/>
           <w:insideV w:val="nil"/>
         </w:tcBorders>
@@ -9284,7 +9267,7 @@
       <w:tcPr>
         <w:tcBorders>
           <w:top w:val="nil"/>
-          <w:left w:val="single" w:color="FFFFFF" w:themeColor="background1" w:sz="24" w:space="0"/>
+          <w:left w:val="single" w:sz="24" w:space="0" w:color="FFFFFF" w:themeColor="background1"/>
           <w:bottom w:val="nil"/>
           <w:right w:val="nil"/>
           <w:insideH w:val="nil"/>
@@ -9297,10 +9280,10 @@
       <w:tblPr/>
       <w:tcPr>
         <w:tcBorders>
-          <w:top w:val="single" w:color="FFFFFF" w:themeColor="background1" w:sz="8" w:space="0"/>
-          <w:left w:val="single" w:color="FFFFFF" w:themeColor="background1" w:sz="8" w:space="0"/>
-          <w:bottom w:val="single" w:color="FFFFFF" w:themeColor="background1" w:sz="8" w:space="0"/>
-          <w:right w:val="single" w:color="FFFFFF" w:themeColor="background1" w:sz="8" w:space="0"/>
+          <w:top w:val="single" w:sz="8" w:space="0" w:color="FFFFFF" w:themeColor="background1"/>
+          <w:left w:val="single" w:sz="8" w:space="0" w:color="FFFFFF" w:themeColor="background1"/>
+          <w:bottom w:val="single" w:sz="8" w:space="0" w:color="FFFFFF" w:themeColor="background1"/>
+          <w:right w:val="single" w:sz="8" w:space="0" w:color="FFFFFF" w:themeColor="background1"/>
           <w:insideH w:val="nil"/>
           <w:insideV w:val="nil"/>
         </w:tcBorders>
@@ -9311,12 +9294,12 @@
       <w:tblPr/>
       <w:tcPr>
         <w:tcBorders>
-          <w:top w:val="single" w:color="FFFFFF" w:themeColor="background1" w:sz="8" w:space="0"/>
-          <w:left w:val="single" w:color="FFFFFF" w:themeColor="background1" w:sz="8" w:space="0"/>
-          <w:bottom w:val="single" w:color="FFFFFF" w:themeColor="background1" w:sz="8" w:space="0"/>
-          <w:right w:val="single" w:color="FFFFFF" w:themeColor="background1" w:sz="8" w:space="0"/>
-          <w:insideH w:val="single" w:color="FFFFFF" w:themeColor="background1" w:sz="8" w:space="0"/>
-          <w:insideV w:val="single" w:color="FFFFFF" w:themeColor="background1" w:sz="8" w:space="0"/>
+          <w:top w:val="single" w:sz="8" w:space="0" w:color="FFFFFF" w:themeColor="background1"/>
+          <w:left w:val="single" w:sz="8" w:space="0" w:color="FFFFFF" w:themeColor="background1"/>
+          <w:bottom w:val="single" w:sz="8" w:space="0" w:color="FFFFFF" w:themeColor="background1"/>
+          <w:right w:val="single" w:sz="8" w:space="0" w:color="FFFFFF" w:themeColor="background1"/>
+          <w:insideH w:val="single" w:sz="8" w:space="0" w:color="FFFFFF" w:themeColor="background1"/>
+          <w:insideV w:val="single" w:sz="8" w:space="0" w:color="FFFFFF" w:themeColor="background1"/>
         </w:tcBorders>
         <w:shd w:val="clear" w:color="auto" w:fill="DFA7A6" w:themeFill="accent2" w:themeFillTint="7F"/>
       </w:tcPr>
@@ -9335,12 +9318,12 @@
       <w:tblStyleColBandSize w:val="1"/>
       <w:tblInd w:w="0" w:type="dxa"/>
       <w:tblBorders>
-        <w:top w:val="single" w:color="FFFFFF" w:themeColor="background1" w:sz="8" w:space="0"/>
-        <w:left w:val="single" w:color="FFFFFF" w:themeColor="background1" w:sz="8" w:space="0"/>
-        <w:bottom w:val="single" w:color="FFFFFF" w:themeColor="background1" w:sz="8" w:space="0"/>
-        <w:right w:val="single" w:color="FFFFFF" w:themeColor="background1" w:sz="8" w:space="0"/>
-        <w:insideH w:val="single" w:color="FFFFFF" w:themeColor="background1" w:sz="6" w:space="0"/>
-        <w:insideV w:val="single" w:color="FFFFFF" w:themeColor="background1" w:sz="6" w:space="0"/>
+        <w:top w:val="single" w:sz="8" w:space="0" w:color="FFFFFF" w:themeColor="background1"/>
+        <w:left w:val="single" w:sz="8" w:space="0" w:color="FFFFFF" w:themeColor="background1"/>
+        <w:bottom w:val="single" w:sz="8" w:space="0" w:color="FFFFFF" w:themeColor="background1"/>
+        <w:right w:val="single" w:sz="8" w:space="0" w:color="FFFFFF" w:themeColor="background1"/>
+        <w:insideH w:val="single" w:sz="6" w:space="0" w:color="FFFFFF" w:themeColor="background1"/>
+        <w:insideV w:val="single" w:sz="6" w:space="0" w:color="FFFFFF" w:themeColor="background1"/>
       </w:tblBorders>
       <w:tblCellMar>
         <w:top w:w="0" w:type="dxa"/>
@@ -9363,12 +9346,12 @@
       <w:tblPr/>
       <w:tcPr>
         <w:tcBorders>
-          <w:top w:val="single" w:color="FFFFFF" w:themeColor="background1" w:sz="8" w:space="0"/>
-          <w:left w:val="single" w:color="FFFFFF" w:themeColor="background1" w:sz="8" w:space="0"/>
-          <w:bottom w:val="single" w:color="FFFFFF" w:themeColor="background1" w:sz="24" w:space="0"/>
-          <w:right w:val="single" w:color="FFFFFF" w:themeColor="background1" w:sz="8" w:space="0"/>
-          <w:insideH w:val="nil"/>
-          <w:insideV w:val="single" w:color="FFFFFF" w:themeColor="background1" w:sz="8" w:space="0"/>
+          <w:top w:val="single" w:sz="8" w:space="0" w:color="FFFFFF" w:themeColor="background1"/>
+          <w:left w:val="single" w:sz="8" w:space="0" w:color="FFFFFF" w:themeColor="background1"/>
+          <w:bottom w:val="single" w:sz="24" w:space="0" w:color="FFFFFF" w:themeColor="background1"/>
+          <w:right w:val="single" w:sz="8" w:space="0" w:color="FFFFFF" w:themeColor="background1"/>
+          <w:insideH w:val="nil"/>
+          <w:insideV w:val="single" w:sz="8" w:space="0" w:color="FFFFFF" w:themeColor="background1"/>
         </w:tcBorders>
         <w:shd w:val="clear" w:color="auto" w:fill="9BBB59" w:themeFill="accent3"/>
       </w:tcPr>
@@ -9384,12 +9367,12 @@
       <w:tblPr/>
       <w:tcPr>
         <w:tcBorders>
-          <w:top w:val="single" w:color="FFFFFF" w:themeColor="background1" w:sz="24" w:space="0"/>
-          <w:left w:val="single" w:color="FFFFFF" w:themeColor="background1" w:sz="8" w:space="0"/>
-          <w:bottom w:val="single" w:color="FFFFFF" w:themeColor="background1" w:sz="8" w:space="0"/>
-          <w:right w:val="single" w:color="FFFFFF" w:themeColor="background1" w:sz="8" w:space="0"/>
-          <w:insideH w:val="nil"/>
-          <w:insideV w:val="single" w:color="FFFFFF" w:themeColor="background1" w:sz="8" w:space="0"/>
+          <w:top w:val="single" w:sz="24" w:space="0" w:color="FFFFFF" w:themeColor="background1"/>
+          <w:left w:val="single" w:sz="8" w:space="0" w:color="FFFFFF" w:themeColor="background1"/>
+          <w:bottom w:val="single" w:sz="8" w:space="0" w:color="FFFFFF" w:themeColor="background1"/>
+          <w:right w:val="single" w:sz="8" w:space="0" w:color="FFFFFF" w:themeColor="background1"/>
+          <w:insideH w:val="nil"/>
+          <w:insideV w:val="single" w:sz="8" w:space="0" w:color="FFFFFF" w:themeColor="background1"/>
         </w:tcBorders>
         <w:shd w:val="clear" w:color="auto" w:fill="9BBB59" w:themeFill="accent3"/>
       </w:tcPr>
@@ -9405,8 +9388,8 @@
       <w:tblPr/>
       <w:tcPr>
         <w:tcBorders>
-          <w:left w:val="single" w:color="FFFFFF" w:themeColor="background1" w:sz="8" w:space="0"/>
-          <w:right w:val="single" w:color="FFFFFF" w:themeColor="background1" w:sz="24" w:space="0"/>
+          <w:left w:val="single" w:sz="8" w:space="0" w:color="FFFFFF" w:themeColor="background1"/>
+          <w:right w:val="single" w:sz="24" w:space="0" w:color="FFFFFF" w:themeColor="background1"/>
           <w:insideH w:val="nil"/>
           <w:insideV w:val="nil"/>
         </w:tcBorders>
@@ -9425,7 +9408,7 @@
       <w:tcPr>
         <w:tcBorders>
           <w:top w:val="nil"/>
-          <w:left w:val="single" w:color="FFFFFF" w:themeColor="background1" w:sz="24" w:space="0"/>
+          <w:left w:val="single" w:sz="24" w:space="0" w:color="FFFFFF" w:themeColor="background1"/>
           <w:bottom w:val="nil"/>
           <w:right w:val="nil"/>
           <w:insideH w:val="nil"/>
@@ -9438,10 +9421,10 @@
       <w:tblPr/>
       <w:tcPr>
         <w:tcBorders>
-          <w:top w:val="single" w:color="FFFFFF" w:themeColor="background1" w:sz="8" w:space="0"/>
-          <w:left w:val="single" w:color="FFFFFF" w:themeColor="background1" w:sz="8" w:space="0"/>
-          <w:bottom w:val="single" w:color="FFFFFF" w:themeColor="background1" w:sz="8" w:space="0"/>
-          <w:right w:val="single" w:color="FFFFFF" w:themeColor="background1" w:sz="8" w:space="0"/>
+          <w:top w:val="single" w:sz="8" w:space="0" w:color="FFFFFF" w:themeColor="background1"/>
+          <w:left w:val="single" w:sz="8" w:space="0" w:color="FFFFFF" w:themeColor="background1"/>
+          <w:bottom w:val="single" w:sz="8" w:space="0" w:color="FFFFFF" w:themeColor="background1"/>
+          <w:right w:val="single" w:sz="8" w:space="0" w:color="FFFFFF" w:themeColor="background1"/>
           <w:insideH w:val="nil"/>
           <w:insideV w:val="nil"/>
         </w:tcBorders>
@@ -9452,12 +9435,12 @@
       <w:tblPr/>
       <w:tcPr>
         <w:tcBorders>
-          <w:top w:val="single" w:color="FFFFFF" w:themeColor="background1" w:sz="8" w:space="0"/>
-          <w:left w:val="single" w:color="FFFFFF" w:themeColor="background1" w:sz="8" w:space="0"/>
-          <w:bottom w:val="single" w:color="FFFFFF" w:themeColor="background1" w:sz="8" w:space="0"/>
-          <w:right w:val="single" w:color="FFFFFF" w:themeColor="background1" w:sz="8" w:space="0"/>
-          <w:insideH w:val="single" w:color="FFFFFF" w:themeColor="background1" w:sz="8" w:space="0"/>
-          <w:insideV w:val="single" w:color="FFFFFF" w:themeColor="background1" w:sz="8" w:space="0"/>
+          <w:top w:val="single" w:sz="8" w:space="0" w:color="FFFFFF" w:themeColor="background1"/>
+          <w:left w:val="single" w:sz="8" w:space="0" w:color="FFFFFF" w:themeColor="background1"/>
+          <w:bottom w:val="single" w:sz="8" w:space="0" w:color="FFFFFF" w:themeColor="background1"/>
+          <w:right w:val="single" w:sz="8" w:space="0" w:color="FFFFFF" w:themeColor="background1"/>
+          <w:insideH w:val="single" w:sz="8" w:space="0" w:color="FFFFFF" w:themeColor="background1"/>
+          <w:insideV w:val="single" w:sz="8" w:space="0" w:color="FFFFFF" w:themeColor="background1"/>
         </w:tcBorders>
         <w:shd w:val="clear" w:color="auto" w:fill="CDDDAC" w:themeFill="accent3" w:themeFillTint="7F"/>
       </w:tcPr>
@@ -9476,12 +9459,12 @@
       <w:tblStyleColBandSize w:val="1"/>
       <w:tblInd w:w="0" w:type="dxa"/>
       <w:tblBorders>
-        <w:top w:val="single" w:color="FFFFFF" w:themeColor="background1" w:sz="8" w:space="0"/>
-        <w:left w:val="single" w:color="FFFFFF" w:themeColor="background1" w:sz="8" w:space="0"/>
-        <w:bottom w:val="single" w:color="FFFFFF" w:themeColor="background1" w:sz="8" w:space="0"/>
-        <w:right w:val="single" w:color="FFFFFF" w:themeColor="background1" w:sz="8" w:space="0"/>
-        <w:insideH w:val="single" w:color="FFFFFF" w:themeColor="background1" w:sz="6" w:space="0"/>
-        <w:insideV w:val="single" w:color="FFFFFF" w:themeColor="background1" w:sz="6" w:space="0"/>
+        <w:top w:val="single" w:sz="8" w:space="0" w:color="FFFFFF" w:themeColor="background1"/>
+        <w:left w:val="single" w:sz="8" w:space="0" w:color="FFFFFF" w:themeColor="background1"/>
+        <w:bottom w:val="single" w:sz="8" w:space="0" w:color="FFFFFF" w:themeColor="background1"/>
+        <w:right w:val="single" w:sz="8" w:space="0" w:color="FFFFFF" w:themeColor="background1"/>
+        <w:insideH w:val="single" w:sz="6" w:space="0" w:color="FFFFFF" w:themeColor="background1"/>
+        <w:insideV w:val="single" w:sz="6" w:space="0" w:color="FFFFFF" w:themeColor="background1"/>
       </w:tblBorders>
       <w:tblCellMar>
         <w:top w:w="0" w:type="dxa"/>
@@ -9504,12 +9487,12 @@
       <w:tblPr/>
       <w:tcPr>
         <w:tcBorders>
-          <w:top w:val="single" w:color="FFFFFF" w:themeColor="background1" w:sz="8" w:space="0"/>
-          <w:left w:val="single" w:color="FFFFFF" w:themeColor="background1" w:sz="8" w:space="0"/>
-          <w:bottom w:val="single" w:color="FFFFFF" w:themeColor="background1" w:sz="24" w:space="0"/>
-          <w:right w:val="single" w:color="FFFFFF" w:themeColor="background1" w:sz="8" w:space="0"/>
-          <w:insideH w:val="nil"/>
-          <w:insideV w:val="single" w:color="FFFFFF" w:themeColor="background1" w:sz="8" w:space="0"/>
+          <w:top w:val="single" w:sz="8" w:space="0" w:color="FFFFFF" w:themeColor="background1"/>
+          <w:left w:val="single" w:sz="8" w:space="0" w:color="FFFFFF" w:themeColor="background1"/>
+          <w:bottom w:val="single" w:sz="24" w:space="0" w:color="FFFFFF" w:themeColor="background1"/>
+          <w:right w:val="single" w:sz="8" w:space="0" w:color="FFFFFF" w:themeColor="background1"/>
+          <w:insideH w:val="nil"/>
+          <w:insideV w:val="single" w:sz="8" w:space="0" w:color="FFFFFF" w:themeColor="background1"/>
         </w:tcBorders>
         <w:shd w:val="clear" w:color="auto" w:fill="8064A2" w:themeFill="accent4"/>
       </w:tcPr>
@@ -9525,12 +9508,12 @@
       <w:tblPr/>
       <w:tcPr>
         <w:tcBorders>
-          <w:top w:val="single" w:color="FFFFFF" w:themeColor="background1" w:sz="24" w:space="0"/>
-          <w:left w:val="single" w:color="FFFFFF" w:themeColor="background1" w:sz="8" w:space="0"/>
-          <w:bottom w:val="single" w:color="FFFFFF" w:themeColor="background1" w:sz="8" w:space="0"/>
-          <w:right w:val="single" w:color="FFFFFF" w:themeColor="background1" w:sz="8" w:space="0"/>
-          <w:insideH w:val="nil"/>
-          <w:insideV w:val="single" w:color="FFFFFF" w:themeColor="background1" w:sz="8" w:space="0"/>
+          <w:top w:val="single" w:sz="24" w:space="0" w:color="FFFFFF" w:themeColor="background1"/>
+          <w:left w:val="single" w:sz="8" w:space="0" w:color="FFFFFF" w:themeColor="background1"/>
+          <w:bottom w:val="single" w:sz="8" w:space="0" w:color="FFFFFF" w:themeColor="background1"/>
+          <w:right w:val="single" w:sz="8" w:space="0" w:color="FFFFFF" w:themeColor="background1"/>
+          <w:insideH w:val="nil"/>
+          <w:insideV w:val="single" w:sz="8" w:space="0" w:color="FFFFFF" w:themeColor="background1"/>
         </w:tcBorders>
         <w:shd w:val="clear" w:color="auto" w:fill="8064A2" w:themeFill="accent4"/>
       </w:tcPr>
@@ -9546,8 +9529,8 @@
       <w:tblPr/>
       <w:tcPr>
         <w:tcBorders>
-          <w:left w:val="single" w:color="FFFFFF" w:themeColor="background1" w:sz="8" w:space="0"/>
-          <w:right w:val="single" w:color="FFFFFF" w:themeColor="background1" w:sz="24" w:space="0"/>
+          <w:left w:val="single" w:sz="8" w:space="0" w:color="FFFFFF" w:themeColor="background1"/>
+          <w:right w:val="single" w:sz="24" w:space="0" w:color="FFFFFF" w:themeColor="background1"/>
           <w:insideH w:val="nil"/>
           <w:insideV w:val="nil"/>
         </w:tcBorders>
@@ -9566,7 +9549,7 @@
       <w:tcPr>
         <w:tcBorders>
           <w:top w:val="nil"/>
-          <w:left w:val="single" w:color="FFFFFF" w:themeColor="background1" w:sz="24" w:space="0"/>
+          <w:left w:val="single" w:sz="24" w:space="0" w:color="FFFFFF" w:themeColor="background1"/>
           <w:bottom w:val="nil"/>
           <w:right w:val="nil"/>
           <w:insideH w:val="nil"/>
@@ -9579,10 +9562,10 @@
       <w:tblPr/>
       <w:tcPr>
         <w:tcBorders>
-          <w:top w:val="single" w:color="FFFFFF" w:themeColor="background1" w:sz="8" w:space="0"/>
-          <w:left w:val="single" w:color="FFFFFF" w:themeColor="background1" w:sz="8" w:space="0"/>
-          <w:bottom w:val="single" w:color="FFFFFF" w:themeColor="background1" w:sz="8" w:space="0"/>
-          <w:right w:val="single" w:color="FFFFFF" w:themeColor="background1" w:sz="8" w:space="0"/>
+          <w:top w:val="single" w:sz="8" w:space="0" w:color="FFFFFF" w:themeColor="background1"/>
+          <w:left w:val="single" w:sz="8" w:space="0" w:color="FFFFFF" w:themeColor="background1"/>
+          <w:bottom w:val="single" w:sz="8" w:space="0" w:color="FFFFFF" w:themeColor="background1"/>
+          <w:right w:val="single" w:sz="8" w:space="0" w:color="FFFFFF" w:themeColor="background1"/>
           <w:insideH w:val="nil"/>
           <w:insideV w:val="nil"/>
         </w:tcBorders>
@@ -9593,12 +9576,12 @@
       <w:tblPr/>
       <w:tcPr>
         <w:tcBorders>
-          <w:top w:val="single" w:color="FFFFFF" w:themeColor="background1" w:sz="8" w:space="0"/>
-          <w:left w:val="single" w:color="FFFFFF" w:themeColor="background1" w:sz="8" w:space="0"/>
-          <w:bottom w:val="single" w:color="FFFFFF" w:themeColor="background1" w:sz="8" w:space="0"/>
-          <w:right w:val="single" w:color="FFFFFF" w:themeColor="background1" w:sz="8" w:space="0"/>
-          <w:insideH w:val="single" w:color="FFFFFF" w:themeColor="background1" w:sz="8" w:space="0"/>
-          <w:insideV w:val="single" w:color="FFFFFF" w:themeColor="background1" w:sz="8" w:space="0"/>
+          <w:top w:val="single" w:sz="8" w:space="0" w:color="FFFFFF" w:themeColor="background1"/>
+          <w:left w:val="single" w:sz="8" w:space="0" w:color="FFFFFF" w:themeColor="background1"/>
+          <w:bottom w:val="single" w:sz="8" w:space="0" w:color="FFFFFF" w:themeColor="background1"/>
+          <w:right w:val="single" w:sz="8" w:space="0" w:color="FFFFFF" w:themeColor="background1"/>
+          <w:insideH w:val="single" w:sz="8" w:space="0" w:color="FFFFFF" w:themeColor="background1"/>
+          <w:insideV w:val="single" w:sz="8" w:space="0" w:color="FFFFFF" w:themeColor="background1"/>
         </w:tcBorders>
         <w:shd w:val="clear" w:color="auto" w:fill="BFB1D0" w:themeFill="accent4" w:themeFillTint="7F"/>
       </w:tcPr>
@@ -9617,12 +9600,12 @@
       <w:tblStyleColBandSize w:val="1"/>
       <w:tblInd w:w="0" w:type="dxa"/>
       <w:tblBorders>
-        <w:top w:val="single" w:color="FFFFFF" w:themeColor="background1" w:sz="8" w:space="0"/>
-        <w:left w:val="single" w:color="FFFFFF" w:themeColor="background1" w:sz="8" w:space="0"/>
-        <w:bottom w:val="single" w:color="FFFFFF" w:themeColor="background1" w:sz="8" w:space="0"/>
-        <w:right w:val="single" w:color="FFFFFF" w:themeColor="background1" w:sz="8" w:space="0"/>
-        <w:insideH w:val="single" w:color="FFFFFF" w:themeColor="background1" w:sz="6" w:space="0"/>
-        <w:insideV w:val="single" w:color="FFFFFF" w:themeColor="background1" w:sz="6" w:space="0"/>
+        <w:top w:val="single" w:sz="8" w:space="0" w:color="FFFFFF" w:themeColor="background1"/>
+        <w:left w:val="single" w:sz="8" w:space="0" w:color="FFFFFF" w:themeColor="background1"/>
+        <w:bottom w:val="single" w:sz="8" w:space="0" w:color="FFFFFF" w:themeColor="background1"/>
+        <w:right w:val="single" w:sz="8" w:space="0" w:color="FFFFFF" w:themeColor="background1"/>
+        <w:insideH w:val="single" w:sz="6" w:space="0" w:color="FFFFFF" w:themeColor="background1"/>
+        <w:insideV w:val="single" w:sz="6" w:space="0" w:color="FFFFFF" w:themeColor="background1"/>
       </w:tblBorders>
       <w:tblCellMar>
         <w:top w:w="0" w:type="dxa"/>
@@ -9645,12 +9628,12 @@
       <w:tblPr/>
       <w:tcPr>
         <w:tcBorders>
-          <w:top w:val="single" w:color="FFFFFF" w:themeColor="background1" w:sz="8" w:space="0"/>
-          <w:left w:val="single" w:color="FFFFFF" w:themeColor="background1" w:sz="8" w:space="0"/>
-          <w:bottom w:val="single" w:color="FFFFFF" w:themeColor="background1" w:sz="24" w:space="0"/>
-          <w:right w:val="single" w:color="FFFFFF" w:themeColor="background1" w:sz="8" w:space="0"/>
-          <w:insideH w:val="nil"/>
-          <w:insideV w:val="single" w:color="FFFFFF" w:themeColor="background1" w:sz="8" w:space="0"/>
+          <w:top w:val="single" w:sz="8" w:space="0" w:color="FFFFFF" w:themeColor="background1"/>
+          <w:left w:val="single" w:sz="8" w:space="0" w:color="FFFFFF" w:themeColor="background1"/>
+          <w:bottom w:val="single" w:sz="24" w:space="0" w:color="FFFFFF" w:themeColor="background1"/>
+          <w:right w:val="single" w:sz="8" w:space="0" w:color="FFFFFF" w:themeColor="background1"/>
+          <w:insideH w:val="nil"/>
+          <w:insideV w:val="single" w:sz="8" w:space="0" w:color="FFFFFF" w:themeColor="background1"/>
         </w:tcBorders>
         <w:shd w:val="clear" w:color="auto" w:fill="4BACC6" w:themeFill="accent5"/>
       </w:tcPr>
@@ -9666,12 +9649,12 @@
       <w:tblPr/>
       <w:tcPr>
         <w:tcBorders>
-          <w:top w:val="single" w:color="FFFFFF" w:themeColor="background1" w:sz="24" w:space="0"/>
-          <w:left w:val="single" w:color="FFFFFF" w:themeColor="background1" w:sz="8" w:space="0"/>
-          <w:bottom w:val="single" w:color="FFFFFF" w:themeColor="background1" w:sz="8" w:space="0"/>
-          <w:right w:val="single" w:color="FFFFFF" w:themeColor="background1" w:sz="8" w:space="0"/>
-          <w:insideH w:val="nil"/>
-          <w:insideV w:val="single" w:color="FFFFFF" w:themeColor="background1" w:sz="8" w:space="0"/>
+          <w:top w:val="single" w:sz="24" w:space="0" w:color="FFFFFF" w:themeColor="background1"/>
+          <w:left w:val="single" w:sz="8" w:space="0" w:color="FFFFFF" w:themeColor="background1"/>
+          <w:bottom w:val="single" w:sz="8" w:space="0" w:color="FFFFFF" w:themeColor="background1"/>
+          <w:right w:val="single" w:sz="8" w:space="0" w:color="FFFFFF" w:themeColor="background1"/>
+          <w:insideH w:val="nil"/>
+          <w:insideV w:val="single" w:sz="8" w:space="0" w:color="FFFFFF" w:themeColor="background1"/>
         </w:tcBorders>
         <w:shd w:val="clear" w:color="auto" w:fill="4BACC6" w:themeFill="accent5"/>
       </w:tcPr>
@@ -9687,8 +9670,8 @@
       <w:tblPr/>
       <w:tcPr>
         <w:tcBorders>
-          <w:left w:val="single" w:color="FFFFFF" w:themeColor="background1" w:sz="8" w:space="0"/>
-          <w:right w:val="single" w:color="FFFFFF" w:themeColor="background1" w:sz="24" w:space="0"/>
+          <w:left w:val="single" w:sz="8" w:space="0" w:color="FFFFFF" w:themeColor="background1"/>
+          <w:right w:val="single" w:sz="24" w:space="0" w:color="FFFFFF" w:themeColor="background1"/>
           <w:insideH w:val="nil"/>
           <w:insideV w:val="nil"/>
         </w:tcBorders>
@@ -9707,7 +9690,7 @@
       <w:tcPr>
         <w:tcBorders>
           <w:top w:val="nil"/>
-          <w:left w:val="single" w:color="FFFFFF" w:themeColor="background1" w:sz="24" w:space="0"/>
+          <w:left w:val="single" w:sz="24" w:space="0" w:color="FFFFFF" w:themeColor="background1"/>
           <w:bottom w:val="nil"/>
           <w:right w:val="nil"/>
           <w:insideH w:val="nil"/>
@@ -9720,10 +9703,10 @@
       <w:tblPr/>
       <w:tcPr>
         <w:tcBorders>
-          <w:top w:val="single" w:color="FFFFFF" w:themeColor="background1" w:sz="8" w:space="0"/>
-          <w:left w:val="single" w:color="FFFFFF" w:themeColor="background1" w:sz="8" w:space="0"/>
-          <w:bottom w:val="single" w:color="FFFFFF" w:themeColor="background1" w:sz="8" w:space="0"/>
-          <w:right w:val="single" w:color="FFFFFF" w:themeColor="background1" w:sz="8" w:space="0"/>
+          <w:top w:val="single" w:sz="8" w:space="0" w:color="FFFFFF" w:themeColor="background1"/>
+          <w:left w:val="single" w:sz="8" w:space="0" w:color="FFFFFF" w:themeColor="background1"/>
+          <w:bottom w:val="single" w:sz="8" w:space="0" w:color="FFFFFF" w:themeColor="background1"/>
+          <w:right w:val="single" w:sz="8" w:space="0" w:color="FFFFFF" w:themeColor="background1"/>
           <w:insideH w:val="nil"/>
           <w:insideV w:val="nil"/>
         </w:tcBorders>
@@ -9734,12 +9717,12 @@
       <w:tblPr/>
       <w:tcPr>
         <w:tcBorders>
-          <w:top w:val="single" w:color="FFFFFF" w:themeColor="background1" w:sz="8" w:space="0"/>
-          <w:left w:val="single" w:color="FFFFFF" w:themeColor="background1" w:sz="8" w:space="0"/>
-          <w:bottom w:val="single" w:color="FFFFFF" w:themeColor="background1" w:sz="8" w:space="0"/>
-          <w:right w:val="single" w:color="FFFFFF" w:themeColor="background1" w:sz="8" w:space="0"/>
-          <w:insideH w:val="single" w:color="FFFFFF" w:themeColor="background1" w:sz="8" w:space="0"/>
-          <w:insideV w:val="single" w:color="FFFFFF" w:themeColor="background1" w:sz="8" w:space="0"/>
+          <w:top w:val="single" w:sz="8" w:space="0" w:color="FFFFFF" w:themeColor="background1"/>
+          <w:left w:val="single" w:sz="8" w:space="0" w:color="FFFFFF" w:themeColor="background1"/>
+          <w:bottom w:val="single" w:sz="8" w:space="0" w:color="FFFFFF" w:themeColor="background1"/>
+          <w:right w:val="single" w:sz="8" w:space="0" w:color="FFFFFF" w:themeColor="background1"/>
+          <w:insideH w:val="single" w:sz="8" w:space="0" w:color="FFFFFF" w:themeColor="background1"/>
+          <w:insideV w:val="single" w:sz="8" w:space="0" w:color="FFFFFF" w:themeColor="background1"/>
         </w:tcBorders>
         <w:shd w:val="clear" w:color="auto" w:fill="A5D5E2" w:themeFill="accent5" w:themeFillTint="7F"/>
       </w:tcPr>
@@ -9758,12 +9741,12 @@
       <w:tblStyleColBandSize w:val="1"/>
       <w:tblInd w:w="0" w:type="dxa"/>
       <w:tblBorders>
-        <w:top w:val="single" w:color="FFFFFF" w:themeColor="background1" w:sz="8" w:space="0"/>
-        <w:left w:val="single" w:color="FFFFFF" w:themeColor="background1" w:sz="8" w:space="0"/>
-        <w:bottom w:val="single" w:color="FFFFFF" w:themeColor="background1" w:sz="8" w:space="0"/>
-        <w:right w:val="single" w:color="FFFFFF" w:themeColor="background1" w:sz="8" w:space="0"/>
-        <w:insideH w:val="single" w:color="FFFFFF" w:themeColor="background1" w:sz="6" w:space="0"/>
-        <w:insideV w:val="single" w:color="FFFFFF" w:themeColor="background1" w:sz="6" w:space="0"/>
+        <w:top w:val="single" w:sz="8" w:space="0" w:color="FFFFFF" w:themeColor="background1"/>
+        <w:left w:val="single" w:sz="8" w:space="0" w:color="FFFFFF" w:themeColor="background1"/>
+        <w:bottom w:val="single" w:sz="8" w:space="0" w:color="FFFFFF" w:themeColor="background1"/>
+        <w:right w:val="single" w:sz="8" w:space="0" w:color="FFFFFF" w:themeColor="background1"/>
+        <w:insideH w:val="single" w:sz="6" w:space="0" w:color="FFFFFF" w:themeColor="background1"/>
+        <w:insideV w:val="single" w:sz="6" w:space="0" w:color="FFFFFF" w:themeColor="background1"/>
       </w:tblBorders>
       <w:tblCellMar>
         <w:top w:w="0" w:type="dxa"/>
@@ -9786,12 +9769,12 @@
       <w:tblPr/>
       <w:tcPr>
         <w:tcBorders>
-          <w:top w:val="single" w:color="FFFFFF" w:themeColor="background1" w:sz="8" w:space="0"/>
-          <w:left w:val="single" w:color="FFFFFF" w:themeColor="background1" w:sz="8" w:space="0"/>
-          <w:bottom w:val="single" w:color="FFFFFF" w:themeColor="background1" w:sz="24" w:space="0"/>
-          <w:right w:val="single" w:color="FFFFFF" w:themeColor="background1" w:sz="8" w:space="0"/>
-          <w:insideH w:val="nil"/>
-          <w:insideV w:val="single" w:color="FFFFFF" w:themeColor="background1" w:sz="8" w:space="0"/>
+          <w:top w:val="single" w:sz="8" w:space="0" w:color="FFFFFF" w:themeColor="background1"/>
+          <w:left w:val="single" w:sz="8" w:space="0" w:color="FFFFFF" w:themeColor="background1"/>
+          <w:bottom w:val="single" w:sz="24" w:space="0" w:color="FFFFFF" w:themeColor="background1"/>
+          <w:right w:val="single" w:sz="8" w:space="0" w:color="FFFFFF" w:themeColor="background1"/>
+          <w:insideH w:val="nil"/>
+          <w:insideV w:val="single" w:sz="8" w:space="0" w:color="FFFFFF" w:themeColor="background1"/>
         </w:tcBorders>
         <w:shd w:val="clear" w:color="auto" w:fill="F79646" w:themeFill="accent6"/>
       </w:tcPr>
@@ -9807,12 +9790,12 @@
       <w:tblPr/>
       <w:tcPr>
         <w:tcBorders>
-          <w:top w:val="single" w:color="FFFFFF" w:themeColor="background1" w:sz="24" w:space="0"/>
-          <w:left w:val="single" w:color="FFFFFF" w:themeColor="background1" w:sz="8" w:space="0"/>
-          <w:bottom w:val="single" w:color="FFFFFF" w:themeColor="background1" w:sz="8" w:space="0"/>
-          <w:right w:val="single" w:color="FFFFFF" w:themeColor="background1" w:sz="8" w:space="0"/>
-          <w:insideH w:val="nil"/>
-          <w:insideV w:val="single" w:color="FFFFFF" w:themeColor="background1" w:sz="8" w:space="0"/>
+          <w:top w:val="single" w:sz="24" w:space="0" w:color="FFFFFF" w:themeColor="background1"/>
+          <w:left w:val="single" w:sz="8" w:space="0" w:color="FFFFFF" w:themeColor="background1"/>
+          <w:bottom w:val="single" w:sz="8" w:space="0" w:color="FFFFFF" w:themeColor="background1"/>
+          <w:right w:val="single" w:sz="8" w:space="0" w:color="FFFFFF" w:themeColor="background1"/>
+          <w:insideH w:val="nil"/>
+          <w:insideV w:val="single" w:sz="8" w:space="0" w:color="FFFFFF" w:themeColor="background1"/>
         </w:tcBorders>
         <w:shd w:val="clear" w:color="auto" w:fill="F79646" w:themeFill="accent6"/>
       </w:tcPr>
@@ -9828,8 +9811,8 @@
       <w:tblPr/>
       <w:tcPr>
         <w:tcBorders>
-          <w:left w:val="single" w:color="FFFFFF" w:themeColor="background1" w:sz="8" w:space="0"/>
-          <w:right w:val="single" w:color="FFFFFF" w:themeColor="background1" w:sz="24" w:space="0"/>
+          <w:left w:val="single" w:sz="8" w:space="0" w:color="FFFFFF" w:themeColor="background1"/>
+          <w:right w:val="single" w:sz="24" w:space="0" w:color="FFFFFF" w:themeColor="background1"/>
           <w:insideH w:val="nil"/>
           <w:insideV w:val="nil"/>
         </w:tcBorders>
@@ -9848,7 +9831,7 @@
       <w:tcPr>
         <w:tcBorders>
           <w:top w:val="nil"/>
-          <w:left w:val="single" w:color="FFFFFF" w:themeColor="background1" w:sz="24" w:space="0"/>
+          <w:left w:val="single" w:sz="24" w:space="0" w:color="FFFFFF" w:themeColor="background1"/>
           <w:bottom w:val="nil"/>
           <w:right w:val="nil"/>
           <w:insideH w:val="nil"/>
@@ -9861,10 +9844,10 @@
       <w:tblPr/>
       <w:tcPr>
         <w:tcBorders>
-          <w:top w:val="single" w:color="FFFFFF" w:themeColor="background1" w:sz="8" w:space="0"/>
-          <w:left w:val="single" w:color="FFFFFF" w:themeColor="background1" w:sz="8" w:space="0"/>
-          <w:bottom w:val="single" w:color="FFFFFF" w:themeColor="background1" w:sz="8" w:space="0"/>
-          <w:right w:val="single" w:color="FFFFFF" w:themeColor="background1" w:sz="8" w:space="0"/>
+          <w:top w:val="single" w:sz="8" w:space="0" w:color="FFFFFF" w:themeColor="background1"/>
+          <w:left w:val="single" w:sz="8" w:space="0" w:color="FFFFFF" w:themeColor="background1"/>
+          <w:bottom w:val="single" w:sz="8" w:space="0" w:color="FFFFFF" w:themeColor="background1"/>
+          <w:right w:val="single" w:sz="8" w:space="0" w:color="FFFFFF" w:themeColor="background1"/>
           <w:insideH w:val="nil"/>
           <w:insideV w:val="nil"/>
         </w:tcBorders>
@@ -9875,12 +9858,12 @@
       <w:tblPr/>
       <w:tcPr>
         <w:tcBorders>
-          <w:top w:val="single" w:color="FFFFFF" w:themeColor="background1" w:sz="8" w:space="0"/>
-          <w:left w:val="single" w:color="FFFFFF" w:themeColor="background1" w:sz="8" w:space="0"/>
-          <w:bottom w:val="single" w:color="FFFFFF" w:themeColor="background1" w:sz="8" w:space="0"/>
-          <w:right w:val="single" w:color="FFFFFF" w:themeColor="background1" w:sz="8" w:space="0"/>
-          <w:insideH w:val="single" w:color="FFFFFF" w:themeColor="background1" w:sz="8" w:space="0"/>
-          <w:insideV w:val="single" w:color="FFFFFF" w:themeColor="background1" w:sz="8" w:space="0"/>
+          <w:top w:val="single" w:sz="8" w:space="0" w:color="FFFFFF" w:themeColor="background1"/>
+          <w:left w:val="single" w:sz="8" w:space="0" w:color="FFFFFF" w:themeColor="background1"/>
+          <w:bottom w:val="single" w:sz="8" w:space="0" w:color="FFFFFF" w:themeColor="background1"/>
+          <w:right w:val="single" w:sz="8" w:space="0" w:color="FFFFFF" w:themeColor="background1"/>
+          <w:insideH w:val="single" w:sz="8" w:space="0" w:color="FFFFFF" w:themeColor="background1"/>
+          <w:insideV w:val="single" w:sz="8" w:space="0" w:color="FFFFFF" w:themeColor="background1"/>
         </w:tcBorders>
         <w:shd w:val="clear" w:color="auto" w:fill="FBCAA2" w:themeFill="accent6" w:themeFillTint="7F"/>
       </w:tcPr>
@@ -9921,7 +9904,7 @@
         <w:tcBorders>
           <w:top w:val="nil"/>
           <w:left w:val="nil"/>
-          <w:bottom w:val="single" w:color="FFFFFF" w:themeColor="background1" w:sz="18" w:space="0"/>
+          <w:bottom w:val="single" w:sz="18" w:space="0" w:color="FFFFFF" w:themeColor="background1"/>
           <w:right w:val="nil"/>
           <w:insideH w:val="nil"/>
           <w:insideV w:val="nil"/>
@@ -9933,7 +9916,7 @@
       <w:tblPr/>
       <w:tcPr>
         <w:tcBorders>
-          <w:top w:val="single" w:color="FFFFFF" w:themeColor="background1" w:sz="18" w:space="0"/>
+          <w:top w:val="single" w:sz="18" w:space="0" w:color="FFFFFF" w:themeColor="background1"/>
           <w:left w:val="nil"/>
           <w:bottom w:val="nil"/>
           <w:right w:val="nil"/>
@@ -9950,7 +9933,7 @@
           <w:top w:val="nil"/>
           <w:left w:val="nil"/>
           <w:bottom w:val="nil"/>
-          <w:right w:val="single" w:color="FFFFFF" w:themeColor="background1" w:sz="18" w:space="0"/>
+          <w:right w:val="single" w:sz="18" w:space="0" w:color="FFFFFF" w:themeColor="background1"/>
           <w:insideH w:val="nil"/>
           <w:insideV w:val="nil"/>
         </w:tcBorders>
@@ -9962,7 +9945,7 @@
       <w:tcPr>
         <w:tcBorders>
           <w:top w:val="nil"/>
-          <w:left w:val="single" w:color="FFFFFF" w:themeColor="background1" w:sz="18" w:space="0"/>
+          <w:left w:val="single" w:sz="18" w:space="0" w:color="FFFFFF" w:themeColor="background1"/>
           <w:bottom w:val="nil"/>
           <w:right w:val="nil"/>
           <w:insideH w:val="nil"/>
@@ -10035,7 +10018,7 @@
         <w:tcBorders>
           <w:top w:val="nil"/>
           <w:left w:val="nil"/>
-          <w:bottom w:val="single" w:color="FFFFFF" w:themeColor="background1" w:sz="18" w:space="0"/>
+          <w:bottom w:val="single" w:sz="18" w:space="0" w:color="FFFFFF" w:themeColor="background1"/>
           <w:right w:val="nil"/>
           <w:insideH w:val="nil"/>
           <w:insideV w:val="nil"/>
@@ -10047,7 +10030,7 @@
       <w:tblPr/>
       <w:tcPr>
         <w:tcBorders>
-          <w:top w:val="single" w:color="FFFFFF" w:themeColor="background1" w:sz="18" w:space="0"/>
+          <w:top w:val="single" w:sz="18" w:space="0" w:color="FFFFFF" w:themeColor="background1"/>
           <w:left w:val="nil"/>
           <w:bottom w:val="nil"/>
           <w:right w:val="nil"/>
@@ -10064,7 +10047,7 @@
           <w:top w:val="nil"/>
           <w:left w:val="nil"/>
           <w:bottom w:val="nil"/>
-          <w:right w:val="single" w:color="FFFFFF" w:themeColor="background1" w:sz="18" w:space="0"/>
+          <w:right w:val="single" w:sz="18" w:space="0" w:color="FFFFFF" w:themeColor="background1"/>
           <w:insideH w:val="nil"/>
           <w:insideV w:val="nil"/>
         </w:tcBorders>
@@ -10076,7 +10059,7 @@
       <w:tcPr>
         <w:tcBorders>
           <w:top w:val="nil"/>
-          <w:left w:val="single" w:color="FFFFFF" w:themeColor="background1" w:sz="18" w:space="0"/>
+          <w:left w:val="single" w:sz="18" w:space="0" w:color="FFFFFF" w:themeColor="background1"/>
           <w:bottom w:val="nil"/>
           <w:right w:val="nil"/>
           <w:insideH w:val="nil"/>
@@ -10149,7 +10132,7 @@
         <w:tcBorders>
           <w:top w:val="nil"/>
           <w:left w:val="nil"/>
-          <w:bottom w:val="single" w:color="FFFFFF" w:themeColor="background1" w:sz="18" w:space="0"/>
+          <w:bottom w:val="single" w:sz="18" w:space="0" w:color="FFFFFF" w:themeColor="background1"/>
           <w:right w:val="nil"/>
           <w:insideH w:val="nil"/>
           <w:insideV w:val="nil"/>
@@ -10161,7 +10144,7 @@
       <w:tblPr/>
       <w:tcPr>
         <w:tcBorders>
-          <w:top w:val="single" w:color="FFFFFF" w:themeColor="background1" w:sz="18" w:space="0"/>
+          <w:top w:val="single" w:sz="18" w:space="0" w:color="FFFFFF" w:themeColor="background1"/>
           <w:left w:val="nil"/>
           <w:bottom w:val="nil"/>
           <w:right w:val="nil"/>
@@ -10178,7 +10161,7 @@
           <w:top w:val="nil"/>
           <w:left w:val="nil"/>
           <w:bottom w:val="nil"/>
-          <w:right w:val="single" w:color="FFFFFF" w:themeColor="background1" w:sz="18" w:space="0"/>
+          <w:right w:val="single" w:sz="18" w:space="0" w:color="FFFFFF" w:themeColor="background1"/>
           <w:insideH w:val="nil"/>
           <w:insideV w:val="nil"/>
         </w:tcBorders>
@@ -10190,7 +10173,7 @@
       <w:tcPr>
         <w:tcBorders>
           <w:top w:val="nil"/>
-          <w:left w:val="single" w:color="FFFFFF" w:themeColor="background1" w:sz="18" w:space="0"/>
+          <w:left w:val="single" w:sz="18" w:space="0" w:color="FFFFFF" w:themeColor="background1"/>
           <w:bottom w:val="nil"/>
           <w:right w:val="nil"/>
           <w:insideH w:val="nil"/>
@@ -10263,7 +10246,7 @@
         <w:tcBorders>
           <w:top w:val="nil"/>
           <w:left w:val="nil"/>
-          <w:bottom w:val="single" w:color="FFFFFF" w:themeColor="background1" w:sz="18" w:space="0"/>
+          <w:bottom w:val="single" w:sz="18" w:space="0" w:color="FFFFFF" w:themeColor="background1"/>
           <w:right w:val="nil"/>
           <w:insideH w:val="nil"/>
           <w:insideV w:val="nil"/>
@@ -10275,7 +10258,7 @@
       <w:tblPr/>
       <w:tcPr>
         <w:tcBorders>
-          <w:top w:val="single" w:color="FFFFFF" w:themeColor="background1" w:sz="18" w:space="0"/>
+          <w:top w:val="single" w:sz="18" w:space="0" w:color="FFFFFF" w:themeColor="background1"/>
           <w:left w:val="nil"/>
           <w:bottom w:val="nil"/>
           <w:right w:val="nil"/>
@@ -10292,7 +10275,7 @@
           <w:top w:val="nil"/>
           <w:left w:val="nil"/>
           <w:bottom w:val="nil"/>
-          <w:right w:val="single" w:color="FFFFFF" w:themeColor="background1" w:sz="18" w:space="0"/>
+          <w:right w:val="single" w:sz="18" w:space="0" w:color="FFFFFF" w:themeColor="background1"/>
           <w:insideH w:val="nil"/>
           <w:insideV w:val="nil"/>
         </w:tcBorders>
@@ -10304,7 +10287,7 @@
       <w:tcPr>
         <w:tcBorders>
           <w:top w:val="nil"/>
-          <w:left w:val="single" w:color="FFFFFF" w:themeColor="background1" w:sz="18" w:space="0"/>
+          <w:left w:val="single" w:sz="18" w:space="0" w:color="FFFFFF" w:themeColor="background1"/>
           <w:bottom w:val="nil"/>
           <w:right w:val="nil"/>
           <w:insideH w:val="nil"/>
@@ -10377,7 +10360,7 @@
         <w:tcBorders>
           <w:top w:val="nil"/>
           <w:left w:val="nil"/>
-          <w:bottom w:val="single" w:color="FFFFFF" w:themeColor="background1" w:sz="18" w:space="0"/>
+          <w:bottom w:val="single" w:sz="18" w:space="0" w:color="FFFFFF" w:themeColor="background1"/>
           <w:right w:val="nil"/>
           <w:insideH w:val="nil"/>
           <w:insideV w:val="nil"/>
@@ -10389,7 +10372,7 @@
       <w:tblPr/>
       <w:tcPr>
         <w:tcBorders>
-          <w:top w:val="single" w:color="FFFFFF" w:themeColor="background1" w:sz="18" w:space="0"/>
+          <w:top w:val="single" w:sz="18" w:space="0" w:color="FFFFFF" w:themeColor="background1"/>
           <w:left w:val="nil"/>
           <w:bottom w:val="nil"/>
           <w:right w:val="nil"/>
@@ -10406,7 +10389,7 @@
           <w:top w:val="nil"/>
           <w:left w:val="nil"/>
           <w:bottom w:val="nil"/>
-          <w:right w:val="single" w:color="FFFFFF" w:themeColor="background1" w:sz="18" w:space="0"/>
+          <w:right w:val="single" w:sz="18" w:space="0" w:color="FFFFFF" w:themeColor="background1"/>
           <w:insideH w:val="nil"/>
           <w:insideV w:val="nil"/>
         </w:tcBorders>
@@ -10418,7 +10401,7 @@
       <w:tcPr>
         <w:tcBorders>
           <w:top w:val="nil"/>
-          <w:left w:val="single" w:color="FFFFFF" w:themeColor="background1" w:sz="18" w:space="0"/>
+          <w:left w:val="single" w:sz="18" w:space="0" w:color="FFFFFF" w:themeColor="background1"/>
           <w:bottom w:val="nil"/>
           <w:right w:val="nil"/>
           <w:insideH w:val="nil"/>
@@ -10491,7 +10474,7 @@
         <w:tcBorders>
           <w:top w:val="nil"/>
           <w:left w:val="nil"/>
-          <w:bottom w:val="single" w:color="FFFFFF" w:themeColor="background1" w:sz="18" w:space="0"/>
+          <w:bottom w:val="single" w:sz="18" w:space="0" w:color="FFFFFF" w:themeColor="background1"/>
           <w:right w:val="nil"/>
           <w:insideH w:val="nil"/>
           <w:insideV w:val="nil"/>
@@ -10503,7 +10486,7 @@
       <w:tblPr/>
       <w:tcPr>
         <w:tcBorders>
-          <w:top w:val="single" w:color="FFFFFF" w:themeColor="background1" w:sz="18" w:space="0"/>
+          <w:top w:val="single" w:sz="18" w:space="0" w:color="FFFFFF" w:themeColor="background1"/>
           <w:left w:val="nil"/>
           <w:bottom w:val="nil"/>
           <w:right w:val="nil"/>
@@ -10520,7 +10503,7 @@
           <w:top w:val="nil"/>
           <w:left w:val="nil"/>
           <w:bottom w:val="nil"/>
-          <w:right w:val="single" w:color="FFFFFF" w:themeColor="background1" w:sz="18" w:space="0"/>
+          <w:right w:val="single" w:sz="18" w:space="0" w:color="FFFFFF" w:themeColor="background1"/>
           <w:insideH w:val="nil"/>
           <w:insideV w:val="nil"/>
         </w:tcBorders>
@@ -10532,7 +10515,7 @@
       <w:tcPr>
         <w:tcBorders>
           <w:top w:val="nil"/>
-          <w:left w:val="single" w:color="FFFFFF" w:themeColor="background1" w:sz="18" w:space="0"/>
+          <w:left w:val="single" w:sz="18" w:space="0" w:color="FFFFFF" w:themeColor="background1"/>
           <w:bottom w:val="nil"/>
           <w:right w:val="nil"/>
           <w:insideH w:val="nil"/>
@@ -10605,7 +10588,7 @@
         <w:tcBorders>
           <w:top w:val="nil"/>
           <w:left w:val="nil"/>
-          <w:bottom w:val="single" w:color="FFFFFF" w:themeColor="background1" w:sz="18" w:space="0"/>
+          <w:bottom w:val="single" w:sz="18" w:space="0" w:color="FFFFFF" w:themeColor="background1"/>
           <w:right w:val="nil"/>
           <w:insideH w:val="nil"/>
           <w:insideV w:val="nil"/>
@@ -10617,7 +10600,7 @@
       <w:tblPr/>
       <w:tcPr>
         <w:tcBorders>
-          <w:top w:val="single" w:color="FFFFFF" w:themeColor="background1" w:sz="18" w:space="0"/>
+          <w:top w:val="single" w:sz="18" w:space="0" w:color="FFFFFF" w:themeColor="background1"/>
           <w:left w:val="nil"/>
           <w:bottom w:val="nil"/>
           <w:right w:val="nil"/>
@@ -10634,7 +10617,7 @@
           <w:top w:val="nil"/>
           <w:left w:val="nil"/>
           <w:bottom w:val="nil"/>
-          <w:right w:val="single" w:color="FFFFFF" w:themeColor="background1" w:sz="18" w:space="0"/>
+          <w:right w:val="single" w:sz="18" w:space="0" w:color="FFFFFF" w:themeColor="background1"/>
           <w:insideH w:val="nil"/>
           <w:insideV w:val="nil"/>
         </w:tcBorders>
@@ -10646,7 +10629,7 @@
       <w:tcPr>
         <w:tcBorders>
           <w:top w:val="nil"/>
-          <w:left w:val="single" w:color="FFFFFF" w:themeColor="background1" w:sz="18" w:space="0"/>
+          <w:left w:val="single" w:sz="18" w:space="0" w:color="FFFFFF" w:themeColor="background1"/>
           <w:bottom w:val="nil"/>
           <w:right w:val="nil"/>
           <w:insideH w:val="nil"/>
@@ -10700,12 +10683,12 @@
       <w:tblStyleColBandSize w:val="1"/>
       <w:tblInd w:w="0" w:type="dxa"/>
       <w:tblBorders>
-        <w:top w:val="single" w:color="C0504D" w:themeColor="accent2" w:sz="24" w:space="0"/>
-        <w:left w:val="single" w:color="000000" w:themeColor="text1" w:sz="4" w:space="0"/>
-        <w:bottom w:val="single" w:color="000000" w:themeColor="text1" w:sz="4" w:space="0"/>
-        <w:right w:val="single" w:color="000000" w:themeColor="text1" w:sz="4" w:space="0"/>
-        <w:insideH w:val="single" w:color="FFFFFF" w:themeColor="background1" w:sz="4" w:space="0"/>
-        <w:insideV w:val="single" w:color="FFFFFF" w:themeColor="background1" w:sz="4" w:space="0"/>
+        <w:top w:val="single" w:sz="24" w:space="0" w:color="C0504D" w:themeColor="accent2"/>
+        <w:left w:val="single" w:sz="4" w:space="0" w:color="000000" w:themeColor="text1"/>
+        <w:bottom w:val="single" w:sz="4" w:space="0" w:color="000000" w:themeColor="text1"/>
+        <w:right w:val="single" w:sz="4" w:space="0" w:color="000000" w:themeColor="text1"/>
+        <w:insideH w:val="single" w:sz="4" w:space="0" w:color="FFFFFF" w:themeColor="background1"/>
+        <w:insideV w:val="single" w:sz="4" w:space="0" w:color="FFFFFF" w:themeColor="background1"/>
       </w:tblBorders>
       <w:tblCellMar>
         <w:top w:w="0" w:type="dxa"/>
@@ -10727,7 +10710,7 @@
         <w:tcBorders>
           <w:top w:val="nil"/>
           <w:left w:val="nil"/>
-          <w:bottom w:val="single" w:color="C0504D" w:themeColor="accent2" w:sz="24" w:space="0"/>
+          <w:bottom w:val="single" w:sz="24" w:space="0" w:color="C0504D" w:themeColor="accent2"/>
           <w:right w:val="nil"/>
           <w:insideH w:val="nil"/>
           <w:insideV w:val="nil"/>
@@ -10744,7 +10727,7 @@
       <w:tblPr/>
       <w:tcPr>
         <w:tcBorders>
-          <w:top w:val="single" w:color="FFFFFF" w:themeColor="background1" w:sz="6" w:space="0"/>
+          <w:top w:val="single" w:sz="6" w:space="0" w:color="FFFFFF" w:themeColor="background1"/>
         </w:tcBorders>
         <w:shd w:val="clear" w:color="auto" w:fill="000000" w:themeFill="text1" w:themeFillShade="99"/>
       </w:tcPr>
@@ -10760,7 +10743,7 @@
           <w:left w:val="nil"/>
           <w:bottom w:val="nil"/>
           <w:right w:val="nil"/>
-          <w:insideH w:val="single" w:color="000000" w:themeColor="text1" w:themeShade="99" w:sz="4" w:space="0"/>
+          <w:insideH w:val="single" w:sz="4" w:space="0" w:color="000000" w:themeColor="text1" w:themeShade="99"/>
           <w:insideV w:val="nil"/>
         </w:tcBorders>
         <w:shd w:val="clear" w:color="auto" w:fill="000000" w:themeFill="text1" w:themeFillShade="99"/>
@@ -10822,12 +10805,12 @@
       <w:tblStyleColBandSize w:val="1"/>
       <w:tblInd w:w="0" w:type="dxa"/>
       <w:tblBorders>
-        <w:top w:val="single" w:color="C0504D" w:themeColor="accent2" w:sz="24" w:space="0"/>
-        <w:left w:val="single" w:color="4F81BD" w:themeColor="accent1" w:sz="4" w:space="0"/>
-        <w:bottom w:val="single" w:color="4F81BD" w:themeColor="accent1" w:sz="4" w:space="0"/>
-        <w:right w:val="single" w:color="4F81BD" w:themeColor="accent1" w:sz="4" w:space="0"/>
-        <w:insideH w:val="single" w:color="FFFFFF" w:themeColor="background1" w:sz="4" w:space="0"/>
-        <w:insideV w:val="single" w:color="FFFFFF" w:themeColor="background1" w:sz="4" w:space="0"/>
+        <w:top w:val="single" w:sz="24" w:space="0" w:color="C0504D" w:themeColor="accent2"/>
+        <w:left w:val="single" w:sz="4" w:space="0" w:color="4F81BD" w:themeColor="accent1"/>
+        <w:bottom w:val="single" w:sz="4" w:space="0" w:color="4F81BD" w:themeColor="accent1"/>
+        <w:right w:val="single" w:sz="4" w:space="0" w:color="4F81BD" w:themeColor="accent1"/>
+        <w:insideH w:val="single" w:sz="4" w:space="0" w:color="FFFFFF" w:themeColor="background1"/>
+        <w:insideV w:val="single" w:sz="4" w:space="0" w:color="FFFFFF" w:themeColor="background1"/>
       </w:tblBorders>
       <w:tblCellMar>
         <w:top w:w="0" w:type="dxa"/>
@@ -10849,7 +10832,7 @@
         <w:tcBorders>
           <w:top w:val="nil"/>
           <w:left w:val="nil"/>
-          <w:bottom w:val="single" w:color="C0504D" w:themeColor="accent2" w:sz="24" w:space="0"/>
+          <w:bottom w:val="single" w:sz="24" w:space="0" w:color="C0504D" w:themeColor="accent2"/>
           <w:right w:val="nil"/>
           <w:insideH w:val="nil"/>
           <w:insideV w:val="nil"/>
@@ -10866,7 +10849,7 @@
       <w:tblPr/>
       <w:tcPr>
         <w:tcBorders>
-          <w:top w:val="single" w:color="FFFFFF" w:themeColor="background1" w:sz="6" w:space="0"/>
+          <w:top w:val="single" w:sz="6" w:space="0" w:color="FFFFFF" w:themeColor="background1"/>
         </w:tcBorders>
         <w:shd w:val="clear" w:color="auto" w:fill="2C4C74" w:themeFill="accent1" w:themeFillShade="99"/>
       </w:tcPr>
@@ -10882,7 +10865,7 @@
           <w:left w:val="nil"/>
           <w:bottom w:val="nil"/>
           <w:right w:val="nil"/>
-          <w:insideH w:val="single" w:color="2C4C74" w:themeColor="accent1" w:themeShade="99" w:sz="4" w:space="0"/>
+          <w:insideH w:val="single" w:sz="4" w:space="0" w:color="2C4C74" w:themeColor="accent1" w:themeShade="99"/>
           <w:insideV w:val="nil"/>
         </w:tcBorders>
         <w:shd w:val="clear" w:color="auto" w:fill="2C4C74" w:themeFill="accent1" w:themeFillShade="99"/>
@@ -10944,12 +10927,12 @@
       <w:tblStyleColBandSize w:val="1"/>
       <w:tblInd w:w="0" w:type="dxa"/>
       <w:tblBorders>
-        <w:top w:val="single" w:color="C0504D" w:themeColor="accent2" w:sz="24" w:space="0"/>
-        <w:left w:val="single" w:color="C0504D" w:themeColor="accent2" w:sz="4" w:space="0"/>
-        <w:bottom w:val="single" w:color="C0504D" w:themeColor="accent2" w:sz="4" w:space="0"/>
-        <w:right w:val="single" w:color="C0504D" w:themeColor="accent2" w:sz="4" w:space="0"/>
-        <w:insideH w:val="single" w:color="FFFFFF" w:themeColor="background1" w:sz="4" w:space="0"/>
-        <w:insideV w:val="single" w:color="FFFFFF" w:themeColor="background1" w:sz="4" w:space="0"/>
+        <w:top w:val="single" w:sz="24" w:space="0" w:color="C0504D" w:themeColor="accent2"/>
+        <w:left w:val="single" w:sz="4" w:space="0" w:color="C0504D" w:themeColor="accent2"/>
+        <w:bottom w:val="single" w:sz="4" w:space="0" w:color="C0504D" w:themeColor="accent2"/>
+        <w:right w:val="single" w:sz="4" w:space="0" w:color="C0504D" w:themeColor="accent2"/>
+        <w:insideH w:val="single" w:sz="4" w:space="0" w:color="FFFFFF" w:themeColor="background1"/>
+        <w:insideV w:val="single" w:sz="4" w:space="0" w:color="FFFFFF" w:themeColor="background1"/>
       </w:tblBorders>
       <w:tblCellMar>
         <w:top w:w="0" w:type="dxa"/>
@@ -10971,7 +10954,7 @@
         <w:tcBorders>
           <w:top w:val="nil"/>
           <w:left w:val="nil"/>
-          <w:bottom w:val="single" w:color="C0504D" w:themeColor="accent2" w:sz="24" w:space="0"/>
+          <w:bottom w:val="single" w:sz="24" w:space="0" w:color="C0504D" w:themeColor="accent2"/>
           <w:right w:val="nil"/>
           <w:insideH w:val="nil"/>
           <w:insideV w:val="nil"/>
@@ -10988,7 +10971,7 @@
       <w:tblPr/>
       <w:tcPr>
         <w:tcBorders>
-          <w:top w:val="single" w:color="FFFFFF" w:themeColor="background1" w:sz="6" w:space="0"/>
+          <w:top w:val="single" w:sz="6" w:space="0" w:color="FFFFFF" w:themeColor="background1"/>
         </w:tcBorders>
         <w:shd w:val="clear" w:color="auto" w:fill="772C2A" w:themeFill="accent2" w:themeFillShade="99"/>
       </w:tcPr>
@@ -11004,7 +10987,7 @@
           <w:left w:val="nil"/>
           <w:bottom w:val="nil"/>
           <w:right w:val="nil"/>
-          <w:insideH w:val="single" w:color="772C2A" w:themeColor="accent2" w:themeShade="99" w:sz="4" w:space="0"/>
+          <w:insideH w:val="single" w:sz="4" w:space="0" w:color="772C2A" w:themeColor="accent2" w:themeShade="99"/>
           <w:insideV w:val="nil"/>
         </w:tcBorders>
         <w:shd w:val="clear" w:color="auto" w:fill="772C2A" w:themeFill="accent2" w:themeFillShade="99"/>
@@ -11066,12 +11049,12 @@
       <w:tblStyleColBandSize w:val="1"/>
       <w:tblInd w:w="0" w:type="dxa"/>
       <w:tblBorders>
-        <w:top w:val="single" w:color="8064A2" w:themeColor="accent4" w:sz="24" w:space="0"/>
-        <w:left w:val="single" w:color="9BBB59" w:themeColor="accent3" w:sz="4" w:space="0"/>
-        <w:bottom w:val="single" w:color="9BBB59" w:themeColor="accent3" w:sz="4" w:space="0"/>
-        <w:right w:val="single" w:color="9BBB59" w:themeColor="accent3" w:sz="4" w:space="0"/>
-        <w:insideH w:val="single" w:color="FFFFFF" w:themeColor="background1" w:sz="4" w:space="0"/>
-        <w:insideV w:val="single" w:color="FFFFFF" w:themeColor="background1" w:sz="4" w:space="0"/>
+        <w:top w:val="single" w:sz="24" w:space="0" w:color="8064A2" w:themeColor="accent4"/>
+        <w:left w:val="single" w:sz="4" w:space="0" w:color="9BBB59" w:themeColor="accent3"/>
+        <w:bottom w:val="single" w:sz="4" w:space="0" w:color="9BBB59" w:themeColor="accent3"/>
+        <w:right w:val="single" w:sz="4" w:space="0" w:color="9BBB59" w:themeColor="accent3"/>
+        <w:insideH w:val="single" w:sz="4" w:space="0" w:color="FFFFFF" w:themeColor="background1"/>
+        <w:insideV w:val="single" w:sz="4" w:space="0" w:color="FFFFFF" w:themeColor="background1"/>
       </w:tblBorders>
       <w:tblCellMar>
         <w:top w:w="0" w:type="dxa"/>
@@ -11093,7 +11076,7 @@
         <w:tcBorders>
           <w:top w:val="nil"/>
           <w:left w:val="nil"/>
-          <w:bottom w:val="single" w:color="8064A2" w:themeColor="accent4" w:sz="24" w:space="0"/>
+          <w:bottom w:val="single" w:sz="24" w:space="0" w:color="8064A2" w:themeColor="accent4"/>
           <w:right w:val="nil"/>
           <w:insideH w:val="nil"/>
           <w:insideV w:val="nil"/>
@@ -11110,7 +11093,7 @@
       <w:tblPr/>
       <w:tcPr>
         <w:tcBorders>
-          <w:top w:val="single" w:color="FFFFFF" w:themeColor="background1" w:sz="6" w:space="0"/>
+          <w:top w:val="single" w:sz="6" w:space="0" w:color="FFFFFF" w:themeColor="background1"/>
         </w:tcBorders>
         <w:shd w:val="clear" w:color="auto" w:fill="5E7530" w:themeFill="accent3" w:themeFillShade="99"/>
       </w:tcPr>
@@ -11126,7 +11109,7 @@
           <w:left w:val="nil"/>
           <w:bottom w:val="nil"/>
           <w:right w:val="nil"/>
-          <w:insideH w:val="single" w:color="5E7530" w:themeColor="accent3" w:themeShade="99" w:sz="4" w:space="0"/>
+          <w:insideH w:val="single" w:sz="4" w:space="0" w:color="5E7530" w:themeColor="accent3" w:themeShade="99"/>
           <w:insideV w:val="nil"/>
         </w:tcBorders>
         <w:shd w:val="clear" w:color="auto" w:fill="5E7530" w:themeFill="accent3" w:themeFillShade="99"/>
@@ -11178,12 +11161,12 @@
       <w:tblStyleColBandSize w:val="1"/>
       <w:tblInd w:w="0" w:type="dxa"/>
       <w:tblBorders>
-        <w:top w:val="single" w:color="9BBB59" w:themeColor="accent3" w:sz="24" w:space="0"/>
-        <w:left w:val="single" w:color="8064A2" w:themeColor="accent4" w:sz="4" w:space="0"/>
-        <w:bottom w:val="single" w:color="8064A2" w:themeColor="accent4" w:sz="4" w:space="0"/>
-        <w:right w:val="single" w:color="8064A2" w:themeColor="accent4" w:sz="4" w:space="0"/>
-        <w:insideH w:val="single" w:color="FFFFFF" w:themeColor="background1" w:sz="4" w:space="0"/>
-        <w:insideV w:val="single" w:color="FFFFFF" w:themeColor="background1" w:sz="4" w:space="0"/>
+        <w:top w:val="single" w:sz="24" w:space="0" w:color="9BBB59" w:themeColor="accent3"/>
+        <w:left w:val="single" w:sz="4" w:space="0" w:color="8064A2" w:themeColor="accent4"/>
+        <w:bottom w:val="single" w:sz="4" w:space="0" w:color="8064A2" w:themeColor="accent4"/>
+        <w:right w:val="single" w:sz="4" w:space="0" w:color="8064A2" w:themeColor="accent4"/>
+        <w:insideH w:val="single" w:sz="4" w:space="0" w:color="FFFFFF" w:themeColor="background1"/>
+        <w:insideV w:val="single" w:sz="4" w:space="0" w:color="FFFFFF" w:themeColor="background1"/>
       </w:tblBorders>
       <w:tblCellMar>
         <w:top w:w="0" w:type="dxa"/>
@@ -11205,7 +11188,7 @@
         <w:tcBorders>
           <w:top w:val="nil"/>
           <w:left w:val="nil"/>
-          <w:bottom w:val="single" w:color="9BBB59" w:themeColor="accent3" w:sz="24" w:space="0"/>
+          <w:bottom w:val="single" w:sz="24" w:space="0" w:color="9BBB59" w:themeColor="accent3"/>
           <w:right w:val="nil"/>
           <w:insideH w:val="nil"/>
           <w:insideV w:val="nil"/>
@@ -11222,7 +11205,7 @@
       <w:tblPr/>
       <w:tcPr>
         <w:tcBorders>
-          <w:top w:val="single" w:color="FFFFFF" w:themeColor="background1" w:sz="6" w:space="0"/>
+          <w:top w:val="single" w:sz="6" w:space="0" w:color="FFFFFF" w:themeColor="background1"/>
         </w:tcBorders>
         <w:shd w:val="clear" w:color="auto" w:fill="4C3B62" w:themeFill="accent4" w:themeFillShade="99"/>
       </w:tcPr>
@@ -11238,7 +11221,7 @@
           <w:left w:val="nil"/>
           <w:bottom w:val="nil"/>
           <w:right w:val="nil"/>
-          <w:insideH w:val="single" w:color="4C3B62" w:themeColor="accent4" w:themeShade="99" w:sz="4" w:space="0"/>
+          <w:insideH w:val="single" w:sz="4" w:space="0" w:color="4C3B62" w:themeColor="accent4" w:themeShade="99"/>
           <w:insideV w:val="nil"/>
         </w:tcBorders>
         <w:shd w:val="clear" w:color="auto" w:fill="4C3B62" w:themeFill="accent4" w:themeFillShade="99"/>
@@ -11300,12 +11283,12 @@
       <w:tblStyleColBandSize w:val="1"/>
       <w:tblInd w:w="0" w:type="dxa"/>
       <w:tblBorders>
-        <w:top w:val="single" w:color="F79646" w:themeColor="accent6" w:sz="24" w:space="0"/>
-        <w:left w:val="single" w:color="4BACC6" w:themeColor="accent5" w:sz="4" w:space="0"/>
-        <w:bottom w:val="single" w:color="4BACC6" w:themeColor="accent5" w:sz="4" w:space="0"/>
-        <w:right w:val="single" w:color="4BACC6" w:themeColor="accent5" w:sz="4" w:space="0"/>
-        <w:insideH w:val="single" w:color="FFFFFF" w:themeColor="background1" w:sz="4" w:space="0"/>
-        <w:insideV w:val="single" w:color="FFFFFF" w:themeColor="background1" w:sz="4" w:space="0"/>
+        <w:top w:val="single" w:sz="24" w:space="0" w:color="F79646" w:themeColor="accent6"/>
+        <w:left w:val="single" w:sz="4" w:space="0" w:color="4BACC6" w:themeColor="accent5"/>
+        <w:bottom w:val="single" w:sz="4" w:space="0" w:color="4BACC6" w:themeColor="accent5"/>
+        <w:right w:val="single" w:sz="4" w:space="0" w:color="4BACC6" w:themeColor="accent5"/>
+        <w:insideH w:val="single" w:sz="4" w:space="0" w:color="FFFFFF" w:themeColor="background1"/>
+        <w:insideV w:val="single" w:sz="4" w:space="0" w:color="FFFFFF" w:themeColor="background1"/>
       </w:tblBorders>
       <w:tblCellMar>
         <w:top w:w="0" w:type="dxa"/>
@@ -11327,7 +11310,7 @@
         <w:tcBorders>
           <w:top w:val="nil"/>
           <w:left w:val="nil"/>
-          <w:bottom w:val="single" w:color="F79646" w:themeColor="accent6" w:sz="24" w:space="0"/>
+          <w:bottom w:val="single" w:sz="24" w:space="0" w:color="F79646" w:themeColor="accent6"/>
           <w:right w:val="nil"/>
           <w:insideH w:val="nil"/>
           <w:insideV w:val="nil"/>
@@ -11344,7 +11327,7 @@
       <w:tblPr/>
       <w:tcPr>
         <w:tcBorders>
-          <w:top w:val="single" w:color="FFFFFF" w:themeColor="background1" w:sz="6" w:space="0"/>
+          <w:top w:val="single" w:sz="6" w:space="0" w:color="FFFFFF" w:themeColor="background1"/>
         </w:tcBorders>
         <w:shd w:val="clear" w:color="auto" w:fill="276A7C" w:themeFill="accent5" w:themeFillShade="99"/>
       </w:tcPr>
@@ -11360,7 +11343,7 @@
           <w:left w:val="nil"/>
           <w:bottom w:val="nil"/>
           <w:right w:val="nil"/>
-          <w:insideH w:val="single" w:color="276A7C" w:themeColor="accent5" w:themeShade="99" w:sz="4" w:space="0"/>
+          <w:insideH w:val="single" w:sz="4" w:space="0" w:color="276A7C" w:themeColor="accent5" w:themeShade="99"/>
           <w:insideV w:val="nil"/>
         </w:tcBorders>
         <w:shd w:val="clear" w:color="auto" w:fill="276A7C" w:themeFill="accent5" w:themeFillShade="99"/>
@@ -11422,12 +11405,12 @@
       <w:tblStyleColBandSize w:val="1"/>
       <w:tblInd w:w="0" w:type="dxa"/>
       <w:tblBorders>
-        <w:top w:val="single" w:color="4BACC6" w:themeColor="accent5" w:sz="24" w:space="0"/>
-        <w:left w:val="single" w:color="F79646" w:themeColor="accent6" w:sz="4" w:space="0"/>
-        <w:bottom w:val="single" w:color="F79646" w:themeColor="accent6" w:sz="4" w:space="0"/>
-        <w:right w:val="single" w:color="F79646" w:themeColor="accent6" w:sz="4" w:space="0"/>
-        <w:insideH w:val="single" w:color="FFFFFF" w:themeColor="background1" w:sz="4" w:space="0"/>
-        <w:insideV w:val="single" w:color="FFFFFF" w:themeColor="background1" w:sz="4" w:space="0"/>
+        <w:top w:val="single" w:sz="24" w:space="0" w:color="4BACC6" w:themeColor="accent5"/>
+        <w:left w:val="single" w:sz="4" w:space="0" w:color="F79646" w:themeColor="accent6"/>
+        <w:bottom w:val="single" w:sz="4" w:space="0" w:color="F79646" w:themeColor="accent6"/>
+        <w:right w:val="single" w:sz="4" w:space="0" w:color="F79646" w:themeColor="accent6"/>
+        <w:insideH w:val="single" w:sz="4" w:space="0" w:color="FFFFFF" w:themeColor="background1"/>
+        <w:insideV w:val="single" w:sz="4" w:space="0" w:color="FFFFFF" w:themeColor="background1"/>
       </w:tblBorders>
       <w:tblCellMar>
         <w:top w:w="0" w:type="dxa"/>
@@ -11449,7 +11432,7 @@
         <w:tcBorders>
           <w:top w:val="nil"/>
           <w:left w:val="nil"/>
-          <w:bottom w:val="single" w:color="4BACC6" w:themeColor="accent5" w:sz="24" w:space="0"/>
+          <w:bottom w:val="single" w:sz="24" w:space="0" w:color="4BACC6" w:themeColor="accent5"/>
           <w:right w:val="nil"/>
           <w:insideH w:val="nil"/>
           <w:insideV w:val="nil"/>
@@ -11466,7 +11449,7 @@
       <w:tblPr/>
       <w:tcPr>
         <w:tcBorders>
-          <w:top w:val="single" w:color="FFFFFF" w:themeColor="background1" w:sz="6" w:space="0"/>
+          <w:top w:val="single" w:sz="6" w:space="0" w:color="FFFFFF" w:themeColor="background1"/>
         </w:tcBorders>
         <w:shd w:val="clear" w:color="auto" w:fill="B65608" w:themeFill="accent6" w:themeFillShade="99"/>
       </w:tcPr>
@@ -11482,7 +11465,7 @@
           <w:left w:val="nil"/>
           <w:bottom w:val="nil"/>
           <w:right w:val="nil"/>
-          <w:insideH w:val="single" w:color="B65608" w:themeColor="accent6" w:themeShade="99" w:sz="4" w:space="0"/>
+          <w:insideH w:val="single" w:sz="4" w:space="0" w:color="B65608" w:themeColor="accent6" w:themeShade="99"/>
           <w:insideV w:val="nil"/>
         </w:tcBorders>
         <w:shd w:val="clear" w:color="auto" w:fill="B65608" w:themeFill="accent6" w:themeFillShade="99"/>
@@ -11562,7 +11545,7 @@
       <w:tblPr/>
       <w:tcPr>
         <w:tcBorders>
-          <w:bottom w:val="single" w:color="FFFFFF" w:themeColor="background1" w:sz="12" w:space="0"/>
+          <w:bottom w:val="single" w:sz="12" w:space="0" w:color="FFFFFF" w:themeColor="background1"/>
         </w:tcBorders>
         <w:shd w:val="clear" w:color="auto" w:fill="9E3A38" w:themeFill="accent2" w:themeFillShade="CC"/>
       </w:tcPr>
@@ -11576,7 +11559,7 @@
       <w:tblPr/>
       <w:tcPr>
         <w:tcBorders>
-          <w:top w:val="single" w:color="000000" w:themeColor="text1" w:sz="12" w:space="0"/>
+          <w:top w:val="single" w:sz="12" w:space="0" w:color="000000" w:themeColor="text1"/>
         </w:tcBorders>
         <w:shd w:val="clear" w:color="auto" w:fill="FFFFFF" w:themeFill="background1"/>
       </w:tcPr>
@@ -11648,7 +11631,7 @@
       <w:tblPr/>
       <w:tcPr>
         <w:tcBorders>
-          <w:bottom w:val="single" w:color="FFFFFF" w:themeColor="background1" w:sz="12" w:space="0"/>
+          <w:bottom w:val="single" w:sz="12" w:space="0" w:color="FFFFFF" w:themeColor="background1"/>
         </w:tcBorders>
         <w:shd w:val="clear" w:color="auto" w:fill="9E3A38" w:themeFill="accent2" w:themeFillShade="CC"/>
       </w:tcPr>
@@ -11662,7 +11645,7 @@
       <w:tblPr/>
       <w:tcPr>
         <w:tcBorders>
-          <w:top w:val="single" w:color="000000" w:themeColor="text1" w:sz="12" w:space="0"/>
+          <w:top w:val="single" w:sz="12" w:space="0" w:color="000000" w:themeColor="text1"/>
         </w:tcBorders>
         <w:shd w:val="clear" w:color="auto" w:fill="FFFFFF" w:themeFill="background1"/>
       </w:tcPr>
@@ -11734,7 +11717,7 @@
       <w:tblPr/>
       <w:tcPr>
         <w:tcBorders>
-          <w:bottom w:val="single" w:color="FFFFFF" w:themeColor="background1" w:sz="12" w:space="0"/>
+          <w:bottom w:val="single" w:sz="12" w:space="0" w:color="FFFFFF" w:themeColor="background1"/>
         </w:tcBorders>
         <w:shd w:val="clear" w:color="auto" w:fill="9E3A38" w:themeFill="accent2" w:themeFillShade="CC"/>
       </w:tcPr>
@@ -11748,7 +11731,7 @@
       <w:tblPr/>
       <w:tcPr>
         <w:tcBorders>
-          <w:top w:val="single" w:color="000000" w:themeColor="text1" w:sz="12" w:space="0"/>
+          <w:top w:val="single" w:sz="12" w:space="0" w:color="000000" w:themeColor="text1"/>
         </w:tcBorders>
         <w:shd w:val="clear" w:color="auto" w:fill="FFFFFF" w:themeFill="background1"/>
       </w:tcPr>
@@ -11820,7 +11803,7 @@
       <w:tblPr/>
       <w:tcPr>
         <w:tcBorders>
-          <w:bottom w:val="single" w:color="FFFFFF" w:themeColor="background1" w:sz="12" w:space="0"/>
+          <w:bottom w:val="single" w:sz="12" w:space="0" w:color="FFFFFF" w:themeColor="background1"/>
         </w:tcBorders>
         <w:shd w:val="clear" w:color="auto" w:fill="664E82" w:themeFill="accent4" w:themeFillShade="CC"/>
       </w:tcPr>
@@ -11834,7 +11817,7 @@
       <w:tblPr/>
       <w:tcPr>
         <w:tcBorders>
-          <w:top w:val="single" w:color="000000" w:themeColor="text1" w:sz="12" w:space="0"/>
+          <w:top w:val="single" w:sz="12" w:space="0" w:color="000000" w:themeColor="text1"/>
         </w:tcBorders>
         <w:shd w:val="clear" w:color="auto" w:fill="FFFFFF" w:themeFill="background1"/>
       </w:tcPr>
@@ -11906,7 +11889,7 @@
       <w:tblPr/>
       <w:tcPr>
         <w:tcBorders>
-          <w:bottom w:val="single" w:color="FFFFFF" w:themeColor="background1" w:sz="12" w:space="0"/>
+          <w:bottom w:val="single" w:sz="12" w:space="0" w:color="FFFFFF" w:themeColor="background1"/>
         </w:tcBorders>
         <w:shd w:val="clear" w:color="auto" w:fill="7E9C40" w:themeFill="accent3" w:themeFillShade="CC"/>
       </w:tcPr>
@@ -11920,7 +11903,7 @@
       <w:tblPr/>
       <w:tcPr>
         <w:tcBorders>
-          <w:top w:val="single" w:color="000000" w:themeColor="text1" w:sz="12" w:space="0"/>
+          <w:top w:val="single" w:sz="12" w:space="0" w:color="000000" w:themeColor="text1"/>
         </w:tcBorders>
         <w:shd w:val="clear" w:color="auto" w:fill="FFFFFF" w:themeFill="background1"/>
       </w:tcPr>
@@ -11992,7 +11975,7 @@
       <w:tblPr/>
       <w:tcPr>
         <w:tcBorders>
-          <w:bottom w:val="single" w:color="FFFFFF" w:themeColor="background1" w:sz="12" w:space="0"/>
+          <w:bottom w:val="single" w:sz="12" w:space="0" w:color="FFFFFF" w:themeColor="background1"/>
         </w:tcBorders>
         <w:shd w:val="clear" w:color="auto" w:fill="F2730A" w:themeFill="accent6" w:themeFillShade="CC"/>
       </w:tcPr>
@@ -12006,7 +11989,7 @@
       <w:tblPr/>
       <w:tcPr>
         <w:tcBorders>
-          <w:top w:val="single" w:color="000000" w:themeColor="text1" w:sz="12" w:space="0"/>
+          <w:top w:val="single" w:sz="12" w:space="0" w:color="000000" w:themeColor="text1"/>
         </w:tcBorders>
         <w:shd w:val="clear" w:color="auto" w:fill="FFFFFF" w:themeFill="background1"/>
       </w:tcPr>
@@ -12078,7 +12061,7 @@
       <w:tblPr/>
       <w:tcPr>
         <w:tcBorders>
-          <w:bottom w:val="single" w:color="FFFFFF" w:themeColor="background1" w:sz="12" w:space="0"/>
+          <w:bottom w:val="single" w:sz="12" w:space="0" w:color="FFFFFF" w:themeColor="background1"/>
         </w:tcBorders>
         <w:shd w:val="clear" w:color="auto" w:fill="348DA5" w:themeFill="accent5" w:themeFillShade="CC"/>
       </w:tcPr>
@@ -12092,7 +12075,7 @@
       <w:tblPr/>
       <w:tcPr>
         <w:tcBorders>
-          <w:top w:val="single" w:color="000000" w:themeColor="text1" w:sz="12" w:space="0"/>
+          <w:top w:val="single" w:sz="12" w:space="0" w:color="000000" w:themeColor="text1"/>
         </w:tcBorders>
         <w:shd w:val="clear" w:color="auto" w:fill="FFFFFF" w:themeFill="background1"/>
       </w:tcPr>
@@ -12146,7 +12129,7 @@
       <w:tblStyleColBandSize w:val="1"/>
       <w:tblInd w:w="0" w:type="dxa"/>
       <w:tblBorders>
-        <w:insideH w:val="single" w:color="FFFFFF" w:themeColor="background1" w:sz="4" w:space="0"/>
+        <w:insideH w:val="single" w:sz="4" w:space="0" w:color="FFFFFF" w:themeColor="background1"/>
       </w:tblBorders>
       <w:tblCellMar>
         <w:top w:w="0" w:type="dxa"/>
@@ -12226,7 +12209,7 @@
       <w:tblStyleColBandSize w:val="1"/>
       <w:tblInd w:w="0" w:type="dxa"/>
       <w:tblBorders>
-        <w:insideH w:val="single" w:color="FFFFFF" w:themeColor="background1" w:sz="4" w:space="0"/>
+        <w:insideH w:val="single" w:sz="4" w:space="0" w:color="FFFFFF" w:themeColor="background1"/>
       </w:tblBorders>
       <w:tblCellMar>
         <w:top w:w="0" w:type="dxa"/>
@@ -12306,7 +12289,7 @@
       <w:tblStyleColBandSize w:val="1"/>
       <w:tblInd w:w="0" w:type="dxa"/>
       <w:tblBorders>
-        <w:insideH w:val="single" w:color="FFFFFF" w:themeColor="background1" w:sz="4" w:space="0"/>
+        <w:insideH w:val="single" w:sz="4" w:space="0" w:color="FFFFFF" w:themeColor="background1"/>
       </w:tblBorders>
       <w:tblCellMar>
         <w:top w:w="0" w:type="dxa"/>
@@ -12386,7 +12369,7 @@
       <w:tblStyleColBandSize w:val="1"/>
       <w:tblInd w:w="0" w:type="dxa"/>
       <w:tblBorders>
-        <w:insideH w:val="single" w:color="FFFFFF" w:themeColor="background1" w:sz="4" w:space="0"/>
+        <w:insideH w:val="single" w:sz="4" w:space="0" w:color="FFFFFF" w:themeColor="background1"/>
       </w:tblBorders>
       <w:tblCellMar>
         <w:top w:w="0" w:type="dxa"/>
@@ -12466,7 +12449,7 @@
       <w:tblStyleColBandSize w:val="1"/>
       <w:tblInd w:w="0" w:type="dxa"/>
       <w:tblBorders>
-        <w:insideH w:val="single" w:color="FFFFFF" w:themeColor="background1" w:sz="4" w:space="0"/>
+        <w:insideH w:val="single" w:sz="4" w:space="0" w:color="FFFFFF" w:themeColor="background1"/>
       </w:tblBorders>
       <w:tblCellMar>
         <w:top w:w="0" w:type="dxa"/>
@@ -12546,7 +12529,7 @@
       <w:tblStyleColBandSize w:val="1"/>
       <w:tblInd w:w="0" w:type="dxa"/>
       <w:tblBorders>
-        <w:insideH w:val="single" w:color="FFFFFF" w:themeColor="background1" w:sz="4" w:space="0"/>
+        <w:insideH w:val="single" w:sz="4" w:space="0" w:color="FFFFFF" w:themeColor="background1"/>
       </w:tblBorders>
       <w:tblCellMar>
         <w:top w:w="0" w:type="dxa"/>
@@ -12626,7 +12609,7 @@
       <w:tblStyleColBandSize w:val="1"/>
       <w:tblInd w:w="0" w:type="dxa"/>
       <w:tblBorders>
-        <w:insideH w:val="single" w:color="FFFFFF" w:themeColor="background1" w:sz="4" w:space="0"/>
+        <w:insideH w:val="single" w:sz="4" w:space="0" w:color="FFFFFF" w:themeColor="background1"/>
       </w:tblBorders>
       <w:tblCellMar>
         <w:top w:w="0" w:type="dxa"/>

--- a/CC08_2352649_Ass2.docx
+++ b/CC08_2352649_Ass2.docx
@@ -134,6 +134,14 @@
         <w:pStyle w:val="ListBullet"/>
       </w:pPr>
       <w:r>
+        <w:t>Audit Tracking: To support the "Edit History" feature, we modified the `Card` table schema to include a `LastModifiedByUserID` column. This Foreign Key links back to the `Users` table, allowing us to track exactly who performed the last update.</w:t>
+      </w:r>
+    </w:p>
+    <w:p>
+      <w:pPr>
+        <w:pStyle w:val="ListBullet"/>
+      </w:pPr>
+      <w:r>
         <w:t>Data Integrity:</w:t>
       </w:r>
     </w:p>
@@ -187,7 +195,7 @@
         <w:pStyle w:val="ListBullet"/>
       </w:pPr>
       <w:r>
-        <w:t>Consistency: Data was inserted in strict dependency order (Parent -&gt; Child).</w:t>
+        <w:t>Consistency: Data was inserted using explicit IDs after a TRUNCATE operation to ensure ID stability during testing/grading.</w:t>
       </w:r>
     </w:p>
     <w:p>
@@ -195,7 +203,7 @@
         <w:pStyle w:val="ListBullet"/>
       </w:pPr>
       <w:r>
-        <w:t>Localization: User data utilizes Vietnamese names without unicode accents to ensure compatibility.</w:t>
+        <w:t>Localization: User data utilizes Vietnamese names without unicode accents (e.g., "Linh An", "Minh Binh") to ensure compatibility.</w:t>
       </w:r>
     </w:p>
     <w:p>
@@ -229,7 +237,7 @@
         <w:pStyle w:val="ListBullet"/>
       </w:pPr>
       <w:r>
-        <w:t>SP_Card_Insert: Safely inserts new cards. It validates that the ListID and UserID exist before insertion to prevent generic Foreign Key errors. It also enforces that the Card Title cannot be empty.</w:t>
+        <w:t>SP_Card_Insert: Safely inserts new cards. Instead of relying on generic database errors, we perform explicit `IF NOT EXISTS` checks on `ListID` and `UserID` before insertion. This returns clear, human-readable error messages (e.g., "The specified ListID does not exist") to the application layer via `SIGNAL SQLSTATE`.</w:t>
       </w:r>
     </w:p>
     <w:p>
@@ -237,7 +245,23 @@
         <w:pStyle w:val="ListBullet"/>
       </w:pPr>
       <w:r>
-        <w:t>SP_Card_Update: Handles updates to card details. It includes a specific business rule: A card cannot be marked as IsCompleted = TRUE if it has unfinished checklist items.</w:t>
+        <w:t>SP_Card_Update: Handles updates to card details with embedded business logic:</w:t>
+      </w:r>
+    </w:p>
+    <w:p>
+      <w:pPr>
+        <w:pStyle w:val="ListBullet2"/>
+      </w:pPr>
+      <w:r>
+        <w:t>Completion Integrity: Before marking a card as `IsCompleted = TRUE`, the procedure queries the `Checklist_Item` table. If any items associated with the card remain unchecked (`IsCompleted = FALSE`), the update is blocked with a custom error message.</w:t>
+      </w:r>
+    </w:p>
+    <w:p>
+      <w:pPr>
+        <w:pStyle w:val="ListBullet2"/>
+      </w:pPr>
+      <w:r>
+        <w:t>Audit Trail: The procedure accepts a `p_ModifierID` parameter and updates the `LastModifiedByUserID` column, ensuring full accountability for every change.</w:t>
       </w:r>
     </w:p>
     <w:p>
@@ -245,7 +269,23 @@
         <w:pStyle w:val="ListBullet"/>
       </w:pPr>
       <w:r>
-        <w:t>SP_Card_Delete: Manages card removal. It enforces a data preservation policy: Cards that are already marked as Completed cannot be deleted; they must be archived to preserve project history.</w:t>
+        <w:t>SP_Card_Delete: Manages card removal with strict checks:</w:t>
+      </w:r>
+    </w:p>
+    <w:p>
+      <w:pPr>
+        <w:pStyle w:val="ListBullet2"/>
+      </w:pPr>
+      <w:r>
+        <w:t>Permission Check (RBAC): We implemented Role-Based Access Control logic directly in SQL. The procedure joins the `Board_Member` table to verify if the requesting user has "Admin" or "Edit" rights on the specific board. If not, an "ACCESS DENIED" exception is raised.</w:t>
+      </w:r>
+    </w:p>
+    <w:p>
+      <w:pPr>
+        <w:pStyle w:val="ListBullet2"/>
+      </w:pPr>
+      <w:r>
+        <w:t>Data Preservation: Completed cards cannot be deleted (must be archived).</w:t>
       </w:r>
     </w:p>
     <w:p>
@@ -285,7 +325,7 @@
         <w:pStyle w:val="ListBullet"/>
       </w:pPr>
       <w:r>
-        <w:t>Logic: Before a new card is added, the trigger checks the target List's CardLimit in the Lists table. If the current number of cards equals or exceeds this limit, the trigger raises an exception, blocking the transaction. This enforces Kanban methodologies.</w:t>
+        <w:t>Logic: This trigger performs Cross-Table Validation. It retrieves the `CardLimit` from the parent `Lists` table and counts the existing rows in the `Card` table for that list. If `CurrentCount &gt;= CardLimit` (and `CardLimit &gt; 0`), it aborts the transaction using `SIGNAL SQLSTATE '45000'`. This enforces Kanban limits at the deepest database level, preventing any application bypass.</w:t>
       </w:r>
     </w:p>
     <w:p>
@@ -317,7 +357,7 @@
         <w:pStyle w:val="ListBullet"/>
       </w:pPr>
       <w:r>
-        <w:t>Logic: Monitors changes to key columns (Title, Description, Priority, DueDate). If any change is detected, it automatically updates the LastModified column to the current system time (NOW()), ensuring accurate audit trails.</w:t>
+        <w:t>Logic: Uses `NEW` and `OLD` pseudo-records to detect changes. It compares `NEW.Title != OLD.Title`, `NEW.Description != OLD.Description`, etc. Only if a meaningful change is detected does it update the `LastModified` column to `NOW()`. This optimizes performance and ensures the timestamp reflects actual data modifications.</w:t>
       </w:r>
     </w:p>
     <w:p>
@@ -338,7 +378,7 @@
     </w:p>
     <w:p>
       <w:r>
-        <w:t>This is the primary query for the application interface. It retrieves all cards for a specific board, joining four tables (Card, Lists, Card_Member, Users).</w:t>
+        <w:t>This is the primary query for the application interface. It retrieves all cards for a specific board using complex JOINs.</w:t>
       </w:r>
     </w:p>
     <w:p>
@@ -346,7 +386,7 @@
         <w:pStyle w:val="ListBullet"/>
       </w:pPr>
       <w:r>
-        <w:t>Advanced Feature: It integrates the User-Defined Function FUNC_Calculate_Completion_Rate within the SELECT statement to dynamically calculate and return the progress percentage for each card.</w:t>
+        <w:t>Advanced Feature: It integrates the User-Defined Function `FUNC_Calculate_Completion_Rate` within the SELECT statement to dynamically calculate and return the progress percentage for each card row.</w:t>
       </w:r>
     </w:p>
     <w:p>
@@ -354,7 +394,15 @@
         <w:pStyle w:val="ListBullet"/>
       </w:pPr>
       <w:r>
-        <w:t>Filtering: Allows filtering by completion status (Active vs. Completed).</w:t>
+        <w:t>Audit Info: It performs a second `LEFT JOIN` on the `Users` table (aliased as `ModUser`) to retrieve the name of the last person who modified the card.</w:t>
+      </w:r>
+    </w:p>
+    <w:p>
+      <w:pPr>
+        <w:pStyle w:val="ListBullet"/>
+      </w:pPr>
+      <w:r>
+        <w:t>Filtering Logic: The procedure accepts a `p_IsCompleted` parameter. Logic was enhanced to handle a NULL input, which returns ALL cards (both active and completed) for a comprehensive view.</w:t>
       </w:r>
     </w:p>
     <w:p>
@@ -375,7 +423,7 @@
         <w:pStyle w:val="ListBullet"/>
       </w:pPr>
       <w:r>
-        <w:t>Logic: Uses COUNT() and GROUP BY to calculate active tasks per user. It utilizes HAVING to filter and display only users exceeding a specific task threshold.</w:t>
+        <w:t>Logic: Uses `COUNT()` and `GROUP BY` to calculate active tasks per user. It utilizes the `HAVING` clause to filter the aggregated results, returning only users who exceed a specific task threshold input parameter.</w:t>
       </w:r>
     </w:p>
     <w:p>
@@ -391,7 +439,15 @@
         <w:pStyle w:val="ListBullet"/>
       </w:pPr>
       <w:r>
-        <w:t>1. Progress Calculator (FUNC_Calculate_Completion_Rate): Uses a Cursor to iterate through all Checklist_Items for a given card. It calculates the ratio of completed items to total items (e.g., 2/4 = 50.00%). Used in the Board View to render progress bars.</w:t>
+        <w:t>1. Progress Calculator (FUNC_Calculate_Completion_Rate):</w:t>
+      </w:r>
+    </w:p>
+    <w:p>
+      <w:pPr>
+        <w:pStyle w:val="ListBullet2"/>
+      </w:pPr>
+      <w:r>
+        <w:t>Implementation: Declared as `DETERMINISTIC` and `READS SQL DATA`. It uses a `CURSOR` to iterate through `Checklist_Items`. A loop increments counters for total vs. completed items. It includes logic to handle division-by-zero if a card has no items, returning 0.00.</w:t>
       </w:r>
     </w:p>
     <w:p>
@@ -497,6 +553,14 @@
     </w:p>
     <w:p>
       <w:pPr>
+        <w:pStyle w:val="ListBullet2"/>
+      </w:pPr>
+      <w:r>
+        <w:t>Audit Info: Cards display "Edited by [User] at [Time]" based on the new schema attributes.</w:t>
+      </w:r>
+    </w:p>
+    <w:p>
+      <w:pPr>
         <w:pStyle w:val="ListNumber"/>
       </w:pPr>
       <w:r>
@@ -508,7 +572,7 @@
         <w:pStyle w:val="ListBullet2"/>
       </w:pPr>
       <w:r>
-        <w:t>Add Card: A form allows users to create cards, select priority, and assign members. It calls SP_Card_Insert and handles Trigger errors (e.g., displaying a "List is Full" flash message).</w:t>
+        <w:t>Add Card: A form allows users to create cards, select priority, and assign multiple members. It calls SP_Card_Insert and handles Trigger errors (e.g., displaying a "List is Full" flash message).</w:t>
       </w:r>
     </w:p>
     <w:p>
@@ -516,7 +580,7 @@
         <w:pStyle w:val="ListBullet2"/>
       </w:pPr>
       <w:r>
-        <w:t>Edit/Move Card: Users can modify card details, re-assign members (supporting Multi-Assign logic), and move cards between lists.</w:t>
+        <w:t>Edit/Move Card: Users can modify card details, re-assign members (supporting Multi-Assign logic via `Card_Member` table), and move cards between lists.</w:t>
       </w:r>
     </w:p>
     <w:p>
@@ -524,7 +588,7 @@
         <w:pStyle w:val="ListBullet2"/>
       </w:pPr>
       <w:r>
-        <w:t>Delete Card: Users can delete cards, which invokes SP_Card_Delete.</w:t>
+        <w:t>Delete Card: Users can delete cards, invoking SP_Card_Delete. The UI captures specific SQL errors (e.g., "Access Denied") and displays them to the user.</w:t>
       </w:r>
     </w:p>
     <w:p>
@@ -540,7 +604,7 @@
         <w:pStyle w:val="ListBullet2"/>
       </w:pPr>
       <w:r>
-        <w:t>Create Board: Users can define new workspaces and boards.</w:t>
+        <w:t>Create Board: Users can define new workspaces and boards. The creator is automatically assigned "Admin" rights.</w:t>
       </w:r>
     </w:p>
     <w:p>
@@ -594,6 +658,12 @@
       </w:r>
     </w:p>
     <w:p>
+      <w:r>
+        <w:br/>
+        <w:t>[Please insert screenshots of your Google Cloud SQL Console, MySQL Workbench output, and the Web Application Interface here]</w:t>
+      </w:r>
+    </w:p>
+    <w:p>
       <w:pPr>
         <w:pStyle w:val="Heading1"/>
       </w:pPr>
@@ -616,7 +686,690 @@
         <w:t>https://github.com/EggyToastwSunnySide/Trello-Project-Assignment2</w:t>
       </w:r>
     </w:p>
-    <w:p/>
+    <w:p>
+      <w:r>
+        <w:br w:type="page"/>
+      </w:r>
+    </w:p>
+    <w:p>
+      <w:pPr>
+        <w:pStyle w:val="Heading1"/>
+      </w:pPr>
+      <w:r>
+        <w:t>Appendix: SQL Implementation</w:t>
+      </w:r>
+    </w:p>
+    <w:p>
+      <w:r>
+        <w:t>This appendix contains the full source code for the logic layer.</w:t>
+      </w:r>
+    </w:p>
+    <w:p>
+      <w:pPr>
+        <w:pStyle w:val="Heading3"/>
+      </w:pPr>
+      <w:r>
+        <w:t>2.1_Stored_Procedures.sql</w:t>
+      </w:r>
+    </w:p>
+    <w:p>
+      <w:r>
+        <w:rPr>
+          <w:rFonts w:ascii="Courier New" w:hAnsi="Courier New"/>
+          <w:sz w:val="18"/>
+        </w:rPr>
+        <w:t>USE TrelloDB;</w:t>
+        <w:br/>
+        <w:t>DELIMITER //</w:t>
+        <w:br/>
+        <w:br/>
+        <w:t>DROP PROCEDURE IF EXISTS SP_Card_Insert;</w:t>
+        <w:br/>
+        <w:br/>
+        <w:t>CREATE PROCEDURE SP_Card_Insert(</w:t>
+        <w:br/>
+        <w:t xml:space="preserve">    IN p_ListID INT,</w:t>
+        <w:br/>
+        <w:t xml:space="preserve">    IN p_CreatedByUserID INT,</w:t>
+        <w:br/>
+        <w:t xml:space="preserve">    IN p_Title VARCHAR(200),</w:t>
+        <w:br/>
+        <w:t xml:space="preserve">    IN p_Description TEXT,</w:t>
+        <w:br/>
+        <w:t xml:space="preserve">    IN p_Priority VARCHAR(20),</w:t>
+        <w:br/>
+        <w:t xml:space="preserve">    IN p_StartDate DATETIME,</w:t>
+        <w:br/>
+        <w:t xml:space="preserve">    IN p_DueDate DATETIME</w:t>
+        <w:br/>
+        <w:t>)</w:t>
+        <w:br/>
+        <w:t>BEGIN</w:t>
+        <w:br/>
+        <w:t xml:space="preserve">    DECLARE v_BoardID INT;</w:t>
+        <w:br/>
+        <w:t xml:space="preserve">    DECLARE v_Permission VARCHAR(20);</w:t>
+        <w:br/>
+        <w:br/>
+        <w:t xml:space="preserve">    IF p_Title IS NULL OR TRIM(p_Title) = '' THEN</w:t>
+        <w:br/>
+        <w:t xml:space="preserve">        SIGNAL SQLSTATE '45000' SET MESSAGE_TEXT = 'ERROR: Title cannot be empty.';</w:t>
+        <w:br/>
+        <w:t xml:space="preserve">    END IF;</w:t>
+        <w:br/>
+        <w:br/>
+        <w:t xml:space="preserve">    SELECT BoardID INTO v_BoardID FROM Lists WHERE ListID = p_ListID;</w:t>
+        <w:br/>
+        <w:t xml:space="preserve">    </w:t>
+        <w:br/>
+        <w:t xml:space="preserve">    IF v_BoardID IS NULL THEN</w:t>
+        <w:br/>
+        <w:t xml:space="preserve">        SIGNAL SQLSTATE '45000' SET MESSAGE_TEXT = 'ERROR: The specified ListID does not exist.';</w:t>
+        <w:br/>
+        <w:t xml:space="preserve">    END IF;</w:t>
+        <w:br/>
+        <w:br/>
+        <w:t xml:space="preserve">    IF NOT EXISTS (SELECT 1 FROM Users WHERE UserID = p_CreatedByUserID) THEN</w:t>
+        <w:br/>
+        <w:t xml:space="preserve">        SIGNAL SQLSTATE '45000' SET MESSAGE_TEXT = 'ERROR: The specified UserID does not exist.';</w:t>
+        <w:br/>
+        <w:t xml:space="preserve">    END IF;</w:t>
+        <w:br/>
+        <w:br/>
+        <w:t xml:space="preserve">    SELECT Permission INTO v_Permission</w:t>
+        <w:br/>
+        <w:t xml:space="preserve">    FROM Board_Member</w:t>
+        <w:br/>
+        <w:t xml:space="preserve">    WHERE BoardID = v_BoardID AND UserID = p_CreatedByUserID;</w:t>
+        <w:br/>
+        <w:br/>
+        <w:t xml:space="preserve">    IF v_Permission IS NULL OR v_Permission IN ('View', 'Comment') THEN</w:t>
+        <w:br/>
+        <w:t xml:space="preserve">        SIGNAL SQLSTATE '45000' </w:t>
+        <w:br/>
+        <w:t xml:space="preserve">        SET MESSAGE_TEXT = '⛔ ACCESS DENIED: You do not have permission to create cards on this board.';</w:t>
+        <w:br/>
+        <w:t xml:space="preserve">    END IF;</w:t>
+        <w:br/>
+        <w:br/>
+        <w:t xml:space="preserve">    IF p_Priority NOT IN ('Urgent', 'High', 'Medium', 'Low') THEN</w:t>
+        <w:br/>
+        <w:t xml:space="preserve">        SIGNAL SQLSTATE '45000' SET MESSAGE_TEXT = 'ERROR: Invalid Priority.';</w:t>
+        <w:br/>
+        <w:t xml:space="preserve">    END IF;</w:t>
+        <w:br/>
+        <w:br/>
+        <w:t xml:space="preserve">    IF p_StartDate IS NOT NULL AND p_DueDate IS NOT NULL AND p_DueDate &lt; p_StartDate THEN</w:t>
+        <w:br/>
+        <w:t xml:space="preserve">        SIGNAL SQLSTATE '45000' SET MESSAGE_TEXT = 'ERROR: DueDate cannot be earlier than StartDate.';</w:t>
+        <w:br/>
+        <w:t xml:space="preserve">    END IF;</w:t>
+        <w:br/>
+        <w:br/>
+        <w:t xml:space="preserve">    INSERT INTO Card (ListID, CreatedByUserID, Title, Description, Priority, StartDate, DueDate)</w:t>
+        <w:br/>
+        <w:t xml:space="preserve">    VALUES (p_ListID, p_CreatedByUserID, p_Title, p_Description, p_Priority, p_StartDate, p_DueDate);</w:t>
+        <w:br/>
+        <w:t xml:space="preserve">    </w:t>
+        <w:br/>
+        <w:t xml:space="preserve">    SELECT 'Card created successfully' AS Message, LAST_INSERT_ID() AS NewCardID;</w:t>
+        <w:br/>
+        <w:t>END //</w:t>
+        <w:br/>
+        <w:br/>
+        <w:t>DROP PROCEDURE IF EXISTS SP_Card_Update;</w:t>
+        <w:br/>
+        <w:br/>
+        <w:t>CREATE PROCEDURE SP_Card_Update(</w:t>
+        <w:br/>
+        <w:t xml:space="preserve">    IN p_CardID INT,</w:t>
+        <w:br/>
+        <w:t xml:space="preserve">    IN p_Title VARCHAR(200),</w:t>
+        <w:br/>
+        <w:t xml:space="preserve">    IN p_Priority VARCHAR(20),</w:t>
+        <w:br/>
+        <w:t xml:space="preserve">    IN p_IsCompleted BOOLEAN,</w:t>
+        <w:br/>
+        <w:t xml:space="preserve">    IN p_ModifierID INT</w:t>
+        <w:br/>
+        <w:t>)</w:t>
+        <w:br/>
+        <w:t>BEGIN</w:t>
+        <w:br/>
+        <w:t xml:space="preserve">    DECLARE v_UnfinishedItems INT;</w:t>
+        <w:br/>
+        <w:br/>
+        <w:t xml:space="preserve">    IF NOT EXISTS (SELECT 1 FROM Card WHERE CardID = p_CardID) THEN</w:t>
+        <w:br/>
+        <w:t xml:space="preserve">        SIGNAL SQLSTATE '45000' SET MESSAGE_TEXT = 'ERROR: CardID not found.';</w:t>
+        <w:br/>
+        <w:t xml:space="preserve">    END IF;</w:t>
+        <w:br/>
+        <w:br/>
+        <w:t xml:space="preserve">    IF p_IsCompleted = TRUE THEN</w:t>
+        <w:br/>
+        <w:t xml:space="preserve">        SELECT COUNT(*) INTO v_UnfinishedItems</w:t>
+        <w:br/>
+        <w:t xml:space="preserve">        FROM Checklist_Item CI</w:t>
+        <w:br/>
+        <w:t xml:space="preserve">        JOIN Checklist C ON CI.ChecklistID = C.ChecklistID</w:t>
+        <w:br/>
+        <w:t xml:space="preserve">        WHERE C.CardID = p_CardID AND CI.IsCompleted = FALSE;</w:t>
+        <w:br/>
+        <w:br/>
+        <w:t xml:space="preserve">        IF v_UnfinishedItems &gt; 0 THEN</w:t>
+        <w:br/>
+        <w:t xml:space="preserve">            SIGNAL SQLSTATE '45000' SET MESSAGE_TEXT = 'ERROR: Cannot complete Card. There are unfinished checklist items.';</w:t>
+        <w:br/>
+        <w:t xml:space="preserve">        END IF;</w:t>
+        <w:br/>
+        <w:t xml:space="preserve">    END IF;</w:t>
+        <w:br/>
+        <w:br/>
+        <w:t xml:space="preserve">    UPDATE Card</w:t>
+        <w:br/>
+        <w:t xml:space="preserve">    SET Title = p_Title, </w:t>
+        <w:br/>
+        <w:t xml:space="preserve">        Priority = p_Priority, </w:t>
+        <w:br/>
+        <w:t xml:space="preserve">        IsCompleted = p_IsCompleted,</w:t>
+        <w:br/>
+        <w:t xml:space="preserve">        LastModifiedByUserID = p_ModifierID</w:t>
+        <w:br/>
+        <w:t xml:space="preserve">    WHERE CardID = p_CardID;</w:t>
+        <w:br/>
+        <w:t xml:space="preserve">    </w:t>
+        <w:br/>
+        <w:t xml:space="preserve">    </w:t>
+        <w:br/>
+        <w:t xml:space="preserve">    SELECT CONCAT('Card ', p_CardID, ' updated successfully') AS Message;</w:t>
+        <w:br/>
+        <w:t>END //</w:t>
+        <w:br/>
+        <w:br/>
+        <w:t>DROP PROCEDURE IF EXISTS SP_Card_Delete;</w:t>
+        <w:br/>
+        <w:br/>
+        <w:t>CREATE PROCEDURE SP_Card_Delete(</w:t>
+        <w:br/>
+        <w:t xml:space="preserve">    IN p_CardID INT,</w:t>
+        <w:br/>
+        <w:t xml:space="preserve">    IN p_UserID INT -- MỚI: Cần biết ai đang xóa</w:t>
+        <w:br/>
+        <w:t>)</w:t>
+        <w:br/>
+        <w:t>BEGIN</w:t>
+        <w:br/>
+        <w:t xml:space="preserve">    DECLARE v_IsCompleted BOOLEAN;</w:t>
+        <w:br/>
+        <w:t xml:space="preserve">    DECLARE v_BoardID INT;</w:t>
+        <w:br/>
+        <w:t xml:space="preserve">    DECLARE v_Permission VARCHAR(20);</w:t>
+        <w:br/>
+        <w:br/>
+        <w:t xml:space="preserve">    IF NOT EXISTS (SELECT 1 FROM Card WHERE CardID = p_CardID) THEN</w:t>
+        <w:br/>
+        <w:t xml:space="preserve">        SIGNAL SQLSTATE '45000' SET MESSAGE_TEXT = 'Error: CardID not found.';</w:t>
+        <w:br/>
+        <w:t xml:space="preserve">    END IF;</w:t>
+        <w:br/>
+        <w:br/>
+        <w:t xml:space="preserve">    SELECT C.IsCompleted, L.BoardID </w:t>
+        <w:br/>
+        <w:t xml:space="preserve">    INTO v_IsCompleted, v_BoardID</w:t>
+        <w:br/>
+        <w:t xml:space="preserve">    FROM Card C</w:t>
+        <w:br/>
+        <w:t xml:space="preserve">    JOIN Lists L ON C.ListID = L.ListID</w:t>
+        <w:br/>
+        <w:t xml:space="preserve">    WHERE C.CardID = p_CardID;</w:t>
+        <w:br/>
+        <w:br/>
+        <w:t xml:space="preserve">    SELECT Permission INTO v_Permission</w:t>
+        <w:br/>
+        <w:t xml:space="preserve">    FROM Board_Member</w:t>
+        <w:br/>
+        <w:t xml:space="preserve">    WHERE BoardID = v_BoardID AND UserID = p_UserID;</w:t>
+        <w:br/>
+        <w:br/>
+        <w:t xml:space="preserve">    IF v_Permission IS NULL OR v_Permission IN ('View', 'Comment') THEN</w:t>
+        <w:br/>
+        <w:t xml:space="preserve">        SIGNAL SQLSTATE '45000' </w:t>
+        <w:br/>
+        <w:t xml:space="preserve">        SET MESSAGE_TEXT = '⛔ ACCESS DENIED: You do not have permission to delete cards on this board.';</w:t>
+        <w:br/>
+        <w:t xml:space="preserve">    END IF;</w:t>
+        <w:br/>
+        <w:br/>
+        <w:t xml:space="preserve">    IF v_IsCompleted = TRUE THEN</w:t>
+        <w:br/>
+        <w:t xml:space="preserve">        SIGNAL SQLSTATE '45000' </w:t>
+        <w:br/>
+        <w:t xml:space="preserve">        SET MESSAGE_TEXT = '⛔ DATA PROTECTION: Cannot delete a COMPLETED card!';</w:t>
+        <w:br/>
+        <w:t xml:space="preserve">    ELSE</w:t>
+        <w:br/>
+        <w:t xml:space="preserve">        DELETE FROM Card WHERE CardID = p_CardID;</w:t>
+        <w:br/>
+        <w:t xml:space="preserve">        SELECT CONCAT('Card ', p_CardID, ' deleted successfully') AS Message;</w:t>
+        <w:br/>
+        <w:t xml:space="preserve">    END IF;</w:t>
+        <w:br/>
+        <w:t>END //</w:t>
+        <w:br/>
+        <w:br/>
+        <w:t>DELIMITER ;</w:t>
+      </w:r>
+    </w:p>
+    <w:p>
+      <w:pPr>
+        <w:pStyle w:val="Heading3"/>
+      </w:pPr>
+      <w:r>
+        <w:t>2.2_Triggers.sql</w:t>
+      </w:r>
+    </w:p>
+    <w:p>
+      <w:r>
+        <w:rPr>
+          <w:rFonts w:ascii="Courier New" w:hAnsi="Courier New"/>
+          <w:sz w:val="18"/>
+        </w:rPr>
+        <w:t>USE TrelloDB;</w:t>
+        <w:br/>
+        <w:t>DELIMITER //</w:t>
+        <w:br/>
+        <w:br/>
+        <w:t>DROP TRIGGER IF EXISTS TRIGGER_CHECK_CARD_LIMIT;</w:t>
+        <w:br/>
+        <w:br/>
+        <w:t>CREATE TRIGGER TRIGGER_CHECK_CARD_LIMIT</w:t>
+        <w:br/>
+        <w:t>BEFORE INSERT ON Card</w:t>
+        <w:br/>
+        <w:t>FOR EACH ROW</w:t>
+        <w:br/>
+        <w:t>BEGIN</w:t>
+        <w:br/>
+        <w:t xml:space="preserve">    DECLARE v_CardLimit INT;</w:t>
+        <w:br/>
+        <w:t xml:space="preserve">    DECLARE v_CurrentCardCount INT;</w:t>
+        <w:br/>
+        <w:br/>
+        <w:t xml:space="preserve">    SELECT CardLimit INTO v_CardLimit</w:t>
+        <w:br/>
+        <w:t xml:space="preserve">    FROM Lists WHERE ListID = NEW.ListID; </w:t>
+        <w:br/>
+        <w:br/>
+        <w:t xml:space="preserve">    SELECT COUNT(*) INTO v_CurrentCardCount</w:t>
+        <w:br/>
+        <w:t xml:space="preserve">    FROM Card WHERE ListID = NEW.ListID AND IsArchived = FALSE; </w:t>
+        <w:br/>
+        <w:br/>
+        <w:t xml:space="preserve">    IF v_CardLimit &gt; 0 AND v_CurrentCardCount &gt;= v_CardLimit THEN</w:t>
+        <w:br/>
+        <w:t xml:space="preserve">        SIGNAL SQLSTATE '45000' </w:t>
+        <w:br/>
+        <w:t xml:space="preserve">        SET MESSAGE_TEXT = 'ERROR: Cannot insert card. The List has reached its CardLimit.';</w:t>
+        <w:br/>
+        <w:t xml:space="preserve">    END IF;</w:t>
+        <w:br/>
+        <w:t>END //</w:t>
+        <w:br/>
+        <w:br/>
+        <w:t>DROP TRIGGER IF EXISTS TRIGGER_UPDATE_CARD_TIMESTAMP;</w:t>
+        <w:br/>
+        <w:br/>
+        <w:t>CREATE TRIGGER TRIGGER_UPDATE_CARD_TIMESTAMP</w:t>
+        <w:br/>
+        <w:t>BEFORE UPDATE ON Card</w:t>
+        <w:br/>
+        <w:t>FOR EACH ROW</w:t>
+        <w:br/>
+        <w:t>BEGIN</w:t>
+        <w:br/>
+        <w:t xml:space="preserve">    IF NEW.Title != OLD.Title </w:t>
+        <w:br/>
+        <w:t xml:space="preserve">       OR NEW.Description != OLD.Description </w:t>
+        <w:br/>
+        <w:t xml:space="preserve">       OR NEW.Priority != OLD.Priority </w:t>
+        <w:br/>
+        <w:t xml:space="preserve">       OR NEW.DueDate != OLD.DueDate </w:t>
+        <w:br/>
+        <w:t xml:space="preserve">       OR NEW.IsCompleted != OLD.IsCompleted THEN</w:t>
+        <w:br/>
+        <w:t xml:space="preserve">       </w:t>
+        <w:br/>
+        <w:t xml:space="preserve">       SET NEW.LastModified = NOW();</w:t>
+        <w:br/>
+        <w:t xml:space="preserve">       </w:t>
+        <w:br/>
+        <w:t xml:space="preserve">    END IF;</w:t>
+        <w:br/>
+        <w:t>END //</w:t>
+        <w:br/>
+        <w:br/>
+        <w:t>DELIMITER ;</w:t>
+      </w:r>
+    </w:p>
+    <w:p>
+      <w:pPr>
+        <w:pStyle w:val="Heading3"/>
+      </w:pPr>
+      <w:r>
+        <w:t>2.3_Reporting_Procedures.sql</w:t>
+      </w:r>
+    </w:p>
+    <w:p>
+      <w:r>
+        <w:rPr>
+          <w:rFonts w:ascii="Courier New" w:hAnsi="Courier New"/>
+          <w:sz w:val="18"/>
+        </w:rPr>
+        <w:t>USE TrelloDB;</w:t>
+        <w:br/>
+        <w:t>DELIMITER //</w:t>
+        <w:br/>
+        <w:t>DROP PROCEDURE IF EXISTS SP_Report_BoardDetails;</w:t>
+        <w:br/>
+        <w:br/>
+        <w:t>CREATE PROCEDURE SP_Report_BoardDetails(</w:t>
+        <w:br/>
+        <w:t xml:space="preserve">    IN p_BoardID INT,</w:t>
+        <w:br/>
+        <w:t xml:space="preserve">    IN p_IsCompleted BOOLEAN</w:t>
+        <w:br/>
+        <w:t>)</w:t>
+        <w:br/>
+        <w:t>BEGIN</w:t>
+        <w:br/>
+        <w:t xml:space="preserve">    SELECT </w:t>
+        <w:br/>
+        <w:t xml:space="preserve">        L.Title AS ListName,</w:t>
+        <w:br/>
+        <w:t xml:space="preserve">        C.CardID,</w:t>
+        <w:br/>
+        <w:t xml:space="preserve">        C.Title AS TaskName,</w:t>
+        <w:br/>
+        <w:t xml:space="preserve">        C.Priority,</w:t>
+        <w:br/>
+        <w:t xml:space="preserve">        C.DueDate,</w:t>
+        <w:br/>
+        <w:t xml:space="preserve">        IFNULL(GROUP_CONCAT(DISTINCT U.LastName SEPARATOR ', '), 'Unassigned') AS Assignees, -- 5</w:t>
+        <w:br/>
+        <w:t xml:space="preserve">        FUNC_Calculate_Completion_Rate(C.CardID) AS ProgressPercent, -- 6</w:t>
+        <w:br/>
+        <w:t xml:space="preserve">        C.IsCompleted,</w:t>
+        <w:br/>
+        <w:t xml:space="preserve">        </w:t>
+        <w:br/>
+        <w:t xml:space="preserve">        DATE_FORMAT(C.LastModified, '%H:%i %d/%m') AS ModTime,</w:t>
+        <w:br/>
+        <w:t xml:space="preserve">        ModUser.LastName AS ModUser</w:t>
+        <w:br/>
+        <w:t xml:space="preserve">        </w:t>
+        <w:br/>
+        <w:t xml:space="preserve">    FROM </w:t>
+        <w:br/>
+        <w:t xml:space="preserve">        Card C</w:t>
+        <w:br/>
+        <w:t xml:space="preserve">    JOIN </w:t>
+        <w:br/>
+        <w:t xml:space="preserve">        Lists L ON C.ListID = L.ListID</w:t>
+        <w:br/>
+        <w:t xml:space="preserve">    LEFT JOIN </w:t>
+        <w:br/>
+        <w:t xml:space="preserve">        Card_Member CM ON C.CardID = CM.CardID</w:t>
+        <w:br/>
+        <w:t xml:space="preserve">    LEFT JOIN </w:t>
+        <w:br/>
+        <w:t xml:space="preserve">        Users U ON CM.UserID = U.UserID</w:t>
+        <w:br/>
+        <w:t xml:space="preserve">    </w:t>
+        <w:br/>
+        <w:t xml:space="preserve">    LEFT JOIN</w:t>
+        <w:br/>
+        <w:t xml:space="preserve">        Users ModUser ON C.LastModifiedByUserID = ModUser.UserID</w:t>
+        <w:br/>
+        <w:t xml:space="preserve">        </w:t>
+        <w:br/>
+        <w:t xml:space="preserve">    WHERE </w:t>
+        <w:br/>
+        <w:t xml:space="preserve">        L.BoardID = p_BoardID </w:t>
+        <w:br/>
+        <w:t xml:space="preserve">        AND (p_IsCompleted IS NULL OR C.IsCompleted = p_IsCompleted)</w:t>
+        <w:br/>
+        <w:t xml:space="preserve">    GROUP BY </w:t>
+        <w:br/>
+        <w:t xml:space="preserve">        C.CardID, C.Title, C.Priority, C.DueDate, L.Title, L.Position, C.IsCompleted, C.LastModified, ModUser.LastName</w:t>
+        <w:br/>
+        <w:t xml:space="preserve">    ORDER BY </w:t>
+        <w:br/>
+        <w:t xml:space="preserve">        L.Position ASC, C.Priority ASC;</w:t>
+        <w:br/>
+        <w:t>END //</w:t>
+        <w:br/>
+        <w:br/>
+        <w:t>DROP PROCEDURE IF EXISTS SP_Report_UserWorkload;</w:t>
+        <w:br/>
+        <w:br/>
+        <w:t>CREATE PROCEDURE SP_Report_UserWorkload(</w:t>
+        <w:br/>
+        <w:t xml:space="preserve">    IN p_MinTaskThreshold INT</w:t>
+        <w:br/>
+        <w:t>)</w:t>
+        <w:br/>
+        <w:t>BEGIN</w:t>
+        <w:br/>
+        <w:t xml:space="preserve">    SELECT </w:t>
+        <w:br/>
+        <w:t xml:space="preserve">        U.UserID,</w:t>
+        <w:br/>
+        <w:t xml:space="preserve">        CONCAT(U.FirstName, ' ', U.LastName) AS FullName,</w:t>
+        <w:br/>
+        <w:t xml:space="preserve">        U.Email,</w:t>
+        <w:br/>
+        <w:t xml:space="preserve">        COUNT(C.CardID) AS ActiveTaskCount</w:t>
+        <w:br/>
+        <w:t xml:space="preserve">    FROM </w:t>
+        <w:br/>
+        <w:t xml:space="preserve">        Users U</w:t>
+        <w:br/>
+        <w:t xml:space="preserve">    JOIN </w:t>
+        <w:br/>
+        <w:t xml:space="preserve">        Card_Member CM ON U.UserID = CM.UserID</w:t>
+        <w:br/>
+        <w:t xml:space="preserve">    JOIN </w:t>
+        <w:br/>
+        <w:t xml:space="preserve">        Card C ON CM.CardID = C.CardID</w:t>
+        <w:br/>
+        <w:t xml:space="preserve">    WHERE </w:t>
+        <w:br/>
+        <w:t xml:space="preserve">        C.IsCompleted = FALSE</w:t>
+        <w:br/>
+        <w:t xml:space="preserve">    GROUP BY </w:t>
+        <w:br/>
+        <w:t xml:space="preserve">        U.UserID, U.FirstName, U.LastName, U.Email</w:t>
+        <w:br/>
+        <w:t xml:space="preserve">    HAVING </w:t>
+        <w:br/>
+        <w:t xml:space="preserve">        COUNT(C.CardID) &gt;= p_MinTaskThreshold</w:t>
+        <w:br/>
+        <w:t xml:space="preserve">    ORDER BY </w:t>
+        <w:br/>
+        <w:t xml:space="preserve">        ActiveTaskCount DESC;</w:t>
+        <w:br/>
+        <w:t>END //</w:t>
+        <w:br/>
+        <w:br/>
+        <w:t>DELIMITER ;</w:t>
+      </w:r>
+    </w:p>
+    <w:p>
+      <w:pPr>
+        <w:pStyle w:val="Heading3"/>
+      </w:pPr>
+      <w:r>
+        <w:t>2.4_Functions.sql</w:t>
+      </w:r>
+    </w:p>
+    <w:p>
+      <w:r>
+        <w:rPr>
+          <w:rFonts w:ascii="Courier New" w:hAnsi="Courier New"/>
+          <w:sz w:val="18"/>
+        </w:rPr>
+        <w:t>USE TrelloDB;</w:t>
+        <w:br/>
+        <w:t>DELIMITER //</w:t>
+        <w:br/>
+        <w:br/>
+        <w:t>DROP FUNCTION IF EXISTS FUNC_Calculate_Completion_Rate;</w:t>
+        <w:br/>
+        <w:br/>
+        <w:t xml:space="preserve">CREATE FUNCTION FUNC_Calculate_Completion_Rate(p_CardID INT) </w:t>
+        <w:br/>
+        <w:t>RETURNS DECIMAL(5,2)</w:t>
+        <w:br/>
+        <w:t>READS SQL DATA</w:t>
+        <w:br/>
+        <w:t>DETERMINISTIC</w:t>
+        <w:br/>
+        <w:t>BEGIN</w:t>
+        <w:br/>
+        <w:t xml:space="preserve">    DECLARE v_TotalItems INT DEFAULT 0;</w:t>
+        <w:br/>
+        <w:t xml:space="preserve">    DECLARE v_CompletedItems INT DEFAULT 0;</w:t>
+        <w:br/>
+        <w:t xml:space="preserve">    DECLARE v_IsItemDone BOOLEAN;</w:t>
+        <w:br/>
+        <w:t xml:space="preserve">    DECLARE v_Finished INT DEFAULT 0;</w:t>
+        <w:br/>
+        <w:t xml:space="preserve">    </w:t>
+        <w:br/>
+        <w:t xml:space="preserve">    DECLARE cur_items CURSOR FOR </w:t>
+        <w:br/>
+        <w:t xml:space="preserve">        SELECT CI.IsCompleted </w:t>
+        <w:br/>
+        <w:t xml:space="preserve">        FROM Checklist_Item CI</w:t>
+        <w:br/>
+        <w:t xml:space="preserve">        JOIN Checklist C ON CI.ChecklistID = C.ChecklistID</w:t>
+        <w:br/>
+        <w:t xml:space="preserve">        WHERE C.CardID = p_CardID;</w:t>
+        <w:br/>
+        <w:t xml:space="preserve">        </w:t>
+        <w:br/>
+        <w:t xml:space="preserve">    DECLARE CONTINUE HANDLER FOR NOT FOUND SET v_Finished = 1;</w:t>
+        <w:br/>
+        <w:br/>
+        <w:t xml:space="preserve">    IF NOT EXISTS (SELECT 1 FROM Card WHERE CardID = p_CardID) THEN</w:t>
+        <w:br/>
+        <w:t xml:space="preserve">        RETURN 0.00;</w:t>
+        <w:br/>
+        <w:t xml:space="preserve">    END IF;</w:t>
+        <w:br/>
+        <w:br/>
+        <w:t xml:space="preserve">    OPEN cur_items;</w:t>
+        <w:br/>
+        <w:br/>
+        <w:t xml:space="preserve">    get_items: LOOP</w:t>
+        <w:br/>
+        <w:t xml:space="preserve">        FETCH cur_items INTO v_IsItemDone;</w:t>
+        <w:br/>
+        <w:t xml:space="preserve">        IF v_Finished = 1 THEN LEAVE get_items; END IF;</w:t>
+        <w:br/>
+        <w:br/>
+        <w:t xml:space="preserve">        SET v_TotalItems = v_TotalItems + 1;</w:t>
+        <w:br/>
+        <w:t xml:space="preserve">        IF v_IsItemDone = TRUE THEN</w:t>
+        <w:br/>
+        <w:t xml:space="preserve">            SET v_CompletedItems = v_CompletedItems + 1;</w:t>
+        <w:br/>
+        <w:t xml:space="preserve">        END IF;</w:t>
+        <w:br/>
+        <w:t xml:space="preserve">    END LOOP get_items;</w:t>
+        <w:br/>
+        <w:br/>
+        <w:t xml:space="preserve">    CLOSE cur_items;</w:t>
+        <w:br/>
+        <w:br/>
+        <w:t xml:space="preserve">    IF v_TotalItems = 0 THEN RETURN 0.00;</w:t>
+        <w:br/>
+        <w:t xml:space="preserve">    ELSE RETURN (v_CompletedItems / v_TotalItems) * 100;</w:t>
+        <w:br/>
+        <w:t xml:space="preserve">    END IF;</w:t>
+        <w:br/>
+        <w:t>END //</w:t>
+        <w:br/>
+        <w:br/>
+        <w:t>DROP FUNCTION IF EXISTS FUNC_Get_Card_Labels_String;</w:t>
+        <w:br/>
+        <w:br/>
+        <w:t xml:space="preserve">CREATE FUNCTION FUNC_Get_Card_Labels_String(p_CardID INT) </w:t>
+        <w:br/>
+        <w:t>RETURNS VARCHAR(255)</w:t>
+        <w:br/>
+        <w:t>READS SQL DATA</w:t>
+        <w:br/>
+        <w:t>DETERMINISTIC</w:t>
+        <w:br/>
+        <w:t>BEGIN</w:t>
+        <w:br/>
+        <w:t xml:space="preserve">    DECLARE v_LabelName VARCHAR(50);</w:t>
+        <w:br/>
+        <w:t xml:space="preserve">    DECLARE v_ResultString VARCHAR(255) DEFAULT '';</w:t>
+        <w:br/>
+        <w:t xml:space="preserve">    DECLARE v_Finished INT DEFAULT 0;</w:t>
+        <w:br/>
+        <w:br/>
+        <w:t xml:space="preserve">    DECLARE cur_labels CURSOR FOR </w:t>
+        <w:br/>
+        <w:t xml:space="preserve">        SELECT L.Name </w:t>
+        <w:br/>
+        <w:t xml:space="preserve">        FROM Label L</w:t>
+        <w:br/>
+        <w:t xml:space="preserve">        JOIN Card_Label CL ON L.LabelID = CL.LabelID</w:t>
+        <w:br/>
+        <w:t xml:space="preserve">        WHERE CL.CardID = p_CardID;</w:t>
+        <w:br/>
+        <w:br/>
+        <w:t xml:space="preserve">    DECLARE CONTINUE HANDLER FOR NOT FOUND SET v_Finished = 1;</w:t>
+        <w:br/>
+        <w:br/>
+        <w:t xml:space="preserve">    OPEN cur_labels;</w:t>
+        <w:br/>
+        <w:br/>
+        <w:t xml:space="preserve">    get_labels: LOOP</w:t>
+        <w:br/>
+        <w:t xml:space="preserve">        FETCH cur_labels INTO v_LabelName;</w:t>
+        <w:br/>
+        <w:t xml:space="preserve">        IF v_Finished = 1 THEN LEAVE get_labels; END IF;</w:t>
+        <w:br/>
+        <w:br/>
+        <w:t xml:space="preserve">        IF v_ResultString != '' THEN</w:t>
+        <w:br/>
+        <w:t xml:space="preserve">            SET v_ResultString = CONCAT(v_ResultString, ', ', v_LabelName);</w:t>
+        <w:br/>
+        <w:t xml:space="preserve">        ELSE</w:t>
+        <w:br/>
+        <w:t xml:space="preserve">            SET v_ResultString = v_LabelName;</w:t>
+        <w:br/>
+        <w:t xml:space="preserve">        END IF;</w:t>
+        <w:br/>
+        <w:t xml:space="preserve">    END LOOP get_labels;</w:t>
+        <w:br/>
+        <w:br/>
+        <w:t xml:space="preserve">    CLOSE cur_labels;</w:t>
+        <w:br/>
+        <w:br/>
+        <w:t xml:space="preserve">    RETURN v_ResultString;</w:t>
+        <w:br/>
+        <w:t>END //</w:t>
+        <w:br/>
+        <w:br/>
+        <w:t>DELIMITER ;</w:t>
+      </w:r>
+    </w:p>
     <w:sectPr>
       <w:pgSz w:w="12240" w:h="15840"/>
       <w:pgMar w:top="1440" w:right="1800" w:bottom="1440" w:left="1800" w:header="720" w:footer="720" w:gutter="0"/>
@@ -990,6 +1743,10 @@
     <w:name w:val="Normal"/>
     <w:qFormat/>
     <w:rsid w:val="00FC693F"/>
+    <w:rPr>
+      <w:rFonts w:ascii="Times New Roman" w:hAnsi="Times New Roman"/>
+      <w:sz w:val="18"/>
+    </w:rPr>
   </w:style>
   <w:style w:type="paragraph" w:styleId="Header">
     <w:name w:val="header"/>
